--- a/m480-bsp-realchip_org_Release/XCAM_Documentation.docx
+++ b/m480-bsp-realchip_org_Release/XCAM_Documentation.docx
@@ -73,7 +73,7 @@
             <v:imagedata r:id="rId8" o:title=""/>
             <w10:wrap type="square" side="right"/>
           </v:shape>
-          <o:OLEObject Type="Embed" ProgID="MSPhotoEd.3" ShapeID="_x0000_s1027" DrawAspect="Content" ObjectID="_1574078842" r:id="rId9"/>
+          <o:OLEObject Type="Embed" ProgID="MSPhotoEd.3" ShapeID="_x0000_s1027" DrawAspect="Content" ObjectID="_1574236712" r:id="rId9"/>
         </w:object>
       </w:r>
     </w:p>
@@ -359,21 +359,7 @@
               <w:rPr>
                 <w:rFonts w:ascii="Lucida Sans" w:hAnsi="Lucida Sans"/>
               </w:rPr>
-              <w:t xml:space="preserve">LAU </w:t>
-            </w:r>
-            <w:proofErr w:type="spellStart"/>
-            <w:r>
-              <w:rPr>
-                <w:rFonts w:ascii="Lucida Sans" w:hAnsi="Lucida Sans"/>
-              </w:rPr>
-              <w:t>Yat</w:t>
-            </w:r>
-            <w:proofErr w:type="spellEnd"/>
-            <w:r>
-              <w:rPr>
-                <w:rFonts w:ascii="Lucida Sans" w:hAnsi="Lucida Sans"/>
-              </w:rPr>
-              <w:t xml:space="preserve"> Fei </w:t>
+              <w:t xml:space="preserve">LAU Yat Fei </w:t>
             </w:r>
             <w:r>
               <w:rPr>
@@ -591,8 +577,6 @@
               </w:rPr>
               <w:t>6</w:t>
             </w:r>
-            <w:bookmarkStart w:id="15" w:name="_GoBack"/>
-            <w:bookmarkEnd w:id="15"/>
             <w:r>
               <w:rPr>
                 <w:rFonts w:ascii="Lucida Sans" w:hAnsi="Lucida Sans"/>
@@ -2284,7 +2268,7 @@
     <w:p>
       <w:pPr>
         <w:rPr>
-          <w:rFonts w:ascii="Lucida Sans" w:hAnsi="Lucida Sans" w:hint="eastAsia"/>
+          <w:rFonts w:ascii="Lucida Sans" w:hAnsi="Lucida Sans"/>
           <w:color w:val="404040"/>
           <w:szCs w:val="20"/>
         </w:rPr>
@@ -2333,7 +2317,7 @@
           <w:szCs w:val="51"/>
         </w:rPr>
       </w:pPr>
-      <w:bookmarkStart w:id="16" w:name="_Toc500336103"/>
+      <w:bookmarkStart w:id="15" w:name="_Toc500336103"/>
       <w:r>
         <w:rPr>
           <w:rFonts w:ascii="Lucida Sans" w:eastAsia="Times New Roman" w:hAnsi="Lucida Sans" w:cs="Times New Roman"/>
@@ -2361,7 +2345,7 @@
         </w:rPr>
         <w:t>FOUNDATION</w:t>
       </w:r>
-      <w:bookmarkEnd w:id="16"/>
+      <w:bookmarkEnd w:id="15"/>
     </w:p>
     <w:p>
       <w:pPr>
@@ -2555,19 +2539,19 @@
           <w:sz w:val="14"/>
           <w:szCs w:val="16"/>
         </w:rPr>
-        <w:t>/</w:t>
-      </w:r>
-      <w:proofErr w:type="spellStart"/>
-      <w:r>
+        <w:t>/Nuvoton/M480</w:t>
+      </w:r>
+    </w:p>
+    <w:p>
+      <w:pPr>
+        <w:spacing w:after="0" w:line="240" w:lineRule="auto"/>
         <w:rPr>
           <w:rFonts w:ascii="Lucida Sans" w:eastAsia="Times New Roman" w:hAnsi="Lucida Sans" w:cs="Times New Roman"/>
           <w:color w:val="484848"/>
           <w:sz w:val="14"/>
           <w:szCs w:val="16"/>
         </w:rPr>
-        <w:t>Nuvoton</w:t>
-      </w:r>
-      <w:proofErr w:type="spellEnd"/>
+      </w:pPr>
       <w:r>
         <w:rPr>
           <w:rFonts w:ascii="Lucida Sans" w:eastAsia="Times New Roman" w:hAnsi="Lucida Sans" w:cs="Times New Roman"/>
@@ -2575,28 +2559,29 @@
           <w:sz w:val="14"/>
           <w:szCs w:val="16"/>
         </w:rPr>
-        <w:t>/M480</w:t>
-      </w:r>
-    </w:p>
-    <w:p>
-      <w:pPr>
-        <w:spacing w:after="0" w:line="240" w:lineRule="auto"/>
+        <w:tab/>
+      </w:r>
+      <w:r>
         <w:rPr>
           <w:rFonts w:ascii="Lucida Sans" w:eastAsia="Times New Roman" w:hAnsi="Lucida Sans" w:cs="Times New Roman"/>
           <w:color w:val="484848"/>
           <w:sz w:val="14"/>
           <w:szCs w:val="16"/>
         </w:rPr>
-      </w:pPr>
-      <w:r>
+        <w:tab/>
+        <w:t>|---- Include</w:t>
+      </w:r>
+    </w:p>
+    <w:p>
+      <w:pPr>
+        <w:spacing w:after="0" w:line="240" w:lineRule="auto"/>
         <w:rPr>
           <w:rFonts w:ascii="Lucida Sans" w:eastAsia="Times New Roman" w:hAnsi="Lucida Sans" w:cs="Times New Roman"/>
           <w:color w:val="484848"/>
           <w:sz w:val="14"/>
           <w:szCs w:val="16"/>
         </w:rPr>
-        <w:tab/>
-      </w:r>
+      </w:pPr>
       <w:r>
         <w:rPr>
           <w:rFonts w:ascii="Lucida Sans" w:eastAsia="Times New Roman" w:hAnsi="Lucida Sans" w:cs="Times New Roman"/>
@@ -2605,19 +2590,16 @@
           <w:szCs w:val="16"/>
         </w:rPr>
         <w:tab/>
-        <w:t>|---- Include</w:t>
-      </w:r>
-    </w:p>
-    <w:p>
-      <w:pPr>
-        <w:spacing w:after="0" w:line="240" w:lineRule="auto"/>
+      </w:r>
+      <w:r>
         <w:rPr>
           <w:rFonts w:ascii="Lucida Sans" w:eastAsia="Times New Roman" w:hAnsi="Lucida Sans" w:cs="Times New Roman"/>
           <w:color w:val="484848"/>
           <w:sz w:val="14"/>
           <w:szCs w:val="16"/>
         </w:rPr>
-      </w:pPr>
+        <w:tab/>
+      </w:r>
       <w:r>
         <w:rPr>
           <w:rFonts w:ascii="Lucida Sans" w:eastAsia="Times New Roman" w:hAnsi="Lucida Sans" w:cs="Times New Roman"/>
@@ -2626,16 +2608,19 @@
           <w:szCs w:val="16"/>
         </w:rPr>
         <w:tab/>
-      </w:r>
-      <w:r>
+        <w:t>|---- M480.h</w:t>
+      </w:r>
+    </w:p>
+    <w:p>
+      <w:pPr>
+        <w:spacing w:after="0" w:line="240" w:lineRule="auto"/>
         <w:rPr>
           <w:rFonts w:ascii="Lucida Sans" w:eastAsia="Times New Roman" w:hAnsi="Lucida Sans" w:cs="Times New Roman"/>
           <w:color w:val="484848"/>
           <w:sz w:val="14"/>
           <w:szCs w:val="16"/>
         </w:rPr>
-        <w:tab/>
-      </w:r>
+      </w:pPr>
       <w:r>
         <w:rPr>
           <w:rFonts w:ascii="Lucida Sans" w:eastAsia="Times New Roman" w:hAnsi="Lucida Sans" w:cs="Times New Roman"/>
@@ -2644,19 +2629,16 @@
           <w:szCs w:val="16"/>
         </w:rPr>
         <w:tab/>
-        <w:t>|---- M480.h</w:t>
-      </w:r>
-    </w:p>
-    <w:p>
-      <w:pPr>
-        <w:spacing w:after="0" w:line="240" w:lineRule="auto"/>
+      </w:r>
+      <w:r>
         <w:rPr>
           <w:rFonts w:ascii="Lucida Sans" w:eastAsia="Times New Roman" w:hAnsi="Lucida Sans" w:cs="Times New Roman"/>
           <w:color w:val="484848"/>
           <w:sz w:val="14"/>
           <w:szCs w:val="16"/>
         </w:rPr>
-      </w:pPr>
+        <w:tab/>
+      </w:r>
       <w:r>
         <w:rPr>
           <w:rFonts w:ascii="Lucida Sans" w:eastAsia="Times New Roman" w:hAnsi="Lucida Sans" w:cs="Times New Roman"/>
@@ -2665,16 +2647,19 @@
           <w:szCs w:val="16"/>
         </w:rPr>
         <w:tab/>
-      </w:r>
-      <w:r>
+        <w:t>|---- system_M480.h</w:t>
+      </w:r>
+    </w:p>
+    <w:p>
+      <w:pPr>
+        <w:spacing w:after="0" w:line="240" w:lineRule="auto"/>
         <w:rPr>
           <w:rFonts w:ascii="Lucida Sans" w:eastAsia="Times New Roman" w:hAnsi="Lucida Sans" w:cs="Times New Roman"/>
           <w:color w:val="484848"/>
           <w:sz w:val="14"/>
           <w:szCs w:val="16"/>
         </w:rPr>
-        <w:tab/>
-      </w:r>
+      </w:pPr>
       <w:r>
         <w:rPr>
           <w:rFonts w:ascii="Lucida Sans" w:eastAsia="Times New Roman" w:hAnsi="Lucida Sans" w:cs="Times New Roman"/>
@@ -2683,28 +2668,28 @@
           <w:szCs w:val="16"/>
         </w:rPr>
         <w:tab/>
-        <w:t>|---- system_M480.h</w:t>
-      </w:r>
-    </w:p>
-    <w:p>
-      <w:pPr>
-        <w:spacing w:after="0" w:line="240" w:lineRule="auto"/>
+      </w:r>
+      <w:r>
         <w:rPr>
           <w:rFonts w:ascii="Lucida Sans" w:eastAsia="Times New Roman" w:hAnsi="Lucida Sans" w:cs="Times New Roman"/>
           <w:color w:val="484848"/>
           <w:sz w:val="14"/>
           <w:szCs w:val="16"/>
         </w:rPr>
-      </w:pPr>
-      <w:r>
+        <w:tab/>
+        <w:t>|---- Source</w:t>
+      </w:r>
+    </w:p>
+    <w:p>
+      <w:pPr>
+        <w:spacing w:after="0" w:line="240" w:lineRule="auto"/>
         <w:rPr>
           <w:rFonts w:ascii="Lucida Sans" w:eastAsia="Times New Roman" w:hAnsi="Lucida Sans" w:cs="Times New Roman"/>
           <w:color w:val="484848"/>
           <w:sz w:val="14"/>
           <w:szCs w:val="16"/>
         </w:rPr>
-        <w:tab/>
-      </w:r>
+      </w:pPr>
       <w:r>
         <w:rPr>
           <w:rFonts w:ascii="Lucida Sans" w:eastAsia="Times New Roman" w:hAnsi="Lucida Sans" w:cs="Times New Roman"/>
@@ -2713,19 +2698,16 @@
           <w:szCs w:val="16"/>
         </w:rPr>
         <w:tab/>
-        <w:t>|---- Source</w:t>
-      </w:r>
-    </w:p>
-    <w:p>
-      <w:pPr>
-        <w:spacing w:after="0" w:line="240" w:lineRule="auto"/>
+      </w:r>
+      <w:r>
         <w:rPr>
           <w:rFonts w:ascii="Lucida Sans" w:eastAsia="Times New Roman" w:hAnsi="Lucida Sans" w:cs="Times New Roman"/>
           <w:color w:val="484848"/>
           <w:sz w:val="14"/>
           <w:szCs w:val="16"/>
         </w:rPr>
-      </w:pPr>
+        <w:tab/>
+      </w:r>
       <w:r>
         <w:rPr>
           <w:rFonts w:ascii="Lucida Sans" w:eastAsia="Times New Roman" w:hAnsi="Lucida Sans" w:cs="Times New Roman"/>
@@ -2734,16 +2716,19 @@
           <w:szCs w:val="16"/>
         </w:rPr>
         <w:tab/>
-      </w:r>
-      <w:r>
+        <w:t>|---- system_M480.c</w:t>
+      </w:r>
+    </w:p>
+    <w:p>
+      <w:pPr>
+        <w:spacing w:after="0" w:line="240" w:lineRule="auto"/>
         <w:rPr>
           <w:rFonts w:ascii="Lucida Sans" w:eastAsia="Times New Roman" w:hAnsi="Lucida Sans" w:cs="Times New Roman"/>
           <w:color w:val="484848"/>
           <w:sz w:val="14"/>
           <w:szCs w:val="16"/>
         </w:rPr>
-        <w:tab/>
-      </w:r>
+      </w:pPr>
       <w:r>
         <w:rPr>
           <w:rFonts w:ascii="Lucida Sans" w:eastAsia="Times New Roman" w:hAnsi="Lucida Sans" w:cs="Times New Roman"/>
@@ -2752,19 +2737,16 @@
           <w:szCs w:val="16"/>
         </w:rPr>
         <w:tab/>
-        <w:t>|---- system_M480.c</w:t>
-      </w:r>
-    </w:p>
-    <w:p>
-      <w:pPr>
-        <w:spacing w:after="0" w:line="240" w:lineRule="auto"/>
+      </w:r>
+      <w:r>
         <w:rPr>
           <w:rFonts w:ascii="Lucida Sans" w:eastAsia="Times New Roman" w:hAnsi="Lucida Sans" w:cs="Times New Roman"/>
           <w:color w:val="484848"/>
           <w:sz w:val="14"/>
           <w:szCs w:val="16"/>
         </w:rPr>
-      </w:pPr>
+        <w:tab/>
+      </w:r>
       <w:r>
         <w:rPr>
           <w:rFonts w:ascii="Lucida Sans" w:eastAsia="Times New Roman" w:hAnsi="Lucida Sans" w:cs="Times New Roman"/>
@@ -2773,16 +2755,19 @@
           <w:szCs w:val="16"/>
         </w:rPr>
         <w:tab/>
-      </w:r>
-      <w:r>
+        <w:t>|---- ARM/startup_M480.s</w:t>
+      </w:r>
+    </w:p>
+    <w:p>
+      <w:pPr>
+        <w:spacing w:after="0" w:line="240" w:lineRule="auto"/>
         <w:rPr>
           <w:rFonts w:ascii="Lucida Sans" w:eastAsia="Times New Roman" w:hAnsi="Lucida Sans" w:cs="Times New Roman"/>
           <w:color w:val="484848"/>
           <w:sz w:val="14"/>
           <w:szCs w:val="16"/>
         </w:rPr>
-        <w:tab/>
-      </w:r>
+      </w:pPr>
       <w:r>
         <w:rPr>
           <w:rFonts w:ascii="Lucida Sans" w:eastAsia="Times New Roman" w:hAnsi="Lucida Sans" w:cs="Times New Roman"/>
@@ -2791,30 +2776,28 @@
           <w:szCs w:val="16"/>
         </w:rPr>
         <w:tab/>
-        <w:t>|---- ARM/startup_M480.s</w:t>
-      </w:r>
-    </w:p>
-    <w:p>
-      <w:pPr>
-        <w:spacing w:after="0" w:line="240" w:lineRule="auto"/>
+        <w:t>|---- StdDriver</w:t>
+      </w:r>
+      <w:r>
         <w:rPr>
           <w:rFonts w:ascii="Lucida Sans" w:eastAsia="Times New Roman" w:hAnsi="Lucida Sans" w:cs="Times New Roman"/>
           <w:color w:val="484848"/>
           <w:sz w:val="14"/>
           <w:szCs w:val="16"/>
         </w:rPr>
-      </w:pPr>
-      <w:r>
+        <w:t>/src</w:t>
+      </w:r>
+    </w:p>
+    <w:p>
+      <w:pPr>
+        <w:spacing w:after="0" w:line="240" w:lineRule="auto"/>
         <w:rPr>
           <w:rFonts w:ascii="Lucida Sans" w:eastAsia="Times New Roman" w:hAnsi="Lucida Sans" w:cs="Times New Roman"/>
           <w:color w:val="484848"/>
           <w:sz w:val="14"/>
           <w:szCs w:val="16"/>
         </w:rPr>
-        <w:tab/>
-        <w:t xml:space="preserve">|---- </w:t>
-      </w:r>
-      <w:proofErr w:type="spellStart"/>
+      </w:pPr>
       <w:r>
         <w:rPr>
           <w:rFonts w:ascii="Lucida Sans" w:eastAsia="Times New Roman" w:hAnsi="Lucida Sans" w:cs="Times New Roman"/>
@@ -2822,9 +2805,8 @@
           <w:sz w:val="14"/>
           <w:szCs w:val="16"/>
         </w:rPr>
-        <w:t>StdDriver</w:t>
-      </w:r>
-      <w:proofErr w:type="spellEnd"/>
+        <w:tab/>
+      </w:r>
       <w:r>
         <w:rPr>
           <w:rFonts w:ascii="Lucida Sans" w:eastAsia="Times New Roman" w:hAnsi="Lucida Sans" w:cs="Times New Roman"/>
@@ -2832,30 +2814,29 @@
           <w:sz w:val="14"/>
           <w:szCs w:val="16"/>
         </w:rPr>
-        <w:t>/</w:t>
-      </w:r>
-      <w:proofErr w:type="spellStart"/>
-      <w:r>
+        <w:tab/>
+        <w:t>|---- clk.c</w:t>
+      </w:r>
+    </w:p>
+    <w:p>
+      <w:pPr>
+        <w:spacing w:after="0" w:line="240" w:lineRule="auto"/>
         <w:rPr>
           <w:rFonts w:ascii="Lucida Sans" w:eastAsia="Times New Roman" w:hAnsi="Lucida Sans" w:cs="Times New Roman"/>
           <w:color w:val="484848"/>
           <w:sz w:val="14"/>
           <w:szCs w:val="16"/>
         </w:rPr>
-        <w:t>src</w:t>
-      </w:r>
-      <w:proofErr w:type="spellEnd"/>
-    </w:p>
-    <w:p>
-      <w:pPr>
-        <w:spacing w:after="0" w:line="240" w:lineRule="auto"/>
+      </w:pPr>
+      <w:r>
         <w:rPr>
           <w:rFonts w:ascii="Lucida Sans" w:eastAsia="Times New Roman" w:hAnsi="Lucida Sans" w:cs="Times New Roman"/>
           <w:color w:val="484848"/>
           <w:sz w:val="14"/>
           <w:szCs w:val="16"/>
         </w:rPr>
-      </w:pPr>
+        <w:tab/>
+      </w:r>
       <w:r>
         <w:rPr>
           <w:rFonts w:ascii="Lucida Sans" w:eastAsia="Times New Roman" w:hAnsi="Lucida Sans" w:cs="Times New Roman"/>
@@ -2864,18 +2845,19 @@
           <w:szCs w:val="16"/>
         </w:rPr>
         <w:tab/>
-      </w:r>
-      <w:r>
+        <w:t>|---- retarget.c</w:t>
+      </w:r>
+    </w:p>
+    <w:p>
+      <w:pPr>
+        <w:spacing w:after="0" w:line="240" w:lineRule="auto"/>
         <w:rPr>
           <w:rFonts w:ascii="Lucida Sans" w:eastAsia="Times New Roman" w:hAnsi="Lucida Sans" w:cs="Times New Roman"/>
           <w:color w:val="484848"/>
           <w:sz w:val="14"/>
           <w:szCs w:val="16"/>
         </w:rPr>
-        <w:tab/>
-        <w:t xml:space="preserve">|---- </w:t>
-      </w:r>
-      <w:proofErr w:type="spellStart"/>
+      </w:pPr>
       <w:r>
         <w:rPr>
           <w:rFonts w:ascii="Lucida Sans" w:eastAsia="Times New Roman" w:hAnsi="Lucida Sans" w:cs="Times New Roman"/>
@@ -2883,29 +2865,29 @@
           <w:sz w:val="14"/>
           <w:szCs w:val="16"/>
         </w:rPr>
-        <w:t>clk.c</w:t>
-      </w:r>
-      <w:proofErr w:type="spellEnd"/>
-    </w:p>
-    <w:p>
-      <w:pPr>
-        <w:spacing w:after="0" w:line="240" w:lineRule="auto"/>
+        <w:tab/>
+      </w:r>
+      <w:r>
         <w:rPr>
           <w:rFonts w:ascii="Lucida Sans" w:eastAsia="Times New Roman" w:hAnsi="Lucida Sans" w:cs="Times New Roman"/>
           <w:color w:val="484848"/>
           <w:sz w:val="14"/>
           <w:szCs w:val="16"/>
         </w:rPr>
-      </w:pPr>
-      <w:r>
+        <w:tab/>
+        <w:t>|---- sys.c</w:t>
+      </w:r>
+    </w:p>
+    <w:p>
+      <w:pPr>
+        <w:spacing w:after="0" w:line="240" w:lineRule="auto"/>
         <w:rPr>
           <w:rFonts w:ascii="Lucida Sans" w:eastAsia="Times New Roman" w:hAnsi="Lucida Sans" w:cs="Times New Roman"/>
           <w:color w:val="484848"/>
           <w:sz w:val="14"/>
           <w:szCs w:val="16"/>
         </w:rPr>
-        <w:tab/>
-      </w:r>
+      </w:pPr>
       <w:r>
         <w:rPr>
           <w:rFonts w:ascii="Lucida Sans" w:eastAsia="Times New Roman" w:hAnsi="Lucida Sans" w:cs="Times New Roman"/>
@@ -2914,9 +2896,7 @@
           <w:szCs w:val="16"/>
         </w:rPr>
         <w:tab/>
-        <w:t xml:space="preserve">|---- </w:t>
-      </w:r>
-      <w:proofErr w:type="spellStart"/>
+      </w:r>
       <w:r>
         <w:rPr>
           <w:rFonts w:ascii="Lucida Sans" w:eastAsia="Times New Roman" w:hAnsi="Lucida Sans" w:cs="Times New Roman"/>
@@ -2924,9 +2904,9 @@
           <w:sz w:val="14"/>
           <w:szCs w:val="16"/>
         </w:rPr>
-        <w:t>retarget.c</w:t>
-      </w:r>
-      <w:proofErr w:type="spellEnd"/>
+        <w:tab/>
+        <w:t>|---- i2c.c</w:t>
+      </w:r>
     </w:p>
     <w:p>
       <w:pPr>
@@ -2955,30 +2935,28 @@
           <w:szCs w:val="16"/>
         </w:rPr>
         <w:tab/>
-        <w:t xml:space="preserve">|---- </w:t>
-      </w:r>
-      <w:proofErr w:type="spellStart"/>
-      <w:r>
+        <w:t>|---- timer.c</w:t>
+      </w:r>
+    </w:p>
+    <w:p>
+      <w:pPr>
+        <w:spacing w:after="0" w:line="240" w:lineRule="auto"/>
         <w:rPr>
           <w:rFonts w:ascii="Lucida Sans" w:eastAsia="Times New Roman" w:hAnsi="Lucida Sans" w:cs="Times New Roman"/>
           <w:color w:val="484848"/>
           <w:sz w:val="14"/>
           <w:szCs w:val="16"/>
         </w:rPr>
-        <w:t>sys.c</w:t>
-      </w:r>
-      <w:proofErr w:type="spellEnd"/>
-    </w:p>
-    <w:p>
-      <w:pPr>
-        <w:spacing w:after="0" w:line="240" w:lineRule="auto"/>
+      </w:pPr>
+      <w:r>
         <w:rPr>
           <w:rFonts w:ascii="Lucida Sans" w:eastAsia="Times New Roman" w:hAnsi="Lucida Sans" w:cs="Times New Roman"/>
           <w:color w:val="484848"/>
           <w:sz w:val="14"/>
           <w:szCs w:val="16"/>
         </w:rPr>
-      </w:pPr>
+        <w:tab/>
+      </w:r>
       <w:r>
         <w:rPr>
           <w:rFonts w:ascii="Lucida Sans" w:eastAsia="Times New Roman" w:hAnsi="Lucida Sans" w:cs="Times New Roman"/>
@@ -2987,28 +2965,28 @@
           <w:szCs w:val="16"/>
         </w:rPr>
         <w:tab/>
-      </w:r>
-      <w:r>
+        <w:t>|---- uart.c</w:t>
+      </w:r>
+    </w:p>
+    <w:p>
+      <w:pPr>
+        <w:spacing w:after="0" w:line="240" w:lineRule="auto"/>
         <w:rPr>
           <w:rFonts w:ascii="Lucida Sans" w:eastAsia="Times New Roman" w:hAnsi="Lucida Sans" w:cs="Times New Roman"/>
           <w:color w:val="484848"/>
           <w:sz w:val="14"/>
           <w:szCs w:val="16"/>
         </w:rPr>
-        <w:tab/>
-        <w:t>|---- i2c.c</w:t>
-      </w:r>
-    </w:p>
-    <w:p>
-      <w:pPr>
-        <w:spacing w:after="0" w:line="240" w:lineRule="auto"/>
+      </w:pPr>
+      <w:r>
         <w:rPr>
           <w:rFonts w:ascii="Lucida Sans" w:eastAsia="Times New Roman" w:hAnsi="Lucida Sans" w:cs="Times New Roman"/>
           <w:color w:val="484848"/>
           <w:sz w:val="14"/>
           <w:szCs w:val="16"/>
         </w:rPr>
-      </w:pPr>
+        <w:tab/>
+      </w:r>
       <w:r>
         <w:rPr>
           <w:rFonts w:ascii="Lucida Sans" w:eastAsia="Times New Roman" w:hAnsi="Lucida Sans" w:cs="Times New Roman"/>
@@ -3017,6 +2995,7 @@
           <w:szCs w:val="16"/>
         </w:rPr>
         <w:tab/>
+        <w:t xml:space="preserve">|---- </w:t>
       </w:r>
       <w:r>
         <w:rPr>
@@ -3025,10 +3004,8 @@
           <w:sz w:val="14"/>
           <w:szCs w:val="16"/>
         </w:rPr>
-        <w:tab/>
-        <w:t xml:space="preserve">|---- </w:t>
-      </w:r>
-      <w:proofErr w:type="spellStart"/>
+        <w:t>h</w:t>
+      </w:r>
       <w:r>
         <w:rPr>
           <w:rFonts w:ascii="Lucida Sans" w:eastAsia="Times New Roman" w:hAnsi="Lucida Sans" w:cs="Times New Roman"/>
@@ -3036,9 +3013,8 @@
           <w:sz w:val="14"/>
           <w:szCs w:val="16"/>
         </w:rPr>
-        <w:t>timer.c</w:t>
-      </w:r>
-      <w:proofErr w:type="spellEnd"/>
+        <w:t>usbd.c</w:t>
+      </w:r>
     </w:p>
     <w:p>
       <w:pPr>
@@ -3058,18 +3034,19 @@
           <w:szCs w:val="16"/>
         </w:rPr>
         <w:tab/>
-      </w:r>
-      <w:r>
+        <w:t>|---- ThermalAPI_inC</w:t>
+      </w:r>
+    </w:p>
+    <w:p>
+      <w:pPr>
+        <w:spacing w:after="0" w:line="240" w:lineRule="auto"/>
         <w:rPr>
           <w:rFonts w:ascii="Lucida Sans" w:eastAsia="Times New Roman" w:hAnsi="Lucida Sans" w:cs="Times New Roman"/>
           <w:color w:val="484848"/>
           <w:sz w:val="14"/>
           <w:szCs w:val="16"/>
         </w:rPr>
-        <w:tab/>
-        <w:t xml:space="preserve">|---- </w:t>
-      </w:r>
-      <w:proofErr w:type="spellStart"/>
+      </w:pPr>
       <w:r>
         <w:rPr>
           <w:rFonts w:ascii="Lucida Sans" w:eastAsia="Times New Roman" w:hAnsi="Lucida Sans" w:cs="Times New Roman"/>
@@ -3077,140 +3054,17 @@
           <w:sz w:val="14"/>
           <w:szCs w:val="16"/>
         </w:rPr>
-        <w:t>uart.c</w:t>
-      </w:r>
-      <w:proofErr w:type="spellEnd"/>
-    </w:p>
-    <w:p>
-      <w:pPr>
-        <w:spacing w:after="0" w:line="240" w:lineRule="auto"/>
+        <w:tab/>
+      </w:r>
+      <w:r>
         <w:rPr>
           <w:rFonts w:ascii="Lucida Sans" w:eastAsia="Times New Roman" w:hAnsi="Lucida Sans" w:cs="Times New Roman"/>
           <w:color w:val="484848"/>
           <w:sz w:val="14"/>
           <w:szCs w:val="16"/>
         </w:rPr>
-      </w:pPr>
-      <w:r>
-        <w:rPr>
-          <w:rFonts w:ascii="Lucida Sans" w:eastAsia="Times New Roman" w:hAnsi="Lucida Sans" w:cs="Times New Roman"/>
-          <w:color w:val="484848"/>
-          <w:sz w:val="14"/>
-          <w:szCs w:val="16"/>
-        </w:rPr>
-        <w:tab/>
-      </w:r>
-      <w:r>
-        <w:rPr>
-          <w:rFonts w:ascii="Lucida Sans" w:eastAsia="Times New Roman" w:hAnsi="Lucida Sans" w:cs="Times New Roman"/>
-          <w:color w:val="484848"/>
-          <w:sz w:val="14"/>
-          <w:szCs w:val="16"/>
-        </w:rPr>
-        <w:tab/>
-        <w:t xml:space="preserve">|---- </w:t>
-      </w:r>
-      <w:proofErr w:type="spellStart"/>
-      <w:r>
-        <w:rPr>
-          <w:rFonts w:ascii="Lucida Sans" w:eastAsia="Times New Roman" w:hAnsi="Lucida Sans" w:cs="Times New Roman"/>
-          <w:color w:val="484848"/>
-          <w:sz w:val="14"/>
-          <w:szCs w:val="16"/>
-        </w:rPr>
-        <w:t>h</w:t>
-      </w:r>
-      <w:r>
-        <w:rPr>
-          <w:rFonts w:ascii="Lucida Sans" w:eastAsia="Times New Roman" w:hAnsi="Lucida Sans" w:cs="Times New Roman"/>
-          <w:color w:val="484848"/>
-          <w:sz w:val="14"/>
-          <w:szCs w:val="16"/>
-        </w:rPr>
-        <w:t>usbd.c</w:t>
-      </w:r>
-      <w:proofErr w:type="spellEnd"/>
-    </w:p>
-    <w:p>
-      <w:pPr>
-        <w:spacing w:after="0" w:line="240" w:lineRule="auto"/>
-        <w:rPr>
-          <w:rFonts w:ascii="Lucida Sans" w:eastAsia="Times New Roman" w:hAnsi="Lucida Sans" w:cs="Times New Roman"/>
-          <w:color w:val="484848"/>
-          <w:sz w:val="14"/>
-          <w:szCs w:val="16"/>
-        </w:rPr>
-      </w:pPr>
-      <w:r>
-        <w:rPr>
-          <w:rFonts w:ascii="Lucida Sans" w:eastAsia="Times New Roman" w:hAnsi="Lucida Sans" w:cs="Times New Roman"/>
-          <w:color w:val="484848"/>
-          <w:sz w:val="14"/>
-          <w:szCs w:val="16"/>
-        </w:rPr>
-        <w:tab/>
-        <w:t xml:space="preserve">|---- </w:t>
-      </w:r>
-      <w:proofErr w:type="spellStart"/>
-      <w:r>
-        <w:rPr>
-          <w:rFonts w:ascii="Lucida Sans" w:eastAsia="Times New Roman" w:hAnsi="Lucida Sans" w:cs="Times New Roman"/>
-          <w:color w:val="484848"/>
-          <w:sz w:val="14"/>
-          <w:szCs w:val="16"/>
-        </w:rPr>
-        <w:t>ThermalAPI_inC</w:t>
-      </w:r>
-      <w:proofErr w:type="spellEnd"/>
-    </w:p>
-    <w:p>
-      <w:pPr>
-        <w:spacing w:after="0" w:line="240" w:lineRule="auto"/>
-        <w:rPr>
-          <w:rFonts w:ascii="Lucida Sans" w:eastAsia="Times New Roman" w:hAnsi="Lucida Sans" w:cs="Times New Roman"/>
-          <w:color w:val="484848"/>
-          <w:sz w:val="14"/>
-          <w:szCs w:val="16"/>
-        </w:rPr>
-      </w:pPr>
-      <w:r>
-        <w:rPr>
-          <w:rFonts w:ascii="Lucida Sans" w:eastAsia="Times New Roman" w:hAnsi="Lucida Sans" w:cs="Times New Roman"/>
-          <w:color w:val="484848"/>
-          <w:sz w:val="14"/>
-          <w:szCs w:val="16"/>
-        </w:rPr>
-        <w:tab/>
-      </w:r>
-      <w:r>
-        <w:rPr>
-          <w:rFonts w:ascii="Lucida Sans" w:eastAsia="Times New Roman" w:hAnsi="Lucida Sans" w:cs="Times New Roman"/>
-          <w:color w:val="484848"/>
-          <w:sz w:val="14"/>
-          <w:szCs w:val="16"/>
-        </w:rPr>
-        <w:tab/>
-        <w:t>|---- KEIL/</w:t>
-      </w:r>
-      <w:proofErr w:type="spellStart"/>
-      <w:r>
-        <w:rPr>
-          <w:rFonts w:ascii="Lucida Sans" w:eastAsia="Times New Roman" w:hAnsi="Lucida Sans" w:cs="Times New Roman"/>
-          <w:color w:val="484848"/>
-          <w:sz w:val="14"/>
-          <w:szCs w:val="16"/>
-        </w:rPr>
-        <w:t>obj</w:t>
-      </w:r>
-      <w:proofErr w:type="spellEnd"/>
-      <w:r>
-        <w:rPr>
-          <w:rFonts w:ascii="Lucida Sans" w:eastAsia="Times New Roman" w:hAnsi="Lucida Sans" w:cs="Times New Roman"/>
-          <w:color w:val="484848"/>
-          <w:sz w:val="14"/>
-          <w:szCs w:val="16"/>
-        </w:rPr>
-        <w:t>/</w:t>
+        <w:tab/>
+        <w:t>|---- KEIL/obj/</w:t>
       </w:r>
       <w:r>
         <w:rPr>
@@ -3304,7 +3158,6 @@
         <w:tab/>
         <w:t xml:space="preserve">|---- </w:t>
       </w:r>
-      <w:proofErr w:type="spellStart"/>
       <w:r>
         <w:rPr>
           <w:rFonts w:ascii="Lucida Sans" w:eastAsia="Times New Roman" w:hAnsi="Lucida Sans" w:cs="Times New Roman"/>
@@ -3315,7 +3168,6 @@
         </w:rPr>
         <w:t>MI_XCAM.h</w:t>
       </w:r>
-      <w:proofErr w:type="spellEnd"/>
     </w:p>
     <w:p>
       <w:pPr>
@@ -3357,7 +3209,6 @@
         </w:rPr>
         <w:t xml:space="preserve">|---- </w:t>
       </w:r>
-      <w:proofErr w:type="spellStart"/>
       <w:r>
         <w:rPr>
           <w:rFonts w:ascii="Lucida Sans" w:eastAsia="Times New Roman" w:hAnsi="Lucida Sans" w:cs="Times New Roman"/>
@@ -3368,7 +3219,6 @@
         </w:rPr>
         <w:t>ThermalSensor.h</w:t>
       </w:r>
-      <w:proofErr w:type="spellEnd"/>
     </w:p>
     <w:p>
       <w:pPr>
@@ -3405,30 +3255,28 @@
           <w:sz w:val="14"/>
           <w:szCs w:val="16"/>
         </w:rPr>
-        <w:t xml:space="preserve">|---- </w:t>
-      </w:r>
-      <w:proofErr w:type="spellStart"/>
-      <w:r>
+        <w:t>|---- defs.h</w:t>
+      </w:r>
+    </w:p>
+    <w:p>
+      <w:pPr>
+        <w:spacing w:after="0" w:line="240" w:lineRule="auto"/>
         <w:rPr>
           <w:rFonts w:ascii="Lucida Sans" w:eastAsia="Times New Roman" w:hAnsi="Lucida Sans" w:cs="Times New Roman"/>
           <w:color w:val="484848"/>
           <w:sz w:val="14"/>
           <w:szCs w:val="16"/>
         </w:rPr>
-        <w:t>defs.h</w:t>
-      </w:r>
-      <w:proofErr w:type="spellEnd"/>
-    </w:p>
-    <w:p>
-      <w:pPr>
-        <w:spacing w:after="0" w:line="240" w:lineRule="auto"/>
+      </w:pPr>
+      <w:r>
         <w:rPr>
           <w:rFonts w:ascii="Lucida Sans" w:eastAsia="Times New Roman" w:hAnsi="Lucida Sans" w:cs="Times New Roman"/>
           <w:color w:val="484848"/>
           <w:sz w:val="14"/>
           <w:szCs w:val="16"/>
         </w:rPr>
-      </w:pPr>
+        <w:tab/>
+      </w:r>
       <w:r>
         <w:rPr>
           <w:rFonts w:ascii="Lucida Sans" w:eastAsia="Times New Roman" w:hAnsi="Lucida Sans" w:cs="Times New Roman"/>
@@ -3437,28 +3285,28 @@
           <w:szCs w:val="16"/>
         </w:rPr>
         <w:tab/>
-      </w:r>
-      <w:r>
+        <w:t>|---- M480.h</w:t>
+      </w:r>
+    </w:p>
+    <w:p>
+      <w:pPr>
+        <w:spacing w:after="0" w:line="240" w:lineRule="auto"/>
         <w:rPr>
           <w:rFonts w:ascii="Lucida Sans" w:eastAsia="Times New Roman" w:hAnsi="Lucida Sans" w:cs="Times New Roman"/>
           <w:color w:val="484848"/>
           <w:sz w:val="14"/>
           <w:szCs w:val="16"/>
         </w:rPr>
-        <w:tab/>
-        <w:t>|---- M480.h</w:t>
-      </w:r>
-    </w:p>
-    <w:p>
-      <w:pPr>
-        <w:spacing w:after="0" w:line="240" w:lineRule="auto"/>
+      </w:pPr>
+      <w:r>
         <w:rPr>
           <w:rFonts w:ascii="Lucida Sans" w:eastAsia="Times New Roman" w:hAnsi="Lucida Sans" w:cs="Times New Roman"/>
           <w:color w:val="484848"/>
           <w:sz w:val="14"/>
           <w:szCs w:val="16"/>
         </w:rPr>
-      </w:pPr>
+        <w:t xml:space="preserve">|---- </w:t>
+      </w:r>
       <w:r>
         <w:rPr>
           <w:rFonts w:ascii="Lucida Sans" w:eastAsia="Times New Roman" w:hAnsi="Lucida Sans" w:cs="Times New Roman"/>
@@ -3466,41 +3314,40 @@
           <w:sz w:val="14"/>
           <w:szCs w:val="16"/>
         </w:rPr>
-        <w:t xml:space="preserve">|---- </w:t>
-      </w:r>
-      <w:proofErr w:type="spellStart"/>
-      <w:r>
+        <w:t>SampleCode</w:t>
+      </w:r>
+    </w:p>
+    <w:p>
+      <w:pPr>
+        <w:spacing w:after="0" w:line="240" w:lineRule="auto"/>
         <w:rPr>
           <w:rFonts w:ascii="Lucida Sans" w:eastAsia="Times New Roman" w:hAnsi="Lucida Sans" w:cs="Times New Roman"/>
           <w:color w:val="484848"/>
           <w:sz w:val="14"/>
           <w:szCs w:val="16"/>
         </w:rPr>
-        <w:t>SampleCode</w:t>
-      </w:r>
-      <w:proofErr w:type="spellEnd"/>
-    </w:p>
-    <w:p>
-      <w:pPr>
-        <w:spacing w:after="0" w:line="240" w:lineRule="auto"/>
+      </w:pPr>
+      <w:r>
         <w:rPr>
           <w:rFonts w:ascii="Lucida Sans" w:eastAsia="Times New Roman" w:hAnsi="Lucida Sans" w:cs="Times New Roman"/>
           <w:color w:val="484848"/>
           <w:sz w:val="14"/>
           <w:szCs w:val="16"/>
         </w:rPr>
-      </w:pPr>
-      <w:r>
+        <w:tab/>
+        <w:t>|---- StdDriver/USBD_UVC_HTPA32_R1_32x32_UART</w:t>
+      </w:r>
+    </w:p>
+    <w:p>
+      <w:pPr>
+        <w:spacing w:after="0" w:line="240" w:lineRule="auto"/>
         <w:rPr>
           <w:rFonts w:ascii="Lucida Sans" w:eastAsia="Times New Roman" w:hAnsi="Lucida Sans" w:cs="Times New Roman"/>
           <w:color w:val="484848"/>
           <w:sz w:val="14"/>
           <w:szCs w:val="16"/>
         </w:rPr>
-        <w:tab/>
-        <w:t xml:space="preserve">|---- </w:t>
-      </w:r>
-      <w:proofErr w:type="spellStart"/>
+      </w:pPr>
       <w:r>
         <w:rPr>
           <w:rFonts w:ascii="Lucida Sans" w:eastAsia="Times New Roman" w:hAnsi="Lucida Sans" w:cs="Times New Roman"/>
@@ -3508,9 +3355,8 @@
           <w:sz w:val="14"/>
           <w:szCs w:val="16"/>
         </w:rPr>
-        <w:t>StdDriver</w:t>
-      </w:r>
-      <w:proofErr w:type="spellEnd"/>
+        <w:tab/>
+      </w:r>
       <w:r>
         <w:rPr>
           <w:rFonts w:ascii="Lucida Sans" w:eastAsia="Times New Roman" w:hAnsi="Lucida Sans" w:cs="Times New Roman"/>
@@ -3518,19 +3364,18 @@
           <w:sz w:val="14"/>
           <w:szCs w:val="16"/>
         </w:rPr>
-        <w:t>/USBD_UVC_HTPA32_R1_32x32_UART</w:t>
-      </w:r>
-    </w:p>
-    <w:p>
-      <w:pPr>
-        <w:spacing w:after="0" w:line="240" w:lineRule="auto"/>
+        <w:tab/>
+        <w:t xml:space="preserve">|---- </w:t>
+      </w:r>
+      <w:r>
         <w:rPr>
           <w:rFonts w:ascii="Lucida Sans" w:eastAsia="Times New Roman" w:hAnsi="Lucida Sans" w:cs="Times New Roman"/>
           <w:color w:val="484848"/>
           <w:sz w:val="14"/>
           <w:szCs w:val="16"/>
         </w:rPr>
-      </w:pPr>
+        <w:t>KEIL/MI_XCAM_M480.uvproj</w:t>
+      </w:r>
       <w:r>
         <w:rPr>
           <w:rFonts w:ascii="Lucida Sans" w:eastAsia="Times New Roman" w:hAnsi="Lucida Sans" w:cs="Times New Roman"/>
@@ -3540,16 +3385,17 @@
         </w:rPr>
         <w:tab/>
       </w:r>
-      <w:r>
+    </w:p>
+    <w:p>
+      <w:pPr>
+        <w:spacing w:after="0" w:line="240" w:lineRule="auto"/>
         <w:rPr>
           <w:rFonts w:ascii="Lucida Sans" w:eastAsia="Times New Roman" w:hAnsi="Lucida Sans" w:cs="Times New Roman"/>
           <w:color w:val="484848"/>
           <w:sz w:val="14"/>
           <w:szCs w:val="16"/>
         </w:rPr>
-        <w:tab/>
-        <w:t xml:space="preserve">|---- </w:t>
-      </w:r>
+      </w:pPr>
       <w:r>
         <w:rPr>
           <w:rFonts w:ascii="Lucida Sans" w:eastAsia="Times New Roman" w:hAnsi="Lucida Sans" w:cs="Times New Roman"/>
@@ -3557,7 +3403,7 @@
           <w:sz w:val="14"/>
           <w:szCs w:val="16"/>
         </w:rPr>
-        <w:t>KEIL/MI_XCAM_M480.uvproj</w:t>
+        <w:tab/>
       </w:r>
       <w:r>
         <w:rPr>
@@ -3567,6 +3413,7 @@
           <w:szCs w:val="16"/>
         </w:rPr>
         <w:tab/>
+        <w:t>|---- KEIL/Nu_Link_Driver.ini</w:t>
       </w:r>
     </w:p>
     <w:p>
@@ -3596,49 +3443,8 @@
           <w:szCs w:val="16"/>
         </w:rPr>
         <w:tab/>
-        <w:t>|---- KEIL/Nu_Link_Driver.ini</w:t>
-      </w:r>
-    </w:p>
-    <w:p>
-      <w:pPr>
-        <w:spacing w:after="0" w:line="240" w:lineRule="auto"/>
-        <w:rPr>
-          <w:rFonts w:ascii="Lucida Sans" w:eastAsia="Times New Roman" w:hAnsi="Lucida Sans" w:cs="Times New Roman"/>
-          <w:color w:val="484848"/>
-          <w:sz w:val="14"/>
-          <w:szCs w:val="16"/>
-        </w:rPr>
-      </w:pPr>
-      <w:r>
-        <w:rPr>
-          <w:rFonts w:ascii="Lucida Sans" w:eastAsia="Times New Roman" w:hAnsi="Lucida Sans" w:cs="Times New Roman"/>
-          <w:color w:val="484848"/>
-          <w:sz w:val="14"/>
-          <w:szCs w:val="16"/>
-        </w:rPr>
-        <w:tab/>
-      </w:r>
-      <w:r>
-        <w:rPr>
-          <w:rFonts w:ascii="Lucida Sans" w:eastAsia="Times New Roman" w:hAnsi="Lucida Sans" w:cs="Times New Roman"/>
-          <w:color w:val="484848"/>
-          <w:sz w:val="14"/>
-          <w:szCs w:val="16"/>
-        </w:rPr>
-        <w:tab/>
-        <w:t>|---- KEIL/</w:t>
-      </w:r>
-      <w:proofErr w:type="spellStart"/>
-      <w:r>
-        <w:rPr>
-          <w:rFonts w:ascii="Lucida Sans" w:eastAsia="Times New Roman" w:hAnsi="Lucida Sans" w:cs="Times New Roman"/>
-          <w:color w:val="484848"/>
-          <w:sz w:val="14"/>
-          <w:szCs w:val="16"/>
-        </w:rPr>
-        <w:t>obj</w:t>
-      </w:r>
-      <w:proofErr w:type="spellEnd"/>
+        <w:t>|---- KEIL/obj</w:t>
+      </w:r>
     </w:p>
     <w:p>
       <w:pPr>
@@ -3759,30 +3565,28 @@
           <w:szCs w:val="16"/>
         </w:rPr>
         <w:tab/>
-        <w:t xml:space="preserve">|---- </w:t>
-      </w:r>
-      <w:proofErr w:type="spellStart"/>
-      <w:r>
+        <w:t>|---- defs.h</w:t>
+      </w:r>
+    </w:p>
+    <w:p>
+      <w:pPr>
+        <w:spacing w:after="0" w:line="240" w:lineRule="auto"/>
         <w:rPr>
           <w:rFonts w:ascii="Lucida Sans" w:eastAsia="Times New Roman" w:hAnsi="Lucida Sans" w:cs="Times New Roman"/>
           <w:color w:val="484848"/>
           <w:sz w:val="14"/>
           <w:szCs w:val="16"/>
         </w:rPr>
-        <w:t>defs.h</w:t>
-      </w:r>
-      <w:proofErr w:type="spellEnd"/>
-    </w:p>
-    <w:p>
-      <w:pPr>
-        <w:spacing w:after="0" w:line="240" w:lineRule="auto"/>
+      </w:pPr>
+      <w:r>
         <w:rPr>
           <w:rFonts w:ascii="Lucida Sans" w:eastAsia="Times New Roman" w:hAnsi="Lucida Sans" w:cs="Times New Roman"/>
           <w:color w:val="484848"/>
           <w:sz w:val="14"/>
           <w:szCs w:val="16"/>
         </w:rPr>
-      </w:pPr>
+        <w:tab/>
+      </w:r>
       <w:r>
         <w:rPr>
           <w:rFonts w:ascii="Lucida Sans" w:eastAsia="Times New Roman" w:hAnsi="Lucida Sans" w:cs="Times New Roman"/>
@@ -3791,18 +3595,19 @@
           <w:szCs w:val="16"/>
         </w:rPr>
         <w:tab/>
-      </w:r>
-      <w:r>
+        <w:t>|---- demo.h</w:t>
+      </w:r>
+    </w:p>
+    <w:p>
+      <w:pPr>
+        <w:spacing w:after="0" w:line="240" w:lineRule="auto"/>
         <w:rPr>
           <w:rFonts w:ascii="Lucida Sans" w:eastAsia="Times New Roman" w:hAnsi="Lucida Sans" w:cs="Times New Roman"/>
           <w:color w:val="484848"/>
           <w:sz w:val="14"/>
           <w:szCs w:val="16"/>
         </w:rPr>
-        <w:tab/>
-        <w:t xml:space="preserve">|---- </w:t>
-      </w:r>
-      <w:proofErr w:type="spellStart"/>
+      </w:pPr>
       <w:r>
         <w:rPr>
           <w:rFonts w:ascii="Lucida Sans" w:eastAsia="Times New Roman" w:hAnsi="Lucida Sans" w:cs="Times New Roman"/>
@@ -3810,29 +3615,29 @@
           <w:sz w:val="14"/>
           <w:szCs w:val="16"/>
         </w:rPr>
-        <w:t>demo.h</w:t>
-      </w:r>
-      <w:proofErr w:type="spellEnd"/>
-    </w:p>
-    <w:p>
-      <w:pPr>
-        <w:spacing w:after="0" w:line="240" w:lineRule="auto"/>
+        <w:tab/>
+      </w:r>
+      <w:r>
         <w:rPr>
           <w:rFonts w:ascii="Lucida Sans" w:eastAsia="Times New Roman" w:hAnsi="Lucida Sans" w:cs="Times New Roman"/>
           <w:color w:val="484848"/>
           <w:sz w:val="14"/>
           <w:szCs w:val="16"/>
         </w:rPr>
-      </w:pPr>
-      <w:r>
+        <w:tab/>
+        <w:t>|---- descriptors.c</w:t>
+      </w:r>
+    </w:p>
+    <w:p>
+      <w:pPr>
+        <w:spacing w:after="0" w:line="240" w:lineRule="auto"/>
         <w:rPr>
           <w:rFonts w:ascii="Lucida Sans" w:eastAsia="Times New Roman" w:hAnsi="Lucida Sans" w:cs="Times New Roman"/>
           <w:color w:val="484848"/>
           <w:sz w:val="14"/>
           <w:szCs w:val="16"/>
         </w:rPr>
-        <w:tab/>
-      </w:r>
+      </w:pPr>
       <w:r>
         <w:rPr>
           <w:rFonts w:ascii="Lucida Sans" w:eastAsia="Times New Roman" w:hAnsi="Lucida Sans" w:cs="Times New Roman"/>
@@ -3841,9 +3646,7 @@
           <w:szCs w:val="16"/>
         </w:rPr>
         <w:tab/>
-        <w:t xml:space="preserve">|---- </w:t>
-      </w:r>
-      <w:proofErr w:type="spellStart"/>
+      </w:r>
       <w:r>
         <w:rPr>
           <w:rFonts w:ascii="Lucida Sans" w:eastAsia="Times New Roman" w:hAnsi="Lucida Sans" w:cs="Times New Roman"/>
@@ -3851,29 +3654,28 @@
           <w:sz w:val="14"/>
           <w:szCs w:val="16"/>
         </w:rPr>
-        <w:t>descriptors.c</w:t>
-      </w:r>
-      <w:proofErr w:type="spellEnd"/>
-    </w:p>
-    <w:p>
-      <w:pPr>
-        <w:spacing w:after="0" w:line="240" w:lineRule="auto"/>
+        <w:tab/>
+      </w:r>
+      <w:r>
         <w:rPr>
           <w:rFonts w:ascii="Lucida Sans" w:eastAsia="Times New Roman" w:hAnsi="Lucida Sans" w:cs="Times New Roman"/>
           <w:color w:val="484848"/>
           <w:sz w:val="14"/>
           <w:szCs w:val="16"/>
         </w:rPr>
-      </w:pPr>
-      <w:r>
+        <w:t>|---- HUART.c</w:t>
+      </w:r>
+    </w:p>
+    <w:p>
+      <w:pPr>
+        <w:spacing w:after="0" w:line="240" w:lineRule="auto"/>
         <w:rPr>
           <w:rFonts w:ascii="Lucida Sans" w:eastAsia="Times New Roman" w:hAnsi="Lucida Sans" w:cs="Times New Roman"/>
           <w:color w:val="484848"/>
           <w:sz w:val="14"/>
           <w:szCs w:val="16"/>
         </w:rPr>
-        <w:tab/>
-      </w:r>
+      </w:pPr>
       <w:r>
         <w:rPr>
           <w:rFonts w:ascii="Lucida Sans" w:eastAsia="Times New Roman" w:hAnsi="Lucida Sans" w:cs="Times New Roman"/>
@@ -3890,30 +3692,29 @@
           <w:sz w:val="14"/>
           <w:szCs w:val="16"/>
         </w:rPr>
-        <w:t xml:space="preserve">|---- </w:t>
-      </w:r>
-      <w:proofErr w:type="spellStart"/>
-      <w:r>
+        <w:tab/>
+        <w:t>|---- main.c</w:t>
+      </w:r>
+    </w:p>
+    <w:p>
+      <w:pPr>
+        <w:spacing w:after="0" w:line="240" w:lineRule="auto"/>
         <w:rPr>
           <w:rFonts w:ascii="Lucida Sans" w:eastAsia="Times New Roman" w:hAnsi="Lucida Sans" w:cs="Times New Roman"/>
           <w:color w:val="484848"/>
           <w:sz w:val="14"/>
           <w:szCs w:val="16"/>
         </w:rPr>
-        <w:t>HUART.c</w:t>
-      </w:r>
-      <w:proofErr w:type="spellEnd"/>
-    </w:p>
-    <w:p>
-      <w:pPr>
-        <w:spacing w:after="0" w:line="240" w:lineRule="auto"/>
+      </w:pPr>
+      <w:r>
         <w:rPr>
           <w:rFonts w:ascii="Lucida Sans" w:eastAsia="Times New Roman" w:hAnsi="Lucida Sans" w:cs="Times New Roman"/>
           <w:color w:val="484848"/>
           <w:sz w:val="14"/>
           <w:szCs w:val="16"/>
         </w:rPr>
-      </w:pPr>
+        <w:tab/>
+      </w:r>
       <w:r>
         <w:rPr>
           <w:rFonts w:ascii="Lucida Sans" w:eastAsia="Times New Roman" w:hAnsi="Lucida Sans" w:cs="Times New Roman"/>
@@ -3922,18 +3723,19 @@
           <w:szCs w:val="16"/>
         </w:rPr>
         <w:tab/>
-      </w:r>
-      <w:r>
+        <w:t>|---- Table_UVC.c</w:t>
+      </w:r>
+    </w:p>
+    <w:p>
+      <w:pPr>
+        <w:spacing w:after="0" w:line="240" w:lineRule="auto"/>
         <w:rPr>
           <w:rFonts w:ascii="Lucida Sans" w:eastAsia="Times New Roman" w:hAnsi="Lucida Sans" w:cs="Times New Roman"/>
           <w:color w:val="484848"/>
           <w:sz w:val="14"/>
           <w:szCs w:val="16"/>
         </w:rPr>
-        <w:tab/>
-        <w:t xml:space="preserve">|---- </w:t>
-      </w:r>
-      <w:proofErr w:type="spellStart"/>
+      </w:pPr>
       <w:r>
         <w:rPr>
           <w:rFonts w:ascii="Lucida Sans" w:eastAsia="Times New Roman" w:hAnsi="Lucida Sans" w:cs="Times New Roman"/>
@@ -3941,29 +3743,30 @@
           <w:sz w:val="14"/>
           <w:szCs w:val="16"/>
         </w:rPr>
-        <w:t>main.c</w:t>
-      </w:r>
-      <w:proofErr w:type="spellEnd"/>
-    </w:p>
-    <w:p>
-      <w:pPr>
-        <w:spacing w:after="0" w:line="240" w:lineRule="auto"/>
+        <w:tab/>
+      </w:r>
+      <w:r>
         <w:rPr>
           <w:rFonts w:ascii="Lucida Sans" w:eastAsia="Times New Roman" w:hAnsi="Lucida Sans" w:cs="Times New Roman"/>
           <w:color w:val="484848"/>
           <w:sz w:val="14"/>
           <w:szCs w:val="16"/>
         </w:rPr>
-      </w:pPr>
-      <w:r>
+        <w:tab/>
+        <w:t>|---- thermal_i2c.c</w:t>
+      </w:r>
+    </w:p>
+    <w:p>
+      <w:pPr>
+        <w:spacing w:after="0" w:line="240" w:lineRule="auto"/>
+        <w:ind w:firstLine="720"/>
         <w:rPr>
           <w:rFonts w:ascii="Lucida Sans" w:eastAsia="Times New Roman" w:hAnsi="Lucida Sans" w:cs="Times New Roman"/>
           <w:color w:val="484848"/>
           <w:sz w:val="14"/>
           <w:szCs w:val="16"/>
         </w:rPr>
-        <w:tab/>
-      </w:r>
+      </w:pPr>
       <w:r>
         <w:rPr>
           <w:rFonts w:ascii="Lucida Sans" w:eastAsia="Times New Roman" w:hAnsi="Lucida Sans" w:cs="Times New Roman"/>
@@ -3972,9 +3775,7 @@
           <w:szCs w:val="16"/>
         </w:rPr>
         <w:tab/>
-        <w:t xml:space="preserve">|---- </w:t>
-      </w:r>
-      <w:proofErr w:type="spellStart"/>
+      </w:r>
       <w:r>
         <w:rPr>
           <w:rFonts w:ascii="Lucida Sans" w:eastAsia="Times New Roman" w:hAnsi="Lucida Sans" w:cs="Times New Roman"/>
@@ -3982,9 +3783,8 @@
           <w:sz w:val="14"/>
           <w:szCs w:val="16"/>
         </w:rPr>
-        <w:t>Table_UVC.c</w:t>
-      </w:r>
-      <w:proofErr w:type="spellEnd"/>
+        <w:t>|---- thermal_i2c.h</w:t>
+      </w:r>
     </w:p>
     <w:p>
       <w:pPr>
@@ -4013,15 +3813,14 @@
           <w:szCs w:val="16"/>
         </w:rPr>
         <w:tab/>
-        <w:t>|---- thermal_i2c.c</w:t>
+        <w:t>|---- usbd_video.h</w:t>
       </w:r>
     </w:p>
     <w:p>
       <w:pPr>
         <w:spacing w:after="0" w:line="240" w:lineRule="auto"/>
-        <w:ind w:firstLine="720"/>
-        <w:rPr>
-          <w:rFonts w:ascii="Lucida Sans" w:eastAsia="Times New Roman" w:hAnsi="Lucida Sans" w:cs="Times New Roman"/>
+        <w:rPr>
+          <w:rFonts w:ascii="Lucida Sans" w:hAnsi="Lucida Sans" w:cs="Times New Roman"/>
           <w:color w:val="484848"/>
           <w:sz w:val="14"/>
           <w:szCs w:val="16"/>
@@ -4043,90 +3842,9 @@
           <w:sz w:val="14"/>
           <w:szCs w:val="16"/>
         </w:rPr>
-        <w:t>|---- thermal_i2c.h</w:t>
-      </w:r>
-    </w:p>
-    <w:p>
-      <w:pPr>
-        <w:spacing w:after="0" w:line="240" w:lineRule="auto"/>
-        <w:rPr>
-          <w:rFonts w:ascii="Lucida Sans" w:eastAsia="Times New Roman" w:hAnsi="Lucida Sans" w:cs="Times New Roman"/>
-          <w:color w:val="484848"/>
-          <w:sz w:val="14"/>
-          <w:szCs w:val="16"/>
-        </w:rPr>
-      </w:pPr>
-      <w:r>
-        <w:rPr>
-          <w:rFonts w:ascii="Lucida Sans" w:eastAsia="Times New Roman" w:hAnsi="Lucida Sans" w:cs="Times New Roman"/>
-          <w:color w:val="484848"/>
-          <w:sz w:val="14"/>
-          <w:szCs w:val="16"/>
-        </w:rPr>
-        <w:tab/>
-      </w:r>
-      <w:r>
-        <w:rPr>
-          <w:rFonts w:ascii="Lucida Sans" w:eastAsia="Times New Roman" w:hAnsi="Lucida Sans" w:cs="Times New Roman"/>
-          <w:color w:val="484848"/>
-          <w:sz w:val="14"/>
-          <w:szCs w:val="16"/>
-        </w:rPr>
-        <w:tab/>
-        <w:t xml:space="preserve">|---- </w:t>
-      </w:r>
-      <w:proofErr w:type="spellStart"/>
-      <w:r>
-        <w:rPr>
-          <w:rFonts w:ascii="Lucida Sans" w:eastAsia="Times New Roman" w:hAnsi="Lucida Sans" w:cs="Times New Roman"/>
-          <w:color w:val="484848"/>
-          <w:sz w:val="14"/>
-          <w:szCs w:val="16"/>
-        </w:rPr>
-        <w:t>usbd_video.h</w:t>
-      </w:r>
-      <w:proofErr w:type="spellEnd"/>
-    </w:p>
-    <w:p>
-      <w:pPr>
-        <w:spacing w:after="0" w:line="240" w:lineRule="auto"/>
-        <w:rPr>
-          <w:rFonts w:ascii="Lucida Sans" w:hAnsi="Lucida Sans" w:cs="Times New Roman"/>
-          <w:color w:val="484848"/>
-          <w:sz w:val="14"/>
-          <w:szCs w:val="16"/>
-        </w:rPr>
-      </w:pPr>
-      <w:r>
-        <w:rPr>
-          <w:rFonts w:ascii="Lucida Sans" w:eastAsia="Times New Roman" w:hAnsi="Lucida Sans" w:cs="Times New Roman"/>
-          <w:color w:val="484848"/>
-          <w:sz w:val="14"/>
-          <w:szCs w:val="16"/>
-        </w:rPr>
-        <w:tab/>
-      </w:r>
-      <w:r>
-        <w:rPr>
-          <w:rFonts w:ascii="Lucida Sans" w:eastAsia="Times New Roman" w:hAnsi="Lucida Sans" w:cs="Times New Roman"/>
-          <w:color w:val="484848"/>
-          <w:sz w:val="14"/>
-          <w:szCs w:val="16"/>
-        </w:rPr>
-        <w:tab/>
-        <w:t xml:space="preserve">|---- </w:t>
-      </w:r>
-      <w:proofErr w:type="spellStart"/>
-      <w:r>
-        <w:rPr>
-          <w:rFonts w:ascii="Lucida Sans" w:eastAsia="Times New Roman" w:hAnsi="Lucida Sans" w:cs="Times New Roman"/>
-          <w:color w:val="484848"/>
-          <w:sz w:val="14"/>
-          <w:szCs w:val="16"/>
-        </w:rPr>
-        <w:t>usbd_video.c</w:t>
-      </w:r>
-      <w:proofErr w:type="spellEnd"/>
+        <w:tab/>
+        <w:t>|---- usbd_video.c</w:t>
+      </w:r>
     </w:p>
     <w:p>
       <w:pPr>
@@ -4170,7 +3888,7 @@
           <w:sz w:val="48"/>
           <w:szCs w:val="48"/>
         </w:rPr>
-        <w:t xml:space="preserve">SDK Version: Release V2.00 </w:t>
+        <w:t>SDK Version: Release V2.0</w:t>
       </w:r>
       <w:r>
         <w:rPr>
@@ -4183,7 +3901,7 @@
           <w:sz w:val="48"/>
           <w:szCs w:val="48"/>
         </w:rPr>
-        <w:t>1712</w:t>
+        <w:t>1</w:t>
       </w:r>
       <w:r>
         <w:rPr>
@@ -4196,7 +3914,7 @@
           <w:sz w:val="48"/>
           <w:szCs w:val="48"/>
         </w:rPr>
-        <w:t>0</w:t>
+        <w:t xml:space="preserve"> </w:t>
       </w:r>
       <w:r>
         <w:rPr>
@@ -4209,7 +3927,33 @@
           <w:sz w:val="48"/>
           <w:szCs w:val="48"/>
         </w:rPr>
-        <w:t>5</w:t>
+        <w:t>1712</w:t>
+      </w:r>
+      <w:r>
+        <w:rPr>
+          <w:rStyle w:val="Emphasis"/>
+          <w:rFonts w:ascii="Lucida Sans" w:eastAsia="Times New Roman" w:hAnsi="Lucida Sans" w:cs="Times New Roman"/>
+          <w:b/>
+          <w:i w:val="0"/>
+          <w:iCs w:val="0"/>
+          <w:color w:val="484848"/>
+          <w:sz w:val="48"/>
+          <w:szCs w:val="48"/>
+        </w:rPr>
+        <w:t>0</w:t>
+      </w:r>
+      <w:r>
+        <w:rPr>
+          <w:rStyle w:val="Emphasis"/>
+          <w:rFonts w:ascii="Lucida Sans" w:eastAsia="Times New Roman" w:hAnsi="Lucida Sans" w:cs="Times New Roman"/>
+          <w:b/>
+          <w:i w:val="0"/>
+          <w:iCs w:val="0"/>
+          <w:color w:val="484848"/>
+          <w:sz w:val="48"/>
+          <w:szCs w:val="48"/>
+        </w:rPr>
+        <w:t>8</w:t>
       </w:r>
     </w:p>
     <w:p>
@@ -4264,7 +4008,7 @@
           <w:sz w:val="36"/>
         </w:rPr>
       </w:pPr>
-      <w:bookmarkStart w:id="17" w:name="_Toc500336105"/>
+      <w:bookmarkStart w:id="16" w:name="_Toc500336105"/>
       <w:r>
         <w:rPr>
           <w:rFonts w:ascii="Lucida Sans" w:hAnsi="Lucida Sans"/>
@@ -4273,7 +4017,7 @@
         </w:rPr>
         <w:t>Header</w:t>
       </w:r>
-      <w:bookmarkEnd w:id="17"/>
+      <w:bookmarkEnd w:id="16"/>
     </w:p>
     <w:p>
       <w:pPr>
@@ -4292,19 +4036,19 @@
           <w:sz w:val="23"/>
           <w:szCs w:val="23"/>
         </w:rPr>
-        <w:t>#include "</w:t>
-      </w:r>
-      <w:proofErr w:type="spellStart"/>
-      <w:r>
+        <w:t>#include "ThermalSensor.h"</w:t>
+      </w:r>
+    </w:p>
+    <w:p>
+      <w:pPr>
+        <w:shd w:val="clear" w:color="auto" w:fill="F2F2F2" w:themeFill="background1" w:themeFillShade="F2"/>
         <w:rPr>
           <w:rFonts w:ascii="Lucida Sans" w:eastAsia="Times New Roman" w:hAnsi="Lucida Sans" w:cs="Times New Roman"/>
           <w:color w:val="484848"/>
           <w:sz w:val="23"/>
           <w:szCs w:val="23"/>
         </w:rPr>
-        <w:t>ThermalSensor.h</w:t>
-      </w:r>
-      <w:proofErr w:type="spellEnd"/>
+      </w:pPr>
       <w:r>
         <w:rPr>
           <w:rFonts w:ascii="Lucida Sans" w:eastAsia="Times New Roman" w:hAnsi="Lucida Sans" w:cs="Times New Roman"/>
@@ -4312,7 +4056,7 @@
           <w:sz w:val="23"/>
           <w:szCs w:val="23"/>
         </w:rPr>
-        <w:t>"</w:t>
+        <w:t>#include “MI_XCAM.h”</w:t>
       </w:r>
     </w:p>
     <w:p>
@@ -4332,9 +4076,8 @@
           <w:sz w:val="23"/>
           <w:szCs w:val="23"/>
         </w:rPr>
-        <w:t>#include “</w:t>
-      </w:r>
-      <w:proofErr w:type="spellStart"/>
+        <w:t>#include "M480.h"</w:t>
+      </w:r>
       <w:r>
         <w:rPr>
           <w:rFonts w:ascii="Lucida Sans" w:eastAsia="Times New Roman" w:hAnsi="Lucida Sans" w:cs="Times New Roman"/>
@@ -4342,9 +4085,8 @@
           <w:sz w:val="23"/>
           <w:szCs w:val="23"/>
         </w:rPr>
-        <w:t>MI_XCAM.h</w:t>
-      </w:r>
-      <w:proofErr w:type="spellEnd"/>
+        <w:tab/>
+      </w:r>
       <w:r>
         <w:rPr>
           <w:rFonts w:ascii="Lucida Sans" w:eastAsia="Times New Roman" w:hAnsi="Lucida Sans" w:cs="Times New Roman"/>
@@ -4352,19 +4094,17 @@
           <w:sz w:val="23"/>
           <w:szCs w:val="23"/>
         </w:rPr>
-        <w:t>”</w:t>
-      </w:r>
-    </w:p>
-    <w:p>
-      <w:pPr>
-        <w:shd w:val="clear" w:color="auto" w:fill="F2F2F2" w:themeFill="background1" w:themeFillShade="F2"/>
+        <w:tab/>
+      </w:r>
+      <w:r>
         <w:rPr>
           <w:rFonts w:ascii="Lucida Sans" w:eastAsia="Times New Roman" w:hAnsi="Lucida Sans" w:cs="Times New Roman"/>
           <w:color w:val="484848"/>
           <w:sz w:val="23"/>
           <w:szCs w:val="23"/>
         </w:rPr>
-      </w:pPr>
+        <w:tab/>
+      </w:r>
       <w:r>
         <w:rPr>
           <w:rFonts w:ascii="Lucida Sans" w:eastAsia="Times New Roman" w:hAnsi="Lucida Sans" w:cs="Times New Roman"/>
@@ -4372,7 +4112,7 @@
           <w:sz w:val="23"/>
           <w:szCs w:val="23"/>
         </w:rPr>
-        <w:t>#include "M480.h"</w:t>
+        <w:tab/>
       </w:r>
       <w:r>
         <w:rPr>
@@ -4381,17 +4121,19 @@
           <w:sz w:val="23"/>
           <w:szCs w:val="23"/>
         </w:rPr>
-        <w:tab/>
-      </w:r>
-      <w:r>
+        <w:t>#include "usbd_video.h"</w:t>
+      </w:r>
+    </w:p>
+    <w:p>
+      <w:pPr>
+        <w:shd w:val="clear" w:color="auto" w:fill="F2F2F2" w:themeFill="background1" w:themeFillShade="F2"/>
         <w:rPr>
           <w:rFonts w:ascii="Lucida Sans" w:eastAsia="Times New Roman" w:hAnsi="Lucida Sans" w:cs="Times New Roman"/>
           <w:color w:val="484848"/>
           <w:sz w:val="23"/>
           <w:szCs w:val="23"/>
         </w:rPr>
-        <w:tab/>
-      </w:r>
+      </w:pPr>
       <w:r>
         <w:rPr>
           <w:rFonts w:ascii="Lucida Sans" w:eastAsia="Times New Roman" w:hAnsi="Lucida Sans" w:cs="Times New Roman"/>
@@ -4399,7 +4141,7 @@
           <w:sz w:val="23"/>
           <w:szCs w:val="23"/>
         </w:rPr>
-        <w:tab/>
+        <w:t>#include "thermal_i2c.h"</w:t>
       </w:r>
       <w:r>
         <w:rPr>
@@ -4417,9 +4159,8 @@
           <w:sz w:val="23"/>
           <w:szCs w:val="23"/>
         </w:rPr>
-        <w:t>#include "</w:t>
-      </w:r>
-      <w:proofErr w:type="spellStart"/>
+        <w:tab/>
+      </w:r>
       <w:r>
         <w:rPr>
           <w:rFonts w:ascii="Lucida Sans" w:eastAsia="Times New Roman" w:hAnsi="Lucida Sans" w:cs="Times New Roman"/>
@@ -4427,38 +4168,62 @@
           <w:sz w:val="23"/>
           <w:szCs w:val="23"/>
         </w:rPr>
-        <w:t>usbd_video.h</w:t>
-      </w:r>
-      <w:proofErr w:type="spellEnd"/>
-      <w:r>
+        <w:tab/>
+      </w:r>
+    </w:p>
+    <w:p>
+      <w:pPr>
+        <w:pStyle w:val="Heading3"/>
+        <w:rPr>
+          <w:rFonts w:ascii="Lucida Sans" w:hAnsi="Lucida Sans"/>
+          <w:b/>
+          <w:sz w:val="36"/>
+        </w:rPr>
+      </w:pPr>
+      <w:bookmarkStart w:id="17" w:name="_Toc500336106"/>
+      <w:r>
+        <w:rPr>
+          <w:rFonts w:ascii="Lucida Sans" w:hAnsi="Lucida Sans"/>
+          <w:b/>
+          <w:sz w:val="36"/>
+        </w:rPr>
+        <w:lastRenderedPageBreak/>
+        <w:t>Software dependencies</w:t>
+      </w:r>
+      <w:bookmarkEnd w:id="17"/>
+    </w:p>
+    <w:p>
+      <w:pPr>
+        <w:shd w:val="clear" w:color="auto" w:fill="F2F2F2" w:themeFill="background1" w:themeFillShade="F2"/>
+        <w:spacing w:after="158" w:line="240" w:lineRule="auto"/>
         <w:rPr>
           <w:rFonts w:ascii="Lucida Sans" w:eastAsia="Times New Roman" w:hAnsi="Lucida Sans" w:cs="Times New Roman"/>
           <w:color w:val="484848"/>
           <w:sz w:val="23"/>
           <w:szCs w:val="23"/>
         </w:rPr>
-        <w:t>"</w:t>
-      </w:r>
-    </w:p>
-    <w:p>
-      <w:pPr>
-        <w:shd w:val="clear" w:color="auto" w:fill="F2F2F2" w:themeFill="background1" w:themeFillShade="F2"/>
+      </w:pPr>
+      <w:r>
         <w:rPr>
           <w:rFonts w:ascii="Lucida Sans" w:eastAsia="Times New Roman" w:hAnsi="Lucida Sans" w:cs="Times New Roman"/>
           <w:color w:val="484848"/>
           <w:sz w:val="23"/>
           <w:szCs w:val="23"/>
         </w:rPr>
-      </w:pPr>
-      <w:r>
+        <w:t>..\..\..\..\Library\CMSIS\Include</w:t>
+      </w:r>
+    </w:p>
+    <w:p>
+      <w:pPr>
+        <w:shd w:val="clear" w:color="auto" w:fill="F2F2F2" w:themeFill="background1" w:themeFillShade="F2"/>
+        <w:spacing w:after="158" w:line="240" w:lineRule="auto"/>
         <w:rPr>
           <w:rFonts w:ascii="Lucida Sans" w:eastAsia="Times New Roman" w:hAnsi="Lucida Sans" w:cs="Times New Roman"/>
           <w:color w:val="484848"/>
           <w:sz w:val="23"/>
           <w:szCs w:val="23"/>
         </w:rPr>
-        <w:t>#include "thermal_i2c.h"</w:t>
-      </w:r>
+      </w:pPr>
       <w:r>
         <w:rPr>
           <w:rFonts w:ascii="Lucida Sans" w:eastAsia="Times New Roman" w:hAnsi="Lucida Sans" w:cs="Times New Roman"/>
@@ -4466,17 +4231,20 @@
           <w:sz w:val="23"/>
           <w:szCs w:val="23"/>
         </w:rPr>
-        <w:tab/>
-      </w:r>
-      <w:r>
+        <w:t>..\..\..\..\Library\Device\Nuvoton\M480\Include</w:t>
+      </w:r>
+    </w:p>
+    <w:p>
+      <w:pPr>
+        <w:shd w:val="clear" w:color="auto" w:fill="F2F2F2" w:themeFill="background1" w:themeFillShade="F2"/>
+        <w:spacing w:after="158" w:line="240" w:lineRule="auto"/>
         <w:rPr>
           <w:rFonts w:ascii="Lucida Sans" w:eastAsia="Times New Roman" w:hAnsi="Lucida Sans" w:cs="Times New Roman"/>
           <w:color w:val="484848"/>
           <w:sz w:val="23"/>
           <w:szCs w:val="23"/>
         </w:rPr>
-        <w:tab/>
-      </w:r>
+      </w:pPr>
       <w:r>
         <w:rPr>
           <w:rFonts w:ascii="Lucida Sans" w:eastAsia="Times New Roman" w:hAnsi="Lucida Sans" w:cs="Times New Roman"/>
@@ -4484,29 +4252,8 @@
           <w:sz w:val="23"/>
           <w:szCs w:val="23"/>
         </w:rPr>
-        <w:tab/>
-      </w:r>
-    </w:p>
-    <w:p>
-      <w:pPr>
-        <w:pStyle w:val="Heading3"/>
-        <w:rPr>
-          <w:rFonts w:ascii="Lucida Sans" w:hAnsi="Lucida Sans"/>
-          <w:b/>
-          <w:sz w:val="36"/>
-        </w:rPr>
-      </w:pPr>
-      <w:bookmarkStart w:id="18" w:name="_Toc500336106"/>
-      <w:r>
-        <w:rPr>
-          <w:rFonts w:ascii="Lucida Sans" w:hAnsi="Lucida Sans"/>
-          <w:b/>
-          <w:sz w:val="36"/>
-        </w:rPr>
-        <w:lastRenderedPageBreak/>
-        <w:t>Software dependencies</w:t>
-      </w:r>
-      <w:bookmarkEnd w:id="18"/>
+        <w:t>..\..\..\..\Library\StdDriver\inc</w:t>
+      </w:r>
     </w:p>
     <w:p>
       <w:pPr>
@@ -4519,7 +4266,6 @@
           <w:szCs w:val="23"/>
         </w:rPr>
       </w:pPr>
-      <w:proofErr w:type="gramStart"/>
       <w:r>
         <w:rPr>
           <w:rFonts w:ascii="Lucida Sans" w:eastAsia="Times New Roman" w:hAnsi="Lucida Sans" w:cs="Times New Roman"/>
@@ -4527,17 +4273,28 @@
           <w:sz w:val="23"/>
           <w:szCs w:val="23"/>
         </w:rPr>
-        <w:t>..</w:t>
-      </w:r>
-      <w:proofErr w:type="gramEnd"/>
-      <w:r>
+        <w:t>..\..\..\..\Library\ThermalAPI_inC\KEIL</w:t>
+      </w:r>
+    </w:p>
+    <w:p>
+      <w:pPr>
+        <w:shd w:val="clear" w:color="auto" w:fill="F2F2F2" w:themeFill="background1" w:themeFillShade="F2"/>
+        <w:spacing w:after="158" w:line="240" w:lineRule="auto"/>
         <w:rPr>
           <w:rFonts w:ascii="Lucida Sans" w:eastAsia="Times New Roman" w:hAnsi="Lucida Sans" w:cs="Times New Roman"/>
           <w:color w:val="484848"/>
           <w:sz w:val="23"/>
           <w:szCs w:val="23"/>
         </w:rPr>
-        <w:t>\..\..\..\Library\CMSIS\Include</w:t>
+      </w:pPr>
+      <w:r>
+        <w:rPr>
+          <w:rFonts w:ascii="Lucida Sans" w:eastAsia="Times New Roman" w:hAnsi="Lucida Sans" w:cs="Times New Roman"/>
+          <w:color w:val="484848"/>
+          <w:sz w:val="23"/>
+          <w:szCs w:val="23"/>
+        </w:rPr>
+        <w:t>..\..\USBD_UVC_HTPA32_R1_32x32_UART</w:t>
       </w:r>
     </w:p>
     <w:p>
@@ -4551,7 +4308,6 @@
           <w:szCs w:val="23"/>
         </w:rPr>
       </w:pPr>
-      <w:proofErr w:type="gramStart"/>
       <w:r>
         <w:rPr>
           <w:rFonts w:ascii="Lucida Sans" w:eastAsia="Times New Roman" w:hAnsi="Lucida Sans" w:cs="Times New Roman"/>
@@ -4559,228 +4315,8 @@
           <w:sz w:val="23"/>
           <w:szCs w:val="23"/>
         </w:rPr>
-        <w:t>..</w:t>
-      </w:r>
-      <w:proofErr w:type="gramEnd"/>
-      <w:r>
-        <w:rPr>
-          <w:rFonts w:ascii="Lucida Sans" w:eastAsia="Times New Roman" w:hAnsi="Lucida Sans" w:cs="Times New Roman"/>
-          <w:color w:val="484848"/>
-          <w:sz w:val="23"/>
-          <w:szCs w:val="23"/>
-        </w:rPr>
-        <w:t>\..\..\..\Library\Device\</w:t>
-      </w:r>
-      <w:proofErr w:type="spellStart"/>
-      <w:r>
-        <w:rPr>
-          <w:rFonts w:ascii="Lucida Sans" w:eastAsia="Times New Roman" w:hAnsi="Lucida Sans" w:cs="Times New Roman"/>
-          <w:color w:val="484848"/>
-          <w:sz w:val="23"/>
-          <w:szCs w:val="23"/>
-        </w:rPr>
-        <w:t>Nuvoton</w:t>
-      </w:r>
-      <w:proofErr w:type="spellEnd"/>
-      <w:r>
-        <w:rPr>
-          <w:rFonts w:ascii="Lucida Sans" w:eastAsia="Times New Roman" w:hAnsi="Lucida Sans" w:cs="Times New Roman"/>
-          <w:color w:val="484848"/>
-          <w:sz w:val="23"/>
-          <w:szCs w:val="23"/>
-        </w:rPr>
-        <w:t>\M480\Include</w:t>
-      </w:r>
-    </w:p>
-    <w:p>
-      <w:pPr>
-        <w:shd w:val="clear" w:color="auto" w:fill="F2F2F2" w:themeFill="background1" w:themeFillShade="F2"/>
-        <w:spacing w:after="158" w:line="240" w:lineRule="auto"/>
-        <w:rPr>
-          <w:rFonts w:ascii="Lucida Sans" w:eastAsia="Times New Roman" w:hAnsi="Lucida Sans" w:cs="Times New Roman"/>
-          <w:color w:val="484848"/>
-          <w:sz w:val="23"/>
-          <w:szCs w:val="23"/>
-        </w:rPr>
-      </w:pPr>
-      <w:proofErr w:type="gramStart"/>
-      <w:r>
-        <w:rPr>
-          <w:rFonts w:ascii="Lucida Sans" w:eastAsia="Times New Roman" w:hAnsi="Lucida Sans" w:cs="Times New Roman"/>
-          <w:color w:val="484848"/>
-          <w:sz w:val="23"/>
-          <w:szCs w:val="23"/>
-        </w:rPr>
-        <w:t>..</w:t>
-      </w:r>
-      <w:proofErr w:type="gramEnd"/>
-      <w:r>
-        <w:rPr>
-          <w:rFonts w:ascii="Lucida Sans" w:eastAsia="Times New Roman" w:hAnsi="Lucida Sans" w:cs="Times New Roman"/>
-          <w:color w:val="484848"/>
-          <w:sz w:val="23"/>
-          <w:szCs w:val="23"/>
-        </w:rPr>
-        <w:t>\..\..\..\Library\</w:t>
-      </w:r>
-      <w:proofErr w:type="spellStart"/>
-      <w:r>
-        <w:rPr>
-          <w:rFonts w:ascii="Lucida Sans" w:eastAsia="Times New Roman" w:hAnsi="Lucida Sans" w:cs="Times New Roman"/>
-          <w:color w:val="484848"/>
-          <w:sz w:val="23"/>
-          <w:szCs w:val="23"/>
-        </w:rPr>
-        <w:t>StdDriver</w:t>
-      </w:r>
-      <w:proofErr w:type="spellEnd"/>
-      <w:r>
-        <w:rPr>
-          <w:rFonts w:ascii="Lucida Sans" w:eastAsia="Times New Roman" w:hAnsi="Lucida Sans" w:cs="Times New Roman"/>
-          <w:color w:val="484848"/>
-          <w:sz w:val="23"/>
-          <w:szCs w:val="23"/>
-        </w:rPr>
-        <w:t>\</w:t>
-      </w:r>
-      <w:proofErr w:type="spellStart"/>
-      <w:r>
-        <w:rPr>
-          <w:rFonts w:ascii="Lucida Sans" w:eastAsia="Times New Roman" w:hAnsi="Lucida Sans" w:cs="Times New Roman"/>
-          <w:color w:val="484848"/>
-          <w:sz w:val="23"/>
-          <w:szCs w:val="23"/>
-        </w:rPr>
-        <w:t>inc</w:t>
-      </w:r>
-      <w:proofErr w:type="spellEnd"/>
-    </w:p>
-    <w:p>
-      <w:pPr>
-        <w:shd w:val="clear" w:color="auto" w:fill="F2F2F2" w:themeFill="background1" w:themeFillShade="F2"/>
-        <w:spacing w:after="158" w:line="240" w:lineRule="auto"/>
-        <w:rPr>
-          <w:rFonts w:ascii="Lucida Sans" w:eastAsia="Times New Roman" w:hAnsi="Lucida Sans" w:cs="Times New Roman"/>
-          <w:color w:val="484848"/>
-          <w:sz w:val="23"/>
-          <w:szCs w:val="23"/>
-        </w:rPr>
-      </w:pPr>
-      <w:proofErr w:type="gramStart"/>
-      <w:r>
-        <w:rPr>
-          <w:rFonts w:ascii="Lucida Sans" w:eastAsia="Times New Roman" w:hAnsi="Lucida Sans" w:cs="Times New Roman"/>
-          <w:color w:val="484848"/>
-          <w:sz w:val="23"/>
-          <w:szCs w:val="23"/>
-        </w:rPr>
-        <w:t>..</w:t>
-      </w:r>
-      <w:proofErr w:type="gramEnd"/>
-      <w:r>
-        <w:rPr>
-          <w:rFonts w:ascii="Lucida Sans" w:eastAsia="Times New Roman" w:hAnsi="Lucida Sans" w:cs="Times New Roman"/>
-          <w:color w:val="484848"/>
-          <w:sz w:val="23"/>
-          <w:szCs w:val="23"/>
-        </w:rPr>
-        <w:t>\..\..\..\Library\</w:t>
-      </w:r>
-      <w:proofErr w:type="spellStart"/>
-      <w:r>
-        <w:rPr>
-          <w:rFonts w:ascii="Lucida Sans" w:eastAsia="Times New Roman" w:hAnsi="Lucida Sans" w:cs="Times New Roman"/>
-          <w:color w:val="484848"/>
-          <w:sz w:val="23"/>
-          <w:szCs w:val="23"/>
-        </w:rPr>
-        <w:t>ThermalAPI_inC</w:t>
-      </w:r>
-      <w:proofErr w:type="spellEnd"/>
-      <w:r>
-        <w:rPr>
-          <w:rFonts w:ascii="Lucida Sans" w:eastAsia="Times New Roman" w:hAnsi="Lucida Sans" w:cs="Times New Roman"/>
-          <w:color w:val="484848"/>
-          <w:sz w:val="23"/>
-          <w:szCs w:val="23"/>
-        </w:rPr>
-        <w:t>\KEIL</w:t>
-      </w:r>
-    </w:p>
-    <w:p>
-      <w:pPr>
-        <w:shd w:val="clear" w:color="auto" w:fill="F2F2F2" w:themeFill="background1" w:themeFillShade="F2"/>
-        <w:spacing w:after="158" w:line="240" w:lineRule="auto"/>
-        <w:rPr>
-          <w:rFonts w:ascii="Lucida Sans" w:eastAsia="Times New Roman" w:hAnsi="Lucida Sans" w:cs="Times New Roman"/>
-          <w:color w:val="484848"/>
-          <w:sz w:val="23"/>
-          <w:szCs w:val="23"/>
-        </w:rPr>
-      </w:pPr>
-      <w:proofErr w:type="gramStart"/>
-      <w:r>
-        <w:rPr>
-          <w:rFonts w:ascii="Lucida Sans" w:eastAsia="Times New Roman" w:hAnsi="Lucida Sans" w:cs="Times New Roman"/>
-          <w:color w:val="484848"/>
-          <w:sz w:val="23"/>
-          <w:szCs w:val="23"/>
-        </w:rPr>
-        <w:t>..</w:t>
-      </w:r>
-      <w:proofErr w:type="gramEnd"/>
-      <w:r>
-        <w:rPr>
-          <w:rFonts w:ascii="Lucida Sans" w:eastAsia="Times New Roman" w:hAnsi="Lucida Sans" w:cs="Times New Roman"/>
-          <w:color w:val="484848"/>
-          <w:sz w:val="23"/>
-          <w:szCs w:val="23"/>
-        </w:rPr>
-        <w:t>\..\USBD_UVC_HTPA32_R1_32x32_UART</w:t>
-      </w:r>
-    </w:p>
-    <w:p>
-      <w:pPr>
-        <w:shd w:val="clear" w:color="auto" w:fill="F2F2F2" w:themeFill="background1" w:themeFillShade="F2"/>
-        <w:spacing w:after="158" w:line="240" w:lineRule="auto"/>
-        <w:rPr>
-          <w:rFonts w:ascii="Lucida Sans" w:eastAsia="Times New Roman" w:hAnsi="Lucida Sans" w:cs="Times New Roman"/>
-          <w:color w:val="484848"/>
-          <w:sz w:val="23"/>
-          <w:szCs w:val="23"/>
-        </w:rPr>
-      </w:pPr>
-      <w:proofErr w:type="gramStart"/>
-      <w:r>
-        <w:rPr>
-          <w:rFonts w:ascii="Lucida Sans" w:eastAsia="Times New Roman" w:hAnsi="Lucida Sans" w:cs="Times New Roman"/>
-          <w:color w:val="484848"/>
-          <w:sz w:val="23"/>
-          <w:szCs w:val="23"/>
-        </w:rPr>
-        <w:t>..</w:t>
-      </w:r>
-      <w:proofErr w:type="gramEnd"/>
-      <w:r>
-        <w:rPr>
-          <w:rFonts w:ascii="Lucida Sans" w:eastAsia="Times New Roman" w:hAnsi="Lucida Sans" w:cs="Times New Roman"/>
-          <w:color w:val="484848"/>
-          <w:sz w:val="23"/>
-          <w:szCs w:val="23"/>
-        </w:rPr>
-        <w:t>\..\..\..\..\</w:t>
-      </w:r>
-      <w:proofErr w:type="spellStart"/>
-      <w:r>
-        <w:rPr>
-          <w:rFonts w:ascii="Lucida Sans" w:eastAsia="Times New Roman" w:hAnsi="Lucida Sans" w:cs="Times New Roman"/>
-          <w:color w:val="484848"/>
-          <w:sz w:val="23"/>
-          <w:szCs w:val="23"/>
-        </w:rPr>
-        <w:t>MI_Sensor</w:t>
-      </w:r>
-      <w:proofErr w:type="spellEnd"/>
+        <w:t>..\..\..\..\..\MI_Sensor</w:t>
+      </w:r>
     </w:p>
     <w:p>
       <w:pPr>
@@ -4862,26 +4398,16 @@
           <w:sz w:val="36"/>
         </w:rPr>
       </w:pPr>
-      <w:bookmarkStart w:id="19" w:name="_Toc500336107"/>
-      <w:proofErr w:type="spellStart"/>
+      <w:bookmarkStart w:id="18" w:name="_Toc500336107"/>
       <w:r>
         <w:rPr>
           <w:rFonts w:ascii="Lucida Sans" w:hAnsi="Lucida Sans"/>
           <w:b/>
           <w:sz w:val="36"/>
         </w:rPr>
-        <w:t>Preprocessor</w:t>
-      </w:r>
-      <w:proofErr w:type="spellEnd"/>
-      <w:r>
-        <w:rPr>
-          <w:rFonts w:ascii="Lucida Sans" w:hAnsi="Lucida Sans"/>
-          <w:b/>
-          <w:sz w:val="36"/>
-        </w:rPr>
-        <w:t xml:space="preserve"> Symbols</w:t>
-      </w:r>
-      <w:bookmarkEnd w:id="19"/>
+        <w:t>Preprocessor Symbols</w:t>
+      </w:r>
+      <w:bookmarkEnd w:id="18"/>
     </w:p>
     <w:p>
       <w:pPr>
@@ -4985,7 +4511,7 @@
           <w:szCs w:val="24"/>
         </w:rPr>
       </w:pPr>
-      <w:bookmarkStart w:id="20" w:name="_Toc500336108"/>
+      <w:bookmarkStart w:id="19" w:name="_Toc500336108"/>
       <w:r>
         <w:rPr>
           <w:rFonts w:ascii="Lucida Sans" w:hAnsi="Lucida Sans"/>
@@ -5029,7 +4555,7 @@
         </w:rPr>
         <w:t>.lib</w:t>
       </w:r>
-      <w:bookmarkEnd w:id="20"/>
+      <w:bookmarkEnd w:id="19"/>
     </w:p>
     <w:p>
       <w:pPr>
@@ -5040,7 +4566,7 @@
           <w:sz w:val="36"/>
         </w:rPr>
       </w:pPr>
-      <w:bookmarkStart w:id="21" w:name="_Toc500336109"/>
+      <w:bookmarkStart w:id="20" w:name="_Toc500336109"/>
       <w:r>
         <w:rPr>
           <w:rFonts w:ascii="Lucida Sans" w:hAnsi="Lucida Sans"/>
@@ -5049,7 +4575,7 @@
         </w:rPr>
         <w:t>XCAM Constant</w:t>
       </w:r>
-      <w:bookmarkEnd w:id="21"/>
+      <w:bookmarkEnd w:id="20"/>
     </w:p>
     <w:tbl>
       <w:tblPr>
@@ -5559,8 +5085,10 @@
           <w:sz w:val="36"/>
         </w:rPr>
       </w:pPr>
-      <w:bookmarkStart w:id="22" w:name="_Hlk496859284"/>
-      <w:bookmarkStart w:id="23" w:name="_Toc500336110"/>
+      <w:bookmarkStart w:id="21" w:name="_Hlk496859284"/>
+      <w:bookmarkStart w:id="22" w:name="_Toc500336110"/>
+      <w:bookmarkStart w:id="23" w:name="_GoBack"/>
+      <w:bookmarkEnd w:id="23"/>
       <w:r>
         <w:rPr>
           <w:rFonts w:ascii="Lucida Sans" w:hAnsi="Lucida Sans"/>
@@ -5585,7 +5113,7 @@
         </w:rPr>
         <w:t xml:space="preserve">data </w:t>
       </w:r>
-      <w:bookmarkEnd w:id="22"/>
+      <w:bookmarkEnd w:id="21"/>
       <w:r>
         <w:rPr>
           <w:rFonts w:ascii="Lucida Sans" w:hAnsi="Lucida Sans"/>
@@ -5594,7 +5122,7 @@
         </w:rPr>
         <w:t>structure</w:t>
       </w:r>
-      <w:bookmarkEnd w:id="23"/>
+      <w:bookmarkEnd w:id="22"/>
     </w:p>
     <w:tbl>
       <w:tblPr>
@@ -5619,19 +5147,11 @@
                 <w:rFonts w:ascii="Lucida Sans" w:hAnsi="Lucida Sans"/>
               </w:rPr>
             </w:pPr>
-            <w:proofErr w:type="gramStart"/>
-            <w:r>
-              <w:rPr>
-                <w:rFonts w:ascii="Lucida Sans" w:hAnsi="Lucida Sans"/>
-              </w:rPr>
-              <w:t>REGISTERSETTING :</w:t>
-            </w:r>
-            <w:proofErr w:type="gramEnd"/>
-            <w:r>
-              <w:rPr>
-                <w:rFonts w:ascii="Lucida Sans" w:hAnsi="Lucida Sans"/>
-              </w:rPr>
-              <w:t xml:space="preserve"> Data structure storing the values of sensor register.</w:t>
+            <w:r>
+              <w:rPr>
+                <w:rFonts w:ascii="Lucida Sans" w:hAnsi="Lucida Sans"/>
+              </w:rPr>
+              <w:t>REGISTERSETTING : Data structure storing the values of sensor register.</w:t>
             </w:r>
           </w:p>
         </w:tc>
@@ -5655,14 +5175,12 @@
               </w:rPr>
               <w:t xml:space="preserve">typedef struct </w:t>
             </w:r>
-            <w:proofErr w:type="gramStart"/>
             <w:r>
               <w:rPr>
                 <w:rFonts w:ascii="Lucida Sans" w:hAnsi="Lucida Sans"/>
               </w:rPr>
               <w:t>REGISTERSETTING{</w:t>
             </w:r>
-            <w:proofErr w:type="gramEnd"/>
           </w:p>
           <w:p>
             <w:pPr>
@@ -5922,14 +5440,12 @@
               </w:rPr>
               <w:t xml:space="preserve">typedef struct </w:t>
             </w:r>
-            <w:proofErr w:type="gramStart"/>
             <w:r>
               <w:rPr>
                 <w:rFonts w:ascii="Lucida Sans" w:hAnsi="Lucida Sans"/>
               </w:rPr>
               <w:t>EEPROM{</w:t>
             </w:r>
-            <w:proofErr w:type="gramEnd"/>
           </w:p>
           <w:p>
             <w:pPr>
@@ -5967,28 +5483,7 @@
                 <w:rFonts w:ascii="Lucida Sans" w:hAnsi="Lucida Sans"/>
               </w:rPr>
               <w:tab/>
-            </w:r>
-            <w:proofErr w:type="spellStart"/>
-            <w:proofErr w:type="gramStart"/>
-            <w:r>
-              <w:rPr>
-                <w:rFonts w:ascii="Lucida Sans" w:hAnsi="Lucida Sans"/>
-              </w:rPr>
-              <w:t>PixCMin</w:t>
-            </w:r>
-            <w:proofErr w:type="spellEnd"/>
-            <w:r>
-              <w:rPr>
-                <w:rFonts w:ascii="Lucida Sans" w:hAnsi="Lucida Sans"/>
-              </w:rPr>
-              <w:t xml:space="preserve">;   </w:t>
-            </w:r>
-            <w:proofErr w:type="gramEnd"/>
-            <w:r>
-              <w:rPr>
-                <w:rFonts w:ascii="Lucida Sans" w:hAnsi="Lucida Sans"/>
-              </w:rPr>
-              <w:t xml:space="preserve">                        </w:t>
+              <w:t xml:space="preserve">PixCMin;                           </w:t>
             </w:r>
             <w:r>
               <w:rPr>
@@ -6051,28 +5546,7 @@
                 <w:rFonts w:ascii="Lucida Sans" w:hAnsi="Lucida Sans"/>
               </w:rPr>
               <w:tab/>
-            </w:r>
-            <w:proofErr w:type="spellStart"/>
-            <w:proofErr w:type="gramStart"/>
-            <w:r>
-              <w:rPr>
-                <w:rFonts w:ascii="Lucida Sans" w:hAnsi="Lucida Sans"/>
-              </w:rPr>
-              <w:t>PixCMax</w:t>
-            </w:r>
-            <w:proofErr w:type="spellEnd"/>
-            <w:r>
-              <w:rPr>
-                <w:rFonts w:ascii="Lucida Sans" w:hAnsi="Lucida Sans"/>
-              </w:rPr>
-              <w:t xml:space="preserve">;   </w:t>
-            </w:r>
-            <w:proofErr w:type="gramEnd"/>
-            <w:r>
-              <w:rPr>
-                <w:rFonts w:ascii="Lucida Sans" w:hAnsi="Lucida Sans"/>
-              </w:rPr>
-              <w:t xml:space="preserve">                       </w:t>
+              <w:t xml:space="preserve">PixCMax;                          </w:t>
             </w:r>
             <w:r>
               <w:rPr>
@@ -6116,27 +5590,11 @@
               </w:rPr>
               <w:tab/>
             </w:r>
-            <w:proofErr w:type="spellStart"/>
-            <w:proofErr w:type="gramStart"/>
-            <w:r>
-              <w:rPr>
-                <w:rFonts w:ascii="Lucida Sans" w:hAnsi="Lucida Sans"/>
-              </w:rPr>
-              <w:t>gradScale</w:t>
-            </w:r>
-            <w:proofErr w:type="spellEnd"/>
-            <w:r>
-              <w:rPr>
-                <w:rFonts w:ascii="Lucida Sans" w:hAnsi="Lucida Sans"/>
-              </w:rPr>
-              <w:t xml:space="preserve">;   </w:t>
-            </w:r>
-            <w:proofErr w:type="gramEnd"/>
-            <w:r>
-              <w:rPr>
-                <w:rFonts w:ascii="Lucida Sans" w:hAnsi="Lucida Sans"/>
-              </w:rPr>
-              <w:t xml:space="preserve">                     </w:t>
+            <w:r>
+              <w:rPr>
+                <w:rFonts w:ascii="Lucida Sans" w:hAnsi="Lucida Sans"/>
+              </w:rPr>
+              <w:t xml:space="preserve">gradScale;                        </w:t>
             </w:r>
             <w:r>
               <w:rPr>
@@ -6194,27 +5652,11 @@
               </w:rPr>
               <w:tab/>
             </w:r>
-            <w:proofErr w:type="spellStart"/>
-            <w:proofErr w:type="gramStart"/>
-            <w:r>
-              <w:rPr>
-                <w:rFonts w:ascii="Lucida Sans" w:hAnsi="Lucida Sans"/>
-              </w:rPr>
-              <w:t>TableNumberSensor</w:t>
-            </w:r>
-            <w:proofErr w:type="spellEnd"/>
-            <w:r>
-              <w:rPr>
-                <w:rFonts w:ascii="Lucida Sans" w:hAnsi="Lucida Sans"/>
-              </w:rPr>
-              <w:t xml:space="preserve">;   </w:t>
-            </w:r>
-            <w:proofErr w:type="gramEnd"/>
-            <w:r>
-              <w:rPr>
-                <w:rFonts w:ascii="Lucida Sans" w:hAnsi="Lucida Sans"/>
-              </w:rPr>
-              <w:t xml:space="preserve">    </w:t>
+            <w:r>
+              <w:rPr>
+                <w:rFonts w:ascii="Lucida Sans" w:hAnsi="Lucida Sans"/>
+              </w:rPr>
+              <w:t xml:space="preserve">TableNumberSensor;       </w:t>
             </w:r>
             <w:r>
               <w:rPr>
@@ -6262,20 +5704,7 @@
                 <w:rFonts w:ascii="Lucida Sans" w:hAnsi="Lucida Sans"/>
               </w:rPr>
               <w:tab/>
-            </w:r>
-            <w:proofErr w:type="gramStart"/>
-            <w:r>
-              <w:rPr>
-                <w:rFonts w:ascii="Lucida Sans" w:hAnsi="Lucida Sans"/>
-              </w:rPr>
-              <w:t xml:space="preserve">epsilon;   </w:t>
-            </w:r>
-            <w:proofErr w:type="gramEnd"/>
-            <w:r>
-              <w:rPr>
-                <w:rFonts w:ascii="Lucida Sans" w:hAnsi="Lucida Sans"/>
-              </w:rPr>
-              <w:t xml:space="preserve">                      </w:t>
+              <w:t xml:space="preserve">epsilon;                         </w:t>
             </w:r>
             <w:r>
               <w:rPr>
@@ -6323,28 +5752,7 @@
                 <w:rFonts w:ascii="Lucida Sans" w:hAnsi="Lucida Sans"/>
               </w:rPr>
               <w:tab/>
-            </w:r>
-            <w:proofErr w:type="spellStart"/>
-            <w:proofErr w:type="gramStart"/>
-            <w:r>
-              <w:rPr>
-                <w:rFonts w:ascii="Lucida Sans" w:hAnsi="Lucida Sans"/>
-              </w:rPr>
-              <w:t>calibRegister</w:t>
-            </w:r>
-            <w:proofErr w:type="spellEnd"/>
-            <w:r>
-              <w:rPr>
-                <w:rFonts w:ascii="Lucida Sans" w:hAnsi="Lucida Sans"/>
-              </w:rPr>
-              <w:t xml:space="preserve">;   </w:t>
-            </w:r>
-            <w:proofErr w:type="gramEnd"/>
-            <w:r>
-              <w:rPr>
-                <w:rFonts w:ascii="Lucida Sans" w:hAnsi="Lucida Sans"/>
-              </w:rPr>
-              <w:t xml:space="preserve">               </w:t>
+              <w:t xml:space="preserve">calibRegister;                  </w:t>
             </w:r>
             <w:r>
               <w:rPr>
@@ -6371,36 +5779,14 @@
                 <w:rFonts w:ascii="Lucida Sans" w:hAnsi="Lucida Sans"/>
                 <w:color w:val="2F5496" w:themeColor="accent1" w:themeShade="BF"/>
               </w:rPr>
-              <w:t xml:space="preserve">unsigned </w:t>
-            </w:r>
-            <w:proofErr w:type="gramStart"/>
-            <w:r>
-              <w:rPr>
-                <w:rFonts w:ascii="Lucida Sans" w:hAnsi="Lucida Sans"/>
-                <w:color w:val="2F5496" w:themeColor="accent1" w:themeShade="BF"/>
-              </w:rPr>
-              <w:t xml:space="preserve">short  </w:t>
+              <w:t xml:space="preserve">unsigned short  </w:t>
             </w:r>
             <w:r>
               <w:rPr>
                 <w:rFonts w:ascii="Lucida Sans" w:hAnsi="Lucida Sans"/>
               </w:rPr>
               <w:tab/>
-            </w:r>
-            <w:proofErr w:type="spellStart"/>
-            <w:proofErr w:type="gramEnd"/>
-            <w:r>
-              <w:rPr>
-                <w:rFonts w:ascii="Lucida Sans" w:hAnsi="Lucida Sans"/>
-              </w:rPr>
-              <w:t>VddRef</w:t>
-            </w:r>
-            <w:proofErr w:type="spellEnd"/>
-            <w:r>
-              <w:rPr>
-                <w:rFonts w:ascii="Lucida Sans" w:hAnsi="Lucida Sans"/>
-              </w:rPr>
-              <w:t xml:space="preserve">;                          </w:t>
+              <w:t xml:space="preserve">VddRef;                          </w:t>
             </w:r>
             <w:r>
               <w:rPr>
@@ -6467,28 +5853,7 @@
                 <w:rFonts w:ascii="Lucida Sans" w:hAnsi="Lucida Sans"/>
               </w:rPr>
               <w:tab/>
-            </w:r>
-            <w:proofErr w:type="spellStart"/>
-            <w:proofErr w:type="gramStart"/>
-            <w:r>
-              <w:rPr>
-                <w:rFonts w:ascii="Lucida Sans" w:hAnsi="Lucida Sans"/>
-              </w:rPr>
-              <w:t>PTATGrad</w:t>
-            </w:r>
-            <w:proofErr w:type="spellEnd"/>
-            <w:r>
-              <w:rPr>
-                <w:rFonts w:ascii="Lucida Sans" w:hAnsi="Lucida Sans"/>
-              </w:rPr>
-              <w:t xml:space="preserve">;   </w:t>
-            </w:r>
-            <w:proofErr w:type="gramEnd"/>
-            <w:r>
-              <w:rPr>
-                <w:rFonts w:ascii="Lucida Sans" w:hAnsi="Lucida Sans"/>
-              </w:rPr>
-              <w:t xml:space="preserve">                   </w:t>
+              <w:t xml:space="preserve">PTATGrad;                      </w:t>
             </w:r>
             <w:r>
               <w:rPr>
@@ -6542,28 +5907,7 @@
                 <w:rFonts w:ascii="Lucida Sans" w:hAnsi="Lucida Sans"/>
               </w:rPr>
               <w:tab/>
-            </w:r>
-            <w:proofErr w:type="spellStart"/>
-            <w:proofErr w:type="gramStart"/>
-            <w:r>
-              <w:rPr>
-                <w:rFonts w:ascii="Lucida Sans" w:hAnsi="Lucida Sans"/>
-              </w:rPr>
-              <w:t>PTATOff</w:t>
-            </w:r>
-            <w:proofErr w:type="spellEnd"/>
-            <w:r>
-              <w:rPr>
-                <w:rFonts w:ascii="Lucida Sans" w:hAnsi="Lucida Sans"/>
-              </w:rPr>
-              <w:t xml:space="preserve">;   </w:t>
-            </w:r>
-            <w:proofErr w:type="gramEnd"/>
-            <w:r>
-              <w:rPr>
-                <w:rFonts w:ascii="Lucida Sans" w:hAnsi="Lucida Sans"/>
-              </w:rPr>
-              <w:t xml:space="preserve">                     </w:t>
+              <w:t xml:space="preserve">PTATOff;                        </w:t>
             </w:r>
             <w:r>
               <w:rPr>
@@ -6605,28 +5949,7 @@
                 <w:rFonts w:ascii="Lucida Sans" w:hAnsi="Lucida Sans"/>
               </w:rPr>
               <w:tab/>
-            </w:r>
-            <w:proofErr w:type="spellStart"/>
-            <w:proofErr w:type="gramStart"/>
-            <w:r>
-              <w:rPr>
-                <w:rFonts w:ascii="Lucida Sans" w:hAnsi="Lucida Sans"/>
-              </w:rPr>
-              <w:t>VddScaling</w:t>
-            </w:r>
-            <w:proofErr w:type="spellEnd"/>
-            <w:r>
-              <w:rPr>
-                <w:rFonts w:ascii="Lucida Sans" w:hAnsi="Lucida Sans"/>
-              </w:rPr>
-              <w:t xml:space="preserve">;   </w:t>
-            </w:r>
-            <w:proofErr w:type="gramEnd"/>
-            <w:r>
-              <w:rPr>
-                <w:rFonts w:ascii="Lucida Sans" w:hAnsi="Lucida Sans"/>
-              </w:rPr>
-              <w:t xml:space="preserve">                </w:t>
+              <w:t xml:space="preserve">VddScaling;                   </w:t>
             </w:r>
             <w:r>
               <w:rPr>
@@ -6641,23 +5964,62 @@
               </w:rPr>
               <w:t xml:space="preserve">//  </w:t>
             </w:r>
-            <w:proofErr w:type="spellStart"/>
             <w:r>
               <w:rPr>
                 <w:rFonts w:ascii="Lucida Sans" w:hAnsi="Lucida Sans"/>
                 <w:sz w:val="12"/>
                 <w:szCs w:val="23"/>
               </w:rPr>
-              <w:t>VddComp</w:t>
-            </w:r>
-            <w:proofErr w:type="spellEnd"/>
+              <w:t>VddComp scaling coefficient</w:t>
+            </w:r>
+          </w:p>
+          <w:p>
+            <w:pPr>
+              <w:rPr>
+                <w:rFonts w:ascii="Lucida Sans" w:hAnsi="Lucida Sans"/>
+              </w:rPr>
+            </w:pPr>
+            <w:r>
+              <w:rPr>
+                <w:rFonts w:ascii="Lucida Sans" w:hAnsi="Lucida Sans"/>
+              </w:rPr>
+              <w:tab/>
+            </w:r>
+            <w:r>
+              <w:rPr>
+                <w:rFonts w:ascii="Lucida Sans" w:hAnsi="Lucida Sans"/>
+                <w:color w:val="2F5496" w:themeColor="accent1" w:themeShade="BF"/>
+              </w:rPr>
+              <w:t xml:space="preserve">unsigned short </w:t>
+            </w:r>
+            <w:r>
+              <w:rPr>
+                <w:rFonts w:ascii="Lucida Sans" w:hAnsi="Lucida Sans"/>
+              </w:rPr>
+              <w:tab/>
+              <w:t xml:space="preserve">VddScalingOff;               </w:t>
+            </w:r>
+            <w:r>
+              <w:rPr>
+                <w:rFonts w:ascii="Lucida Sans" w:hAnsi="Lucida Sans"/>
+                <w:sz w:val="12"/>
+              </w:rPr>
+              <w:t xml:space="preserve">// </w:t>
+            </w:r>
+            <w:r>
+              <w:rPr>
+                <w:rFonts w:ascii="Lucida Sans" w:hAnsi="Lucida Sans"/>
+                <w:sz w:val="10"/>
+              </w:rPr>
+              <w:t xml:space="preserve"> </w:t>
+            </w:r>
             <w:r>
               <w:rPr>
                 <w:rFonts w:ascii="Lucida Sans" w:hAnsi="Lucida Sans"/>
                 <w:sz w:val="12"/>
                 <w:szCs w:val="23"/>
               </w:rPr>
-              <w:t xml:space="preserve"> scaling coefficient</w:t>
+              <w:t>VddComp scaling coefficient</w:t>
             </w:r>
           </w:p>
           <w:p>
@@ -6677,35 +6039,14 @@
                 <w:rFonts w:ascii="Lucida Sans" w:hAnsi="Lucida Sans"/>
                 <w:color w:val="2F5496" w:themeColor="accent1" w:themeShade="BF"/>
               </w:rPr>
-              <w:t xml:space="preserve">unsigned short </w:t>
+              <w:t xml:space="preserve">unsigned char </w:t>
             </w:r>
             <w:r>
               <w:rPr>
                 <w:rFonts w:ascii="Lucida Sans" w:hAnsi="Lucida Sans"/>
               </w:rPr>
               <w:tab/>
-            </w:r>
-            <w:proofErr w:type="spellStart"/>
-            <w:proofErr w:type="gramStart"/>
-            <w:r>
-              <w:rPr>
-                <w:rFonts w:ascii="Lucida Sans" w:hAnsi="Lucida Sans"/>
-              </w:rPr>
-              <w:t>VddScalingOff</w:t>
-            </w:r>
-            <w:proofErr w:type="spellEnd"/>
-            <w:r>
-              <w:rPr>
-                <w:rFonts w:ascii="Lucida Sans" w:hAnsi="Lucida Sans"/>
-              </w:rPr>
-              <w:t xml:space="preserve">;   </w:t>
-            </w:r>
-            <w:proofErr w:type="gramEnd"/>
-            <w:r>
-              <w:rPr>
-                <w:rFonts w:ascii="Lucida Sans" w:hAnsi="Lucida Sans"/>
-              </w:rPr>
-              <w:t xml:space="preserve">            </w:t>
+              <w:t xml:space="preserve">GlobalOffset;                 </w:t>
             </w:r>
             <w:r>
               <w:rPr>
@@ -6721,23 +6062,68 @@
               </w:rPr>
               <w:t xml:space="preserve"> </w:t>
             </w:r>
-            <w:proofErr w:type="spellStart"/>
             <w:r>
               <w:rPr>
                 <w:rFonts w:ascii="Lucida Sans" w:hAnsi="Lucida Sans"/>
                 <w:sz w:val="12"/>
                 <w:szCs w:val="23"/>
               </w:rPr>
-              <w:t>VddComp</w:t>
-            </w:r>
-            <w:proofErr w:type="spellEnd"/>
+              <w:t>Factor for fine tuning of the sensitivity for all Pixel</w:t>
+            </w:r>
+          </w:p>
+          <w:p>
+            <w:pPr>
+              <w:rPr>
+                <w:rFonts w:ascii="Lucida Sans" w:hAnsi="Lucida Sans"/>
+              </w:rPr>
+            </w:pPr>
+            <w:r>
+              <w:rPr>
+                <w:rFonts w:ascii="Lucida Sans" w:hAnsi="Lucida Sans"/>
+              </w:rPr>
+              <w:tab/>
+            </w:r>
+            <w:r>
+              <w:rPr>
+                <w:rFonts w:ascii="Lucida Sans" w:hAnsi="Lucida Sans"/>
+                <w:color w:val="2F5496" w:themeColor="accent1" w:themeShade="BF"/>
+              </w:rPr>
+              <w:t xml:space="preserve">unsigned short </w:t>
+            </w:r>
+            <w:r>
+              <w:rPr>
+                <w:rFonts w:ascii="Lucida Sans" w:hAnsi="Lucida Sans"/>
+                <w:color w:val="2F5496" w:themeColor="accent1" w:themeShade="BF"/>
+              </w:rPr>
+              <w:tab/>
+            </w:r>
+            <w:r>
+              <w:rPr>
+                <w:rFonts w:ascii="Lucida Sans" w:hAnsi="Lucida Sans"/>
+              </w:rPr>
+              <w:t xml:space="preserve">GlobalGain;                   </w:t>
+            </w:r>
+            <w:r>
+              <w:rPr>
+                <w:rFonts w:ascii="Lucida Sans" w:hAnsi="Lucida Sans"/>
+                <w:sz w:val="12"/>
+              </w:rPr>
+              <w:t>//</w:t>
+            </w:r>
+            <w:r>
+              <w:rPr>
+                <w:rFonts w:ascii="Lucida Sans" w:hAnsi="Lucida Sans"/>
+                <w:sz w:val="10"/>
+              </w:rPr>
+              <w:t xml:space="preserve">  </w:t>
+            </w:r>
             <w:r>
               <w:rPr>
                 <w:rFonts w:ascii="Lucida Sans" w:hAnsi="Lucida Sans"/>
                 <w:sz w:val="12"/>
                 <w:szCs w:val="23"/>
               </w:rPr>
-              <w:t xml:space="preserve"> scaling coefficient</w:t>
+              <w:t>Factor for fine tuning of the sensitivity for all Pixel</w:t>
             </w:r>
           </w:p>
           <w:p>
@@ -6757,49 +6143,210 @@
                 <w:rFonts w:ascii="Lucida Sans" w:hAnsi="Lucida Sans"/>
                 <w:color w:val="2F5496" w:themeColor="accent1" w:themeShade="BF"/>
               </w:rPr>
+              <w:t>REGISTERSETTING</w:t>
+            </w:r>
+            <w:r>
+              <w:rPr>
+                <w:rFonts w:ascii="Lucida Sans" w:hAnsi="Lucida Sans"/>
+              </w:rPr>
+              <w:tab/>
+              <w:t xml:space="preserve">userRegister;                 </w:t>
+            </w:r>
+            <w:r>
+              <w:rPr>
+                <w:rFonts w:ascii="Lucida Sans" w:hAnsi="Lucida Sans"/>
+                <w:sz w:val="12"/>
+              </w:rPr>
+              <w:t>// Sensor register values for user</w:t>
+            </w:r>
+          </w:p>
+          <w:p>
+            <w:pPr>
+              <w:rPr>
+                <w:rFonts w:ascii="Lucida Sans" w:hAnsi="Lucida Sans"/>
+              </w:rPr>
+            </w:pPr>
+            <w:r>
+              <w:rPr>
+                <w:rFonts w:ascii="Lucida Sans" w:hAnsi="Lucida Sans"/>
+              </w:rPr>
+              <w:tab/>
+            </w:r>
+            <w:r>
+              <w:rPr>
+                <w:rFonts w:ascii="Lucida Sans" w:hAnsi="Lucida Sans"/>
+                <w:color w:val="2F5496" w:themeColor="accent1" w:themeShade="BF"/>
+              </w:rPr>
+              <w:t>unsigned short</w:t>
+            </w:r>
+            <w:r>
+              <w:rPr>
+                <w:rFonts w:ascii="Lucida Sans" w:hAnsi="Lucida Sans"/>
+                <w:color w:val="2F5496" w:themeColor="accent1" w:themeShade="BF"/>
+              </w:rPr>
+              <w:tab/>
+            </w:r>
+            <w:r>
+              <w:rPr>
+                <w:rFonts w:ascii="Lucida Sans" w:hAnsi="Lucida Sans"/>
+              </w:rPr>
+              <w:t xml:space="preserve">DevID;                                              </w:t>
+            </w:r>
+            <w:r>
+              <w:rPr>
+                <w:rFonts w:ascii="Lucida Sans" w:hAnsi="Lucida Sans"/>
+                <w:sz w:val="12"/>
+              </w:rPr>
+              <w:t>// Device ID</w:t>
+            </w:r>
+          </w:p>
+          <w:p>
+            <w:pPr>
+              <w:rPr>
+                <w:rFonts w:ascii="Lucida Sans" w:hAnsi="Lucida Sans"/>
+              </w:rPr>
+            </w:pPr>
+            <w:r>
+              <w:rPr>
+                <w:rFonts w:ascii="Lucida Sans" w:hAnsi="Lucida Sans"/>
+                <w:color w:val="2F5496" w:themeColor="accent1" w:themeShade="BF"/>
+              </w:rPr>
+              <w:tab/>
               <w:t xml:space="preserve">unsigned char </w:t>
             </w:r>
             <w:r>
               <w:rPr>
                 <w:rFonts w:ascii="Lucida Sans" w:hAnsi="Lucida Sans"/>
+                <w:color w:val="00B0F0"/>
               </w:rPr>
               <w:tab/>
             </w:r>
-            <w:proofErr w:type="spellStart"/>
-            <w:proofErr w:type="gramStart"/>
-            <w:r>
-              <w:rPr>
-                <w:rFonts w:ascii="Lucida Sans" w:hAnsi="Lucida Sans"/>
-              </w:rPr>
-              <w:t>GlobalOffset</w:t>
-            </w:r>
-            <w:proofErr w:type="spellEnd"/>
-            <w:r>
-              <w:rPr>
-                <w:rFonts w:ascii="Lucida Sans" w:hAnsi="Lucida Sans"/>
-              </w:rPr>
-              <w:t xml:space="preserve">;   </w:t>
-            </w:r>
-            <w:proofErr w:type="gramEnd"/>
-            <w:r>
-              <w:rPr>
-                <w:rFonts w:ascii="Lucida Sans" w:hAnsi="Lucida Sans"/>
-              </w:rPr>
-              <w:t xml:space="preserve">              </w:t>
+            <w:r>
+              <w:rPr>
+                <w:rFonts w:ascii="Lucida Sans" w:hAnsi="Lucida Sans"/>
+              </w:rPr>
+              <w:t xml:space="preserve">NrOfDefPix;                                      </w:t>
             </w:r>
             <w:r>
               <w:rPr>
                 <w:rFonts w:ascii="Lucida Sans" w:hAnsi="Lucida Sans"/>
                 <w:sz w:val="12"/>
               </w:rPr>
+              <w:t>// Number of dead pixel(s)</w:t>
+            </w:r>
+          </w:p>
+          <w:p>
+            <w:pPr>
+              <w:rPr>
+                <w:rFonts w:ascii="Lucida Sans" w:hAnsi="Lucida Sans"/>
+              </w:rPr>
+            </w:pPr>
+            <w:r>
+              <w:rPr>
+                <w:rFonts w:ascii="Lucida Sans" w:hAnsi="Lucida Sans"/>
+              </w:rPr>
+              <w:tab/>
+            </w:r>
+            <w:r>
+              <w:rPr>
+                <w:rFonts w:ascii="Lucida Sans" w:hAnsi="Lucida Sans"/>
+                <w:color w:val="2F5496" w:themeColor="accent1" w:themeShade="BF"/>
+              </w:rPr>
+              <w:t xml:space="preserve">unsigned short </w:t>
+            </w:r>
+            <w:r>
+              <w:rPr>
+                <w:rFonts w:ascii="Lucida Sans" w:hAnsi="Lucida Sans"/>
+                <w:color w:val="2F5496" w:themeColor="accent1" w:themeShade="BF"/>
+              </w:rPr>
+              <w:tab/>
+            </w:r>
+            <w:r>
+              <w:rPr>
+                <w:rFonts w:ascii="Lucida Sans" w:hAnsi="Lucida Sans"/>
+              </w:rPr>
+              <w:t xml:space="preserve">DeadPixAdr[MAXNROFDEFECTS];      </w:t>
+            </w:r>
+            <w:r>
+              <w:rPr>
+                <w:rFonts w:ascii="Lucida Sans" w:hAnsi="Lucida Sans"/>
+                <w:sz w:val="12"/>
+              </w:rPr>
+              <w:t>// Array of dead pixel addr</w:t>
+            </w:r>
+          </w:p>
+          <w:p>
+            <w:pPr>
+              <w:rPr>
+                <w:rFonts w:ascii="Lucida Sans" w:hAnsi="Lucida Sans"/>
+              </w:rPr>
+            </w:pPr>
+            <w:r>
+              <w:rPr>
+                <w:rFonts w:ascii="Lucida Sans" w:hAnsi="Lucida Sans"/>
+              </w:rPr>
+              <w:tab/>
+            </w:r>
+            <w:r>
+              <w:rPr>
+                <w:rFonts w:ascii="Lucida Sans" w:hAnsi="Lucida Sans"/>
+                <w:color w:val="2F5496" w:themeColor="accent1" w:themeShade="BF"/>
+              </w:rPr>
+              <w:t xml:space="preserve">unsigned char </w:t>
+            </w:r>
+            <w:r>
+              <w:rPr>
+                <w:rFonts w:ascii="Lucida Sans" w:hAnsi="Lucida Sans"/>
+              </w:rPr>
+              <w:tab/>
+              <w:t xml:space="preserve">DeadPixMask[MAXNROFDEFECTS];   </w:t>
+            </w:r>
+            <w:r>
+              <w:rPr>
+                <w:rFonts w:ascii="Lucida Sans" w:hAnsi="Lucida Sans"/>
+                <w:sz w:val="12"/>
+              </w:rPr>
+              <w:t>// Array of dead pixel mask</w:t>
+            </w:r>
+          </w:p>
+          <w:p>
+            <w:pPr>
+              <w:rPr>
+                <w:rFonts w:ascii="Lucida Sans" w:hAnsi="Lucida Sans"/>
+              </w:rPr>
+            </w:pPr>
+            <w:r>
+              <w:rPr>
+                <w:rFonts w:ascii="Lucida Sans" w:hAnsi="Lucida Sans"/>
+              </w:rPr>
+              <w:tab/>
+            </w:r>
+            <w:r>
+              <w:rPr>
+                <w:rFonts w:ascii="Lucida Sans" w:hAnsi="Lucida Sans"/>
+                <w:color w:val="2F5496" w:themeColor="accent1" w:themeShade="BF"/>
+              </w:rPr>
+              <w:t>signed short</w:t>
+            </w:r>
+            <w:r>
+              <w:rPr>
+                <w:rFonts w:ascii="Lucida Sans" w:hAnsi="Lucida Sans"/>
+              </w:rPr>
+              <w:tab/>
+            </w:r>
+            <w:r>
+              <w:rPr>
+                <w:rFonts w:ascii="Lucida Sans" w:hAnsi="Lucida Sans"/>
+              </w:rPr>
+              <w:tab/>
+              <w:t xml:space="preserve">VddGrad[ELAMOUNT];                     </w:t>
+            </w:r>
+            <w:r>
+              <w:rPr>
+                <w:rFonts w:ascii="Lucida Sans" w:hAnsi="Lucida Sans"/>
+                <w:sz w:val="12"/>
+              </w:rPr>
               <w:t xml:space="preserve">// </w:t>
-            </w:r>
-            <w:r>
-              <w:rPr>
-                <w:rFonts w:ascii="Lucida Sans" w:hAnsi="Lucida Sans"/>
-                <w:sz w:val="10"/>
-              </w:rPr>
-              <w:t xml:space="preserve"> </w:t>
             </w:r>
             <w:r>
               <w:rPr>
@@ -6807,7 +6354,7 @@
                 <w:sz w:val="12"/>
                 <w:szCs w:val="23"/>
               </w:rPr>
-              <w:t>Factor for fine tuning of the sensitivity for all Pixel</w:t>
+              <w:t>VddComp gradient</w:t>
             </w:r>
           </w:p>
           <w:p>
@@ -6827,50 +6374,21 @@
                 <w:rFonts w:ascii="Lucida Sans" w:hAnsi="Lucida Sans"/>
                 <w:color w:val="2F5496" w:themeColor="accent1" w:themeShade="BF"/>
               </w:rPr>
-              <w:t xml:space="preserve">unsigned short </w:t>
-            </w:r>
-            <w:r>
-              <w:rPr>
-                <w:rFonts w:ascii="Lucida Sans" w:hAnsi="Lucida Sans"/>
-                <w:color w:val="2F5496" w:themeColor="accent1" w:themeShade="BF"/>
+              <w:t xml:space="preserve">signed short  </w:t>
+            </w:r>
+            <w:r>
+              <w:rPr>
+                <w:rFonts w:ascii="Lucida Sans" w:hAnsi="Lucida Sans"/>
               </w:rPr>
               <w:tab/>
-            </w:r>
-            <w:proofErr w:type="spellStart"/>
-            <w:proofErr w:type="gramStart"/>
-            <w:r>
-              <w:rPr>
-                <w:rFonts w:ascii="Lucida Sans" w:hAnsi="Lucida Sans"/>
-              </w:rPr>
-              <w:t>GlobalGain</w:t>
-            </w:r>
-            <w:proofErr w:type="spellEnd"/>
-            <w:r>
-              <w:rPr>
-                <w:rFonts w:ascii="Lucida Sans" w:hAnsi="Lucida Sans"/>
-              </w:rPr>
-              <w:t xml:space="preserve">;   </w:t>
-            </w:r>
-            <w:proofErr w:type="gramEnd"/>
-            <w:r>
-              <w:rPr>
-                <w:rFonts w:ascii="Lucida Sans" w:hAnsi="Lucida Sans"/>
-              </w:rPr>
-              <w:t xml:space="preserve">                </w:t>
+              <w:t xml:space="preserve">VddOff[ELAMOUNT];                       </w:t>
             </w:r>
             <w:r>
               <w:rPr>
                 <w:rFonts w:ascii="Lucida Sans" w:hAnsi="Lucida Sans"/>
                 <w:sz w:val="12"/>
               </w:rPr>
-              <w:t>//</w:t>
-            </w:r>
-            <w:r>
-              <w:rPr>
-                <w:rFonts w:ascii="Lucida Sans" w:hAnsi="Lucida Sans"/>
-                <w:sz w:val="10"/>
-              </w:rPr>
-              <w:t xml:space="preserve">  </w:t>
+              <w:t xml:space="preserve">//  </w:t>
             </w:r>
             <w:r>
               <w:rPr>
@@ -6878,13 +6396,14 @@
                 <w:sz w:val="12"/>
                 <w:szCs w:val="23"/>
               </w:rPr>
-              <w:t>Factor for fine tuning of the sensitivity for all Pixel</w:t>
-            </w:r>
-          </w:p>
-          <w:p>
-            <w:pPr>
-              <w:rPr>
-                <w:rFonts w:ascii="Lucida Sans" w:hAnsi="Lucida Sans"/>
+              <w:t>VddComp offset</w:t>
+            </w:r>
+          </w:p>
+          <w:p>
+            <w:pPr>
+              <w:rPr>
+                <w:rFonts w:ascii="Lucida Sans" w:hAnsi="Lucida Sans"/>
+                <w:sz w:val="10"/>
               </w:rPr>
             </w:pPr>
             <w:r>
@@ -6898,7 +6417,7 @@
                 <w:rFonts w:ascii="Lucida Sans" w:hAnsi="Lucida Sans"/>
                 <w:color w:val="2F5496" w:themeColor="accent1" w:themeShade="BF"/>
               </w:rPr>
-              <w:t>REGISTERSETTING</w:t>
+              <w:t xml:space="preserve">signed short </w:t>
             </w:r>
             <w:r>
               <w:rPr>
@@ -6906,352 +6425,82 @@
               </w:rPr>
               <w:tab/>
             </w:r>
-            <w:proofErr w:type="spellStart"/>
-            <w:proofErr w:type="gramStart"/>
-            <w:r>
-              <w:rPr>
-                <w:rFonts w:ascii="Lucida Sans" w:hAnsi="Lucida Sans"/>
-              </w:rPr>
-              <w:t>userRegister</w:t>
-            </w:r>
-            <w:proofErr w:type="spellEnd"/>
-            <w:r>
-              <w:rPr>
-                <w:rFonts w:ascii="Lucida Sans" w:hAnsi="Lucida Sans"/>
-              </w:rPr>
-              <w:t xml:space="preserve">;   </w:t>
-            </w:r>
-            <w:proofErr w:type="gramEnd"/>
-            <w:r>
-              <w:rPr>
-                <w:rFonts w:ascii="Lucida Sans" w:hAnsi="Lucida Sans"/>
-              </w:rPr>
-              <w:t xml:space="preserve">              </w:t>
+            <w:r>
+              <w:rPr>
+                <w:rFonts w:ascii="Lucida Sans" w:hAnsi="Lucida Sans"/>
+              </w:rPr>
+              <w:tab/>
+              <w:t xml:space="preserve">ThGradN[Pixel];                              </w:t>
             </w:r>
             <w:r>
               <w:rPr>
                 <w:rFonts w:ascii="Lucida Sans" w:hAnsi="Lucida Sans"/>
                 <w:sz w:val="12"/>
               </w:rPr>
-              <w:t>// Sensor register values for user</w:t>
-            </w:r>
-          </w:p>
-          <w:p>
-            <w:pPr>
-              <w:rPr>
-                <w:rFonts w:ascii="Lucida Sans" w:hAnsi="Lucida Sans"/>
-              </w:rPr>
-            </w:pPr>
-            <w:r>
-              <w:rPr>
-                <w:rFonts w:ascii="Lucida Sans" w:hAnsi="Lucida Sans"/>
-              </w:rPr>
-              <w:tab/>
-            </w:r>
-            <w:r>
-              <w:rPr>
-                <w:rFonts w:ascii="Lucida Sans" w:hAnsi="Lucida Sans"/>
-                <w:color w:val="2F5496" w:themeColor="accent1" w:themeShade="BF"/>
-              </w:rPr>
-              <w:t>unsigned short</w:t>
-            </w:r>
-            <w:r>
-              <w:rPr>
-                <w:rFonts w:ascii="Lucida Sans" w:hAnsi="Lucida Sans"/>
-                <w:color w:val="2F5496" w:themeColor="accent1" w:themeShade="BF"/>
-              </w:rPr>
-              <w:tab/>
-            </w:r>
-            <w:proofErr w:type="spellStart"/>
-            <w:proofErr w:type="gramStart"/>
-            <w:r>
-              <w:rPr>
-                <w:rFonts w:ascii="Lucida Sans" w:hAnsi="Lucida Sans"/>
-              </w:rPr>
-              <w:t>DevID</w:t>
-            </w:r>
-            <w:proofErr w:type="spellEnd"/>
-            <w:r>
-              <w:rPr>
-                <w:rFonts w:ascii="Lucida Sans" w:hAnsi="Lucida Sans"/>
-              </w:rPr>
-              <w:t xml:space="preserve">;   </w:t>
-            </w:r>
-            <w:proofErr w:type="gramEnd"/>
-            <w:r>
-              <w:rPr>
-                <w:rFonts w:ascii="Lucida Sans" w:hAnsi="Lucida Sans"/>
-              </w:rPr>
-              <w:t xml:space="preserve">                                           </w:t>
-            </w:r>
-            <w:r>
-              <w:rPr>
-                <w:rFonts w:ascii="Lucida Sans" w:hAnsi="Lucida Sans"/>
-                <w:sz w:val="12"/>
-              </w:rPr>
-              <w:t>// Device ID</w:t>
-            </w:r>
-          </w:p>
-          <w:p>
-            <w:pPr>
-              <w:rPr>
-                <w:rFonts w:ascii="Lucida Sans" w:hAnsi="Lucida Sans"/>
-              </w:rPr>
-            </w:pPr>
-            <w:r>
-              <w:rPr>
-                <w:rFonts w:ascii="Lucida Sans" w:hAnsi="Lucida Sans"/>
-                <w:color w:val="2F5496" w:themeColor="accent1" w:themeShade="BF"/>
-              </w:rPr>
-              <w:tab/>
-              <w:t xml:space="preserve">unsigned char </w:t>
-            </w:r>
-            <w:r>
-              <w:rPr>
-                <w:rFonts w:ascii="Lucida Sans" w:hAnsi="Lucida Sans"/>
-                <w:color w:val="00B0F0"/>
-              </w:rPr>
-              <w:tab/>
-            </w:r>
-            <w:proofErr w:type="spellStart"/>
-            <w:proofErr w:type="gramStart"/>
-            <w:r>
-              <w:rPr>
-                <w:rFonts w:ascii="Lucida Sans" w:hAnsi="Lucida Sans"/>
-              </w:rPr>
-              <w:t>NrOfDefPix</w:t>
-            </w:r>
-            <w:proofErr w:type="spellEnd"/>
-            <w:r>
-              <w:rPr>
-                <w:rFonts w:ascii="Lucida Sans" w:hAnsi="Lucida Sans"/>
-              </w:rPr>
-              <w:t xml:space="preserve">;   </w:t>
-            </w:r>
-            <w:proofErr w:type="gramEnd"/>
-            <w:r>
-              <w:rPr>
-                <w:rFonts w:ascii="Lucida Sans" w:hAnsi="Lucida Sans"/>
-              </w:rPr>
-              <w:t xml:space="preserve">                                   </w:t>
-            </w:r>
-            <w:r>
-              <w:rPr>
-                <w:rFonts w:ascii="Lucida Sans" w:hAnsi="Lucida Sans"/>
-                <w:sz w:val="12"/>
-              </w:rPr>
-              <w:t>// Number of dead pixel(s)</w:t>
-            </w:r>
-          </w:p>
-          <w:p>
-            <w:pPr>
-              <w:rPr>
-                <w:rFonts w:ascii="Lucida Sans" w:hAnsi="Lucida Sans"/>
-              </w:rPr>
-            </w:pPr>
-            <w:r>
-              <w:rPr>
-                <w:rFonts w:ascii="Lucida Sans" w:hAnsi="Lucida Sans"/>
-              </w:rPr>
-              <w:tab/>
-            </w:r>
-            <w:r>
-              <w:rPr>
-                <w:rFonts w:ascii="Lucida Sans" w:hAnsi="Lucida Sans"/>
-                <w:color w:val="2F5496" w:themeColor="accent1" w:themeShade="BF"/>
-              </w:rPr>
-              <w:t xml:space="preserve">unsigned short </w:t>
-            </w:r>
-            <w:r>
-              <w:rPr>
-                <w:rFonts w:ascii="Lucida Sans" w:hAnsi="Lucida Sans"/>
-                <w:color w:val="2F5496" w:themeColor="accent1" w:themeShade="BF"/>
-              </w:rPr>
-              <w:tab/>
-            </w:r>
-            <w:proofErr w:type="spellStart"/>
-            <w:r>
-              <w:rPr>
-                <w:rFonts w:ascii="Lucida Sans" w:hAnsi="Lucida Sans"/>
-              </w:rPr>
-              <w:t>DeadPixAdr</w:t>
-            </w:r>
-            <w:proofErr w:type="spellEnd"/>
-            <w:r>
-              <w:rPr>
-                <w:rFonts w:ascii="Lucida Sans" w:hAnsi="Lucida Sans"/>
-              </w:rPr>
-              <w:t>[MAXNROFDEFECTS</w:t>
-            </w:r>
-            <w:proofErr w:type="gramStart"/>
-            <w:r>
-              <w:rPr>
-                <w:rFonts w:ascii="Lucida Sans" w:hAnsi="Lucida Sans"/>
-              </w:rPr>
-              <w:t xml:space="preserve">];   </w:t>
-            </w:r>
-            <w:proofErr w:type="gramEnd"/>
-            <w:r>
-              <w:rPr>
-                <w:rFonts w:ascii="Lucida Sans" w:hAnsi="Lucida Sans"/>
+              <w:t>//</w:t>
+            </w:r>
+            <w:r>
+              <w:rPr>
+                <w:rFonts w:ascii="Lucida Sans" w:hAnsi="Lucida Sans"/>
+                <w:sz w:val="10"/>
               </w:rPr>
               <w:t xml:space="preserve">   </w:t>
             </w:r>
-            <w:r>
-              <w:rPr>
-                <w:rFonts w:ascii="Lucida Sans" w:hAnsi="Lucida Sans"/>
-                <w:sz w:val="12"/>
-              </w:rPr>
-              <w:t xml:space="preserve">// Array of dead pixel </w:t>
-            </w:r>
-            <w:proofErr w:type="spellStart"/>
-            <w:r>
-              <w:rPr>
-                <w:rFonts w:ascii="Lucida Sans" w:hAnsi="Lucida Sans"/>
-                <w:sz w:val="12"/>
-              </w:rPr>
-              <w:t>addr</w:t>
-            </w:r>
-            <w:proofErr w:type="spellEnd"/>
-          </w:p>
-          <w:p>
-            <w:pPr>
-              <w:rPr>
-                <w:rFonts w:ascii="Lucida Sans" w:hAnsi="Lucida Sans"/>
-              </w:rPr>
-            </w:pPr>
-            <w:r>
-              <w:rPr>
-                <w:rFonts w:ascii="Lucida Sans" w:hAnsi="Lucida Sans"/>
-              </w:rPr>
-              <w:tab/>
-            </w:r>
-            <w:r>
-              <w:rPr>
-                <w:rFonts w:ascii="Lucida Sans" w:hAnsi="Lucida Sans"/>
-                <w:color w:val="2F5496" w:themeColor="accent1" w:themeShade="BF"/>
-              </w:rPr>
-              <w:t xml:space="preserve">unsigned char </w:t>
-            </w:r>
-            <w:r>
-              <w:rPr>
-                <w:rFonts w:ascii="Lucida Sans" w:hAnsi="Lucida Sans"/>
-              </w:rPr>
-              <w:tab/>
-            </w:r>
-            <w:proofErr w:type="spellStart"/>
-            <w:r>
-              <w:rPr>
-                <w:rFonts w:ascii="Lucida Sans" w:hAnsi="Lucida Sans"/>
-              </w:rPr>
-              <w:t>DeadPixMask</w:t>
-            </w:r>
-            <w:proofErr w:type="spellEnd"/>
-            <w:r>
-              <w:rPr>
-                <w:rFonts w:ascii="Lucida Sans" w:hAnsi="Lucida Sans"/>
-              </w:rPr>
-              <w:t>[MAXNROFDEFECTS</w:t>
-            </w:r>
-            <w:proofErr w:type="gramStart"/>
-            <w:r>
-              <w:rPr>
-                <w:rFonts w:ascii="Lucida Sans" w:hAnsi="Lucida Sans"/>
-              </w:rPr>
-              <w:t xml:space="preserve">];   </w:t>
-            </w:r>
-            <w:proofErr w:type="gramEnd"/>
-            <w:r>
-              <w:rPr>
-                <w:rFonts w:ascii="Lucida Sans" w:hAnsi="Lucida Sans"/>
-                <w:sz w:val="12"/>
-              </w:rPr>
-              <w:t>// Array of dead pixel mask</w:t>
-            </w:r>
-          </w:p>
-          <w:p>
-            <w:pPr>
-              <w:rPr>
-                <w:rFonts w:ascii="Lucida Sans" w:hAnsi="Lucida Sans"/>
-              </w:rPr>
-            </w:pPr>
-            <w:r>
-              <w:rPr>
-                <w:rFonts w:ascii="Lucida Sans" w:hAnsi="Lucida Sans"/>
-              </w:rPr>
-              <w:tab/>
-            </w:r>
-            <w:r>
-              <w:rPr>
-                <w:rFonts w:ascii="Lucida Sans" w:hAnsi="Lucida Sans"/>
-                <w:color w:val="2F5496" w:themeColor="accent1" w:themeShade="BF"/>
-              </w:rPr>
-              <w:t>signed short</w:t>
-            </w:r>
-            <w:r>
-              <w:rPr>
-                <w:rFonts w:ascii="Lucida Sans" w:hAnsi="Lucida Sans"/>
-              </w:rPr>
-              <w:tab/>
-            </w:r>
-            <w:r>
-              <w:rPr>
-                <w:rFonts w:ascii="Lucida Sans" w:hAnsi="Lucida Sans"/>
-              </w:rPr>
-              <w:tab/>
-            </w:r>
-            <w:proofErr w:type="spellStart"/>
-            <w:r>
-              <w:rPr>
-                <w:rFonts w:ascii="Lucida Sans" w:hAnsi="Lucida Sans"/>
-              </w:rPr>
-              <w:t>VddGrad</w:t>
-            </w:r>
-            <w:proofErr w:type="spellEnd"/>
-            <w:r>
-              <w:rPr>
-                <w:rFonts w:ascii="Lucida Sans" w:hAnsi="Lucida Sans"/>
-              </w:rPr>
-              <w:t>[ELAMOUNT</w:t>
-            </w:r>
-            <w:proofErr w:type="gramStart"/>
-            <w:r>
-              <w:rPr>
-                <w:rFonts w:ascii="Lucida Sans" w:hAnsi="Lucida Sans"/>
-              </w:rPr>
-              <w:t xml:space="preserve">];   </w:t>
-            </w:r>
-            <w:proofErr w:type="gramEnd"/>
-            <w:r>
-              <w:rPr>
-                <w:rFonts w:ascii="Lucida Sans" w:hAnsi="Lucida Sans"/>
-              </w:rPr>
-              <w:t xml:space="preserve">                  </w:t>
-            </w:r>
-            <w:r>
-              <w:rPr>
-                <w:rFonts w:ascii="Lucida Sans" w:hAnsi="Lucida Sans"/>
-                <w:sz w:val="12"/>
-              </w:rPr>
-              <w:t xml:space="preserve">// </w:t>
-            </w:r>
-            <w:proofErr w:type="spellStart"/>
             <w:r>
               <w:rPr>
                 <w:rFonts w:ascii="Lucida Sans" w:hAnsi="Lucida Sans"/>
                 <w:sz w:val="12"/>
                 <w:szCs w:val="23"/>
               </w:rPr>
-              <w:t>VddComp</w:t>
-            </w:r>
-            <w:proofErr w:type="spellEnd"/>
+              <w:t>thermal gradient</w:t>
+            </w:r>
+          </w:p>
+          <w:p>
+            <w:pPr>
+              <w:rPr>
+                <w:rFonts w:ascii="Lucida Sans" w:hAnsi="Lucida Sans"/>
+              </w:rPr>
+            </w:pPr>
+            <w:r>
+              <w:rPr>
+                <w:rFonts w:ascii="Lucida Sans" w:hAnsi="Lucida Sans"/>
+              </w:rPr>
+              <w:tab/>
+            </w:r>
+            <w:r>
+              <w:rPr>
+                <w:rFonts w:ascii="Lucida Sans" w:hAnsi="Lucida Sans"/>
+                <w:color w:val="2F5496" w:themeColor="accent1" w:themeShade="BF"/>
+              </w:rPr>
+              <w:t xml:space="preserve">signed short </w:t>
+            </w:r>
+            <w:r>
+              <w:rPr>
+                <w:rFonts w:ascii="Lucida Sans" w:hAnsi="Lucida Sans"/>
+              </w:rPr>
+              <w:tab/>
+            </w:r>
+            <w:r>
+              <w:rPr>
+                <w:rFonts w:ascii="Lucida Sans" w:hAnsi="Lucida Sans"/>
+              </w:rPr>
+              <w:tab/>
+              <w:t xml:space="preserve">ThOffN[Pixel];                                </w:t>
+            </w:r>
+            <w:r>
+              <w:rPr>
+                <w:rFonts w:ascii="Lucida Sans" w:hAnsi="Lucida Sans"/>
+                <w:sz w:val="12"/>
+              </w:rPr>
+              <w:t xml:space="preserve">//  </w:t>
+            </w:r>
             <w:r>
               <w:rPr>
                 <w:rFonts w:ascii="Lucida Sans" w:hAnsi="Lucida Sans"/>
                 <w:sz w:val="12"/>
                 <w:szCs w:val="23"/>
               </w:rPr>
-              <w:t xml:space="preserve"> gradient</w:t>
+              <w:t>compensate for any thermal drifts</w:t>
             </w:r>
           </w:p>
           <w:p>
@@ -7271,273 +6520,14 @@
                 <w:rFonts w:ascii="Lucida Sans" w:hAnsi="Lucida Sans"/>
                 <w:color w:val="2F5496" w:themeColor="accent1" w:themeShade="BF"/>
               </w:rPr>
-              <w:t xml:space="preserve">signed </w:t>
-            </w:r>
-            <w:proofErr w:type="gramStart"/>
-            <w:r>
-              <w:rPr>
-                <w:rFonts w:ascii="Lucida Sans" w:hAnsi="Lucida Sans"/>
-                <w:color w:val="2F5496" w:themeColor="accent1" w:themeShade="BF"/>
-              </w:rPr>
-              <w:t xml:space="preserve">short  </w:t>
+              <w:t xml:space="preserve">unsigned long </w:t>
             </w:r>
             <w:r>
               <w:rPr>
                 <w:rFonts w:ascii="Lucida Sans" w:hAnsi="Lucida Sans"/>
               </w:rPr>
               <w:tab/>
-            </w:r>
-            <w:proofErr w:type="spellStart"/>
-            <w:proofErr w:type="gramEnd"/>
-            <w:r>
-              <w:rPr>
-                <w:rFonts w:ascii="Lucida Sans" w:hAnsi="Lucida Sans"/>
-              </w:rPr>
-              <w:t>VddOff</w:t>
-            </w:r>
-            <w:proofErr w:type="spellEnd"/>
-            <w:r>
-              <w:rPr>
-                <w:rFonts w:ascii="Lucida Sans" w:hAnsi="Lucida Sans"/>
-              </w:rPr>
-              <w:t xml:space="preserve">[ELAMOUNT];                       </w:t>
-            </w:r>
-            <w:r>
-              <w:rPr>
-                <w:rFonts w:ascii="Lucida Sans" w:hAnsi="Lucida Sans"/>
-                <w:sz w:val="12"/>
-              </w:rPr>
-              <w:t xml:space="preserve">//  </w:t>
-            </w:r>
-            <w:proofErr w:type="spellStart"/>
-            <w:r>
-              <w:rPr>
-                <w:rFonts w:ascii="Lucida Sans" w:hAnsi="Lucida Sans"/>
-                <w:sz w:val="12"/>
-                <w:szCs w:val="23"/>
-              </w:rPr>
-              <w:t>VddComp</w:t>
-            </w:r>
-            <w:proofErr w:type="spellEnd"/>
-            <w:r>
-              <w:rPr>
-                <w:rFonts w:ascii="Lucida Sans" w:hAnsi="Lucida Sans"/>
-                <w:sz w:val="12"/>
-                <w:szCs w:val="23"/>
-              </w:rPr>
-              <w:t xml:space="preserve"> offset</w:t>
-            </w:r>
-          </w:p>
-          <w:p>
-            <w:pPr>
-              <w:rPr>
-                <w:rFonts w:ascii="Lucida Sans" w:hAnsi="Lucida Sans"/>
-                <w:sz w:val="10"/>
-              </w:rPr>
-            </w:pPr>
-            <w:r>
-              <w:rPr>
-                <w:rFonts w:ascii="Lucida Sans" w:hAnsi="Lucida Sans"/>
-              </w:rPr>
-              <w:tab/>
-            </w:r>
-            <w:r>
-              <w:rPr>
-                <w:rFonts w:ascii="Lucida Sans" w:hAnsi="Lucida Sans"/>
-                <w:color w:val="2F5496" w:themeColor="accent1" w:themeShade="BF"/>
-              </w:rPr>
-              <w:t xml:space="preserve">signed short </w:t>
-            </w:r>
-            <w:r>
-              <w:rPr>
-                <w:rFonts w:ascii="Lucida Sans" w:hAnsi="Lucida Sans"/>
-              </w:rPr>
-              <w:tab/>
-            </w:r>
-            <w:r>
-              <w:rPr>
-                <w:rFonts w:ascii="Lucida Sans" w:hAnsi="Lucida Sans"/>
-              </w:rPr>
-              <w:tab/>
-            </w:r>
-            <w:proofErr w:type="spellStart"/>
-            <w:r>
-              <w:rPr>
-                <w:rFonts w:ascii="Lucida Sans" w:hAnsi="Lucida Sans"/>
-              </w:rPr>
-              <w:t>ThGradN</w:t>
-            </w:r>
-            <w:proofErr w:type="spellEnd"/>
-            <w:r>
-              <w:rPr>
-                <w:rFonts w:ascii="Lucida Sans" w:hAnsi="Lucida Sans"/>
-              </w:rPr>
-              <w:t>[Pixel</w:t>
-            </w:r>
-            <w:proofErr w:type="gramStart"/>
-            <w:r>
-              <w:rPr>
-                <w:rFonts w:ascii="Lucida Sans" w:hAnsi="Lucida Sans"/>
-              </w:rPr>
-              <w:t xml:space="preserve">];   </w:t>
-            </w:r>
-            <w:proofErr w:type="gramEnd"/>
-            <w:r>
-              <w:rPr>
-                <w:rFonts w:ascii="Lucida Sans" w:hAnsi="Lucida Sans"/>
-              </w:rPr>
-              <w:t xml:space="preserve">                           </w:t>
-            </w:r>
-            <w:r>
-              <w:rPr>
-                <w:rFonts w:ascii="Lucida Sans" w:hAnsi="Lucida Sans"/>
-                <w:sz w:val="12"/>
-              </w:rPr>
-              <w:t>//</w:t>
-            </w:r>
-            <w:r>
-              <w:rPr>
-                <w:rFonts w:ascii="Lucida Sans" w:hAnsi="Lucida Sans"/>
-                <w:sz w:val="10"/>
-              </w:rPr>
-              <w:t xml:space="preserve">   </w:t>
-            </w:r>
-            <w:r>
-              <w:rPr>
-                <w:rFonts w:ascii="Lucida Sans" w:hAnsi="Lucida Sans"/>
-                <w:sz w:val="12"/>
-                <w:szCs w:val="23"/>
-              </w:rPr>
-              <w:t>thermal gradient</w:t>
-            </w:r>
-          </w:p>
-          <w:p>
-            <w:pPr>
-              <w:rPr>
-                <w:rFonts w:ascii="Lucida Sans" w:hAnsi="Lucida Sans"/>
-              </w:rPr>
-            </w:pPr>
-            <w:r>
-              <w:rPr>
-                <w:rFonts w:ascii="Lucida Sans" w:hAnsi="Lucida Sans"/>
-              </w:rPr>
-              <w:tab/>
-            </w:r>
-            <w:r>
-              <w:rPr>
-                <w:rFonts w:ascii="Lucida Sans" w:hAnsi="Lucida Sans"/>
-                <w:color w:val="2F5496" w:themeColor="accent1" w:themeShade="BF"/>
-              </w:rPr>
-              <w:t xml:space="preserve">signed short </w:t>
-            </w:r>
-            <w:r>
-              <w:rPr>
-                <w:rFonts w:ascii="Lucida Sans" w:hAnsi="Lucida Sans"/>
-              </w:rPr>
-              <w:tab/>
-            </w:r>
-            <w:r>
-              <w:rPr>
-                <w:rFonts w:ascii="Lucida Sans" w:hAnsi="Lucida Sans"/>
-              </w:rPr>
-              <w:tab/>
-            </w:r>
-            <w:proofErr w:type="spellStart"/>
-            <w:r>
-              <w:rPr>
-                <w:rFonts w:ascii="Lucida Sans" w:hAnsi="Lucida Sans"/>
-              </w:rPr>
-              <w:t>ThOffN</w:t>
-            </w:r>
-            <w:proofErr w:type="spellEnd"/>
-            <w:r>
-              <w:rPr>
-                <w:rFonts w:ascii="Lucida Sans" w:hAnsi="Lucida Sans"/>
-              </w:rPr>
-              <w:t>[Pixel</w:t>
-            </w:r>
-            <w:proofErr w:type="gramStart"/>
-            <w:r>
-              <w:rPr>
-                <w:rFonts w:ascii="Lucida Sans" w:hAnsi="Lucida Sans"/>
-              </w:rPr>
-              <w:t xml:space="preserve">];   </w:t>
-            </w:r>
-            <w:proofErr w:type="gramEnd"/>
-            <w:r>
-              <w:rPr>
-                <w:rFonts w:ascii="Lucida Sans" w:hAnsi="Lucida Sans"/>
-              </w:rPr>
-              <w:t xml:space="preserve">                             </w:t>
-            </w:r>
-            <w:r>
-              <w:rPr>
-                <w:rFonts w:ascii="Lucida Sans" w:hAnsi="Lucida Sans"/>
-                <w:sz w:val="12"/>
-              </w:rPr>
-              <w:t xml:space="preserve">//  </w:t>
-            </w:r>
-            <w:r>
-              <w:rPr>
-                <w:rFonts w:ascii="Lucida Sans" w:hAnsi="Lucida Sans"/>
-                <w:sz w:val="12"/>
-                <w:szCs w:val="23"/>
-              </w:rPr>
-              <w:t>compensate for any thermal drifts</w:t>
-            </w:r>
-          </w:p>
-          <w:p>
-            <w:pPr>
-              <w:rPr>
-                <w:rFonts w:ascii="Lucida Sans" w:hAnsi="Lucida Sans"/>
-              </w:rPr>
-            </w:pPr>
-            <w:r>
-              <w:rPr>
-                <w:rFonts w:ascii="Lucida Sans" w:hAnsi="Lucida Sans"/>
-              </w:rPr>
-              <w:tab/>
-            </w:r>
-            <w:r>
-              <w:rPr>
-                <w:rFonts w:ascii="Lucida Sans" w:hAnsi="Lucida Sans"/>
-                <w:color w:val="2F5496" w:themeColor="accent1" w:themeShade="BF"/>
-              </w:rPr>
-              <w:t xml:space="preserve">unsigned long </w:t>
-            </w:r>
-            <w:r>
-              <w:rPr>
-                <w:rFonts w:ascii="Lucida Sans" w:hAnsi="Lucida Sans"/>
-              </w:rPr>
-              <w:tab/>
-            </w:r>
-            <w:proofErr w:type="spellStart"/>
-            <w:r>
-              <w:rPr>
-                <w:rFonts w:ascii="Lucida Sans" w:hAnsi="Lucida Sans"/>
-              </w:rPr>
-              <w:t>PixCN</w:t>
-            </w:r>
-            <w:proofErr w:type="spellEnd"/>
-            <w:r>
-              <w:rPr>
-                <w:rFonts w:ascii="Lucida Sans" w:hAnsi="Lucida Sans"/>
-              </w:rPr>
-              <w:t>[Pixel</w:t>
-            </w:r>
-            <w:proofErr w:type="gramStart"/>
-            <w:r>
-              <w:rPr>
-                <w:rFonts w:ascii="Lucida Sans" w:hAnsi="Lucida Sans"/>
-              </w:rPr>
-              <w:t xml:space="preserve">];   </w:t>
-            </w:r>
-            <w:proofErr w:type="gramEnd"/>
-            <w:r>
-              <w:rPr>
-                <w:rFonts w:ascii="Lucida Sans" w:hAnsi="Lucida Sans"/>
-              </w:rPr>
-              <w:t xml:space="preserve">                             </w:t>
+              <w:t xml:space="preserve">PixCN[Pixel];                                </w:t>
             </w:r>
             <w:r>
               <w:rPr>
@@ -7667,7 +6657,6 @@
               </w:rPr>
               <w:t xml:space="preserve">typedef struct </w:t>
             </w:r>
-            <w:proofErr w:type="gramStart"/>
             <w:r>
               <w:rPr>
                 <w:rFonts w:ascii="Lucida Sans" w:hAnsi="Lucida Sans"/>
@@ -7681,7 +6670,6 @@
               </w:rPr>
               <w:t>{</w:t>
             </w:r>
-            <w:proofErr w:type="gramEnd"/>
           </w:p>
           <w:p>
             <w:pPr>
@@ -7754,23 +6742,7 @@
                 <w:color w:val="2F5496" w:themeColor="accent1" w:themeShade="BF"/>
               </w:rPr>
               <w:tab/>
-              <w:t xml:space="preserve">signed long </w:t>
-            </w:r>
-            <w:proofErr w:type="spellStart"/>
-            <w:r>
-              <w:rPr>
-                <w:rFonts w:ascii="Lucida Sans" w:hAnsi="Lucida Sans"/>
-                <w:color w:val="2F5496" w:themeColor="accent1" w:themeShade="BF"/>
-              </w:rPr>
-              <w:t>long</w:t>
-            </w:r>
-            <w:proofErr w:type="spellEnd"/>
-            <w:r>
-              <w:rPr>
-                <w:rFonts w:ascii="Lucida Sans" w:hAnsi="Lucida Sans"/>
-                <w:color w:val="2F5496" w:themeColor="accent1" w:themeShade="BF"/>
-              </w:rPr>
-              <w:t xml:space="preserve"> </w:t>
+              <w:t xml:space="preserve">signed long long </w:t>
             </w:r>
             <w:r>
               <w:rPr>
@@ -7812,16 +6784,7 @@
                 <w:color w:val="2F5496" w:themeColor="accent1" w:themeShade="BF"/>
                 <w:sz w:val="12"/>
               </w:rPr>
-              <w:t>/</w:t>
-            </w:r>
-            <w:proofErr w:type="gramStart"/>
-            <w:r>
-              <w:rPr>
-                <w:rFonts w:ascii="Lucida Sans" w:hAnsi="Lucida Sans"/>
-                <w:color w:val="2F5496" w:themeColor="accent1" w:themeShade="BF"/>
-                <w:sz w:val="12"/>
-              </w:rPr>
-              <w:t xml:space="preserve">/  </w:t>
+              <w:t xml:space="preserve">//  </w:t>
             </w:r>
             <w:r>
               <w:rPr>
@@ -7829,16 +6792,7 @@
                 <w:sz w:val="14"/>
                 <w:szCs w:val="23"/>
               </w:rPr>
-              <w:t>defined</w:t>
-            </w:r>
-            <w:proofErr w:type="gramEnd"/>
-            <w:r>
-              <w:rPr>
-                <w:rFonts w:ascii="Lucida Sans" w:hAnsi="Lucida Sans"/>
-                <w:sz w:val="14"/>
-                <w:szCs w:val="23"/>
-              </w:rPr>
-              <w:t xml:space="preserve"> scaling coefficient</w:t>
+              <w:t>defined scaling coefficient</w:t>
             </w:r>
           </w:p>
           <w:p>
@@ -7861,15 +6815,7 @@
                 <w:color w:val="2F5496" w:themeColor="accent1" w:themeShade="BF"/>
               </w:rPr>
               <w:tab/>
-              <w:t xml:space="preserve">signed </w:t>
-            </w:r>
-            <w:proofErr w:type="gramStart"/>
-            <w:r>
-              <w:rPr>
-                <w:rFonts w:ascii="Lucida Sans" w:hAnsi="Lucida Sans"/>
-                <w:color w:val="2F5496" w:themeColor="accent1" w:themeShade="BF"/>
-              </w:rPr>
-              <w:t xml:space="preserve">long  </w:t>
+              <w:t xml:space="preserve">signed long  </w:t>
             </w:r>
             <w:r>
               <w:rPr>
@@ -7878,7 +6824,6 @@
               </w:rPr>
               <w:tab/>
             </w:r>
-            <w:proofErr w:type="gramEnd"/>
             <w:r>
               <w:rPr>
                 <w:rFonts w:ascii="Lucida Sans" w:hAnsi="Lucida Sans"/>
@@ -7920,15 +6865,7 @@
                 <w:color w:val="2F5496" w:themeColor="accent1" w:themeShade="BF"/>
               </w:rPr>
               <w:tab/>
-              <w:t xml:space="preserve">signed </w:t>
-            </w:r>
-            <w:proofErr w:type="gramStart"/>
-            <w:r>
-              <w:rPr>
-                <w:rFonts w:ascii="Lucida Sans" w:hAnsi="Lucida Sans"/>
-                <w:color w:val="2F5496" w:themeColor="accent1" w:themeShade="BF"/>
-              </w:rPr>
-              <w:t xml:space="preserve">long  </w:t>
+              <w:t xml:space="preserve">signed long  </w:t>
             </w:r>
             <w:r>
               <w:rPr>
@@ -7937,7 +6874,6 @@
               </w:rPr>
               <w:tab/>
             </w:r>
-            <w:proofErr w:type="gramEnd"/>
             <w:r>
               <w:rPr>
                 <w:rFonts w:ascii="Lucida Sans" w:hAnsi="Lucida Sans"/>
@@ -7993,15 +6929,7 @@
                 <w:color w:val="2F5496" w:themeColor="accent1" w:themeShade="BF"/>
               </w:rPr>
               <w:tab/>
-              <w:t xml:space="preserve">signed </w:t>
-            </w:r>
-            <w:proofErr w:type="gramStart"/>
-            <w:r>
-              <w:rPr>
-                <w:rFonts w:ascii="Lucida Sans" w:hAnsi="Lucida Sans"/>
-                <w:color w:val="2F5496" w:themeColor="accent1" w:themeShade="BF"/>
-              </w:rPr>
-              <w:t xml:space="preserve">long  </w:t>
+              <w:t xml:space="preserve">signed long  </w:t>
             </w:r>
             <w:r>
               <w:rPr>
@@ -8010,7 +6938,6 @@
               </w:rPr>
               <w:tab/>
             </w:r>
-            <w:proofErr w:type="gramEnd"/>
             <w:r>
               <w:rPr>
                 <w:rFonts w:ascii="Lucida Sans" w:hAnsi="Lucida Sans"/>
@@ -8073,15 +7000,7 @@
                 <w:color w:val="2F5496" w:themeColor="accent1" w:themeShade="BF"/>
               </w:rPr>
               <w:tab/>
-              <w:t xml:space="preserve">signed </w:t>
-            </w:r>
-            <w:proofErr w:type="gramStart"/>
-            <w:r>
-              <w:rPr>
-                <w:rFonts w:ascii="Lucida Sans" w:hAnsi="Lucida Sans"/>
-                <w:color w:val="2F5496" w:themeColor="accent1" w:themeShade="BF"/>
-              </w:rPr>
-              <w:t xml:space="preserve">long  </w:t>
+              <w:t xml:space="preserve">signed long  </w:t>
             </w:r>
             <w:r>
               <w:rPr>
@@ -8090,7 +7009,6 @@
               </w:rPr>
               <w:tab/>
             </w:r>
-            <w:proofErr w:type="gramEnd"/>
             <w:r>
               <w:rPr>
                 <w:rFonts w:ascii="Lucida Sans" w:hAnsi="Lucida Sans"/>
@@ -8153,15 +7071,7 @@
                 <w:color w:val="2F5496" w:themeColor="accent1" w:themeShade="BF"/>
               </w:rPr>
               <w:tab/>
-              <w:t xml:space="preserve">signed </w:t>
-            </w:r>
-            <w:proofErr w:type="gramStart"/>
-            <w:r>
-              <w:rPr>
-                <w:rFonts w:ascii="Lucida Sans" w:hAnsi="Lucida Sans"/>
-                <w:color w:val="2F5496" w:themeColor="accent1" w:themeShade="BF"/>
-              </w:rPr>
-              <w:t xml:space="preserve">long  </w:t>
+              <w:t xml:space="preserve">signed long  </w:t>
             </w:r>
             <w:r>
               <w:rPr>
@@ -8170,7 +7080,6 @@
               </w:rPr>
               <w:tab/>
             </w:r>
-            <w:proofErr w:type="gramEnd"/>
             <w:r>
               <w:rPr>
                 <w:rFonts w:ascii="Lucida Sans" w:hAnsi="Lucida Sans"/>
@@ -8254,15 +7163,7 @@
                 <w:color w:val="2F5496" w:themeColor="accent1" w:themeShade="BF"/>
               </w:rPr>
               <w:tab/>
-              <w:t xml:space="preserve">signed </w:t>
-            </w:r>
-            <w:proofErr w:type="gramStart"/>
-            <w:r>
-              <w:rPr>
-                <w:rFonts w:ascii="Lucida Sans" w:hAnsi="Lucida Sans"/>
-                <w:color w:val="2F5496" w:themeColor="accent1" w:themeShade="BF"/>
-              </w:rPr>
-              <w:t xml:space="preserve">long  </w:t>
+              <w:t xml:space="preserve">signed long  </w:t>
             </w:r>
             <w:r>
               <w:rPr>
@@ -8271,7 +7172,6 @@
               </w:rPr>
               <w:tab/>
             </w:r>
-            <w:proofErr w:type="gramEnd"/>
             <w:r>
               <w:rPr>
                 <w:rFonts w:ascii="Lucida Sans" w:hAnsi="Lucida Sans"/>
@@ -8322,14 +7222,12 @@
               </w:rPr>
               <w:tab/>
             </w:r>
-            <w:proofErr w:type="spellStart"/>
             <w:r>
               <w:rPr>
                 <w:rFonts w:ascii="Lucida Sans" w:hAnsi="Lucida Sans"/>
               </w:rPr>
               <w:t>MBITTRIMDefault</w:t>
             </w:r>
-            <w:proofErr w:type="spellEnd"/>
             <w:r>
               <w:rPr>
                 <w:rFonts w:ascii="Lucida Sans" w:hAnsi="Lucida Sans"/>
@@ -8358,15 +7256,7 @@
                 <w:color w:val="2F5496" w:themeColor="accent1" w:themeShade="BF"/>
               </w:rPr>
               <w:tab/>
-              <w:t xml:space="preserve">signed </w:t>
-            </w:r>
-            <w:proofErr w:type="gramStart"/>
-            <w:r>
-              <w:rPr>
-                <w:rFonts w:ascii="Lucida Sans" w:hAnsi="Lucida Sans"/>
-                <w:color w:val="2F5496" w:themeColor="accent1" w:themeShade="BF"/>
-              </w:rPr>
-              <w:t xml:space="preserve">long  </w:t>
+              <w:t xml:space="preserve">signed long  </w:t>
             </w:r>
             <w:r>
               <w:rPr>
@@ -8375,7 +7265,6 @@
               </w:rPr>
               <w:tab/>
             </w:r>
-            <w:proofErr w:type="gramEnd"/>
             <w:r>
               <w:rPr>
                 <w:rFonts w:ascii="Lucida Sans" w:hAnsi="Lucida Sans"/>
@@ -8383,14 +7272,12 @@
               </w:rPr>
               <w:tab/>
             </w:r>
-            <w:proofErr w:type="spellStart"/>
             <w:r>
               <w:rPr>
                 <w:rFonts w:ascii="Lucida Sans" w:hAnsi="Lucida Sans"/>
               </w:rPr>
               <w:t>SensRv</w:t>
             </w:r>
-            <w:proofErr w:type="spellEnd"/>
             <w:r>
               <w:rPr>
                 <w:rFonts w:ascii="Lucida Sans" w:hAnsi="Lucida Sans"/>
@@ -8419,23 +7306,7 @@
                 <w:color w:val="2F5496" w:themeColor="accent1" w:themeShade="BF"/>
               </w:rPr>
               <w:tab/>
-              <w:t xml:space="preserve">unsigned </w:t>
-            </w:r>
-            <w:proofErr w:type="spellStart"/>
-            <w:r>
-              <w:rPr>
-                <w:rFonts w:ascii="Lucida Sans" w:hAnsi="Lucida Sans"/>
-                <w:color w:val="2F5496" w:themeColor="accent1" w:themeShade="BF"/>
-              </w:rPr>
-              <w:t>int</w:t>
-            </w:r>
-            <w:proofErr w:type="spellEnd"/>
-            <w:r>
-              <w:rPr>
-                <w:rFonts w:ascii="Lucida Sans" w:hAnsi="Lucida Sans"/>
-                <w:color w:val="2F5496" w:themeColor="accent1" w:themeShade="BF"/>
-              </w:rPr>
-              <w:t>*</w:t>
+              <w:t>unsigned int*</w:t>
             </w:r>
             <w:r>
               <w:rPr>
@@ -8444,14 +7315,12 @@
               </w:rPr>
               <w:tab/>
             </w:r>
-            <w:proofErr w:type="spellStart"/>
             <w:r>
               <w:rPr>
                 <w:rFonts w:ascii="Lucida Sans" w:hAnsi="Lucida Sans"/>
               </w:rPr>
               <w:t>TempTable</w:t>
             </w:r>
-            <w:proofErr w:type="spellEnd"/>
             <w:r>
               <w:rPr>
                 <w:rFonts w:ascii="Lucida Sans" w:hAnsi="Lucida Sans"/>
@@ -8480,23 +7349,7 @@
                 <w:color w:val="2F5496" w:themeColor="accent1" w:themeShade="BF"/>
               </w:rPr>
               <w:tab/>
-              <w:t xml:space="preserve">unsigned </w:t>
-            </w:r>
-            <w:proofErr w:type="spellStart"/>
-            <w:r>
-              <w:rPr>
-                <w:rFonts w:ascii="Lucida Sans" w:hAnsi="Lucida Sans"/>
-                <w:color w:val="2F5496" w:themeColor="accent1" w:themeShade="BF"/>
-              </w:rPr>
-              <w:t>int</w:t>
-            </w:r>
-            <w:proofErr w:type="spellEnd"/>
-            <w:r>
-              <w:rPr>
-                <w:rFonts w:ascii="Lucida Sans" w:hAnsi="Lucida Sans"/>
-                <w:color w:val="2F5496" w:themeColor="accent1" w:themeShade="BF"/>
-              </w:rPr>
-              <w:t xml:space="preserve">* </w:t>
+              <w:t xml:space="preserve">unsigned int* </w:t>
             </w:r>
             <w:r>
               <w:rPr>
@@ -8505,14 +7358,12 @@
               </w:rPr>
               <w:tab/>
             </w:r>
-            <w:proofErr w:type="spellStart"/>
             <w:r>
               <w:rPr>
                 <w:rFonts w:ascii="Lucida Sans" w:hAnsi="Lucida Sans"/>
               </w:rPr>
               <w:t>XTATemps</w:t>
             </w:r>
-            <w:proofErr w:type="spellEnd"/>
             <w:r>
               <w:rPr>
                 <w:rFonts w:ascii="Lucida Sans" w:hAnsi="Lucida Sans"/>
@@ -8541,23 +7392,7 @@
                 <w:color w:val="2F5496" w:themeColor="accent1" w:themeShade="BF"/>
               </w:rPr>
               <w:tab/>
-              <w:t xml:space="preserve">unsigned </w:t>
-            </w:r>
-            <w:proofErr w:type="spellStart"/>
-            <w:r>
-              <w:rPr>
-                <w:rFonts w:ascii="Lucida Sans" w:hAnsi="Lucida Sans"/>
-                <w:color w:val="2F5496" w:themeColor="accent1" w:themeShade="BF"/>
-              </w:rPr>
-              <w:t>int</w:t>
-            </w:r>
-            <w:proofErr w:type="spellEnd"/>
-            <w:r>
-              <w:rPr>
-                <w:rFonts w:ascii="Lucida Sans" w:hAnsi="Lucida Sans"/>
-                <w:color w:val="2F5496" w:themeColor="accent1" w:themeShade="BF"/>
-              </w:rPr>
-              <w:t xml:space="preserve">* </w:t>
+              <w:t xml:space="preserve">unsigned int* </w:t>
             </w:r>
             <w:r>
               <w:rPr>
@@ -8566,14 +7401,12 @@
               </w:rPr>
               <w:tab/>
             </w:r>
-            <w:proofErr w:type="spellStart"/>
             <w:r>
               <w:rPr>
                 <w:rFonts w:ascii="Lucida Sans" w:hAnsi="Lucida Sans"/>
               </w:rPr>
               <w:t>YADValues</w:t>
             </w:r>
-            <w:proofErr w:type="spellEnd"/>
             <w:r>
               <w:rPr>
                 <w:rFonts w:ascii="Lucida Sans" w:hAnsi="Lucida Sans"/>
@@ -8676,7 +7509,6 @@
           <w:b/>
         </w:rPr>
       </w:pPr>
-      <w:proofErr w:type="spellStart"/>
       <w:r>
         <w:rPr>
           <w:rFonts w:ascii="Lucida Sans" w:hAnsi="Lucida Sans"/>
@@ -8684,7 +7516,6 @@
         </w:rPr>
         <w:t>ThermalSensor.h</w:t>
       </w:r>
-      <w:proofErr w:type="spellEnd"/>
     </w:p>
     <w:p>
       <w:pPr>
@@ -8844,7 +7675,6 @@
           <w:b/>
         </w:rPr>
       </w:pPr>
-      <w:proofErr w:type="spellStart"/>
       <w:r>
         <w:rPr>
           <w:rFonts w:ascii="Lucida Sans" w:hAnsi="Lucida Sans"/>
@@ -8852,7 +7682,6 @@
         </w:rPr>
         <w:t>MI_XCAM.h</w:t>
       </w:r>
-      <w:proofErr w:type="spellEnd"/>
     </w:p>
     <w:p>
       <w:pPr>
@@ -8886,16 +7715,8 @@
           <w:rFonts w:ascii="Lucida Sans" w:hAnsi="Lucida Sans"/>
         </w:rPr>
         <w:tab/>
-        <w:t>InitI2</w:t>
-      </w:r>
-      <w:proofErr w:type="gramStart"/>
-      <w:r>
-        <w:rPr>
-          <w:rFonts w:ascii="Lucida Sans" w:hAnsi="Lucida Sans"/>
-        </w:rPr>
-        <w:t>C(</w:t>
-      </w:r>
-      <w:proofErr w:type="gramEnd"/>
+        <w:t>InitI2C(</w:t>
+      </w:r>
       <w:r>
         <w:rPr>
           <w:rFonts w:ascii="Lucida Sans" w:hAnsi="Lucida Sans"/>
@@ -8930,23 +7751,8 @@
           <w:rFonts w:ascii="Lucida Sans" w:hAnsi="Lucida Sans"/>
         </w:rPr>
         <w:tab/>
-      </w:r>
-      <w:proofErr w:type="spellStart"/>
-      <w:proofErr w:type="gramStart"/>
-      <w:r>
-        <w:rPr>
-          <w:rFonts w:ascii="Lucida Sans" w:hAnsi="Lucida Sans"/>
-        </w:rPr>
-        <w:t>HighDensSequentialRead</w:t>
-      </w:r>
-      <w:proofErr w:type="spellEnd"/>
-      <w:r>
-        <w:rPr>
-          <w:rFonts w:ascii="Lucida Sans" w:hAnsi="Lucida Sans"/>
-        </w:rPr>
-        <w:t>(</w:t>
-      </w:r>
-      <w:proofErr w:type="gramEnd"/>
+        <w:t>HighDensSequentialRead(</w:t>
+      </w:r>
       <w:r>
         <w:rPr>
           <w:rFonts w:ascii="Lucida Sans" w:hAnsi="Lucida Sans"/>
@@ -8954,7 +7760,6 @@
         </w:rPr>
         <w:t xml:space="preserve">unsigned short </w:t>
       </w:r>
-      <w:proofErr w:type="spellStart"/>
       <w:r>
         <w:rPr>
           <w:rFonts w:ascii="Lucida Sans" w:hAnsi="Lucida Sans"/>
@@ -8966,42 +7771,26 @@
           <w:rFonts w:ascii="Lucida Sans" w:hAnsi="Lucida Sans"/>
           <w:color w:val="1F4E79" w:themeColor="accent5" w:themeShade="80"/>
         </w:rPr>
-        <w:t>unsigned</w:t>
-      </w:r>
-      <w:proofErr w:type="spellEnd"/>
+        <w:t xml:space="preserve">unsigned char* </w:t>
+      </w:r>
+      <w:r>
+        <w:rPr>
+          <w:rFonts w:ascii="Lucida Sans" w:hAnsi="Lucida Sans"/>
+        </w:rPr>
+        <w:t xml:space="preserve">data, </w:t>
+      </w:r>
       <w:r>
         <w:rPr>
           <w:rFonts w:ascii="Lucida Sans" w:hAnsi="Lucida Sans"/>
           <w:color w:val="1F4E79" w:themeColor="accent5" w:themeShade="80"/>
         </w:rPr>
-        <w:t xml:space="preserve"> char* </w:t>
-      </w:r>
-      <w:r>
-        <w:rPr>
-          <w:rFonts w:ascii="Lucida Sans" w:hAnsi="Lucida Sans"/>
-        </w:rPr>
-        <w:t xml:space="preserve">data, </w:t>
-      </w:r>
-      <w:r>
-        <w:rPr>
-          <w:rFonts w:ascii="Lucida Sans" w:hAnsi="Lucida Sans"/>
-          <w:color w:val="1F4E79" w:themeColor="accent5" w:themeShade="80"/>
-        </w:rPr>
         <w:t xml:space="preserve">unsigned short </w:t>
       </w:r>
-      <w:proofErr w:type="spellStart"/>
-      <w:r>
-        <w:rPr>
-          <w:rFonts w:ascii="Lucida Sans" w:hAnsi="Lucida Sans"/>
-        </w:rPr>
-        <w:t>numbytes</w:t>
-      </w:r>
-      <w:proofErr w:type="spellEnd"/>
-      <w:r>
-        <w:rPr>
-          <w:rFonts w:ascii="Lucida Sans" w:hAnsi="Lucida Sans"/>
-        </w:rPr>
-        <w:t>);</w:t>
+      <w:r>
+        <w:rPr>
+          <w:rFonts w:ascii="Lucida Sans" w:hAnsi="Lucida Sans"/>
+        </w:rPr>
+        <w:t>numbytes);</w:t>
       </w:r>
     </w:p>
     <w:p>
@@ -9024,23 +7813,8 @@
           <w:rFonts w:ascii="Lucida Sans" w:hAnsi="Lucida Sans"/>
         </w:rPr>
         <w:tab/>
-      </w:r>
-      <w:proofErr w:type="spellStart"/>
-      <w:proofErr w:type="gramStart"/>
-      <w:r>
-        <w:rPr>
-          <w:rFonts w:ascii="Lucida Sans" w:hAnsi="Lucida Sans"/>
-        </w:rPr>
-        <w:t>HighDensPageWrite</w:t>
-      </w:r>
-      <w:proofErr w:type="spellEnd"/>
-      <w:r>
-        <w:rPr>
-          <w:rFonts w:ascii="Lucida Sans" w:hAnsi="Lucida Sans"/>
-        </w:rPr>
-        <w:t>(</w:t>
-      </w:r>
-      <w:proofErr w:type="gramEnd"/>
+        <w:t>HighDensPageWrite(</w:t>
+      </w:r>
       <w:r>
         <w:rPr>
           <w:rFonts w:ascii="Lucida Sans" w:hAnsi="Lucida Sans"/>
@@ -9048,7 +7822,6 @@
         </w:rPr>
         <w:t xml:space="preserve">unsigned short </w:t>
       </w:r>
-      <w:proofErr w:type="spellStart"/>
       <w:r>
         <w:rPr>
           <w:rFonts w:ascii="Lucida Sans" w:hAnsi="Lucida Sans"/>
@@ -9060,42 +7833,26 @@
           <w:rFonts w:ascii="Lucida Sans" w:hAnsi="Lucida Sans"/>
           <w:color w:val="1F4E79" w:themeColor="accent5" w:themeShade="80"/>
         </w:rPr>
-        <w:t>unsigned</w:t>
-      </w:r>
-      <w:proofErr w:type="spellEnd"/>
+        <w:t xml:space="preserve">unsigned char* </w:t>
+      </w:r>
+      <w:r>
+        <w:rPr>
+          <w:rFonts w:ascii="Lucida Sans" w:hAnsi="Lucida Sans"/>
+        </w:rPr>
+        <w:t xml:space="preserve">data, </w:t>
+      </w:r>
       <w:r>
         <w:rPr>
           <w:rFonts w:ascii="Lucida Sans" w:hAnsi="Lucida Sans"/>
           <w:color w:val="1F4E79" w:themeColor="accent5" w:themeShade="80"/>
         </w:rPr>
-        <w:t xml:space="preserve"> char* </w:t>
-      </w:r>
-      <w:r>
-        <w:rPr>
-          <w:rFonts w:ascii="Lucida Sans" w:hAnsi="Lucida Sans"/>
-        </w:rPr>
-        <w:t xml:space="preserve">data, </w:t>
-      </w:r>
-      <w:r>
-        <w:rPr>
-          <w:rFonts w:ascii="Lucida Sans" w:hAnsi="Lucida Sans"/>
-          <w:color w:val="1F4E79" w:themeColor="accent5" w:themeShade="80"/>
-        </w:rPr>
         <w:t xml:space="preserve">unsigned short </w:t>
       </w:r>
-      <w:proofErr w:type="spellStart"/>
-      <w:r>
-        <w:rPr>
-          <w:rFonts w:ascii="Lucida Sans" w:hAnsi="Lucida Sans"/>
-        </w:rPr>
-        <w:t>numbytes</w:t>
-      </w:r>
-      <w:proofErr w:type="spellEnd"/>
-      <w:r>
-        <w:rPr>
-          <w:rFonts w:ascii="Lucida Sans" w:hAnsi="Lucida Sans"/>
-        </w:rPr>
-        <w:t>);</w:t>
+      <w:r>
+        <w:rPr>
+          <w:rFonts w:ascii="Lucida Sans" w:hAnsi="Lucida Sans"/>
+        </w:rPr>
+        <w:t>numbytes);</w:t>
       </w:r>
     </w:p>
     <w:p>
@@ -9138,15 +7895,393 @@
           <w:rFonts w:ascii="Lucida Sans" w:hAnsi="Lucida Sans"/>
         </w:rPr>
         <w:tab/>
-      </w:r>
-      <w:proofErr w:type="spellStart"/>
-      <w:r>
-        <w:rPr>
-          <w:rFonts w:ascii="Lucida Sans" w:hAnsi="Lucida Sans"/>
-        </w:rPr>
-        <w:t>ReadCalibDataN</w:t>
-      </w:r>
-      <w:proofErr w:type="spellEnd"/>
+        <w:t>ReadCalibDataN(</w:t>
+      </w:r>
+      <w:r>
+        <w:rPr>
+          <w:rFonts w:ascii="Lucida Sans" w:hAnsi="Lucida Sans"/>
+          <w:color w:val="1F4E79" w:themeColor="accent5" w:themeShade="80"/>
+        </w:rPr>
+        <w:t>void</w:t>
+      </w:r>
+      <w:r>
+        <w:rPr>
+          <w:rFonts w:ascii="Lucida Sans" w:hAnsi="Lucida Sans"/>
+        </w:rPr>
+        <w:t>);</w:t>
+      </w:r>
+    </w:p>
+    <w:p>
+      <w:pPr>
+        <w:shd w:val="clear" w:color="auto" w:fill="F2F2F2" w:themeFill="background1" w:themeFillShade="F2"/>
+        <w:rPr>
+          <w:rFonts w:ascii="Lucida Sans" w:hAnsi="Lucida Sans"/>
+        </w:rPr>
+      </w:pPr>
+      <w:r>
+        <w:rPr>
+          <w:rFonts w:ascii="Lucida Sans" w:hAnsi="Lucida Sans"/>
+          <w:color w:val="2F5496" w:themeColor="accent1" w:themeShade="BF"/>
+        </w:rPr>
+        <w:t>void</w:t>
+      </w:r>
+      <w:r>
+        <w:rPr>
+          <w:rFonts w:ascii="Lucida Sans" w:hAnsi="Lucida Sans"/>
+        </w:rPr>
+        <w:tab/>
+      </w:r>
+      <w:r>
+        <w:rPr>
+          <w:rFonts w:ascii="Lucida Sans" w:hAnsi="Lucida Sans"/>
+        </w:rPr>
+        <w:tab/>
+      </w:r>
+      <w:r>
+        <w:rPr>
+          <w:rFonts w:ascii="Lucida Sans" w:hAnsi="Lucida Sans"/>
+        </w:rPr>
+        <w:tab/>
+        <w:t>InitSensorDev(</w:t>
+      </w:r>
+      <w:r>
+        <w:rPr>
+          <w:rFonts w:ascii="Lucida Sans" w:hAnsi="Lucida Sans"/>
+          <w:color w:val="1F4E79" w:themeColor="accent5" w:themeShade="80"/>
+        </w:rPr>
+        <w:t xml:space="preserve">unsigned short </w:t>
+      </w:r>
+      <w:r>
+        <w:rPr>
+          <w:rFonts w:ascii="Lucida Sans" w:hAnsi="Lucida Sans"/>
+        </w:rPr>
+        <w:t>TN);</w:t>
+      </w:r>
+    </w:p>
+    <w:p>
+      <w:pPr>
+        <w:shd w:val="clear" w:color="auto" w:fill="F2F2F2" w:themeFill="background1" w:themeFillShade="F2"/>
+        <w:rPr>
+          <w:rFonts w:ascii="Lucida Sans" w:hAnsi="Lucida Sans"/>
+        </w:rPr>
+      </w:pPr>
+      <w:r>
+        <w:rPr>
+          <w:rFonts w:ascii="Lucida Sans" w:hAnsi="Lucida Sans"/>
+          <w:color w:val="2F5496" w:themeColor="accent1" w:themeShade="BF"/>
+        </w:rPr>
+        <w:t>void</w:t>
+      </w:r>
+      <w:r>
+        <w:rPr>
+          <w:rFonts w:ascii="Lucida Sans" w:hAnsi="Lucida Sans"/>
+        </w:rPr>
+        <w:t xml:space="preserve"> </w:t>
+      </w:r>
+      <w:r>
+        <w:rPr>
+          <w:rFonts w:ascii="Lucida Sans" w:hAnsi="Lucida Sans"/>
+        </w:rPr>
+        <w:tab/>
+      </w:r>
+      <w:r>
+        <w:rPr>
+          <w:rFonts w:ascii="Lucida Sans" w:hAnsi="Lucida Sans"/>
+        </w:rPr>
+        <w:tab/>
+      </w:r>
+      <w:r>
+        <w:rPr>
+          <w:rFonts w:ascii="Lucida Sans" w:hAnsi="Lucida Sans"/>
+        </w:rPr>
+        <w:tab/>
+        <w:t>InitMBITTRIMN(</w:t>
+      </w:r>
+      <w:r>
+        <w:rPr>
+          <w:rFonts w:ascii="Lucida Sans" w:hAnsi="Lucida Sans"/>
+          <w:color w:val="1F4E79" w:themeColor="accent5" w:themeShade="80"/>
+        </w:rPr>
+        <w:t xml:space="preserve">unsigned char </w:t>
+      </w:r>
+      <w:r>
+        <w:rPr>
+          <w:rFonts w:ascii="Lucida Sans" w:hAnsi="Lucida Sans"/>
+        </w:rPr>
+        <w:t>user);</w:t>
+      </w:r>
+    </w:p>
+    <w:p>
+      <w:pPr>
+        <w:shd w:val="clear" w:color="auto" w:fill="F2F2F2" w:themeFill="background1" w:themeFillShade="F2"/>
+        <w:rPr>
+          <w:rFonts w:ascii="Lucida Sans" w:hAnsi="Lucida Sans"/>
+        </w:rPr>
+      </w:pPr>
+      <w:r>
+        <w:rPr>
+          <w:rFonts w:ascii="Lucida Sans" w:hAnsi="Lucida Sans"/>
+          <w:color w:val="2F5496" w:themeColor="accent1" w:themeShade="BF"/>
+        </w:rPr>
+        <w:t xml:space="preserve">void </w:t>
+      </w:r>
+      <w:r>
+        <w:rPr>
+          <w:rFonts w:ascii="Lucida Sans" w:hAnsi="Lucida Sans"/>
+        </w:rPr>
+        <w:tab/>
+      </w:r>
+      <w:r>
+        <w:rPr>
+          <w:rFonts w:ascii="Lucida Sans" w:hAnsi="Lucida Sans"/>
+        </w:rPr>
+        <w:tab/>
+      </w:r>
+      <w:r>
+        <w:rPr>
+          <w:rFonts w:ascii="Lucida Sans" w:hAnsi="Lucida Sans"/>
+        </w:rPr>
+        <w:tab/>
+        <w:t>InitBIASTRIMN(</w:t>
+      </w:r>
+      <w:r>
+        <w:rPr>
+          <w:rFonts w:ascii="Lucida Sans" w:hAnsi="Lucida Sans"/>
+          <w:color w:val="1F4E79" w:themeColor="accent5" w:themeShade="80"/>
+        </w:rPr>
+        <w:t xml:space="preserve">unsigned char </w:t>
+      </w:r>
+      <w:r>
+        <w:rPr>
+          <w:rFonts w:ascii="Lucida Sans" w:hAnsi="Lucida Sans"/>
+        </w:rPr>
+        <w:t>user);</w:t>
+      </w:r>
+    </w:p>
+    <w:p>
+      <w:pPr>
+        <w:shd w:val="clear" w:color="auto" w:fill="F2F2F2" w:themeFill="background1" w:themeFillShade="F2"/>
+        <w:rPr>
+          <w:rFonts w:ascii="Lucida Sans" w:hAnsi="Lucida Sans"/>
+        </w:rPr>
+      </w:pPr>
+      <w:r>
+        <w:rPr>
+          <w:rFonts w:ascii="Lucida Sans" w:hAnsi="Lucida Sans"/>
+          <w:color w:val="2F5496" w:themeColor="accent1" w:themeShade="BF"/>
+        </w:rPr>
+        <w:t xml:space="preserve">void </w:t>
+      </w:r>
+      <w:r>
+        <w:rPr>
+          <w:rFonts w:ascii="Lucida Sans" w:hAnsi="Lucida Sans"/>
+        </w:rPr>
+        <w:tab/>
+      </w:r>
+      <w:r>
+        <w:rPr>
+          <w:rFonts w:ascii="Lucida Sans" w:hAnsi="Lucida Sans"/>
+        </w:rPr>
+        <w:tab/>
+      </w:r>
+      <w:r>
+        <w:rPr>
+          <w:rFonts w:ascii="Lucida Sans" w:hAnsi="Lucida Sans"/>
+        </w:rPr>
+        <w:tab/>
+        <w:t>InitBPATRIMN(</w:t>
+      </w:r>
+      <w:r>
+        <w:rPr>
+          <w:rFonts w:ascii="Lucida Sans" w:hAnsi="Lucida Sans"/>
+          <w:color w:val="1F4E79" w:themeColor="accent5" w:themeShade="80"/>
+        </w:rPr>
+        <w:t xml:space="preserve">unsigned char </w:t>
+      </w:r>
+      <w:r>
+        <w:rPr>
+          <w:rFonts w:ascii="Lucida Sans" w:hAnsi="Lucida Sans"/>
+        </w:rPr>
+        <w:t>user);</w:t>
+      </w:r>
+    </w:p>
+    <w:p>
+      <w:pPr>
+        <w:shd w:val="clear" w:color="auto" w:fill="F2F2F2" w:themeFill="background1" w:themeFillShade="F2"/>
+        <w:rPr>
+          <w:rFonts w:ascii="Lucida Sans" w:hAnsi="Lucida Sans"/>
+        </w:rPr>
+      </w:pPr>
+      <w:r>
+        <w:rPr>
+          <w:rFonts w:ascii="Lucida Sans" w:hAnsi="Lucida Sans"/>
+          <w:color w:val="2F5496" w:themeColor="accent1" w:themeShade="BF"/>
+        </w:rPr>
+        <w:t xml:space="preserve">void </w:t>
+      </w:r>
+      <w:r>
+        <w:rPr>
+          <w:rFonts w:ascii="Lucida Sans" w:hAnsi="Lucida Sans"/>
+        </w:rPr>
+        <w:tab/>
+      </w:r>
+      <w:r>
+        <w:rPr>
+          <w:rFonts w:ascii="Lucida Sans" w:hAnsi="Lucida Sans"/>
+        </w:rPr>
+        <w:tab/>
+      </w:r>
+      <w:r>
+        <w:rPr>
+          <w:rFonts w:ascii="Lucida Sans" w:hAnsi="Lucida Sans"/>
+        </w:rPr>
+        <w:tab/>
+        <w:t>InitPUTRIMN(</w:t>
+      </w:r>
+      <w:r>
+        <w:rPr>
+          <w:rFonts w:ascii="Lucida Sans" w:hAnsi="Lucida Sans"/>
+          <w:color w:val="1F4E79" w:themeColor="accent5" w:themeShade="80"/>
+        </w:rPr>
+        <w:t xml:space="preserve">unsigned char </w:t>
+      </w:r>
+      <w:r>
+        <w:rPr>
+          <w:rFonts w:ascii="Lucida Sans" w:hAnsi="Lucida Sans"/>
+        </w:rPr>
+        <w:t>user);</w:t>
+      </w:r>
+    </w:p>
+    <w:p>
+      <w:pPr>
+        <w:shd w:val="clear" w:color="auto" w:fill="F2F2F2" w:themeFill="background1" w:themeFillShade="F2"/>
+        <w:rPr>
+          <w:rFonts w:ascii="Lucida Sans" w:hAnsi="Lucida Sans"/>
+        </w:rPr>
+      </w:pPr>
+      <w:r>
+        <w:rPr>
+          <w:rFonts w:ascii="Lucida Sans" w:hAnsi="Lucida Sans"/>
+          <w:color w:val="2F5496" w:themeColor="accent1" w:themeShade="BF"/>
+        </w:rPr>
+        <w:t xml:space="preserve">void </w:t>
+      </w:r>
+      <w:r>
+        <w:rPr>
+          <w:rFonts w:ascii="Lucida Sans" w:hAnsi="Lucida Sans"/>
+        </w:rPr>
+        <w:tab/>
+      </w:r>
+      <w:r>
+        <w:rPr>
+          <w:rFonts w:ascii="Lucida Sans" w:hAnsi="Lucida Sans"/>
+        </w:rPr>
+        <w:tab/>
+      </w:r>
+      <w:r>
+        <w:rPr>
+          <w:rFonts w:ascii="Lucida Sans" w:hAnsi="Lucida Sans"/>
+        </w:rPr>
+        <w:tab/>
+        <w:t>InitCLKTRIMN(</w:t>
+      </w:r>
+      <w:r>
+        <w:rPr>
+          <w:rFonts w:ascii="Lucida Sans" w:hAnsi="Lucida Sans"/>
+          <w:color w:val="1F4E79" w:themeColor="accent5" w:themeShade="80"/>
+        </w:rPr>
+        <w:t xml:space="preserve">unsigned char </w:t>
+      </w:r>
+      <w:r>
+        <w:rPr>
+          <w:rFonts w:ascii="Lucida Sans" w:hAnsi="Lucida Sans"/>
+        </w:rPr>
+        <w:t>user);</w:t>
+      </w:r>
+    </w:p>
+    <w:p>
+      <w:pPr>
+        <w:shd w:val="clear" w:color="auto" w:fill="F2F2F2" w:themeFill="background1" w:themeFillShade="F2"/>
+        <w:rPr>
+          <w:rFonts w:ascii="Lucida Sans" w:hAnsi="Lucida Sans"/>
+        </w:rPr>
+      </w:pPr>
+    </w:p>
+    <w:p>
+      <w:pPr>
+        <w:shd w:val="clear" w:color="auto" w:fill="F2F2F2" w:themeFill="background1" w:themeFillShade="F2"/>
+        <w:rPr>
+          <w:rFonts w:ascii="Lucida Sans" w:hAnsi="Lucida Sans"/>
+        </w:rPr>
+      </w:pPr>
+      <w:r>
+        <w:rPr>
+          <w:rFonts w:ascii="Lucida Sans" w:hAnsi="Lucida Sans"/>
+          <w:color w:val="2F5496" w:themeColor="accent1" w:themeShade="BF"/>
+        </w:rPr>
+        <w:t xml:space="preserve">void </w:t>
+      </w:r>
+      <w:r>
+        <w:rPr>
+          <w:rFonts w:ascii="Lucida Sans" w:hAnsi="Lucida Sans"/>
+        </w:rPr>
+        <w:tab/>
+      </w:r>
+      <w:r>
+        <w:rPr>
+          <w:rFonts w:ascii="Lucida Sans" w:hAnsi="Lucida Sans"/>
+        </w:rPr>
+        <w:tab/>
+      </w:r>
+      <w:r>
+        <w:rPr>
+          <w:rFonts w:ascii="Lucida Sans" w:hAnsi="Lucida Sans"/>
+        </w:rPr>
+        <w:tab/>
+        <w:t>GetImageData(</w:t>
+      </w:r>
+      <w:r>
+        <w:rPr>
+          <w:rFonts w:ascii="Lucida Sans" w:hAnsi="Lucida Sans"/>
+          <w:color w:val="1F4E79" w:themeColor="accent5" w:themeShade="80"/>
+        </w:rPr>
+        <w:t>void</w:t>
+      </w:r>
+      <w:r>
+        <w:rPr>
+          <w:rFonts w:ascii="Lucida Sans" w:hAnsi="Lucida Sans"/>
+        </w:rPr>
+        <w:t>);</w:t>
+      </w:r>
+    </w:p>
+    <w:p>
+      <w:pPr>
+        <w:shd w:val="clear" w:color="auto" w:fill="F2F2F2" w:themeFill="background1" w:themeFillShade="F2"/>
+        <w:rPr>
+          <w:rFonts w:ascii="Lucida Sans" w:hAnsi="Lucida Sans"/>
+        </w:rPr>
+      </w:pPr>
+      <w:r>
+        <w:rPr>
+          <w:rFonts w:ascii="Lucida Sans" w:hAnsi="Lucida Sans"/>
+          <w:color w:val="2F5496" w:themeColor="accent1" w:themeShade="BF"/>
+        </w:rPr>
+        <w:t>unsigned short</w:t>
+      </w:r>
+      <w:r>
+        <w:rPr>
+          <w:rFonts w:ascii="Lucida Sans" w:hAnsi="Lucida Sans"/>
+          <w:color w:val="2F5496" w:themeColor="accent1" w:themeShade="BF"/>
+        </w:rPr>
+        <w:t xml:space="preserve"> </w:t>
+      </w:r>
+      <w:r>
+        <w:rPr>
+          <w:rFonts w:ascii="Lucida Sans" w:hAnsi="Lucida Sans"/>
+        </w:rPr>
+        <w:tab/>
+        <w:t>GetTemp</w:t>
+      </w:r>
       <w:r>
         <w:rPr>
           <w:rFonts w:ascii="Lucida Sans" w:hAnsi="Lucida Sans"/>
@@ -9158,555 +8293,20 @@
           <w:rFonts w:ascii="Lucida Sans" w:hAnsi="Lucida Sans"/>
           <w:color w:val="1F4E79" w:themeColor="accent5" w:themeShade="80"/>
         </w:rPr>
-        <w:t>void</w:t>
-      </w:r>
-      <w:r>
-        <w:rPr>
-          <w:rFonts w:ascii="Lucida Sans" w:hAnsi="Lucida Sans"/>
-        </w:rPr>
-        <w:t>);</w:t>
-      </w:r>
-    </w:p>
-    <w:p>
-      <w:pPr>
-        <w:shd w:val="clear" w:color="auto" w:fill="F2F2F2" w:themeFill="background1" w:themeFillShade="F2"/>
-        <w:rPr>
-          <w:rFonts w:ascii="Lucida Sans" w:hAnsi="Lucida Sans"/>
-        </w:rPr>
-      </w:pPr>
-      <w:r>
-        <w:rPr>
-          <w:rFonts w:ascii="Lucida Sans" w:hAnsi="Lucida Sans"/>
-          <w:color w:val="2F5496" w:themeColor="accent1" w:themeShade="BF"/>
-        </w:rPr>
-        <w:t>void</w:t>
-      </w:r>
-      <w:r>
-        <w:rPr>
-          <w:rFonts w:ascii="Lucida Sans" w:hAnsi="Lucida Sans"/>
-        </w:rPr>
-        <w:tab/>
-      </w:r>
-      <w:r>
-        <w:rPr>
-          <w:rFonts w:ascii="Lucida Sans" w:hAnsi="Lucida Sans"/>
-        </w:rPr>
-        <w:tab/>
-      </w:r>
-      <w:r>
-        <w:rPr>
-          <w:rFonts w:ascii="Lucida Sans" w:hAnsi="Lucida Sans"/>
-        </w:rPr>
-        <w:tab/>
-      </w:r>
-      <w:proofErr w:type="spellStart"/>
-      <w:proofErr w:type="gramStart"/>
-      <w:r>
-        <w:rPr>
-          <w:rFonts w:ascii="Lucida Sans" w:hAnsi="Lucida Sans"/>
-        </w:rPr>
-        <w:t>InitSensorDev</w:t>
-      </w:r>
-      <w:proofErr w:type="spellEnd"/>
-      <w:r>
-        <w:rPr>
-          <w:rFonts w:ascii="Lucida Sans" w:hAnsi="Lucida Sans"/>
-        </w:rPr>
-        <w:t>(</w:t>
-      </w:r>
-      <w:proofErr w:type="gramEnd"/>
+        <w:t xml:space="preserve">unsigned int </w:t>
+      </w:r>
+      <w:r>
+        <w:rPr>
+          <w:rFonts w:ascii="Lucida Sans" w:hAnsi="Lucida Sans"/>
+        </w:rPr>
+        <w:t>x</w:t>
+      </w:r>
       <w:r>
         <w:rPr>
           <w:rFonts w:ascii="Lucida Sans" w:hAnsi="Lucida Sans"/>
           <w:color w:val="1F4E79" w:themeColor="accent5" w:themeShade="80"/>
         </w:rPr>
-        <w:t xml:space="preserve">unsigned short </w:t>
-      </w:r>
-      <w:r>
-        <w:rPr>
-          <w:rFonts w:ascii="Lucida Sans" w:hAnsi="Lucida Sans"/>
-        </w:rPr>
-        <w:t>TN);</w:t>
-      </w:r>
-    </w:p>
-    <w:p>
-      <w:pPr>
-        <w:shd w:val="clear" w:color="auto" w:fill="F2F2F2" w:themeFill="background1" w:themeFillShade="F2"/>
-        <w:rPr>
-          <w:rFonts w:ascii="Lucida Sans" w:hAnsi="Lucida Sans"/>
-        </w:rPr>
-      </w:pPr>
-      <w:r>
-        <w:rPr>
-          <w:rFonts w:ascii="Lucida Sans" w:hAnsi="Lucida Sans"/>
-          <w:color w:val="2F5496" w:themeColor="accent1" w:themeShade="BF"/>
-        </w:rPr>
-        <w:t>void</w:t>
-      </w:r>
-      <w:r>
-        <w:rPr>
-          <w:rFonts w:ascii="Lucida Sans" w:hAnsi="Lucida Sans"/>
-        </w:rPr>
-        <w:t xml:space="preserve"> </w:t>
-      </w:r>
-      <w:r>
-        <w:rPr>
-          <w:rFonts w:ascii="Lucida Sans" w:hAnsi="Lucida Sans"/>
-        </w:rPr>
-        <w:tab/>
-      </w:r>
-      <w:r>
-        <w:rPr>
-          <w:rFonts w:ascii="Lucida Sans" w:hAnsi="Lucida Sans"/>
-        </w:rPr>
-        <w:tab/>
-      </w:r>
-      <w:r>
-        <w:rPr>
-          <w:rFonts w:ascii="Lucida Sans" w:hAnsi="Lucida Sans"/>
-        </w:rPr>
-        <w:tab/>
-      </w:r>
-      <w:proofErr w:type="spellStart"/>
-      <w:proofErr w:type="gramStart"/>
-      <w:r>
-        <w:rPr>
-          <w:rFonts w:ascii="Lucida Sans" w:hAnsi="Lucida Sans"/>
-        </w:rPr>
-        <w:t>InitMBITTRIMN</w:t>
-      </w:r>
-      <w:proofErr w:type="spellEnd"/>
-      <w:r>
-        <w:rPr>
-          <w:rFonts w:ascii="Lucida Sans" w:hAnsi="Lucida Sans"/>
-        </w:rPr>
-        <w:t>(</w:t>
-      </w:r>
-      <w:proofErr w:type="gramEnd"/>
-      <w:r>
-        <w:rPr>
-          <w:rFonts w:ascii="Lucida Sans" w:hAnsi="Lucida Sans"/>
-          <w:color w:val="1F4E79" w:themeColor="accent5" w:themeShade="80"/>
-        </w:rPr>
-        <w:t xml:space="preserve">unsigned char </w:t>
-      </w:r>
-      <w:r>
-        <w:rPr>
-          <w:rFonts w:ascii="Lucida Sans" w:hAnsi="Lucida Sans"/>
-        </w:rPr>
-        <w:t>user);</w:t>
-      </w:r>
-    </w:p>
-    <w:p>
-      <w:pPr>
-        <w:shd w:val="clear" w:color="auto" w:fill="F2F2F2" w:themeFill="background1" w:themeFillShade="F2"/>
-        <w:rPr>
-          <w:rFonts w:ascii="Lucida Sans" w:hAnsi="Lucida Sans"/>
-        </w:rPr>
-      </w:pPr>
-      <w:r>
-        <w:rPr>
-          <w:rFonts w:ascii="Lucida Sans" w:hAnsi="Lucida Sans"/>
-          <w:color w:val="2F5496" w:themeColor="accent1" w:themeShade="BF"/>
-        </w:rPr>
-        <w:t xml:space="preserve">void </w:t>
-      </w:r>
-      <w:r>
-        <w:rPr>
-          <w:rFonts w:ascii="Lucida Sans" w:hAnsi="Lucida Sans"/>
-        </w:rPr>
-        <w:tab/>
-      </w:r>
-      <w:r>
-        <w:rPr>
-          <w:rFonts w:ascii="Lucida Sans" w:hAnsi="Lucida Sans"/>
-        </w:rPr>
-        <w:tab/>
-      </w:r>
-      <w:r>
-        <w:rPr>
-          <w:rFonts w:ascii="Lucida Sans" w:hAnsi="Lucida Sans"/>
-        </w:rPr>
-        <w:tab/>
-      </w:r>
-      <w:proofErr w:type="spellStart"/>
-      <w:proofErr w:type="gramStart"/>
-      <w:r>
-        <w:rPr>
-          <w:rFonts w:ascii="Lucida Sans" w:hAnsi="Lucida Sans"/>
-        </w:rPr>
-        <w:t>InitBIASTRIMN</w:t>
-      </w:r>
-      <w:proofErr w:type="spellEnd"/>
-      <w:r>
-        <w:rPr>
-          <w:rFonts w:ascii="Lucida Sans" w:hAnsi="Lucida Sans"/>
-        </w:rPr>
-        <w:t>(</w:t>
-      </w:r>
-      <w:proofErr w:type="gramEnd"/>
-      <w:r>
-        <w:rPr>
-          <w:rFonts w:ascii="Lucida Sans" w:hAnsi="Lucida Sans"/>
-          <w:color w:val="1F4E79" w:themeColor="accent5" w:themeShade="80"/>
-        </w:rPr>
-        <w:t xml:space="preserve">unsigned char </w:t>
-      </w:r>
-      <w:r>
-        <w:rPr>
-          <w:rFonts w:ascii="Lucida Sans" w:hAnsi="Lucida Sans"/>
-        </w:rPr>
-        <w:t>user);</w:t>
-      </w:r>
-    </w:p>
-    <w:p>
-      <w:pPr>
-        <w:shd w:val="clear" w:color="auto" w:fill="F2F2F2" w:themeFill="background1" w:themeFillShade="F2"/>
-        <w:rPr>
-          <w:rFonts w:ascii="Lucida Sans" w:hAnsi="Lucida Sans"/>
-        </w:rPr>
-      </w:pPr>
-      <w:r>
-        <w:rPr>
-          <w:rFonts w:ascii="Lucida Sans" w:hAnsi="Lucida Sans"/>
-          <w:color w:val="2F5496" w:themeColor="accent1" w:themeShade="BF"/>
-        </w:rPr>
-        <w:t xml:space="preserve">void </w:t>
-      </w:r>
-      <w:r>
-        <w:rPr>
-          <w:rFonts w:ascii="Lucida Sans" w:hAnsi="Lucida Sans"/>
-        </w:rPr>
-        <w:tab/>
-      </w:r>
-      <w:r>
-        <w:rPr>
-          <w:rFonts w:ascii="Lucida Sans" w:hAnsi="Lucida Sans"/>
-        </w:rPr>
-        <w:tab/>
-      </w:r>
-      <w:r>
-        <w:rPr>
-          <w:rFonts w:ascii="Lucida Sans" w:hAnsi="Lucida Sans"/>
-        </w:rPr>
-        <w:tab/>
-      </w:r>
-      <w:proofErr w:type="spellStart"/>
-      <w:proofErr w:type="gramStart"/>
-      <w:r>
-        <w:rPr>
-          <w:rFonts w:ascii="Lucida Sans" w:hAnsi="Lucida Sans"/>
-        </w:rPr>
-        <w:t>InitBPATRIMN</w:t>
-      </w:r>
-      <w:proofErr w:type="spellEnd"/>
-      <w:r>
-        <w:rPr>
-          <w:rFonts w:ascii="Lucida Sans" w:hAnsi="Lucida Sans"/>
-        </w:rPr>
-        <w:t>(</w:t>
-      </w:r>
-      <w:proofErr w:type="gramEnd"/>
-      <w:r>
-        <w:rPr>
-          <w:rFonts w:ascii="Lucida Sans" w:hAnsi="Lucida Sans"/>
-          <w:color w:val="1F4E79" w:themeColor="accent5" w:themeShade="80"/>
-        </w:rPr>
-        <w:t xml:space="preserve">unsigned char </w:t>
-      </w:r>
-      <w:r>
-        <w:rPr>
-          <w:rFonts w:ascii="Lucida Sans" w:hAnsi="Lucida Sans"/>
-        </w:rPr>
-        <w:t>user);</w:t>
-      </w:r>
-    </w:p>
-    <w:p>
-      <w:pPr>
-        <w:shd w:val="clear" w:color="auto" w:fill="F2F2F2" w:themeFill="background1" w:themeFillShade="F2"/>
-        <w:rPr>
-          <w:rFonts w:ascii="Lucida Sans" w:hAnsi="Lucida Sans"/>
-        </w:rPr>
-      </w:pPr>
-      <w:r>
-        <w:rPr>
-          <w:rFonts w:ascii="Lucida Sans" w:hAnsi="Lucida Sans"/>
-          <w:color w:val="2F5496" w:themeColor="accent1" w:themeShade="BF"/>
-        </w:rPr>
-        <w:t xml:space="preserve">void </w:t>
-      </w:r>
-      <w:r>
-        <w:rPr>
-          <w:rFonts w:ascii="Lucida Sans" w:hAnsi="Lucida Sans"/>
-        </w:rPr>
-        <w:tab/>
-      </w:r>
-      <w:r>
-        <w:rPr>
-          <w:rFonts w:ascii="Lucida Sans" w:hAnsi="Lucida Sans"/>
-        </w:rPr>
-        <w:tab/>
-      </w:r>
-      <w:r>
-        <w:rPr>
-          <w:rFonts w:ascii="Lucida Sans" w:hAnsi="Lucida Sans"/>
-        </w:rPr>
-        <w:tab/>
-      </w:r>
-      <w:proofErr w:type="spellStart"/>
-      <w:proofErr w:type="gramStart"/>
-      <w:r>
-        <w:rPr>
-          <w:rFonts w:ascii="Lucida Sans" w:hAnsi="Lucida Sans"/>
-        </w:rPr>
-        <w:t>InitPUTRIMN</w:t>
-      </w:r>
-      <w:proofErr w:type="spellEnd"/>
-      <w:r>
-        <w:rPr>
-          <w:rFonts w:ascii="Lucida Sans" w:hAnsi="Lucida Sans"/>
-        </w:rPr>
-        <w:t>(</w:t>
-      </w:r>
-      <w:proofErr w:type="gramEnd"/>
-      <w:r>
-        <w:rPr>
-          <w:rFonts w:ascii="Lucida Sans" w:hAnsi="Lucida Sans"/>
-          <w:color w:val="1F4E79" w:themeColor="accent5" w:themeShade="80"/>
-        </w:rPr>
-        <w:t xml:space="preserve">unsigned char </w:t>
-      </w:r>
-      <w:r>
-        <w:rPr>
-          <w:rFonts w:ascii="Lucida Sans" w:hAnsi="Lucida Sans"/>
-        </w:rPr>
-        <w:t>user);</w:t>
-      </w:r>
-    </w:p>
-    <w:p>
-      <w:pPr>
-        <w:shd w:val="clear" w:color="auto" w:fill="F2F2F2" w:themeFill="background1" w:themeFillShade="F2"/>
-        <w:rPr>
-          <w:rFonts w:ascii="Lucida Sans" w:hAnsi="Lucida Sans"/>
-        </w:rPr>
-      </w:pPr>
-      <w:r>
-        <w:rPr>
-          <w:rFonts w:ascii="Lucida Sans" w:hAnsi="Lucida Sans"/>
-          <w:color w:val="2F5496" w:themeColor="accent1" w:themeShade="BF"/>
-        </w:rPr>
-        <w:t xml:space="preserve">void </w:t>
-      </w:r>
-      <w:r>
-        <w:rPr>
-          <w:rFonts w:ascii="Lucida Sans" w:hAnsi="Lucida Sans"/>
-        </w:rPr>
-        <w:tab/>
-      </w:r>
-      <w:r>
-        <w:rPr>
-          <w:rFonts w:ascii="Lucida Sans" w:hAnsi="Lucida Sans"/>
-        </w:rPr>
-        <w:tab/>
-      </w:r>
-      <w:r>
-        <w:rPr>
-          <w:rFonts w:ascii="Lucida Sans" w:hAnsi="Lucida Sans"/>
-        </w:rPr>
-        <w:tab/>
-      </w:r>
-      <w:proofErr w:type="spellStart"/>
-      <w:proofErr w:type="gramStart"/>
-      <w:r>
-        <w:rPr>
-          <w:rFonts w:ascii="Lucida Sans" w:hAnsi="Lucida Sans"/>
-        </w:rPr>
-        <w:t>InitCLKTRIMN</w:t>
-      </w:r>
-      <w:proofErr w:type="spellEnd"/>
-      <w:r>
-        <w:rPr>
-          <w:rFonts w:ascii="Lucida Sans" w:hAnsi="Lucida Sans"/>
-        </w:rPr>
-        <w:t>(</w:t>
-      </w:r>
-      <w:proofErr w:type="gramEnd"/>
-      <w:r>
-        <w:rPr>
-          <w:rFonts w:ascii="Lucida Sans" w:hAnsi="Lucida Sans"/>
-          <w:color w:val="1F4E79" w:themeColor="accent5" w:themeShade="80"/>
-        </w:rPr>
-        <w:t xml:space="preserve">unsigned char </w:t>
-      </w:r>
-      <w:r>
-        <w:rPr>
-          <w:rFonts w:ascii="Lucida Sans" w:hAnsi="Lucida Sans"/>
-        </w:rPr>
-        <w:t>user);</w:t>
-      </w:r>
-    </w:p>
-    <w:p>
-      <w:pPr>
-        <w:shd w:val="clear" w:color="auto" w:fill="F2F2F2" w:themeFill="background1" w:themeFillShade="F2"/>
-        <w:rPr>
-          <w:rFonts w:ascii="Lucida Sans" w:hAnsi="Lucida Sans"/>
-        </w:rPr>
-      </w:pPr>
-    </w:p>
-    <w:p>
-      <w:pPr>
-        <w:shd w:val="clear" w:color="auto" w:fill="F2F2F2" w:themeFill="background1" w:themeFillShade="F2"/>
-        <w:rPr>
-          <w:rFonts w:ascii="Lucida Sans" w:hAnsi="Lucida Sans"/>
-        </w:rPr>
-      </w:pPr>
-      <w:r>
-        <w:rPr>
-          <w:rFonts w:ascii="Lucida Sans" w:hAnsi="Lucida Sans"/>
-          <w:color w:val="2F5496" w:themeColor="accent1" w:themeShade="BF"/>
-        </w:rPr>
-        <w:t xml:space="preserve">void </w:t>
-      </w:r>
-      <w:r>
-        <w:rPr>
-          <w:rFonts w:ascii="Lucida Sans" w:hAnsi="Lucida Sans"/>
-        </w:rPr>
-        <w:tab/>
-      </w:r>
-      <w:r>
-        <w:rPr>
-          <w:rFonts w:ascii="Lucida Sans" w:hAnsi="Lucida Sans"/>
-        </w:rPr>
-        <w:tab/>
-      </w:r>
-      <w:r>
-        <w:rPr>
-          <w:rFonts w:ascii="Lucida Sans" w:hAnsi="Lucida Sans"/>
-        </w:rPr>
-        <w:tab/>
-      </w:r>
-      <w:proofErr w:type="spellStart"/>
-      <w:r>
-        <w:rPr>
-          <w:rFonts w:ascii="Lucida Sans" w:hAnsi="Lucida Sans"/>
-        </w:rPr>
-        <w:t>GetImageData</w:t>
-      </w:r>
-      <w:proofErr w:type="spellEnd"/>
-      <w:r>
-        <w:rPr>
-          <w:rFonts w:ascii="Lucida Sans" w:hAnsi="Lucida Sans"/>
-        </w:rPr>
-        <w:t>(</w:t>
-      </w:r>
-      <w:r>
-        <w:rPr>
-          <w:rFonts w:ascii="Lucida Sans" w:hAnsi="Lucida Sans"/>
-          <w:color w:val="1F4E79" w:themeColor="accent5" w:themeShade="80"/>
-        </w:rPr>
-        <w:t>void</w:t>
-      </w:r>
-      <w:r>
-        <w:rPr>
-          <w:rFonts w:ascii="Lucida Sans" w:hAnsi="Lucida Sans"/>
-        </w:rPr>
-        <w:t>);</w:t>
-      </w:r>
-    </w:p>
-    <w:p>
-      <w:pPr>
-        <w:shd w:val="clear" w:color="auto" w:fill="F2F2F2" w:themeFill="background1" w:themeFillShade="F2"/>
-        <w:rPr>
-          <w:rFonts w:ascii="Lucida Sans" w:hAnsi="Lucida Sans"/>
-        </w:rPr>
-      </w:pPr>
-      <w:r>
-        <w:rPr>
-          <w:rFonts w:ascii="Lucida Sans" w:hAnsi="Lucida Sans"/>
-          <w:color w:val="2F5496" w:themeColor="accent1" w:themeShade="BF"/>
-        </w:rPr>
-        <w:t>unsigned short</w:t>
-      </w:r>
-      <w:r>
-        <w:rPr>
-          <w:rFonts w:ascii="Lucida Sans" w:hAnsi="Lucida Sans"/>
-          <w:color w:val="2F5496" w:themeColor="accent1" w:themeShade="BF"/>
-        </w:rPr>
-        <w:t xml:space="preserve"> </w:t>
-      </w:r>
-      <w:r>
-        <w:rPr>
-          <w:rFonts w:ascii="Lucida Sans" w:hAnsi="Lucida Sans"/>
-        </w:rPr>
-        <w:tab/>
-      </w:r>
-      <w:proofErr w:type="spellStart"/>
-      <w:proofErr w:type="gramStart"/>
-      <w:r>
-        <w:rPr>
-          <w:rFonts w:ascii="Lucida Sans" w:hAnsi="Lucida Sans"/>
-        </w:rPr>
-        <w:t>GetTemp</w:t>
-      </w:r>
-      <w:proofErr w:type="spellEnd"/>
-      <w:r>
-        <w:rPr>
-          <w:rFonts w:ascii="Lucida Sans" w:hAnsi="Lucida Sans"/>
-        </w:rPr>
-        <w:t>(</w:t>
-      </w:r>
-      <w:proofErr w:type="gramEnd"/>
-      <w:r>
-        <w:rPr>
-          <w:rFonts w:ascii="Lucida Sans" w:hAnsi="Lucida Sans"/>
-          <w:color w:val="1F4E79" w:themeColor="accent5" w:themeShade="80"/>
-        </w:rPr>
-        <w:t xml:space="preserve">unsigned </w:t>
-      </w:r>
-      <w:proofErr w:type="spellStart"/>
-      <w:r>
-        <w:rPr>
-          <w:rFonts w:ascii="Lucida Sans" w:hAnsi="Lucida Sans"/>
-          <w:color w:val="1F4E79" w:themeColor="accent5" w:themeShade="80"/>
-        </w:rPr>
-        <w:t>int</w:t>
-      </w:r>
-      <w:proofErr w:type="spellEnd"/>
-      <w:r>
-        <w:rPr>
-          <w:rFonts w:ascii="Lucida Sans" w:hAnsi="Lucida Sans"/>
-          <w:color w:val="1F4E79" w:themeColor="accent5" w:themeShade="80"/>
-        </w:rPr>
-        <w:t xml:space="preserve"> </w:t>
-      </w:r>
-      <w:r>
-        <w:rPr>
-          <w:rFonts w:ascii="Lucida Sans" w:hAnsi="Lucida Sans"/>
-        </w:rPr>
-        <w:t>x</w:t>
-      </w:r>
-      <w:r>
-        <w:rPr>
-          <w:rFonts w:ascii="Lucida Sans" w:hAnsi="Lucida Sans"/>
-          <w:color w:val="1F4E79" w:themeColor="accent5" w:themeShade="80"/>
-        </w:rPr>
-        <w:t xml:space="preserve">, unsigned </w:t>
-      </w:r>
-      <w:proofErr w:type="spellStart"/>
-      <w:r>
-        <w:rPr>
-          <w:rFonts w:ascii="Lucida Sans" w:hAnsi="Lucida Sans"/>
-          <w:color w:val="1F4E79" w:themeColor="accent5" w:themeShade="80"/>
-        </w:rPr>
-        <w:t>int</w:t>
-      </w:r>
-      <w:proofErr w:type="spellEnd"/>
-      <w:r>
-        <w:rPr>
-          <w:rFonts w:ascii="Lucida Sans" w:hAnsi="Lucida Sans"/>
-          <w:color w:val="1F4E79" w:themeColor="accent5" w:themeShade="80"/>
-        </w:rPr>
-        <w:t xml:space="preserve"> </w:t>
+        <w:t xml:space="preserve">, unsigned int </w:t>
       </w:r>
       <w:r>
         <w:rPr>
@@ -9734,228 +8334,112 @@
           <w:rFonts w:ascii="Lucida Sans" w:hAnsi="Lucida Sans"/>
           <w:color w:val="2F5496" w:themeColor="accent1" w:themeShade="BF"/>
         </w:rPr>
-        <w:t xml:space="preserve">unsigned </w:t>
-      </w:r>
-      <w:proofErr w:type="spellStart"/>
+        <w:t>unsigned int</w:t>
+      </w:r>
+      <w:r>
+        <w:rPr>
+          <w:rFonts w:ascii="Lucida Sans" w:hAnsi="Lucida Sans"/>
+        </w:rPr>
+        <w:t xml:space="preserve"> </w:t>
+      </w:r>
+      <w:r>
+        <w:rPr>
+          <w:rFonts w:ascii="Lucida Sans" w:hAnsi="Lucida Sans"/>
+        </w:rPr>
+        <w:tab/>
+      </w:r>
+      <w:r>
+        <w:rPr>
+          <w:rFonts w:ascii="Lucida Sans" w:hAnsi="Lucida Sans"/>
+        </w:rPr>
+        <w:t>C</w:t>
+      </w:r>
+      <w:r>
+        <w:rPr>
+          <w:rFonts w:ascii="Lucida Sans" w:hAnsi="Lucida Sans"/>
+        </w:rPr>
+        <w:t>alcTO(</w:t>
+      </w:r>
+      <w:r>
+        <w:rPr>
+          <w:rFonts w:ascii="Lucida Sans" w:hAnsi="Lucida Sans"/>
+          <w:color w:val="1F4E79" w:themeColor="accent5" w:themeShade="80"/>
+        </w:rPr>
+        <w:t xml:space="preserve">unsigned int </w:t>
+      </w:r>
+      <w:r>
+        <w:rPr>
+          <w:rFonts w:ascii="Lucida Sans" w:hAnsi="Lucida Sans"/>
+        </w:rPr>
+        <w:t xml:space="preserve">TAmb, </w:t>
+      </w:r>
+      <w:r>
+        <w:rPr>
+          <w:rFonts w:ascii="Lucida Sans" w:hAnsi="Lucida Sans"/>
+          <w:color w:val="1F4E79" w:themeColor="accent5" w:themeShade="80"/>
+        </w:rPr>
+        <w:t xml:space="preserve">signed int </w:t>
+      </w:r>
+      <w:r>
+        <w:rPr>
+          <w:rFonts w:ascii="Lucida Sans" w:hAnsi="Lucida Sans"/>
+        </w:rPr>
+        <w:t xml:space="preserve">dig, </w:t>
+      </w:r>
+      <w:r>
+        <w:rPr>
+          <w:rFonts w:ascii="Lucida Sans" w:hAnsi="Lucida Sans"/>
+          <w:color w:val="1F4E79" w:themeColor="accent5" w:themeShade="80"/>
+        </w:rPr>
+        <w:t xml:space="preserve">signed long </w:t>
+      </w:r>
+      <w:r>
+        <w:rPr>
+          <w:rFonts w:ascii="Lucida Sans" w:hAnsi="Lucida Sans"/>
+        </w:rPr>
+        <w:t xml:space="preserve">PiC, </w:t>
+      </w:r>
+      <w:r>
+        <w:rPr>
+          <w:rFonts w:ascii="Lucida Sans" w:hAnsi="Lucida Sans"/>
+          <w:color w:val="1F4E79" w:themeColor="accent5" w:themeShade="80"/>
+        </w:rPr>
+        <w:t xml:space="preserve">unsigned int </w:t>
+      </w:r>
+      <w:r>
+        <w:rPr>
+          <w:rFonts w:ascii="Lucida Sans" w:hAnsi="Lucida Sans"/>
+        </w:rPr>
+        <w:t>dontCalcTA);</w:t>
+      </w:r>
+    </w:p>
+    <w:p>
+      <w:pPr>
+        <w:shd w:val="clear" w:color="auto" w:fill="F2F2F2" w:themeFill="background1" w:themeFillShade="F2"/>
+        <w:rPr>
+          <w:rFonts w:ascii="Lucida Sans" w:hAnsi="Lucida Sans"/>
+        </w:rPr>
+      </w:pPr>
       <w:r>
         <w:rPr>
           <w:rFonts w:ascii="Lucida Sans" w:hAnsi="Lucida Sans"/>
           <w:color w:val="2F5496" w:themeColor="accent1" w:themeShade="BF"/>
         </w:rPr>
-        <w:t>int</w:t>
-      </w:r>
-      <w:proofErr w:type="spellEnd"/>
-      <w:r>
-        <w:rPr>
-          <w:rFonts w:ascii="Lucida Sans" w:hAnsi="Lucida Sans"/>
-        </w:rPr>
-        <w:t xml:space="preserve"> </w:t>
-      </w:r>
-      <w:r>
-        <w:rPr>
-          <w:rFonts w:ascii="Lucida Sans" w:hAnsi="Lucida Sans"/>
-        </w:rPr>
-        <w:tab/>
-      </w:r>
-      <w:proofErr w:type="spellStart"/>
-      <w:proofErr w:type="gramStart"/>
-      <w:r>
-        <w:rPr>
-          <w:rFonts w:ascii="Lucida Sans" w:hAnsi="Lucida Sans"/>
-        </w:rPr>
-        <w:t>C</w:t>
-      </w:r>
-      <w:r>
-        <w:rPr>
-          <w:rFonts w:ascii="Lucida Sans" w:hAnsi="Lucida Sans"/>
-        </w:rPr>
-        <w:t>alcTO</w:t>
-      </w:r>
-      <w:proofErr w:type="spellEnd"/>
-      <w:r>
-        <w:rPr>
-          <w:rFonts w:ascii="Lucida Sans" w:hAnsi="Lucida Sans"/>
-        </w:rPr>
-        <w:t>(</w:t>
-      </w:r>
-      <w:proofErr w:type="gramEnd"/>
-      <w:r>
-        <w:rPr>
-          <w:rFonts w:ascii="Lucida Sans" w:hAnsi="Lucida Sans"/>
-          <w:color w:val="1F4E79" w:themeColor="accent5" w:themeShade="80"/>
-        </w:rPr>
-        <w:t xml:space="preserve">unsigned </w:t>
-      </w:r>
-      <w:proofErr w:type="spellStart"/>
-      <w:r>
-        <w:rPr>
-          <w:rFonts w:ascii="Lucida Sans" w:hAnsi="Lucida Sans"/>
-          <w:color w:val="1F4E79" w:themeColor="accent5" w:themeShade="80"/>
-        </w:rPr>
-        <w:t>int</w:t>
-      </w:r>
-      <w:proofErr w:type="spellEnd"/>
-      <w:r>
-        <w:rPr>
-          <w:rFonts w:ascii="Lucida Sans" w:hAnsi="Lucida Sans"/>
-          <w:color w:val="1F4E79" w:themeColor="accent5" w:themeShade="80"/>
-        </w:rPr>
-        <w:t xml:space="preserve"> </w:t>
-      </w:r>
-      <w:proofErr w:type="spellStart"/>
-      <w:r>
-        <w:rPr>
-          <w:rFonts w:ascii="Lucida Sans" w:hAnsi="Lucida Sans"/>
-        </w:rPr>
-        <w:t>TAmb</w:t>
-      </w:r>
-      <w:proofErr w:type="spellEnd"/>
-      <w:r>
-        <w:rPr>
-          <w:rFonts w:ascii="Lucida Sans" w:hAnsi="Lucida Sans"/>
-        </w:rPr>
-        <w:t xml:space="preserve">, </w:t>
-      </w:r>
-      <w:r>
-        <w:rPr>
-          <w:rFonts w:ascii="Lucida Sans" w:hAnsi="Lucida Sans"/>
-          <w:color w:val="1F4E79" w:themeColor="accent5" w:themeShade="80"/>
-        </w:rPr>
-        <w:t xml:space="preserve">signed </w:t>
-      </w:r>
-      <w:proofErr w:type="spellStart"/>
-      <w:r>
-        <w:rPr>
-          <w:rFonts w:ascii="Lucida Sans" w:hAnsi="Lucida Sans"/>
-          <w:color w:val="1F4E79" w:themeColor="accent5" w:themeShade="80"/>
-        </w:rPr>
-        <w:t>int</w:t>
-      </w:r>
-      <w:proofErr w:type="spellEnd"/>
-      <w:r>
-        <w:rPr>
-          <w:rFonts w:ascii="Lucida Sans" w:hAnsi="Lucida Sans"/>
-          <w:color w:val="1F4E79" w:themeColor="accent5" w:themeShade="80"/>
-        </w:rPr>
-        <w:t xml:space="preserve"> </w:t>
-      </w:r>
-      <w:r>
-        <w:rPr>
-          <w:rFonts w:ascii="Lucida Sans" w:hAnsi="Lucida Sans"/>
-        </w:rPr>
-        <w:t xml:space="preserve">dig, </w:t>
-      </w:r>
-      <w:r>
-        <w:rPr>
-          <w:rFonts w:ascii="Lucida Sans" w:hAnsi="Lucida Sans"/>
-          <w:color w:val="1F4E79" w:themeColor="accent5" w:themeShade="80"/>
-        </w:rPr>
-        <w:t xml:space="preserve">signed long </w:t>
-      </w:r>
-      <w:proofErr w:type="spellStart"/>
-      <w:r>
-        <w:rPr>
-          <w:rFonts w:ascii="Lucida Sans" w:hAnsi="Lucida Sans"/>
-        </w:rPr>
-        <w:t>PiC</w:t>
-      </w:r>
-      <w:proofErr w:type="spellEnd"/>
-      <w:r>
-        <w:rPr>
-          <w:rFonts w:ascii="Lucida Sans" w:hAnsi="Lucida Sans"/>
-        </w:rPr>
-        <w:t xml:space="preserve">, </w:t>
-      </w:r>
-      <w:r>
-        <w:rPr>
-          <w:rFonts w:ascii="Lucida Sans" w:hAnsi="Lucida Sans"/>
-          <w:color w:val="1F4E79" w:themeColor="accent5" w:themeShade="80"/>
-        </w:rPr>
-        <w:t xml:space="preserve">unsigned </w:t>
-      </w:r>
-      <w:proofErr w:type="spellStart"/>
-      <w:r>
-        <w:rPr>
-          <w:rFonts w:ascii="Lucida Sans" w:hAnsi="Lucida Sans"/>
-          <w:color w:val="1F4E79" w:themeColor="accent5" w:themeShade="80"/>
-        </w:rPr>
-        <w:t>int</w:t>
-      </w:r>
-      <w:proofErr w:type="spellEnd"/>
-      <w:r>
-        <w:rPr>
-          <w:rFonts w:ascii="Lucida Sans" w:hAnsi="Lucida Sans"/>
-          <w:color w:val="1F4E79" w:themeColor="accent5" w:themeShade="80"/>
-        </w:rPr>
-        <w:t xml:space="preserve"> </w:t>
-      </w:r>
-      <w:proofErr w:type="spellStart"/>
-      <w:r>
-        <w:rPr>
-          <w:rFonts w:ascii="Lucida Sans" w:hAnsi="Lucida Sans"/>
-        </w:rPr>
-        <w:t>dontCalcTA</w:t>
-      </w:r>
-      <w:proofErr w:type="spellEnd"/>
-      <w:r>
-        <w:rPr>
-          <w:rFonts w:ascii="Lucida Sans" w:hAnsi="Lucida Sans"/>
-        </w:rPr>
-        <w:t>);</w:t>
-      </w:r>
-    </w:p>
-    <w:p>
-      <w:pPr>
-        <w:shd w:val="clear" w:color="auto" w:fill="F2F2F2" w:themeFill="background1" w:themeFillShade="F2"/>
-        <w:rPr>
-          <w:rFonts w:ascii="Lucida Sans" w:hAnsi="Lucida Sans"/>
-        </w:rPr>
-      </w:pPr>
-      <w:r>
-        <w:rPr>
-          <w:rFonts w:ascii="Lucida Sans" w:hAnsi="Lucida Sans"/>
-          <w:color w:val="2F5496" w:themeColor="accent1" w:themeShade="BF"/>
-        </w:rPr>
-        <w:t xml:space="preserve">unsigned </w:t>
-      </w:r>
-      <w:proofErr w:type="spellStart"/>
-      <w:r>
-        <w:rPr>
-          <w:rFonts w:ascii="Lucida Sans" w:hAnsi="Lucida Sans"/>
-          <w:color w:val="2F5496" w:themeColor="accent1" w:themeShade="BF"/>
-        </w:rPr>
-        <w:t>int</w:t>
-      </w:r>
-      <w:proofErr w:type="spellEnd"/>
-      <w:r>
-        <w:rPr>
-          <w:rFonts w:ascii="Lucida Sans" w:hAnsi="Lucida Sans"/>
-        </w:rPr>
-        <w:tab/>
-      </w:r>
-      <w:r>
-        <w:rPr>
-          <w:rFonts w:ascii="Lucida Sans" w:hAnsi="Lucida Sans"/>
-        </w:rPr>
-        <w:tab/>
-      </w:r>
-      <w:proofErr w:type="spellStart"/>
-      <w:proofErr w:type="gramStart"/>
-      <w:r>
-        <w:rPr>
-          <w:rFonts w:ascii="Lucida Sans" w:hAnsi="Lucida Sans"/>
-        </w:rPr>
-        <w:t>StartStreaming</w:t>
-      </w:r>
-      <w:proofErr w:type="spellEnd"/>
-      <w:r>
-        <w:rPr>
-          <w:rFonts w:ascii="Lucida Sans" w:hAnsi="Lucida Sans"/>
-        </w:rPr>
-        <w:t>(</w:t>
-      </w:r>
-      <w:proofErr w:type="spellStart"/>
-      <w:proofErr w:type="gramEnd"/>
+        <w:t>unsigned int</w:t>
+      </w:r>
+      <w:r>
+        <w:rPr>
+          <w:rFonts w:ascii="Lucida Sans" w:hAnsi="Lucida Sans"/>
+        </w:rPr>
+        <w:tab/>
+      </w:r>
+      <w:r>
+        <w:rPr>
+          <w:rFonts w:ascii="Lucida Sans" w:hAnsi="Lucida Sans"/>
+        </w:rPr>
+        <w:tab/>
+        <w:t>StartStreaming(</w:t>
+      </w:r>
       <w:r>
         <w:rPr>
           <w:rFonts w:ascii="Lucida Sans" w:hAnsi="Lucida Sans"/>
@@ -9964,7 +8448,6 @@
         </w:rPr>
         <w:t>int</w:t>
       </w:r>
-      <w:proofErr w:type="spellEnd"/>
       <w:r>
         <w:rPr>
           <w:rFonts w:ascii="Lucida Sans" w:hAnsi="Lucida Sans"/>
@@ -9985,7 +8468,6 @@
         </w:rPr>
         <w:t xml:space="preserve">char </w:t>
       </w:r>
-      <w:proofErr w:type="spellStart"/>
       <w:r>
         <w:rPr>
           <w:rFonts w:ascii="Lucida Sans" w:hAnsi="Lucida Sans"/>
@@ -9997,15 +8479,7 @@
           <w:rFonts w:ascii="Lucida Sans" w:hAnsi="Lucida Sans"/>
           <w:color w:val="1F4E79" w:themeColor="accent5" w:themeShade="80"/>
         </w:rPr>
-        <w:t>char</w:t>
-      </w:r>
-      <w:proofErr w:type="spellEnd"/>
-      <w:r>
-        <w:rPr>
-          <w:rFonts w:ascii="Lucida Sans" w:hAnsi="Lucida Sans"/>
-          <w:color w:val="1F4E79" w:themeColor="accent5" w:themeShade="80"/>
-        </w:rPr>
-        <w:t xml:space="preserve"> </w:t>
+        <w:t xml:space="preserve">char </w:t>
       </w:r>
       <w:r>
         <w:rPr>
@@ -10080,16 +8554,8 @@
               <w:rPr>
                 <w:rFonts w:ascii="Lucida Sans" w:hAnsi="Lucida Sans"/>
               </w:rPr>
-              <w:t>InitI2</w:t>
-            </w:r>
-            <w:proofErr w:type="gramStart"/>
-            <w:r>
-              <w:rPr>
-                <w:rFonts w:ascii="Lucida Sans" w:hAnsi="Lucida Sans"/>
-              </w:rPr>
-              <w:t>C(</w:t>
-            </w:r>
-            <w:proofErr w:type="gramEnd"/>
+              <w:t>InitI2C(</w:t>
+            </w:r>
             <w:r>
               <w:rPr>
                 <w:rFonts w:ascii="Lucida Sans" w:hAnsi="Lucida Sans"/>
@@ -10213,21 +8679,7 @@
         <w:rPr>
           <w:rFonts w:ascii="Lucida Sans" w:hAnsi="Lucida Sans"/>
         </w:rPr>
-        <w:t xml:space="preserve"> </w:t>
-      </w:r>
-      <w:proofErr w:type="spellStart"/>
-      <w:r>
-        <w:rPr>
-          <w:rFonts w:ascii="Lucida Sans" w:hAnsi="Lucida Sans"/>
-        </w:rPr>
-        <w:t>Init</w:t>
-      </w:r>
-      <w:proofErr w:type="spellEnd"/>
-      <w:r>
-        <w:rPr>
-          <w:rFonts w:ascii="Lucida Sans" w:hAnsi="Lucida Sans"/>
-        </w:rPr>
-        <w:t xml:space="preserve"> I²C for Sensor (&gt; 1000 kHz)</w:t>
+        <w:t xml:space="preserve"> Init I²C for Sensor (&gt; 1000 kHz)</w:t>
       </w:r>
     </w:p>
     <w:p>
@@ -10271,21 +8723,7 @@
         <w:rPr>
           <w:rFonts w:ascii="Lucida Sans" w:hAnsi="Lucida Sans"/>
         </w:rPr>
-        <w:t xml:space="preserve"> </w:t>
-      </w:r>
-      <w:proofErr w:type="spellStart"/>
-      <w:r>
-        <w:rPr>
-          <w:rFonts w:ascii="Lucida Sans" w:hAnsi="Lucida Sans"/>
-        </w:rPr>
-        <w:t>Init</w:t>
-      </w:r>
-      <w:proofErr w:type="spellEnd"/>
-      <w:r>
-        <w:rPr>
-          <w:rFonts w:ascii="Lucida Sans" w:hAnsi="Lucida Sans"/>
-        </w:rPr>
-        <w:t xml:space="preserve"> I²C for EEPROM (max 400 kHz)</w:t>
+        <w:t xml:space="preserve"> Init I²C for EEPROM (max 400 kHz)</w:t>
       </w:r>
     </w:p>
     <w:p>
@@ -10335,22 +8773,12 @@
                 <w:rFonts w:ascii="Lucida Sans" w:hAnsi="Lucida Sans"/>
               </w:rPr>
             </w:pPr>
-            <w:proofErr w:type="spellStart"/>
-            <w:proofErr w:type="gramStart"/>
-            <w:r>
-              <w:rPr>
-                <w:rFonts w:ascii="Lucida Sans" w:hAnsi="Lucida Sans"/>
-              </w:rPr>
-              <w:t>HighDensSequentialRead</w:t>
-            </w:r>
-            <w:proofErr w:type="spellEnd"/>
-            <w:r>
-              <w:rPr>
-                <w:rFonts w:ascii="Lucida Sans" w:hAnsi="Lucida Sans"/>
-              </w:rPr>
-              <w:t>(</w:t>
-            </w:r>
-            <w:proofErr w:type="gramEnd"/>
+            <w:r>
+              <w:rPr>
+                <w:rFonts w:ascii="Lucida Sans" w:hAnsi="Lucida Sans"/>
+              </w:rPr>
+              <w:t>HighDensSequentialRead(</w:t>
+            </w:r>
             <w:r>
               <w:rPr>
                 <w:rFonts w:ascii="Lucida Sans" w:hAnsi="Lucida Sans"/>
@@ -10358,7 +8786,6 @@
               </w:rPr>
               <w:t xml:space="preserve">unsigned short </w:t>
             </w:r>
-            <w:proofErr w:type="spellStart"/>
             <w:r>
               <w:rPr>
                 <w:rFonts w:ascii="Lucida Sans" w:hAnsi="Lucida Sans"/>
@@ -10370,15 +8797,7 @@
                 <w:rFonts w:ascii="Lucida Sans" w:hAnsi="Lucida Sans"/>
                 <w:color w:val="2F5496" w:themeColor="accent1" w:themeShade="BF"/>
               </w:rPr>
-              <w:t>unsigned</w:t>
-            </w:r>
-            <w:proofErr w:type="spellEnd"/>
-            <w:r>
-              <w:rPr>
-                <w:rFonts w:ascii="Lucida Sans" w:hAnsi="Lucida Sans"/>
-                <w:color w:val="2F5496" w:themeColor="accent1" w:themeShade="BF"/>
-              </w:rPr>
-              <w:t xml:space="preserve"> char* </w:t>
+              <w:t xml:space="preserve">unsigned char* </w:t>
             </w:r>
             <w:r>
               <w:rPr>
@@ -10393,19 +8812,11 @@
               </w:rPr>
               <w:t xml:space="preserve">unsigned short </w:t>
             </w:r>
-            <w:proofErr w:type="spellStart"/>
-            <w:r>
-              <w:rPr>
-                <w:rFonts w:ascii="Lucida Sans" w:hAnsi="Lucida Sans"/>
-              </w:rPr>
-              <w:t>numbytes</w:t>
-            </w:r>
-            <w:proofErr w:type="spellEnd"/>
-            <w:r>
-              <w:rPr>
-                <w:rFonts w:ascii="Lucida Sans" w:hAnsi="Lucida Sans"/>
-              </w:rPr>
-              <w:t>);</w:t>
+            <w:r>
+              <w:rPr>
+                <w:rFonts w:ascii="Lucida Sans" w:hAnsi="Lucida Sans"/>
+              </w:rPr>
+              <w:t>numbytes);</w:t>
             </w:r>
           </w:p>
         </w:tc>
@@ -10440,22 +8851,12 @@
                 <w:rFonts w:ascii="Lucida Sans" w:hAnsi="Lucida Sans"/>
               </w:rPr>
             </w:pPr>
-            <w:proofErr w:type="spellStart"/>
-            <w:proofErr w:type="gramStart"/>
-            <w:r>
-              <w:rPr>
-                <w:rFonts w:ascii="Lucida Sans" w:hAnsi="Lucida Sans"/>
-              </w:rPr>
-              <w:t>HighDensPageWrite</w:t>
-            </w:r>
-            <w:proofErr w:type="spellEnd"/>
-            <w:r>
-              <w:rPr>
-                <w:rFonts w:ascii="Lucida Sans" w:hAnsi="Lucida Sans"/>
-              </w:rPr>
-              <w:t>(</w:t>
-            </w:r>
-            <w:proofErr w:type="gramEnd"/>
+            <w:r>
+              <w:rPr>
+                <w:rFonts w:ascii="Lucida Sans" w:hAnsi="Lucida Sans"/>
+              </w:rPr>
+              <w:t>HighDensPageWrite(</w:t>
+            </w:r>
             <w:r>
               <w:rPr>
                 <w:rFonts w:ascii="Lucida Sans" w:hAnsi="Lucida Sans"/>
@@ -10463,7 +8864,6 @@
               </w:rPr>
               <w:t xml:space="preserve">unsigned short </w:t>
             </w:r>
-            <w:proofErr w:type="spellStart"/>
             <w:r>
               <w:rPr>
                 <w:rFonts w:ascii="Lucida Sans" w:hAnsi="Lucida Sans"/>
@@ -10475,15 +8875,7 @@
                 <w:rFonts w:ascii="Lucida Sans" w:hAnsi="Lucida Sans"/>
                 <w:color w:val="2F5496" w:themeColor="accent1" w:themeShade="BF"/>
               </w:rPr>
-              <w:t>unsigned</w:t>
-            </w:r>
-            <w:proofErr w:type="spellEnd"/>
-            <w:r>
-              <w:rPr>
-                <w:rFonts w:ascii="Lucida Sans" w:hAnsi="Lucida Sans"/>
-                <w:color w:val="2F5496" w:themeColor="accent1" w:themeShade="BF"/>
-              </w:rPr>
-              <w:t xml:space="preserve"> char *</w:t>
+              <w:t>unsigned char *</w:t>
             </w:r>
             <w:r>
               <w:rPr>
@@ -10498,19 +8890,11 @@
               </w:rPr>
               <w:t xml:space="preserve">unsigned short </w:t>
             </w:r>
-            <w:proofErr w:type="spellStart"/>
-            <w:r>
-              <w:rPr>
-                <w:rFonts w:ascii="Lucida Sans" w:hAnsi="Lucida Sans"/>
-              </w:rPr>
-              <w:t>numbytes</w:t>
-            </w:r>
-            <w:proofErr w:type="spellEnd"/>
-            <w:r>
-              <w:rPr>
-                <w:rFonts w:ascii="Lucida Sans" w:hAnsi="Lucida Sans"/>
-              </w:rPr>
-              <w:t>);</w:t>
+            <w:r>
+              <w:rPr>
+                <w:rFonts w:ascii="Lucida Sans" w:hAnsi="Lucida Sans"/>
+              </w:rPr>
+              <w:t>numbytes);</w:t>
             </w:r>
           </w:p>
         </w:tc>
@@ -10585,55 +8969,11 @@
           <w:rFonts w:ascii="Lucida Sans" w:hAnsi="Lucida Sans"/>
         </w:rPr>
       </w:pPr>
-      <w:proofErr w:type="spellStart"/>
-      <w:proofErr w:type="gramStart"/>
-      <w:r>
-        <w:rPr>
-          <w:rFonts w:ascii="Lucida Sans" w:hAnsi="Lucida Sans"/>
-        </w:rPr>
-        <w:t>HighDensSequentialRead</w:t>
-      </w:r>
-      <w:proofErr w:type="spellEnd"/>
-      <w:r>
-        <w:rPr>
-          <w:rFonts w:ascii="Lucida Sans" w:hAnsi="Lucida Sans"/>
-        </w:rPr>
-        <w:t>(</w:t>
-      </w:r>
-      <w:proofErr w:type="gramEnd"/>
-      <w:r>
-        <w:rPr>
-          <w:rFonts w:ascii="Lucida Sans" w:hAnsi="Lucida Sans"/>
-        </w:rPr>
-        <w:t xml:space="preserve">) &amp; </w:t>
-      </w:r>
-      <w:proofErr w:type="spellStart"/>
-      <w:r>
-        <w:rPr>
-          <w:rFonts w:ascii="Lucida Sans" w:hAnsi="Lucida Sans"/>
-        </w:rPr>
-        <w:t>HighDensPageWrite</w:t>
-      </w:r>
-      <w:proofErr w:type="spellEnd"/>
-      <w:r>
-        <w:rPr>
-          <w:rFonts w:ascii="Lucida Sans" w:hAnsi="Lucida Sans"/>
-        </w:rPr>
-        <w:t xml:space="preserve">() reads/writes multiple bytes from a high-density (&gt;= 32 </w:t>
-      </w:r>
-      <w:proofErr w:type="spellStart"/>
-      <w:r>
-        <w:rPr>
-          <w:rFonts w:ascii="Lucida Sans" w:hAnsi="Lucida Sans"/>
-        </w:rPr>
-        <w:t>Kb</w:t>
-      </w:r>
-      <w:proofErr w:type="spellEnd"/>
-      <w:r>
-        <w:rPr>
-          <w:rFonts w:ascii="Lucida Sans" w:hAnsi="Lucida Sans"/>
-        </w:rPr>
-        <w:t>) serial EEPROM device.</w:t>
+      <w:r>
+        <w:rPr>
+          <w:rFonts w:ascii="Lucida Sans" w:hAnsi="Lucida Sans"/>
+        </w:rPr>
+        <w:t>HighDensSequentialRead() &amp; HighDensPageWrite() reads/writes multiple bytes from a high-density (&gt;= 32 Kb) serial EEPROM device.</w:t>
       </w:r>
     </w:p>
     <w:p>
@@ -10719,21 +9059,7 @@
         <w:rPr>
           <w:rFonts w:ascii="Lucida Sans" w:hAnsi="Lucida Sans"/>
         </w:rPr>
-        <w:t>'</w:t>
-      </w:r>
-      <w:proofErr w:type="spellStart"/>
-      <w:r>
-        <w:rPr>
-          <w:rFonts w:ascii="Lucida Sans" w:hAnsi="Lucida Sans"/>
-        </w:rPr>
-        <w:t>numbytes</w:t>
-      </w:r>
-      <w:proofErr w:type="spellEnd"/>
-      <w:r>
-        <w:rPr>
-          <w:rFonts w:ascii="Lucida Sans" w:hAnsi="Lucida Sans"/>
-        </w:rPr>
-        <w:t>' contains the length of bytes to read</w:t>
+        <w:t>'numbytes' contains the length of bytes to read</w:t>
       </w:r>
     </w:p>
     <w:p>
@@ -10790,19 +9116,11 @@
                 <w:rFonts w:ascii="Lucida Sans" w:hAnsi="Lucida Sans"/>
               </w:rPr>
             </w:pPr>
-            <w:proofErr w:type="spellStart"/>
-            <w:r>
-              <w:rPr>
-                <w:rFonts w:ascii="Lucida Sans" w:hAnsi="Lucida Sans"/>
-              </w:rPr>
-              <w:t>ReadCalibDataN</w:t>
-            </w:r>
-            <w:proofErr w:type="spellEnd"/>
-            <w:r>
-              <w:rPr>
-                <w:rFonts w:ascii="Lucida Sans" w:hAnsi="Lucida Sans"/>
-              </w:rPr>
-              <w:t>(</w:t>
+            <w:r>
+              <w:rPr>
+                <w:rFonts w:ascii="Lucida Sans" w:hAnsi="Lucida Sans"/>
+              </w:rPr>
+              <w:t>ReadCalibDataN(</w:t>
             </w:r>
             <w:r>
               <w:rPr>
@@ -10945,19 +9263,11 @@
                 <w:rFonts w:ascii="Lucida Sans" w:hAnsi="Lucida Sans"/>
               </w:rPr>
             </w:pPr>
-            <w:proofErr w:type="spellStart"/>
-            <w:r>
-              <w:rPr>
-                <w:rFonts w:ascii="Lucida Sans" w:hAnsi="Lucida Sans"/>
-              </w:rPr>
-              <w:t>InitSensorDev</w:t>
-            </w:r>
-            <w:proofErr w:type="spellEnd"/>
-            <w:r>
-              <w:rPr>
-                <w:rFonts w:ascii="Lucida Sans" w:hAnsi="Lucida Sans"/>
-              </w:rPr>
-              <w:t xml:space="preserve"> (</w:t>
+            <w:r>
+              <w:rPr>
+                <w:rFonts w:ascii="Lucida Sans" w:hAnsi="Lucida Sans"/>
+              </w:rPr>
+              <w:t>InitSensorDev (</w:t>
             </w:r>
             <w:r>
               <w:rPr>
@@ -11099,22 +9409,12 @@
                 <w:rFonts w:ascii="Lucida Sans" w:hAnsi="Lucida Sans"/>
               </w:rPr>
             </w:pPr>
-            <w:proofErr w:type="spellStart"/>
-            <w:proofErr w:type="gramStart"/>
-            <w:r>
-              <w:rPr>
-                <w:rFonts w:ascii="Lucida Sans" w:hAnsi="Lucida Sans"/>
-              </w:rPr>
-              <w:t>InitMBITTRIMN</w:t>
-            </w:r>
-            <w:proofErr w:type="spellEnd"/>
-            <w:r>
-              <w:rPr>
-                <w:rFonts w:ascii="Lucida Sans" w:hAnsi="Lucida Sans"/>
-              </w:rPr>
-              <w:t>(</w:t>
-            </w:r>
-            <w:proofErr w:type="gramEnd"/>
+            <w:r>
+              <w:rPr>
+                <w:rFonts w:ascii="Lucida Sans" w:hAnsi="Lucida Sans"/>
+              </w:rPr>
+              <w:t>InitMBITTRIMN(</w:t>
+            </w:r>
             <w:r>
               <w:rPr>
                 <w:rFonts w:ascii="Lucida Sans" w:hAnsi="Lucida Sans"/>
@@ -11373,22 +9673,12 @@
                 <w:rFonts w:ascii="Lucida Sans" w:hAnsi="Lucida Sans"/>
               </w:rPr>
             </w:pPr>
-            <w:proofErr w:type="spellStart"/>
-            <w:proofErr w:type="gramStart"/>
-            <w:r>
-              <w:rPr>
-                <w:rFonts w:ascii="Lucida Sans" w:hAnsi="Lucida Sans"/>
-              </w:rPr>
-              <w:t>InitBIASTRIMN</w:t>
-            </w:r>
-            <w:proofErr w:type="spellEnd"/>
-            <w:r>
-              <w:rPr>
-                <w:rFonts w:ascii="Lucida Sans" w:hAnsi="Lucida Sans"/>
-              </w:rPr>
-              <w:t>(</w:t>
-            </w:r>
-            <w:proofErr w:type="gramEnd"/>
+            <w:r>
+              <w:rPr>
+                <w:rFonts w:ascii="Lucida Sans" w:hAnsi="Lucida Sans"/>
+              </w:rPr>
+              <w:t>InitBIASTRIMN(</w:t>
+            </w:r>
             <w:r>
               <w:rPr>
                 <w:rFonts w:ascii="Lucida Sans" w:hAnsi="Lucida Sans"/>
@@ -11706,22 +9996,12 @@
                 <w:rFonts w:ascii="Lucida Sans" w:hAnsi="Lucida Sans"/>
               </w:rPr>
             </w:pPr>
-            <w:proofErr w:type="spellStart"/>
-            <w:proofErr w:type="gramStart"/>
-            <w:r>
-              <w:rPr>
-                <w:rFonts w:ascii="Lucida Sans" w:hAnsi="Lucida Sans"/>
-              </w:rPr>
-              <w:t>InitCLKTRIMN</w:t>
-            </w:r>
-            <w:proofErr w:type="spellEnd"/>
-            <w:r>
-              <w:rPr>
-                <w:rFonts w:ascii="Lucida Sans" w:hAnsi="Lucida Sans"/>
-              </w:rPr>
-              <w:t>(</w:t>
-            </w:r>
-            <w:proofErr w:type="gramEnd"/>
+            <w:r>
+              <w:rPr>
+                <w:rFonts w:ascii="Lucida Sans" w:hAnsi="Lucida Sans"/>
+              </w:rPr>
+              <w:t>InitCLKTRIMN(</w:t>
+            </w:r>
             <w:r>
               <w:rPr>
                 <w:rFonts w:ascii="Lucida Sans" w:hAnsi="Lucida Sans"/>
@@ -12014,22 +10294,12 @@
                 <w:rFonts w:ascii="Lucida Sans" w:hAnsi="Lucida Sans"/>
               </w:rPr>
             </w:pPr>
-            <w:proofErr w:type="spellStart"/>
-            <w:proofErr w:type="gramStart"/>
-            <w:r>
-              <w:rPr>
-                <w:rFonts w:ascii="Lucida Sans" w:hAnsi="Lucida Sans"/>
-              </w:rPr>
-              <w:t>InitBPATRIMN</w:t>
-            </w:r>
-            <w:proofErr w:type="spellEnd"/>
-            <w:r>
-              <w:rPr>
-                <w:rFonts w:ascii="Lucida Sans" w:hAnsi="Lucida Sans"/>
-              </w:rPr>
-              <w:t>(</w:t>
-            </w:r>
-            <w:proofErr w:type="gramEnd"/>
+            <w:r>
+              <w:rPr>
+                <w:rFonts w:ascii="Lucida Sans" w:hAnsi="Lucida Sans"/>
+              </w:rPr>
+              <w:t>InitBPATRIMN(</w:t>
+            </w:r>
             <w:r>
               <w:rPr>
                 <w:rFonts w:ascii="Lucida Sans" w:hAnsi="Lucida Sans"/>
@@ -12347,22 +10617,12 @@
                 <w:rFonts w:ascii="Lucida Sans" w:hAnsi="Lucida Sans"/>
               </w:rPr>
             </w:pPr>
-            <w:proofErr w:type="spellStart"/>
-            <w:proofErr w:type="gramStart"/>
-            <w:r>
-              <w:rPr>
-                <w:rFonts w:ascii="Lucida Sans" w:hAnsi="Lucida Sans"/>
-              </w:rPr>
-              <w:t>InitPUTRIMN</w:t>
-            </w:r>
-            <w:proofErr w:type="spellEnd"/>
-            <w:r>
-              <w:rPr>
-                <w:rFonts w:ascii="Lucida Sans" w:hAnsi="Lucida Sans"/>
-              </w:rPr>
-              <w:t>(</w:t>
-            </w:r>
-            <w:proofErr w:type="gramEnd"/>
+            <w:r>
+              <w:rPr>
+                <w:rFonts w:ascii="Lucida Sans" w:hAnsi="Lucida Sans"/>
+              </w:rPr>
+              <w:t>InitPUTRIMN(</w:t>
+            </w:r>
             <w:r>
               <w:rPr>
                 <w:rFonts w:ascii="Lucida Sans" w:hAnsi="Lucida Sans"/>
@@ -12553,72 +10813,8 @@
           <w:sz w:val="23"/>
           <w:szCs w:val="23"/>
         </w:rPr>
-        <w:t xml:space="preserve">“1000” = 100 </w:t>
-      </w:r>
-      <w:proofErr w:type="spellStart"/>
-      <w:r>
-        <w:rPr>
-          <w:rFonts w:ascii="Lucida Sans" w:hAnsi="Lucida Sans"/>
-          <w:sz w:val="23"/>
-          <w:szCs w:val="23"/>
-        </w:rPr>
-        <w:t>kOhm</w:t>
-      </w:r>
-      <w:proofErr w:type="spellEnd"/>
-      <w:r>
-        <w:rPr>
-          <w:rFonts w:ascii="Lucida Sans" w:hAnsi="Lucida Sans"/>
-          <w:sz w:val="23"/>
-          <w:szCs w:val="23"/>
-        </w:rPr>
-        <w:t xml:space="preserve">; “0100” = 50 </w:t>
-      </w:r>
-      <w:proofErr w:type="spellStart"/>
-      <w:r>
-        <w:rPr>
-          <w:rFonts w:ascii="Lucida Sans" w:hAnsi="Lucida Sans"/>
-          <w:sz w:val="23"/>
-          <w:szCs w:val="23"/>
-        </w:rPr>
-        <w:t>kOhm</w:t>
-      </w:r>
-      <w:proofErr w:type="spellEnd"/>
-      <w:r>
-        <w:rPr>
-          <w:rFonts w:ascii="Lucida Sans" w:hAnsi="Lucida Sans"/>
-          <w:sz w:val="23"/>
-          <w:szCs w:val="23"/>
-        </w:rPr>
-        <w:t xml:space="preserve">; “0010” = 10 </w:t>
-      </w:r>
-      <w:proofErr w:type="spellStart"/>
-      <w:r>
-        <w:rPr>
-          <w:rFonts w:ascii="Lucida Sans" w:hAnsi="Lucida Sans"/>
-          <w:sz w:val="23"/>
-          <w:szCs w:val="23"/>
-        </w:rPr>
-        <w:t>kOhm</w:t>
-      </w:r>
-      <w:proofErr w:type="spellEnd"/>
-      <w:r>
-        <w:rPr>
-          <w:rFonts w:ascii="Lucida Sans" w:hAnsi="Lucida Sans"/>
-          <w:sz w:val="23"/>
-          <w:szCs w:val="23"/>
-        </w:rPr>
-        <w:t xml:space="preserve">; “0001” = 1 </w:t>
-      </w:r>
-      <w:proofErr w:type="spellStart"/>
-      <w:r>
-        <w:rPr>
-          <w:rFonts w:ascii="Lucida Sans" w:hAnsi="Lucida Sans"/>
-          <w:sz w:val="23"/>
-          <w:szCs w:val="23"/>
-        </w:rPr>
-        <w:t>kOhm</w:t>
-      </w:r>
-      <w:proofErr w:type="spellEnd"/>
+        <w:t>“1000” = 100 kOhm; “0100” = 50 kOhm; “0010” = 10 kOhm; “0001” = 1 kOhm</w:t>
+      </w:r>
     </w:p>
     <w:p>
       <w:pPr>
@@ -12701,19 +10897,11 @@
                 <w:rFonts w:ascii="Lucida Sans" w:hAnsi="Lucida Sans"/>
               </w:rPr>
             </w:pPr>
-            <w:proofErr w:type="spellStart"/>
-            <w:r>
-              <w:rPr>
-                <w:rFonts w:ascii="Lucida Sans" w:hAnsi="Lucida Sans"/>
-              </w:rPr>
-              <w:t>GetImageData</w:t>
-            </w:r>
-            <w:proofErr w:type="spellEnd"/>
-            <w:r>
-              <w:rPr>
-                <w:rFonts w:ascii="Lucida Sans" w:hAnsi="Lucida Sans"/>
-              </w:rPr>
-              <w:t>(</w:t>
+            <w:r>
+              <w:rPr>
+                <w:rFonts w:ascii="Lucida Sans" w:hAnsi="Lucida Sans"/>
+              </w:rPr>
+              <w:t>GetImageData(</w:t>
             </w:r>
             <w:r>
               <w:rPr>
@@ -12802,27 +10990,11 @@
           <w:rFonts w:ascii="Lucida Sans" w:hAnsi="Lucida Sans"/>
         </w:rPr>
       </w:pPr>
-      <w:proofErr w:type="spellStart"/>
-      <w:proofErr w:type="gramStart"/>
-      <w:r>
-        <w:rPr>
-          <w:rFonts w:ascii="Lucida Sans" w:hAnsi="Lucida Sans"/>
-        </w:rPr>
-        <w:t>GetImageData</w:t>
-      </w:r>
-      <w:proofErr w:type="spellEnd"/>
-      <w:r>
-        <w:rPr>
-          <w:rFonts w:ascii="Lucida Sans" w:hAnsi="Lucida Sans"/>
-        </w:rPr>
-        <w:t>(</w:t>
-      </w:r>
-      <w:proofErr w:type="gramEnd"/>
-      <w:r>
-        <w:rPr>
-          <w:rFonts w:ascii="Lucida Sans" w:hAnsi="Lucida Sans"/>
-        </w:rPr>
-        <w:t>) calculate voltage values of each pixels.</w:t>
+      <w:r>
+        <w:rPr>
+          <w:rFonts w:ascii="Lucida Sans" w:hAnsi="Lucida Sans"/>
+        </w:rPr>
+        <w:t>GetImageData() calculate voltage values of each pixels.</w:t>
       </w:r>
     </w:p>
     <w:p>
@@ -12873,44 +11045,18 @@
                 <w:rFonts w:ascii="Lucida Sans" w:hAnsi="Lucida Sans"/>
               </w:rPr>
             </w:pPr>
-            <w:proofErr w:type="spellStart"/>
-            <w:proofErr w:type="gramStart"/>
-            <w:r>
-              <w:rPr>
-                <w:rFonts w:ascii="Lucida Sans" w:hAnsi="Lucida Sans"/>
-              </w:rPr>
-              <w:t>GetTemp</w:t>
-            </w:r>
-            <w:proofErr w:type="spellEnd"/>
-            <w:r>
-              <w:rPr>
-                <w:rFonts w:ascii="Lucida Sans" w:hAnsi="Lucida Sans"/>
-              </w:rPr>
-              <w:t>(</w:t>
-            </w:r>
-            <w:proofErr w:type="gramEnd"/>
-            <w:r>
-              <w:rPr>
-                <w:rFonts w:ascii="Lucida Sans" w:hAnsi="Lucida Sans"/>
-                <w:color w:val="2F5496" w:themeColor="accent1" w:themeShade="BF"/>
-              </w:rPr>
-              <w:t xml:space="preserve">unsigned </w:t>
-            </w:r>
-            <w:proofErr w:type="spellStart"/>
-            <w:r>
-              <w:rPr>
-                <w:rFonts w:ascii="Lucida Sans" w:hAnsi="Lucida Sans"/>
-                <w:color w:val="2F5496" w:themeColor="accent1" w:themeShade="BF"/>
-              </w:rPr>
-              <w:t>int</w:t>
-            </w:r>
-            <w:proofErr w:type="spellEnd"/>
-            <w:r>
-              <w:rPr>
-                <w:rFonts w:ascii="Lucida Sans" w:hAnsi="Lucida Sans"/>
-                <w:color w:val="2F5496" w:themeColor="accent1" w:themeShade="BF"/>
-              </w:rPr>
-              <w:t xml:space="preserve"> </w:t>
+            <w:r>
+              <w:rPr>
+                <w:rFonts w:ascii="Lucida Sans" w:hAnsi="Lucida Sans"/>
+              </w:rPr>
+              <w:t>GetTemp(</w:t>
+            </w:r>
+            <w:r>
+              <w:rPr>
+                <w:rFonts w:ascii="Lucida Sans" w:hAnsi="Lucida Sans"/>
+                <w:color w:val="2F5496" w:themeColor="accent1" w:themeShade="BF"/>
+              </w:rPr>
+              <w:t xml:space="preserve">unsigned int </w:t>
             </w:r>
             <w:r>
               <w:rPr>
@@ -12923,23 +11069,7 @@
                 <w:rFonts w:ascii="Lucida Sans" w:hAnsi="Lucida Sans"/>
                 <w:color w:val="2F5496" w:themeColor="accent1" w:themeShade="BF"/>
               </w:rPr>
-              <w:t xml:space="preserve">, unsigned </w:t>
-            </w:r>
-            <w:proofErr w:type="spellStart"/>
-            <w:r>
-              <w:rPr>
-                <w:rFonts w:ascii="Lucida Sans" w:hAnsi="Lucida Sans"/>
-                <w:color w:val="2F5496" w:themeColor="accent1" w:themeShade="BF"/>
-              </w:rPr>
-              <w:t>int</w:t>
-            </w:r>
-            <w:proofErr w:type="spellEnd"/>
-            <w:r>
-              <w:rPr>
-                <w:rFonts w:ascii="Lucida Sans" w:hAnsi="Lucida Sans"/>
-                <w:color w:val="2F5496" w:themeColor="accent1" w:themeShade="BF"/>
-              </w:rPr>
-              <w:t xml:space="preserve"> </w:t>
+              <w:t xml:space="preserve">, unsigned int </w:t>
             </w:r>
             <w:r>
               <w:rPr>
@@ -13028,35 +11158,11 @@
           <w:rFonts w:ascii="Lucida Sans" w:hAnsi="Lucida Sans"/>
         </w:rPr>
       </w:pPr>
-      <w:proofErr w:type="spellStart"/>
-      <w:r>
-        <w:rPr>
-          <w:rFonts w:ascii="Lucida Sans" w:hAnsi="Lucida Sans"/>
-        </w:rPr>
-        <w:t>GetTemp</w:t>
-      </w:r>
-      <w:proofErr w:type="spellEnd"/>
-      <w:r>
-        <w:rPr>
-          <w:rFonts w:ascii="Lucida Sans" w:hAnsi="Lucida Sans"/>
-        </w:rPr>
-        <w:t>(</w:t>
-      </w:r>
-      <w:proofErr w:type="spellStart"/>
-      <w:proofErr w:type="gramStart"/>
-      <w:r>
-        <w:rPr>
-          <w:rFonts w:ascii="Lucida Sans" w:hAnsi="Lucida Sans"/>
-        </w:rPr>
-        <w:t>x,y</w:t>
-      </w:r>
-      <w:proofErr w:type="spellEnd"/>
-      <w:proofErr w:type="gramEnd"/>
-      <w:r>
-        <w:rPr>
-          <w:rFonts w:ascii="Lucida Sans" w:hAnsi="Lucida Sans"/>
-        </w:rPr>
-        <w:t>) gets the calculated temperature from 2D-array sensor, in single pixel</w:t>
+      <w:r>
+        <w:rPr>
+          <w:rFonts w:ascii="Lucida Sans" w:hAnsi="Lucida Sans"/>
+        </w:rPr>
+        <w:t>GetTemp(x,y) gets the calculated temperature from 2D-array sensor, in single pixel</w:t>
       </w:r>
       <w:r>
         <w:rPr>
@@ -13094,23 +11200,23 @@
           <w:rFonts w:ascii="Lucida Sans" w:hAnsi="Lucida Sans"/>
           <w:color w:val="FF0000"/>
         </w:rPr>
-        <w:t xml:space="preserve"> * </w:t>
-      </w:r>
-      <w:proofErr w:type="spellStart"/>
-      <w:r>
+        <w:t xml:space="preserve"> * ptempBuff = (signed short*) &amp;Target;</w:t>
+      </w:r>
+    </w:p>
+    <w:p>
+      <w:pPr>
+        <w:shd w:val="clear" w:color="auto" w:fill="F2F2F2" w:themeFill="background1" w:themeFillShade="F2"/>
         <w:rPr>
           <w:rFonts w:ascii="Lucida Sans" w:hAnsi="Lucida Sans"/>
           <w:color w:val="FF0000"/>
         </w:rPr>
-        <w:t>ptempBuff</w:t>
-      </w:r>
-      <w:proofErr w:type="spellEnd"/>
+      </w:pPr>
       <w:r>
         <w:rPr>
           <w:rFonts w:ascii="Lucida Sans" w:hAnsi="Lucida Sans"/>
           <w:color w:val="FF0000"/>
         </w:rPr>
-        <w:t xml:space="preserve"> = (signed short*) &amp;Target;</w:t>
+        <w:t xml:space="preserve"> * pixTemp = *(ptempBuff +  x*(sizeof(Target[0])) + y * (sizeof(signed short))) - 2732;</w:t>
       </w:r>
     </w:p>
     <w:p>
@@ -13118,268 +11224,117 @@
         <w:shd w:val="clear" w:color="auto" w:fill="F2F2F2" w:themeFill="background1" w:themeFillShade="F2"/>
         <w:rPr>
           <w:rFonts w:ascii="Lucida Sans" w:hAnsi="Lucida Sans"/>
+        </w:rPr>
+      </w:pPr>
+      <w:r>
+        <w:rPr>
+          <w:rFonts w:ascii="Lucida Sans" w:hAnsi="Lucida Sans"/>
+        </w:rPr>
+        <w:t>Dependencies: unsigned int x</w:t>
+      </w:r>
+      <w:r>
+        <w:rPr>
+          <w:rFonts w:ascii="Lucida Sans" w:hAnsi="Lucida Sans"/>
+        </w:rPr>
+        <w:t xml:space="preserve"> </w:t>
+      </w:r>
+      <w:r>
+        <w:rPr>
+          <w:rFonts w:ascii="Lucida Sans" w:hAnsi="Lucida Sans"/>
+        </w:rPr>
+        <w:t xml:space="preserve">= x-coordinate of target pixel </w:t>
+      </w:r>
+      <w:r>
+        <w:rPr>
+          <w:rFonts w:ascii="Lucida Sans" w:hAnsi="Lucida Sans"/>
+        </w:rPr>
+        <w:tab/>
+        <w:t>(0 &lt; x &lt; COLUMN)</w:t>
+      </w:r>
+    </w:p>
+    <w:p>
+      <w:pPr>
+        <w:shd w:val="clear" w:color="auto" w:fill="F2F2F2" w:themeFill="background1" w:themeFillShade="F2"/>
+        <w:rPr>
+          <w:rFonts w:ascii="Lucida Sans" w:hAnsi="Lucida Sans"/>
+        </w:rPr>
+      </w:pPr>
+      <w:r>
+        <w:rPr>
+          <w:rFonts w:ascii="Lucida Sans" w:hAnsi="Lucida Sans"/>
+        </w:rPr>
+        <w:tab/>
+      </w:r>
+      <w:r>
+        <w:rPr>
+          <w:rFonts w:ascii="Lucida Sans" w:hAnsi="Lucida Sans"/>
+        </w:rPr>
+        <w:tab/>
+      </w:r>
+      <w:r>
+        <w:rPr>
+          <w:rFonts w:ascii="Lucida Sans" w:hAnsi="Lucida Sans"/>
+        </w:rPr>
+        <w:t xml:space="preserve">   </w:t>
+      </w:r>
+      <w:r>
+        <w:rPr>
+          <w:rFonts w:ascii="Lucida Sans" w:hAnsi="Lucida Sans"/>
+        </w:rPr>
+        <w:t>unsigned int y</w:t>
+      </w:r>
+      <w:r>
+        <w:rPr>
+          <w:rFonts w:ascii="Lucida Sans" w:hAnsi="Lucida Sans"/>
+        </w:rPr>
+        <w:t xml:space="preserve"> </w:t>
+      </w:r>
+      <w:r>
+        <w:rPr>
+          <w:rFonts w:ascii="Lucida Sans" w:hAnsi="Lucida Sans"/>
+        </w:rPr>
+        <w:t>= y-coordinate of target pixel</w:t>
+      </w:r>
+      <w:r>
+        <w:rPr>
+          <w:rFonts w:ascii="Lucida Sans" w:hAnsi="Lucida Sans"/>
+        </w:rPr>
+        <w:tab/>
+        <w:t>(0 &lt; y &lt; ROW)</w:t>
+      </w:r>
+    </w:p>
+    <w:p>
+      <w:pPr>
+        <w:shd w:val="clear" w:color="auto" w:fill="F2F2F2" w:themeFill="background1" w:themeFillShade="F2"/>
+        <w:rPr>
+          <w:rFonts w:ascii="Lucida Sans" w:hAnsi="Lucida Sans"/>
+        </w:rPr>
+      </w:pPr>
+      <w:r>
+        <w:rPr>
+          <w:rFonts w:ascii="Lucida Sans" w:hAnsi="Lucida Sans"/>
+        </w:rPr>
+        <w:t>Return Code:</w:t>
+      </w:r>
+      <w:r>
+        <w:rPr>
+          <w:rFonts w:ascii="Lucida Sans" w:hAnsi="Lucida Sans"/>
+        </w:rPr>
+        <w:tab/>
+        <w:t xml:space="preserve">Caelcius °C </w:t>
+      </w:r>
+      <w:r>
+        <w:rPr>
+          <w:rFonts w:ascii="Lucida Sans" w:hAnsi="Lucida Sans"/>
           <w:color w:val="FF0000"/>
         </w:rPr>
-      </w:pPr>
-      <w:r>
-        <w:rPr>
-          <w:rFonts w:ascii="Lucida Sans" w:hAnsi="Lucida Sans"/>
-          <w:color w:val="FF0000"/>
-        </w:rPr>
-        <w:t xml:space="preserve"> * </w:t>
-      </w:r>
-      <w:proofErr w:type="spellStart"/>
-      <w:r>
-        <w:rPr>
-          <w:rFonts w:ascii="Lucida Sans" w:hAnsi="Lucida Sans"/>
-          <w:color w:val="FF0000"/>
-        </w:rPr>
-        <w:t>pixTemp</w:t>
-      </w:r>
-      <w:proofErr w:type="spellEnd"/>
-      <w:r>
-        <w:rPr>
-          <w:rFonts w:ascii="Lucida Sans" w:hAnsi="Lucida Sans"/>
-          <w:color w:val="FF0000"/>
-        </w:rPr>
-        <w:t xml:space="preserve"> = *(</w:t>
-      </w:r>
-      <w:proofErr w:type="spellStart"/>
-      <w:r>
-        <w:rPr>
-          <w:rFonts w:ascii="Lucida Sans" w:hAnsi="Lucida Sans"/>
-          <w:color w:val="FF0000"/>
-        </w:rPr>
-        <w:t>ptempBuff</w:t>
-      </w:r>
-      <w:proofErr w:type="spellEnd"/>
-      <w:r>
-        <w:rPr>
-          <w:rFonts w:ascii="Lucida Sans" w:hAnsi="Lucida Sans"/>
-          <w:color w:val="FF0000"/>
-        </w:rPr>
-        <w:t xml:space="preserve"> </w:t>
-      </w:r>
-      <w:proofErr w:type="gramStart"/>
-      <w:r>
-        <w:rPr>
-          <w:rFonts w:ascii="Lucida Sans" w:hAnsi="Lucida Sans"/>
-          <w:color w:val="FF0000"/>
-        </w:rPr>
-        <w:t>+  x</w:t>
-      </w:r>
-      <w:proofErr w:type="gramEnd"/>
-      <w:r>
-        <w:rPr>
-          <w:rFonts w:ascii="Lucida Sans" w:hAnsi="Lucida Sans"/>
-          <w:color w:val="FF0000"/>
-        </w:rPr>
-        <w:t>*(</w:t>
-      </w:r>
-      <w:proofErr w:type="spellStart"/>
-      <w:r>
-        <w:rPr>
-          <w:rFonts w:ascii="Lucida Sans" w:hAnsi="Lucida Sans"/>
-          <w:color w:val="FF0000"/>
-        </w:rPr>
-        <w:t>sizeof</w:t>
-      </w:r>
-      <w:proofErr w:type="spellEnd"/>
-      <w:r>
-        <w:rPr>
-          <w:rFonts w:ascii="Lucida Sans" w:hAnsi="Lucida Sans"/>
-          <w:color w:val="FF0000"/>
-        </w:rPr>
-        <w:t>(Target[0])) + y * (</w:t>
-      </w:r>
-      <w:proofErr w:type="spellStart"/>
-      <w:r>
-        <w:rPr>
-          <w:rFonts w:ascii="Lucida Sans" w:hAnsi="Lucida Sans"/>
-          <w:color w:val="FF0000"/>
-        </w:rPr>
-        <w:t>sizeof</w:t>
-      </w:r>
-      <w:proofErr w:type="spellEnd"/>
-      <w:r>
-        <w:rPr>
-          <w:rFonts w:ascii="Lucida Sans" w:hAnsi="Lucida Sans"/>
-          <w:color w:val="FF0000"/>
-        </w:rPr>
-        <w:t>(signed short))) - 2732;</w:t>
-      </w:r>
-    </w:p>
-    <w:p>
-      <w:pPr>
-        <w:shd w:val="clear" w:color="auto" w:fill="F2F2F2" w:themeFill="background1" w:themeFillShade="F2"/>
-        <w:rPr>
-          <w:rFonts w:ascii="Lucida Sans" w:hAnsi="Lucida Sans"/>
-        </w:rPr>
-      </w:pPr>
-      <w:r>
-        <w:rPr>
-          <w:rFonts w:ascii="Lucida Sans" w:hAnsi="Lucida Sans"/>
-        </w:rPr>
-        <w:t xml:space="preserve">Dependencies: unsigned </w:t>
-      </w:r>
-      <w:proofErr w:type="spellStart"/>
-      <w:r>
-        <w:rPr>
-          <w:rFonts w:ascii="Lucida Sans" w:hAnsi="Lucida Sans"/>
-        </w:rPr>
-        <w:t>int</w:t>
-      </w:r>
-      <w:proofErr w:type="spellEnd"/>
-      <w:r>
-        <w:rPr>
-          <w:rFonts w:ascii="Lucida Sans" w:hAnsi="Lucida Sans"/>
-        </w:rPr>
-        <w:t xml:space="preserve"> x</w:t>
-      </w:r>
-      <w:r>
-        <w:rPr>
-          <w:rFonts w:ascii="Lucida Sans" w:hAnsi="Lucida Sans"/>
-        </w:rPr>
-        <w:t xml:space="preserve"> </w:t>
-      </w:r>
-      <w:r>
-        <w:rPr>
-          <w:rFonts w:ascii="Lucida Sans" w:hAnsi="Lucida Sans"/>
-        </w:rPr>
-        <w:t xml:space="preserve">= x-coordinate of target pixel </w:t>
-      </w:r>
-      <w:r>
-        <w:rPr>
-          <w:rFonts w:ascii="Lucida Sans" w:hAnsi="Lucida Sans"/>
-        </w:rPr>
-        <w:tab/>
-        <w:t>(0 &lt; x &lt; COLUMN)</w:t>
-      </w:r>
-    </w:p>
-    <w:p>
-      <w:pPr>
-        <w:shd w:val="clear" w:color="auto" w:fill="F2F2F2" w:themeFill="background1" w:themeFillShade="F2"/>
-        <w:rPr>
-          <w:rFonts w:ascii="Lucida Sans" w:hAnsi="Lucida Sans"/>
-        </w:rPr>
-      </w:pPr>
-      <w:r>
-        <w:rPr>
-          <w:rFonts w:ascii="Lucida Sans" w:hAnsi="Lucida Sans"/>
-        </w:rPr>
-        <w:tab/>
-      </w:r>
-      <w:r>
-        <w:rPr>
-          <w:rFonts w:ascii="Lucida Sans" w:hAnsi="Lucida Sans"/>
-        </w:rPr>
-        <w:tab/>
-      </w:r>
-      <w:r>
-        <w:rPr>
-          <w:rFonts w:ascii="Lucida Sans" w:hAnsi="Lucida Sans"/>
-        </w:rPr>
-        <w:t xml:space="preserve">   </w:t>
-      </w:r>
-      <w:r>
-        <w:rPr>
-          <w:rFonts w:ascii="Lucida Sans" w:hAnsi="Lucida Sans"/>
-        </w:rPr>
-        <w:t xml:space="preserve">unsigned </w:t>
-      </w:r>
-      <w:proofErr w:type="spellStart"/>
-      <w:r>
-        <w:rPr>
-          <w:rFonts w:ascii="Lucida Sans" w:hAnsi="Lucida Sans"/>
-        </w:rPr>
-        <w:t>int</w:t>
-      </w:r>
-      <w:proofErr w:type="spellEnd"/>
-      <w:r>
-        <w:rPr>
-          <w:rFonts w:ascii="Lucida Sans" w:hAnsi="Lucida Sans"/>
-        </w:rPr>
-        <w:t xml:space="preserve"> y</w:t>
-      </w:r>
-      <w:r>
-        <w:rPr>
-          <w:rFonts w:ascii="Lucida Sans" w:hAnsi="Lucida Sans"/>
-        </w:rPr>
-        <w:t xml:space="preserve"> </w:t>
-      </w:r>
-      <w:r>
-        <w:rPr>
-          <w:rFonts w:ascii="Lucida Sans" w:hAnsi="Lucida Sans"/>
-        </w:rPr>
-        <w:t>= y-coordinate of target pixel</w:t>
-      </w:r>
-      <w:r>
-        <w:rPr>
-          <w:rFonts w:ascii="Lucida Sans" w:hAnsi="Lucida Sans"/>
-        </w:rPr>
-        <w:tab/>
-        <w:t>(0 &lt; y &lt; ROW)</w:t>
-      </w:r>
-    </w:p>
-    <w:p>
-      <w:pPr>
-        <w:shd w:val="clear" w:color="auto" w:fill="F2F2F2" w:themeFill="background1" w:themeFillShade="F2"/>
-        <w:rPr>
-          <w:rFonts w:ascii="Lucida Sans" w:hAnsi="Lucida Sans"/>
-        </w:rPr>
-      </w:pPr>
-      <w:r>
-        <w:rPr>
-          <w:rFonts w:ascii="Lucida Sans" w:hAnsi="Lucida Sans"/>
-        </w:rPr>
-        <w:t>Return Code:</w:t>
-      </w:r>
-      <w:r>
-        <w:rPr>
-          <w:rFonts w:ascii="Lucida Sans" w:hAnsi="Lucida Sans"/>
-        </w:rPr>
-        <w:tab/>
-      </w:r>
-      <w:proofErr w:type="spellStart"/>
-      <w:r>
-        <w:rPr>
-          <w:rFonts w:ascii="Lucida Sans" w:hAnsi="Lucida Sans"/>
-        </w:rPr>
-        <w:t>Caelcius</w:t>
-      </w:r>
-      <w:proofErr w:type="spellEnd"/>
-      <w:r>
-        <w:rPr>
-          <w:rFonts w:ascii="Lucida Sans" w:hAnsi="Lucida Sans"/>
-        </w:rPr>
-        <w:t xml:space="preserve"> °C </w:t>
-      </w:r>
-      <w:r>
-        <w:rPr>
-          <w:rFonts w:ascii="Lucida Sans" w:hAnsi="Lucida Sans"/>
-          <w:color w:val="FF0000"/>
-        </w:rPr>
         <w:t xml:space="preserve">x 10 </w:t>
       </w:r>
       <w:r>
         <w:rPr>
           <w:rFonts w:ascii="Lucida Sans" w:hAnsi="Lucida Sans"/>
         </w:rPr>
-        <w:t>(</w:t>
-      </w:r>
-      <w:proofErr w:type="spellStart"/>
-      <w:r>
-        <w:rPr>
-          <w:rFonts w:ascii="Lucida Sans" w:hAnsi="Lucida Sans"/>
-        </w:rPr>
-        <w:t>e.g</w:t>
-      </w:r>
-      <w:proofErr w:type="spellEnd"/>
-      <w:r>
-        <w:rPr>
-          <w:rFonts w:ascii="Lucida Sans" w:hAnsi="Lucida Sans"/>
-        </w:rPr>
-        <w:t>: 301 = 30.1°C)</w:t>
+        <w:t>(e.g: 301 = 30.1°C)</w:t>
       </w:r>
     </w:p>
     <w:p>
@@ -13450,17 +11405,8 @@
                 <w:rFonts w:ascii="Lucida Sans" w:hAnsi="Lucida Sans"/>
                 <w:color w:val="2F5496" w:themeColor="accent1" w:themeShade="BF"/>
               </w:rPr>
-              <w:t xml:space="preserve">unsigned </w:t>
-            </w:r>
-            <w:proofErr w:type="spellStart"/>
-            <w:r>
-              <w:rPr>
-                <w:rFonts w:ascii="Lucida Sans" w:hAnsi="Lucida Sans"/>
-                <w:color w:val="2F5496" w:themeColor="accent1" w:themeShade="BF"/>
-              </w:rPr>
-              <w:t>int</w:t>
-            </w:r>
-            <w:proofErr w:type="spellEnd"/>
+              <w:t>unsigned int</w:t>
+            </w:r>
           </w:p>
         </w:tc>
         <w:tc>
@@ -13473,8 +11419,6 @@
                 <w:rFonts w:ascii="Lucida Sans" w:hAnsi="Lucida Sans"/>
               </w:rPr>
             </w:pPr>
-            <w:proofErr w:type="spellStart"/>
-            <w:proofErr w:type="gramStart"/>
             <w:r>
               <w:rPr>
                 <w:rFonts w:ascii="Lucida Sans" w:hAnsi="Lucida Sans"/>
@@ -13485,75 +11429,27 @@
               <w:rPr>
                 <w:rFonts w:ascii="Lucida Sans" w:hAnsi="Lucida Sans"/>
               </w:rPr>
-              <w:t>alcTO</w:t>
-            </w:r>
-            <w:proofErr w:type="spellEnd"/>
-            <w:r>
-              <w:rPr>
-                <w:rFonts w:ascii="Lucida Sans" w:hAnsi="Lucida Sans"/>
-              </w:rPr>
-              <w:t>(</w:t>
-            </w:r>
-            <w:proofErr w:type="gramEnd"/>
-            <w:r>
-              <w:rPr>
-                <w:rFonts w:ascii="Lucida Sans" w:hAnsi="Lucida Sans"/>
-                <w:color w:val="2F5496" w:themeColor="accent1" w:themeShade="BF"/>
-              </w:rPr>
-              <w:t xml:space="preserve">unsigned </w:t>
-            </w:r>
-            <w:proofErr w:type="spellStart"/>
-            <w:r>
-              <w:rPr>
-                <w:rFonts w:ascii="Lucida Sans" w:hAnsi="Lucida Sans"/>
-                <w:color w:val="2F5496" w:themeColor="accent1" w:themeShade="BF"/>
-              </w:rPr>
-              <w:t>int</w:t>
-            </w:r>
-            <w:proofErr w:type="spellEnd"/>
-            <w:r>
-              <w:rPr>
-                <w:rFonts w:ascii="Lucida Sans" w:hAnsi="Lucida Sans"/>
-                <w:color w:val="2F5496" w:themeColor="accent1" w:themeShade="BF"/>
-              </w:rPr>
-              <w:t xml:space="preserve"> </w:t>
-            </w:r>
-            <w:proofErr w:type="spellStart"/>
-            <w:r>
-              <w:rPr>
-                <w:rFonts w:ascii="Lucida Sans" w:hAnsi="Lucida Sans"/>
-              </w:rPr>
-              <w:t>TAmb</w:t>
-            </w:r>
-            <w:proofErr w:type="spellEnd"/>
-            <w:r>
-              <w:rPr>
-                <w:rFonts w:ascii="Lucida Sans" w:hAnsi="Lucida Sans"/>
-              </w:rPr>
-              <w:t xml:space="preserve">, </w:t>
-            </w:r>
-            <w:r>
-              <w:rPr>
-                <w:rFonts w:ascii="Lucida Sans" w:hAnsi="Lucida Sans"/>
-                <w:color w:val="2F5496" w:themeColor="accent1" w:themeShade="BF"/>
-              </w:rPr>
-              <w:t xml:space="preserve">signed </w:t>
-            </w:r>
-            <w:proofErr w:type="spellStart"/>
-            <w:r>
-              <w:rPr>
-                <w:rFonts w:ascii="Lucida Sans" w:hAnsi="Lucida Sans"/>
-                <w:color w:val="2F5496" w:themeColor="accent1" w:themeShade="BF"/>
-              </w:rPr>
-              <w:t>int</w:t>
-            </w:r>
-            <w:proofErr w:type="spellEnd"/>
-            <w:r>
-              <w:rPr>
-                <w:rFonts w:ascii="Lucida Sans" w:hAnsi="Lucida Sans"/>
-                <w:color w:val="2F5496" w:themeColor="accent1" w:themeShade="BF"/>
-              </w:rPr>
-              <w:t xml:space="preserve"> </w:t>
+              <w:t>alcTO(</w:t>
+            </w:r>
+            <w:r>
+              <w:rPr>
+                <w:rFonts w:ascii="Lucida Sans" w:hAnsi="Lucida Sans"/>
+                <w:color w:val="2F5496" w:themeColor="accent1" w:themeShade="BF"/>
+              </w:rPr>
+              <w:t xml:space="preserve">unsigned int </w:t>
+            </w:r>
+            <w:r>
+              <w:rPr>
+                <w:rFonts w:ascii="Lucida Sans" w:hAnsi="Lucida Sans"/>
+              </w:rPr>
+              <w:t xml:space="preserve">TAmb, </w:t>
+            </w:r>
+            <w:r>
+              <w:rPr>
+                <w:rFonts w:ascii="Lucida Sans" w:hAnsi="Lucida Sans"/>
+                <w:color w:val="2F5496" w:themeColor="accent1" w:themeShade="BF"/>
+              </w:rPr>
+              <w:t xml:space="preserve">signed int </w:t>
             </w:r>
             <w:r>
               <w:rPr>
@@ -13568,56 +11464,24 @@
               </w:rPr>
               <w:t xml:space="preserve">signed long </w:t>
             </w:r>
-            <w:proofErr w:type="spellStart"/>
-            <w:r>
-              <w:rPr>
-                <w:rFonts w:ascii="Lucida Sans" w:hAnsi="Lucida Sans"/>
-              </w:rPr>
-              <w:t>PiC</w:t>
-            </w:r>
-            <w:proofErr w:type="spellEnd"/>
-            <w:r>
-              <w:rPr>
-                <w:rFonts w:ascii="Lucida Sans" w:hAnsi="Lucida Sans"/>
-              </w:rPr>
-              <w:t xml:space="preserve">, </w:t>
-            </w:r>
-            <w:r>
-              <w:rPr>
-                <w:rFonts w:ascii="Lucida Sans" w:hAnsi="Lucida Sans"/>
-                <w:color w:val="2F5496" w:themeColor="accent1" w:themeShade="BF"/>
-              </w:rPr>
-              <w:t xml:space="preserve">unsigned </w:t>
-            </w:r>
-            <w:proofErr w:type="spellStart"/>
-            <w:r>
-              <w:rPr>
-                <w:rFonts w:ascii="Lucida Sans" w:hAnsi="Lucida Sans"/>
-                <w:color w:val="2F5496" w:themeColor="accent1" w:themeShade="BF"/>
-              </w:rPr>
-              <w:t>int</w:t>
-            </w:r>
-            <w:proofErr w:type="spellEnd"/>
-            <w:r>
-              <w:rPr>
-                <w:rFonts w:ascii="Lucida Sans" w:hAnsi="Lucida Sans"/>
-                <w:color w:val="2F5496" w:themeColor="accent1" w:themeShade="BF"/>
-              </w:rPr>
-              <w:t xml:space="preserve"> </w:t>
-            </w:r>
-            <w:proofErr w:type="spellStart"/>
-            <w:r>
-              <w:rPr>
-                <w:rFonts w:ascii="Lucida Sans" w:hAnsi="Lucida Sans"/>
-              </w:rPr>
-              <w:t>dontCalcTA</w:t>
-            </w:r>
-            <w:proofErr w:type="spellEnd"/>
-            <w:r>
-              <w:rPr>
-                <w:rFonts w:ascii="Lucida Sans" w:hAnsi="Lucida Sans"/>
-              </w:rPr>
-              <w:t>);</w:t>
+            <w:r>
+              <w:rPr>
+                <w:rFonts w:ascii="Lucida Sans" w:hAnsi="Lucida Sans"/>
+              </w:rPr>
+              <w:t xml:space="preserve">PiC, </w:t>
+            </w:r>
+            <w:r>
+              <w:rPr>
+                <w:rFonts w:ascii="Lucida Sans" w:hAnsi="Lucida Sans"/>
+                <w:color w:val="2F5496" w:themeColor="accent1" w:themeShade="BF"/>
+              </w:rPr>
+              <w:t xml:space="preserve">unsigned int </w:t>
+            </w:r>
+            <w:r>
+              <w:rPr>
+                <w:rFonts w:ascii="Lucida Sans" w:hAnsi="Lucida Sans"/>
+              </w:rPr>
+              <w:t>dontCalcTA);</w:t>
             </w:r>
           </w:p>
         </w:tc>
@@ -13692,8 +11556,6 @@
           <w:rFonts w:ascii="Lucida Sans" w:hAnsi="Lucida Sans"/>
         </w:rPr>
       </w:pPr>
-      <w:proofErr w:type="spellStart"/>
-      <w:proofErr w:type="gramStart"/>
       <w:r>
         <w:rPr>
           <w:rFonts w:ascii="Lucida Sans" w:hAnsi="Lucida Sans"/>
@@ -13704,21 +11566,7 @@
         <w:rPr>
           <w:rFonts w:ascii="Lucida Sans" w:hAnsi="Lucida Sans"/>
         </w:rPr>
-        <w:t>alcTO</w:t>
-      </w:r>
-      <w:proofErr w:type="spellEnd"/>
-      <w:r>
-        <w:rPr>
-          <w:rFonts w:ascii="Lucida Sans" w:hAnsi="Lucida Sans"/>
-        </w:rPr>
-        <w:t>(</w:t>
-      </w:r>
-      <w:proofErr w:type="gramEnd"/>
-      <w:r>
-        <w:rPr>
-          <w:rFonts w:ascii="Lucida Sans" w:hAnsi="Lucida Sans"/>
-        </w:rPr>
-        <w:t>) calculate the object temperature via look-up table.</w:t>
+        <w:t>alcTO() calculate the object temperature via look-up table.</w:t>
       </w:r>
     </w:p>
     <w:p>
@@ -13739,20 +11587,7 @@
           <w:rFonts w:ascii="Lucida Sans" w:hAnsi="Lucida Sans"/>
         </w:rPr>
         <w:tab/>
-      </w:r>
-      <w:proofErr w:type="spellStart"/>
-      <w:r>
-        <w:rPr>
-          <w:rFonts w:ascii="Lucida Sans" w:hAnsi="Lucida Sans"/>
-        </w:rPr>
-        <w:t>TAmb</w:t>
-      </w:r>
-      <w:proofErr w:type="spellEnd"/>
-      <w:r>
-        <w:rPr>
-          <w:rFonts w:ascii="Lucida Sans" w:hAnsi="Lucida Sans"/>
-        </w:rPr>
-        <w:t xml:space="preserve"> </w:t>
+        <w:t xml:space="preserve">TAmb </w:t>
       </w:r>
       <w:r>
         <w:rPr>
@@ -13826,19 +11661,11 @@
         </w:rPr>
         <w:tab/>
       </w:r>
-      <w:proofErr w:type="spellStart"/>
-      <w:r>
-        <w:rPr>
-          <w:rFonts w:ascii="Lucida Sans" w:hAnsi="Lucida Sans"/>
-        </w:rPr>
-        <w:t>PiC</w:t>
-      </w:r>
-      <w:proofErr w:type="spellEnd"/>
-      <w:r>
-        <w:rPr>
-          <w:rFonts w:ascii="Lucida Sans" w:hAnsi="Lucida Sans"/>
-        </w:rPr>
-        <w:t xml:space="preserve"> </w:t>
+      <w:r>
+        <w:rPr>
+          <w:rFonts w:ascii="Lucida Sans" w:hAnsi="Lucida Sans"/>
+        </w:rPr>
+        <w:t xml:space="preserve">PiC </w:t>
       </w:r>
       <w:r>
         <w:rPr>
@@ -13879,16 +11706,8 @@
           <w:rFonts w:ascii="Lucida Sans" w:hAnsi="Lucida Sans"/>
         </w:rPr>
         <w:tab/>
-        <w:t xml:space="preserve">Object Temperature in </w:t>
-      </w:r>
-      <w:proofErr w:type="spellStart"/>
-      <w:r>
-        <w:rPr>
-          <w:rFonts w:ascii="Lucida Sans" w:hAnsi="Lucida Sans"/>
-        </w:rPr>
-        <w:t>dK</w:t>
-      </w:r>
-      <w:proofErr w:type="spellEnd"/>
+        <w:t>Object Temperature in dK</w:t>
+      </w:r>
     </w:p>
     <w:p>
       <w:pPr>
@@ -13924,17 +11743,8 @@
                 <w:color w:val="2F5496" w:themeColor="accent1" w:themeShade="BF"/>
               </w:rPr>
               <w:lastRenderedPageBreak/>
-              <w:t xml:space="preserve">unsigned </w:t>
-            </w:r>
-            <w:proofErr w:type="spellStart"/>
-            <w:r>
-              <w:rPr>
-                <w:rFonts w:ascii="Lucida Sans" w:hAnsi="Lucida Sans"/>
-                <w:color w:val="2F5496" w:themeColor="accent1" w:themeShade="BF"/>
-              </w:rPr>
-              <w:t>int</w:t>
-            </w:r>
-            <w:proofErr w:type="spellEnd"/>
+              <w:t>unsigned int</w:t>
+            </w:r>
           </w:p>
         </w:tc>
         <w:tc>
@@ -13947,37 +11757,18 @@
                 <w:rFonts w:ascii="Lucida Sans" w:hAnsi="Lucida Sans"/>
               </w:rPr>
             </w:pPr>
-            <w:proofErr w:type="spellStart"/>
-            <w:proofErr w:type="gramStart"/>
-            <w:r>
-              <w:rPr>
-                <w:rFonts w:ascii="Lucida Sans" w:hAnsi="Lucida Sans"/>
-              </w:rPr>
-              <w:t>StartStreaming</w:t>
-            </w:r>
-            <w:proofErr w:type="spellEnd"/>
-            <w:r>
-              <w:rPr>
-                <w:rFonts w:ascii="Lucida Sans" w:hAnsi="Lucida Sans"/>
-              </w:rPr>
-              <w:t>(</w:t>
-            </w:r>
-            <w:proofErr w:type="spellStart"/>
-            <w:proofErr w:type="gramEnd"/>
-            <w:r>
-              <w:rPr>
-                <w:rFonts w:ascii="Lucida Sans" w:hAnsi="Lucida Sans"/>
-                <w:color w:val="2F5496" w:themeColor="accent1" w:themeShade="BF"/>
-              </w:rPr>
-              <w:t>int</w:t>
-            </w:r>
-            <w:proofErr w:type="spellEnd"/>
-            <w:r>
-              <w:rPr>
-                <w:rFonts w:ascii="Lucida Sans" w:hAnsi="Lucida Sans"/>
-                <w:color w:val="2F5496" w:themeColor="accent1" w:themeShade="BF"/>
-              </w:rPr>
-              <w:t xml:space="preserve"> </w:t>
+            <w:r>
+              <w:rPr>
+                <w:rFonts w:ascii="Lucida Sans" w:hAnsi="Lucida Sans"/>
+              </w:rPr>
+              <w:t>StartStreaming(</w:t>
+            </w:r>
+            <w:r>
+              <w:rPr>
+                <w:rFonts w:ascii="Lucida Sans" w:hAnsi="Lucida Sans"/>
+                <w:color w:val="2F5496" w:themeColor="accent1" w:themeShade="BF"/>
+              </w:rPr>
+              <w:t xml:space="preserve">int </w:t>
             </w:r>
             <w:r>
               <w:rPr>
@@ -14085,27 +11876,11 @@
           <w:rFonts w:ascii="Lucida Sans" w:hAnsi="Lucida Sans"/>
         </w:rPr>
       </w:pPr>
-      <w:proofErr w:type="spellStart"/>
-      <w:proofErr w:type="gramStart"/>
-      <w:r>
-        <w:rPr>
-          <w:rFonts w:ascii="Lucida Sans" w:hAnsi="Lucida Sans"/>
-        </w:rPr>
-        <w:t>StartStreaming</w:t>
-      </w:r>
-      <w:proofErr w:type="spellEnd"/>
-      <w:r>
-        <w:rPr>
-          <w:rFonts w:ascii="Lucida Sans" w:hAnsi="Lucida Sans"/>
-        </w:rPr>
-        <w:t>(</w:t>
-      </w:r>
-      <w:proofErr w:type="gramEnd"/>
-      <w:r>
-        <w:rPr>
-          <w:rFonts w:ascii="Lucida Sans" w:hAnsi="Lucida Sans"/>
-        </w:rPr>
-        <w:t>) starts the streaming of the sensor, main sequence can be seen in the interrupt.</w:t>
+      <w:r>
+        <w:rPr>
+          <w:rFonts w:ascii="Lucida Sans" w:hAnsi="Lucida Sans"/>
+        </w:rPr>
+        <w:t>StartStreaming() starts the streaming of the sensor, main sequence can be seen in the interrupt.</w:t>
       </w:r>
     </w:p>
     <w:p>
@@ -14131,21 +11906,7 @@
         <w:rPr>
           <w:rFonts w:ascii="Lucida Sans" w:hAnsi="Lucida Sans"/>
         </w:rPr>
-        <w:t xml:space="preserve">Mode = </w:t>
-      </w:r>
-      <w:proofErr w:type="gramStart"/>
-      <w:r>
-        <w:rPr>
-          <w:rFonts w:ascii="Lucida Sans" w:hAnsi="Lucida Sans"/>
-        </w:rPr>
-        <w:t>Initialize(</w:t>
-      </w:r>
-      <w:proofErr w:type="gramEnd"/>
-      <w:r>
-        <w:rPr>
-          <w:rFonts w:ascii="Lucida Sans" w:hAnsi="Lucida Sans"/>
-        </w:rPr>
-        <w:t>1) or Normal streaming (0)</w:t>
+        <w:t>Mode = Initialize(1) or Normal streaming (0)</w:t>
       </w:r>
     </w:p>
     <w:p>
@@ -15183,25 +12944,7 @@
             <w:bCs/>
             <w:sz w:val="14"/>
           </w:rPr>
-          <w:t xml:space="preserve">Hong Kong Science Park, </w:t>
-        </w:r>
-        <w:proofErr w:type="spellStart"/>
-        <w:r>
-          <w:rPr>
-            <w:rFonts w:ascii="Lucida Sans" w:hAnsi="Lucida Sans"/>
-            <w:bCs/>
-            <w:sz w:val="14"/>
-          </w:rPr>
-          <w:t>ShaTin</w:t>
-        </w:r>
-        <w:proofErr w:type="spellEnd"/>
-        <w:r>
-          <w:rPr>
-            <w:rFonts w:ascii="Lucida Sans" w:hAnsi="Lucida Sans"/>
-            <w:bCs/>
-            <w:sz w:val="14"/>
-          </w:rPr>
-          <w:t>, N.T. Hong Kong</w:t>
+          <w:t>Hong Kong Science Park, ShaTin, N.T. Hong Kong</w:t>
         </w:r>
       </w:p>
     </w:sdtContent>
@@ -15454,6 +13197,7 @@
           <w:docPartUnique/>
         </w:docPartObj>
       </w:sdtPr>
+      <w:sdtEndPr/>
       <w:sdtContent>
         <w:r>
           <w:rPr>
@@ -15484,7 +13228,7 @@
               </v:handles>
               <o:lock v:ext="edit" text="t" shapetype="t"/>
             </v:shapetype>
-            <v:shape id="PowerPlusWaterMarkObject144438283" o:spid="_x0000_s2049" type="#_x0000_t136" style="position:absolute;margin-left:0;margin-top:0;width:200pt;height:66pt;rotation:315;z-index:-251657216;mso-position-horizontal:center;mso-position-horizontal-relative:margin;mso-position-vertical:center;mso-position-vertical-relative:margin" o:allowincell="f" fillcolor="black [3213]" stroked="f">
+            <v:shape id="PowerPlusWaterMarkObject144438283" o:spid="_x0000_s2049" type="#_x0000_t136" style="position:absolute;margin-left:0;margin-top:0;width:200pt;height:66pt;rotation:315;z-index:-251658752;mso-position-horizontal:center;mso-position-horizontal-relative:margin;mso-position-vertical:center;mso-position-vertical-relative:margin" o:allowincell="f" fillcolor="black [3213]" stroked="f">
               <v:fill opacity=".5"/>
               <v:textpath style="font-family:&quot;Calibri&quot;;font-size:54pt" string="Meridian"/>
               <w10:wrap anchorx="margin" anchory="margin"/>
@@ -17304,7 +15048,7 @@
 </file>
 
 <file path=customXml/itemProps1.xml><?xml version="1.0" encoding="utf-8"?>
-<ds:datastoreItem xmlns:ds="http://schemas.openxmlformats.org/officeDocument/2006/customXml" ds:itemID="{9BC761FF-9817-4685-A3C1-6B01239891BE}">
+<ds:datastoreItem xmlns:ds="http://schemas.openxmlformats.org/officeDocument/2006/customXml" ds:itemID="{9652EA72-9CCD-4863-98CE-9CF0C6E25825}">
   <ds:schemaRefs>
     <ds:schemaRef ds:uri="http://schemas.openxmlformats.org/officeDocument/2006/bibliography"/>
   </ds:schemaRefs>

--- a/m480-bsp-realchip_org_Release/XCAM_Documentation.docx
+++ b/m480-bsp-realchip_org_Release/XCAM_Documentation.docx
@@ -73,7 +73,7 @@
             <v:imagedata r:id="rId8" o:title=""/>
             <w10:wrap type="square" side="right"/>
           </v:shape>
-          <o:OLEObject Type="Embed" ProgID="MSPhotoEd.3" ShapeID="_x0000_s1027" DrawAspect="Content" ObjectID="_1574236712" r:id="rId9"/>
+          <o:OLEObject Type="Embed" ProgID="MSPhotoEd.3" ShapeID="_x0000_s1027" DrawAspect="Content" ObjectID="_1583222415" r:id="rId9"/>
         </w:object>
       </w:r>
     </w:p>
@@ -115,23 +115,7 @@
           <w:sz w:val="52"/>
           <w:szCs w:val="36"/>
         </w:rPr>
-        <w:t xml:space="preserve">XCAM </w:t>
-      </w:r>
-      <w:r>
-        <w:rPr>
-          <w:rFonts w:ascii="Lucida Sans" w:hAnsi="Lucida Sans"/>
-          <w:sz w:val="52"/>
-          <w:szCs w:val="36"/>
-        </w:rPr>
-        <w:t>M480</w:t>
-      </w:r>
-      <w:r>
-        <w:rPr>
-          <w:rFonts w:ascii="Lucida Sans" w:hAnsi="Lucida Sans"/>
-          <w:sz w:val="52"/>
-          <w:szCs w:val="36"/>
-        </w:rPr>
-        <w:t xml:space="preserve"> SDK</w:t>
+        <w:t>XCAM M480 SDK</w:t>
       </w:r>
     </w:p>
     <w:p>
@@ -207,11 +191,9 @@
           </w:tcPr>
           <w:p>
             <w:pPr>
-              <w:pStyle w:val="Heading4"/>
               <w:jc w:val="center"/>
               <w:rPr>
                 <w:rFonts w:ascii="Lucida Sans" w:hAnsi="Lucida Sans"/>
-                <w:i w:val="0"/>
                 <w:sz w:val="28"/>
               </w:rPr>
             </w:pPr>
@@ -220,18 +202,27 @@
             <w:bookmarkStart w:id="2" w:name="_Toc500319909"/>
             <w:bookmarkStart w:id="3" w:name="_Toc500320001"/>
             <w:bookmarkStart w:id="4" w:name="_Toc500336100"/>
-            <w:r>
-              <w:rPr>
-                <w:rFonts w:ascii="Lucida Sans" w:hAnsi="Lucida Sans"/>
-                <w:i w:val="0"/>
-              </w:rPr>
-              <w:t>1.0</w:t>
+            <w:bookmarkStart w:id="5" w:name="_Toc504658434"/>
+            <w:r>
+              <w:rPr>
+                <w:rFonts w:ascii="Lucida Sans" w:hAnsi="Lucida Sans"/>
+                <w:sz w:val="28"/>
+              </w:rPr>
+              <w:t>1.</w:t>
             </w:r>
             <w:bookmarkEnd w:id="0"/>
             <w:bookmarkEnd w:id="1"/>
             <w:bookmarkEnd w:id="2"/>
             <w:bookmarkEnd w:id="3"/>
             <w:bookmarkEnd w:id="4"/>
+            <w:bookmarkEnd w:id="5"/>
+            <w:r>
+              <w:rPr>
+                <w:rFonts w:ascii="Lucida Sans" w:hAnsi="Lucida Sans"/>
+                <w:sz w:val="28"/>
+              </w:rPr>
+              <w:t>2</w:t>
+            </w:r>
           </w:p>
         </w:tc>
       </w:tr>
@@ -288,7 +279,14 @@
                 <w:rFonts w:ascii="Lucida Sans" w:hAnsi="Lucida Sans"/>
                 <w:sz w:val="28"/>
               </w:rPr>
-              <w:t>6</w:t>
+              <w:t>2</w:t>
+            </w:r>
+            <w:r>
+              <w:rPr>
+                <w:rFonts w:ascii="Lucida Sans" w:hAnsi="Lucida Sans"/>
+                <w:sz w:val="28"/>
+              </w:rPr>
+              <w:t>2</w:t>
             </w:r>
             <w:r>
               <w:rPr>
@@ -303,7 +301,21 @@
                 <w:rFonts w:ascii="Lucida Sans" w:hAnsi="Lucida Sans"/>
                 <w:sz w:val="28"/>
               </w:rPr>
-              <w:t>Dec 2017</w:t>
+              <w:t>March</w:t>
+            </w:r>
+            <w:r>
+              <w:rPr>
+                <w:rFonts w:ascii="Lucida Sans" w:hAnsi="Lucida Sans"/>
+                <w:sz w:val="28"/>
+              </w:rPr>
+              <w:t xml:space="preserve"> 201</w:t>
+            </w:r>
+            <w:r>
+              <w:rPr>
+                <w:rFonts w:ascii="Lucida Sans" w:hAnsi="Lucida Sans"/>
+                <w:sz w:val="28"/>
+              </w:rPr>
+              <w:t>8</w:t>
             </w:r>
           </w:p>
         </w:tc>
@@ -359,19 +371,7 @@
               <w:rPr>
                 <w:rFonts w:ascii="Lucida Sans" w:hAnsi="Lucida Sans"/>
               </w:rPr>
-              <w:t xml:space="preserve">LAU Yat Fei </w:t>
-            </w:r>
-            <w:r>
-              <w:rPr>
-                <w:rFonts w:ascii="Lucida Sans" w:hAnsi="Lucida Sans"/>
-              </w:rPr>
-              <w:t>J</w:t>
-            </w:r>
-            <w:r>
-              <w:rPr>
-                <w:rFonts w:ascii="Lucida Sans" w:hAnsi="Lucida Sans"/>
-              </w:rPr>
-              <w:t>ackson</w:t>
+              <w:t>LAU Yat Fei Jackson</w:t>
             </w:r>
           </w:p>
         </w:tc>
@@ -413,9 +413,9 @@
         <w:tblLook w:val="04A0" w:firstRow="1" w:lastRow="0" w:firstColumn="1" w:lastColumn="0" w:noHBand="0" w:noVBand="1"/>
       </w:tblPr>
       <w:tblGrid>
-        <w:gridCol w:w="1103"/>
-        <w:gridCol w:w="1761"/>
-        <w:gridCol w:w="6235"/>
+        <w:gridCol w:w="1618"/>
+        <w:gridCol w:w="1903"/>
+        <w:gridCol w:w="6093"/>
       </w:tblGrid>
       <w:tr>
         <w:tc>
@@ -434,13 +434,17 @@
               <w:jc w:val="center"/>
               <w:rPr>
                 <w:rFonts w:ascii="Lucida Sans" w:hAnsi="Lucida Sans"/>
-                <w:sz w:val="20"/>
-                <w:szCs w:val="24"/>
+                <w:b/>
+                <w:sz w:val="32"/>
+                <w:szCs w:val="32"/>
               </w:rPr>
             </w:pPr>
             <w:r>
               <w:rPr>
                 <w:rFonts w:ascii="Lucida Sans" w:hAnsi="Lucida Sans"/>
+                <w:b/>
+                <w:sz w:val="32"/>
+                <w:szCs w:val="32"/>
               </w:rPr>
               <w:t>Revision</w:t>
             </w:r>
@@ -448,7 +452,7 @@
         </w:tc>
         <w:tc>
           <w:tcPr>
-            <w:tcW w:w="1761" w:type="dxa"/>
+            <w:tcW w:w="1903" w:type="dxa"/>
             <w:tcBorders>
               <w:top w:val="single" w:sz="4" w:space="0" w:color="auto"/>
               <w:left w:val="single" w:sz="4" w:space="0" w:color="auto"/>
@@ -459,35 +463,40 @@
           </w:tcPr>
           <w:p>
             <w:pPr>
-              <w:pStyle w:val="Heading4"/>
               <w:jc w:val="center"/>
               <w:rPr>
                 <w:rFonts w:ascii="Lucida Sans" w:hAnsi="Lucida Sans"/>
-                <w:sz w:val="20"/>
+                <w:b/>
+                <w:sz w:val="32"/>
+                <w:szCs w:val="32"/>
               </w:rPr>
             </w:pPr>
-            <w:bookmarkStart w:id="5" w:name="_Toc500319149"/>
-            <w:bookmarkStart w:id="6" w:name="_Toc500319217"/>
-            <w:bookmarkStart w:id="7" w:name="_Toc500319910"/>
-            <w:bookmarkStart w:id="8" w:name="_Toc500320002"/>
-            <w:bookmarkStart w:id="9" w:name="_Toc500336101"/>
-            <w:r>
-              <w:rPr>
-                <w:rFonts w:ascii="Lucida Sans" w:hAnsi="Lucida Sans"/>
-                <w:sz w:val="20"/>
+            <w:bookmarkStart w:id="6" w:name="_Toc500319149"/>
+            <w:bookmarkStart w:id="7" w:name="_Toc500319217"/>
+            <w:bookmarkStart w:id="8" w:name="_Toc500319910"/>
+            <w:bookmarkStart w:id="9" w:name="_Toc500320002"/>
+            <w:bookmarkStart w:id="10" w:name="_Toc500336101"/>
+            <w:bookmarkStart w:id="11" w:name="_Toc504658435"/>
+            <w:r>
+              <w:rPr>
+                <w:rFonts w:ascii="Lucida Sans" w:hAnsi="Lucida Sans"/>
+                <w:b/>
+                <w:sz w:val="32"/>
+                <w:szCs w:val="32"/>
               </w:rPr>
               <w:t>Date</w:t>
             </w:r>
-            <w:bookmarkEnd w:id="5"/>
             <w:bookmarkEnd w:id="6"/>
             <w:bookmarkEnd w:id="7"/>
             <w:bookmarkEnd w:id="8"/>
             <w:bookmarkEnd w:id="9"/>
+            <w:bookmarkEnd w:id="10"/>
+            <w:bookmarkEnd w:id="11"/>
           </w:p>
         </w:tc>
         <w:tc>
           <w:tcPr>
-            <w:tcW w:w="6235" w:type="dxa"/>
+            <w:tcW w:w="6093" w:type="dxa"/>
             <w:tcBorders>
               <w:top w:val="single" w:sz="4" w:space="0" w:color="auto"/>
               <w:left w:val="single" w:sz="4" w:space="0" w:color="auto"/>
@@ -498,30 +507,35 @@
           </w:tcPr>
           <w:p>
             <w:pPr>
-              <w:pStyle w:val="Heading4"/>
               <w:jc w:val="center"/>
               <w:rPr>
                 <w:rFonts w:ascii="Lucida Sans" w:hAnsi="Lucida Sans"/>
-                <w:sz w:val="20"/>
+                <w:b/>
+                <w:sz w:val="32"/>
+                <w:szCs w:val="32"/>
               </w:rPr>
             </w:pPr>
-            <w:bookmarkStart w:id="10" w:name="_Toc500319150"/>
-            <w:bookmarkStart w:id="11" w:name="_Toc500319218"/>
-            <w:bookmarkStart w:id="12" w:name="_Toc500319911"/>
-            <w:bookmarkStart w:id="13" w:name="_Toc500320003"/>
-            <w:bookmarkStart w:id="14" w:name="_Toc500336102"/>
-            <w:r>
-              <w:rPr>
-                <w:rFonts w:ascii="Lucida Sans" w:hAnsi="Lucida Sans"/>
-                <w:sz w:val="20"/>
+            <w:bookmarkStart w:id="12" w:name="_Toc500319150"/>
+            <w:bookmarkStart w:id="13" w:name="_Toc500319218"/>
+            <w:bookmarkStart w:id="14" w:name="_Toc500319911"/>
+            <w:bookmarkStart w:id="15" w:name="_Toc500320003"/>
+            <w:bookmarkStart w:id="16" w:name="_Toc500336102"/>
+            <w:bookmarkStart w:id="17" w:name="_Toc504658436"/>
+            <w:r>
+              <w:rPr>
+                <w:rFonts w:ascii="Lucida Sans" w:hAnsi="Lucida Sans"/>
+                <w:b/>
+                <w:sz w:val="32"/>
+                <w:szCs w:val="32"/>
               </w:rPr>
               <w:t>Comment</w:t>
             </w:r>
-            <w:bookmarkEnd w:id="10"/>
-            <w:bookmarkEnd w:id="11"/>
             <w:bookmarkEnd w:id="12"/>
             <w:bookmarkEnd w:id="13"/>
             <w:bookmarkEnd w:id="14"/>
+            <w:bookmarkEnd w:id="15"/>
+            <w:bookmarkEnd w:id="16"/>
+            <w:bookmarkEnd w:id="17"/>
           </w:p>
         </w:tc>
       </w:tr>
@@ -555,7 +569,7 @@
         </w:tc>
         <w:tc>
           <w:tcPr>
-            <w:tcW w:w="1761" w:type="dxa"/>
+            <w:tcW w:w="1903" w:type="dxa"/>
             <w:tcBorders>
               <w:top w:val="single" w:sz="4" w:space="0" w:color="auto"/>
               <w:left w:val="single" w:sz="4" w:space="0" w:color="auto"/>
@@ -587,7 +601,7 @@
         </w:tc>
         <w:tc>
           <w:tcPr>
-            <w:tcW w:w="6235" w:type="dxa"/>
+            <w:tcW w:w="6093" w:type="dxa"/>
             <w:tcBorders>
               <w:top w:val="single" w:sz="4" w:space="0" w:color="auto"/>
               <w:left w:val="single" w:sz="4" w:space="0" w:color="auto"/>
@@ -630,11 +644,17 @@
                 <w:rFonts w:ascii="Lucida Sans" w:hAnsi="Lucida Sans"/>
               </w:rPr>
             </w:pPr>
+            <w:r>
+              <w:rPr>
+                <w:rFonts w:ascii="Lucida Sans" w:hAnsi="Lucida Sans"/>
+              </w:rPr>
+              <w:t>1.1</w:t>
+            </w:r>
           </w:p>
         </w:tc>
         <w:tc>
           <w:tcPr>
-            <w:tcW w:w="1761" w:type="dxa"/>
+            <w:tcW w:w="1903" w:type="dxa"/>
             <w:tcBorders>
               <w:top w:val="single" w:sz="4" w:space="0" w:color="auto"/>
               <w:left w:val="single" w:sz="4" w:space="0" w:color="auto"/>
@@ -649,11 +669,23 @@
                 <w:rFonts w:ascii="Lucida Sans" w:hAnsi="Lucida Sans"/>
               </w:rPr>
             </w:pPr>
+            <w:r>
+              <w:rPr>
+                <w:rFonts w:ascii="Lucida Sans" w:hAnsi="Lucida Sans"/>
+              </w:rPr>
+              <w:t>30</w:t>
+            </w:r>
+            <w:r>
+              <w:rPr>
+                <w:rFonts w:ascii="Lucida Sans" w:hAnsi="Lucida Sans"/>
+              </w:rPr>
+              <w:t xml:space="preserve"> Jan 2018</w:t>
+            </w:r>
           </w:p>
         </w:tc>
         <w:tc>
           <w:tcPr>
-            <w:tcW w:w="6235" w:type="dxa"/>
+            <w:tcW w:w="6093" w:type="dxa"/>
             <w:tcBorders>
               <w:top w:val="single" w:sz="4" w:space="0" w:color="auto"/>
               <w:left w:val="single" w:sz="4" w:space="0" w:color="auto"/>
@@ -668,6 +700,18 @@
                 <w:rFonts w:ascii="Lucida Sans" w:hAnsi="Lucida Sans"/>
               </w:rPr>
             </w:pPr>
+            <w:r>
+              <w:rPr>
+                <w:rFonts w:ascii="Lucida Sans" w:hAnsi="Lucida Sans"/>
+              </w:rPr>
+              <w:t>Multiple Color Palette</w:t>
+            </w:r>
+            <w:r>
+              <w:rPr>
+                <w:rFonts w:ascii="Lucida Sans" w:hAnsi="Lucida Sans"/>
+              </w:rPr>
+              <w:t xml:space="preserve"> + POIs</w:t>
+            </w:r>
           </w:p>
         </w:tc>
       </w:tr>
@@ -689,11 +733,17 @@
                 <w:rFonts w:ascii="Lucida Sans" w:hAnsi="Lucida Sans"/>
               </w:rPr>
             </w:pPr>
+            <w:r>
+              <w:rPr>
+                <w:rFonts w:ascii="Lucida Sans" w:hAnsi="Lucida Sans"/>
+              </w:rPr>
+              <w:t>1.2</w:t>
+            </w:r>
           </w:p>
         </w:tc>
         <w:tc>
           <w:tcPr>
-            <w:tcW w:w="1761" w:type="dxa"/>
+            <w:tcW w:w="1903" w:type="dxa"/>
             <w:tcBorders>
               <w:top w:val="single" w:sz="4" w:space="0" w:color="auto"/>
               <w:left w:val="single" w:sz="4" w:space="0" w:color="auto"/>
@@ -708,11 +758,29 @@
                 <w:rFonts w:ascii="Lucida Sans" w:hAnsi="Lucida Sans"/>
               </w:rPr>
             </w:pPr>
+            <w:r>
+              <w:rPr>
+                <w:rFonts w:ascii="Lucida Sans" w:hAnsi="Lucida Sans"/>
+              </w:rPr>
+              <w:t>2</w:t>
+            </w:r>
+            <w:r>
+              <w:rPr>
+                <w:rFonts w:ascii="Lucida Sans" w:hAnsi="Lucida Sans"/>
+              </w:rPr>
+              <w:t>2</w:t>
+            </w:r>
+            <w:r>
+              <w:rPr>
+                <w:rFonts w:ascii="Lucida Sans" w:hAnsi="Lucida Sans"/>
+              </w:rPr>
+              <w:t xml:space="preserve"> March 2018</w:t>
+            </w:r>
           </w:p>
         </w:tc>
         <w:tc>
           <w:tcPr>
-            <w:tcW w:w="6235" w:type="dxa"/>
+            <w:tcW w:w="6093" w:type="dxa"/>
             <w:tcBorders>
               <w:top w:val="single" w:sz="4" w:space="0" w:color="auto"/>
               <w:left w:val="single" w:sz="4" w:space="0" w:color="auto"/>
@@ -727,6 +795,12 @@
                 <w:rFonts w:ascii="Lucida Sans" w:hAnsi="Lucida Sans"/>
               </w:rPr>
             </w:pPr>
+            <w:r>
+              <w:rPr>
+                <w:rFonts w:ascii="Lucida Sans" w:hAnsi="Lucida Sans"/>
+              </w:rPr>
+              <w:t>Adaptive colour palette</w:t>
+            </w:r>
           </w:p>
         </w:tc>
       </w:tr>
@@ -752,7 +826,7 @@
         </w:tc>
         <w:tc>
           <w:tcPr>
-            <w:tcW w:w="1761" w:type="dxa"/>
+            <w:tcW w:w="1903" w:type="dxa"/>
             <w:tcBorders>
               <w:top w:val="single" w:sz="4" w:space="0" w:color="auto"/>
               <w:left w:val="single" w:sz="4" w:space="0" w:color="auto"/>
@@ -771,7 +845,7 @@
         </w:tc>
         <w:tc>
           <w:tcPr>
-            <w:tcW w:w="6235" w:type="dxa"/>
+            <w:tcW w:w="6093" w:type="dxa"/>
             <w:tcBorders>
               <w:top w:val="single" w:sz="4" w:space="0" w:color="auto"/>
               <w:left w:val="single" w:sz="4" w:space="0" w:color="auto"/>
@@ -811,7 +885,7 @@
         </w:tc>
         <w:tc>
           <w:tcPr>
-            <w:tcW w:w="1761" w:type="dxa"/>
+            <w:tcW w:w="1903" w:type="dxa"/>
             <w:tcBorders>
               <w:top w:val="single" w:sz="4" w:space="0" w:color="auto"/>
               <w:left w:val="single" w:sz="4" w:space="0" w:color="auto"/>
@@ -830,7 +904,7 @@
         </w:tc>
         <w:tc>
           <w:tcPr>
-            <w:tcW w:w="6235" w:type="dxa"/>
+            <w:tcW w:w="6093" w:type="dxa"/>
             <w:tcBorders>
               <w:top w:val="single" w:sz="4" w:space="0" w:color="auto"/>
               <w:left w:val="single" w:sz="4" w:space="0" w:color="auto"/>
@@ -870,7 +944,7 @@
         </w:tc>
         <w:tc>
           <w:tcPr>
-            <w:tcW w:w="1761" w:type="dxa"/>
+            <w:tcW w:w="1903" w:type="dxa"/>
             <w:tcBorders>
               <w:top w:val="single" w:sz="4" w:space="0" w:color="auto"/>
               <w:left w:val="single" w:sz="4" w:space="0" w:color="auto"/>
@@ -889,7 +963,7 @@
         </w:tc>
         <w:tc>
           <w:tcPr>
-            <w:tcW w:w="6235" w:type="dxa"/>
+            <w:tcW w:w="6093" w:type="dxa"/>
             <w:tcBorders>
               <w:top w:val="single" w:sz="4" w:space="0" w:color="auto"/>
               <w:left w:val="single" w:sz="4" w:space="0" w:color="auto"/>
@@ -929,7 +1003,7 @@
         </w:tc>
         <w:tc>
           <w:tcPr>
-            <w:tcW w:w="1761" w:type="dxa"/>
+            <w:tcW w:w="1903" w:type="dxa"/>
             <w:tcBorders>
               <w:top w:val="single" w:sz="4" w:space="0" w:color="auto"/>
               <w:left w:val="single" w:sz="4" w:space="0" w:color="auto"/>
@@ -948,7 +1022,7 @@
         </w:tc>
         <w:tc>
           <w:tcPr>
-            <w:tcW w:w="6235" w:type="dxa"/>
+            <w:tcW w:w="6093" w:type="dxa"/>
             <w:tcBorders>
               <w:top w:val="single" w:sz="4" w:space="0" w:color="auto"/>
               <w:left w:val="single" w:sz="4" w:space="0" w:color="auto"/>
@@ -989,7 +1063,7 @@
         </w:tc>
         <w:tc>
           <w:tcPr>
-            <w:tcW w:w="1761" w:type="dxa"/>
+            <w:tcW w:w="1903" w:type="dxa"/>
             <w:tcBorders>
               <w:top w:val="single" w:sz="4" w:space="0" w:color="auto"/>
               <w:left w:val="single" w:sz="4" w:space="0" w:color="auto"/>
@@ -1008,7 +1082,7 @@
         </w:tc>
         <w:tc>
           <w:tcPr>
-            <w:tcW w:w="6235" w:type="dxa"/>
+            <w:tcW w:w="6093" w:type="dxa"/>
             <w:tcBorders>
               <w:top w:val="single" w:sz="4" w:space="0" w:color="auto"/>
               <w:left w:val="single" w:sz="4" w:space="0" w:color="auto"/>
@@ -1048,7 +1122,7 @@
         </w:tc>
         <w:tc>
           <w:tcPr>
-            <w:tcW w:w="1761" w:type="dxa"/>
+            <w:tcW w:w="1903" w:type="dxa"/>
             <w:tcBorders>
               <w:top w:val="single" w:sz="4" w:space="0" w:color="auto"/>
               <w:left w:val="single" w:sz="4" w:space="0" w:color="auto"/>
@@ -1067,7 +1141,7 @@
         </w:tc>
         <w:tc>
           <w:tcPr>
-            <w:tcW w:w="6235" w:type="dxa"/>
+            <w:tcW w:w="6093" w:type="dxa"/>
             <w:tcBorders>
               <w:top w:val="single" w:sz="4" w:space="0" w:color="auto"/>
               <w:left w:val="single" w:sz="4" w:space="0" w:color="auto"/>
@@ -1107,7 +1181,7 @@
         </w:tc>
         <w:tc>
           <w:tcPr>
-            <w:tcW w:w="1761" w:type="dxa"/>
+            <w:tcW w:w="1903" w:type="dxa"/>
             <w:tcBorders>
               <w:top w:val="single" w:sz="4" w:space="0" w:color="auto"/>
               <w:left w:val="single" w:sz="4" w:space="0" w:color="auto"/>
@@ -1126,7 +1200,7 @@
         </w:tc>
         <w:tc>
           <w:tcPr>
-            <w:tcW w:w="6235" w:type="dxa"/>
+            <w:tcW w:w="6093" w:type="dxa"/>
             <w:tcBorders>
               <w:top w:val="single" w:sz="4" w:space="0" w:color="auto"/>
               <w:left w:val="single" w:sz="4" w:space="0" w:color="auto"/>
@@ -1166,7 +1240,7 @@
         </w:tc>
         <w:tc>
           <w:tcPr>
-            <w:tcW w:w="1761" w:type="dxa"/>
+            <w:tcW w:w="1903" w:type="dxa"/>
             <w:tcBorders>
               <w:top w:val="single" w:sz="4" w:space="0" w:color="auto"/>
               <w:left w:val="single" w:sz="4" w:space="0" w:color="auto"/>
@@ -1185,7 +1259,7 @@
         </w:tc>
         <w:tc>
           <w:tcPr>
-            <w:tcW w:w="6235" w:type="dxa"/>
+            <w:tcW w:w="6093" w:type="dxa"/>
             <w:tcBorders>
               <w:top w:val="single" w:sz="4" w:space="0" w:color="auto"/>
               <w:left w:val="single" w:sz="4" w:space="0" w:color="auto"/>
@@ -1225,7 +1299,7 @@
         </w:tc>
         <w:tc>
           <w:tcPr>
-            <w:tcW w:w="1761" w:type="dxa"/>
+            <w:tcW w:w="1903" w:type="dxa"/>
             <w:tcBorders>
               <w:top w:val="single" w:sz="4" w:space="0" w:color="auto"/>
               <w:left w:val="single" w:sz="4" w:space="0" w:color="auto"/>
@@ -1244,7 +1318,7 @@
         </w:tc>
         <w:tc>
           <w:tcPr>
-            <w:tcW w:w="6235" w:type="dxa"/>
+            <w:tcW w:w="6093" w:type="dxa"/>
             <w:tcBorders>
               <w:top w:val="single" w:sz="4" w:space="0" w:color="auto"/>
               <w:left w:val="single" w:sz="4" w:space="0" w:color="auto"/>
@@ -1284,7 +1358,7 @@
         </w:tc>
         <w:tc>
           <w:tcPr>
-            <w:tcW w:w="1761" w:type="dxa"/>
+            <w:tcW w:w="1903" w:type="dxa"/>
             <w:tcBorders>
               <w:top w:val="single" w:sz="4" w:space="0" w:color="auto"/>
               <w:left w:val="single" w:sz="4" w:space="0" w:color="auto"/>
@@ -1303,7 +1377,7 @@
         </w:tc>
         <w:tc>
           <w:tcPr>
-            <w:tcW w:w="6235" w:type="dxa"/>
+            <w:tcW w:w="6093" w:type="dxa"/>
             <w:tcBorders>
               <w:top w:val="single" w:sz="4" w:space="0" w:color="auto"/>
               <w:left w:val="single" w:sz="4" w:space="0" w:color="auto"/>
@@ -1374,32 +1448,19 @@
             <w:pStyle w:val="TOCHeading"/>
             <w:jc w:val="center"/>
             <w:rPr>
-              <w:rFonts w:ascii="Lucida Sans" w:hAnsi="Lucida Sans"/>
-              <w:lang w:eastAsia="zh-TW"/>
+              <w:noProof/>
             </w:rPr>
           </w:pPr>
           <w:r>
             <w:rPr>
               <w:rFonts w:ascii="Lucida Sans" w:hAnsi="Lucida Sans"/>
               <w:b/>
+              <w:color w:val="auto"/>
+              <w:sz w:val="48"/>
               <w:u w:val="single"/>
             </w:rPr>
             <w:t>Contents</w:t>
           </w:r>
-        </w:p>
-        <w:p>
-          <w:pPr>
-            <w:pStyle w:val="TOC4"/>
-            <w:tabs>
-              <w:tab w:val="right" w:leader="dot" w:pos="9016"/>
-            </w:tabs>
-            <w:rPr>
-              <w:rFonts w:cstheme="minorBidi"/>
-              <w:noProof/>
-              <w:sz w:val="22"/>
-              <w:szCs w:val="22"/>
-            </w:rPr>
-          </w:pPr>
           <w:r>
             <w:rPr>
               <w:rFonts w:ascii="Lucida Sans" w:hAnsi="Lucida Sans"/>
@@ -1450,7 +1511,7 @@
               <w:szCs w:val="22"/>
             </w:rPr>
           </w:pPr>
-          <w:hyperlink w:anchor="_Toc500336103" w:history="1">
+          <w:hyperlink w:anchor="_Toc509315971" w:history="1">
             <w:r>
               <w:rPr>
                 <w:rStyle w:val="Hyperlink"/>
@@ -1458,7 +1519,7 @@
                 <w:noProof/>
                 <w:kern w:val="36"/>
               </w:rPr>
-              <w:t>FOUNDATION</w:t>
+              <w:t>XCAM FOUNDATION</w:t>
             </w:r>
             <w:r>
               <w:rPr>
@@ -1479,7 +1540,7 @@
                 <w:noProof/>
                 <w:webHidden/>
               </w:rPr>
-              <w:instrText xml:space="preserve"> PAGEREF _Toc500336103 \h </w:instrText>
+              <w:instrText xml:space="preserve"> PAGEREF _Toc509315971 \h </w:instrText>
             </w:r>
             <w:r>
               <w:rPr>
@@ -1524,14 +1585,16 @@
               <w:szCs w:val="22"/>
             </w:rPr>
           </w:pPr>
-          <w:hyperlink w:anchor="_Toc500336104" w:history="1">
+          <w:hyperlink w:anchor="_Toc509315972" w:history="1">
             <w:r>
               <w:rPr>
                 <w:rStyle w:val="Hyperlink"/>
                 <w:rFonts w:ascii="Lucida Sans" w:hAnsi="Lucida Sans"/>
+                <w:b/>
+                <w:iCs/>
                 <w:noProof/>
               </w:rPr>
-              <w:t>User Application</w:t>
+              <w:t>Project Setting</w:t>
             </w:r>
             <w:r>
               <w:rPr>
@@ -1552,7 +1615,7 @@
                 <w:noProof/>
                 <w:webHidden/>
               </w:rPr>
-              <w:instrText xml:space="preserve"> PAGEREF _Toc500336104 \h </w:instrText>
+              <w:instrText xml:space="preserve"> PAGEREF _Toc509315972 \h </w:instrText>
             </w:r>
             <w:r>
               <w:rPr>
@@ -1572,7 +1635,7 @@
                 <w:noProof/>
                 <w:webHidden/>
               </w:rPr>
-              <w:t>3</w:t>
+              <w:t>4</w:t>
             </w:r>
             <w:r>
               <w:rPr>
@@ -1598,11 +1661,12 @@
               <w:szCs w:val="22"/>
             </w:rPr>
           </w:pPr>
-          <w:hyperlink w:anchor="_Toc500336105" w:history="1">
+          <w:hyperlink w:anchor="_Toc509315973" w:history="1">
             <w:r>
               <w:rPr>
                 <w:rStyle w:val="Hyperlink"/>
                 <w:rFonts w:ascii="Lucida Sans" w:hAnsi="Lucida Sans"/>
+                <w:b/>
                 <w:noProof/>
               </w:rPr>
               <w:t>Header</w:t>
@@ -1626,7 +1690,7 @@
                 <w:noProof/>
                 <w:webHidden/>
               </w:rPr>
-              <w:instrText xml:space="preserve"> PAGEREF _Toc500336105 \h </w:instrText>
+              <w:instrText xml:space="preserve"> PAGEREF _Toc509315973 \h </w:instrText>
             </w:r>
             <w:r>
               <w:rPr>
@@ -1646,7 +1710,7 @@
                 <w:noProof/>
                 <w:webHidden/>
               </w:rPr>
-              <w:t>3</w:t>
+              <w:t>4</w:t>
             </w:r>
             <w:r>
               <w:rPr>
@@ -1672,11 +1736,12 @@
               <w:szCs w:val="22"/>
             </w:rPr>
           </w:pPr>
-          <w:hyperlink w:anchor="_Toc500336106" w:history="1">
+          <w:hyperlink w:anchor="_Toc509315974" w:history="1">
             <w:r>
               <w:rPr>
                 <w:rStyle w:val="Hyperlink"/>
                 <w:rFonts w:ascii="Lucida Sans" w:hAnsi="Lucida Sans"/>
+                <w:b/>
                 <w:noProof/>
               </w:rPr>
               <w:t>Software dependencies</w:t>
@@ -1700,7 +1765,7 @@
                 <w:noProof/>
                 <w:webHidden/>
               </w:rPr>
-              <w:instrText xml:space="preserve"> PAGEREF _Toc500336106 \h </w:instrText>
+              <w:instrText xml:space="preserve"> PAGEREF _Toc509315974 \h </w:instrText>
             </w:r>
             <w:r>
               <w:rPr>
@@ -1720,7 +1785,7 @@
                 <w:noProof/>
                 <w:webHidden/>
               </w:rPr>
-              <w:t>3</w:t>
+              <w:t>4</w:t>
             </w:r>
             <w:r>
               <w:rPr>
@@ -1746,11 +1811,12 @@
               <w:szCs w:val="22"/>
             </w:rPr>
           </w:pPr>
-          <w:hyperlink w:anchor="_Toc500336107" w:history="1">
+          <w:hyperlink w:anchor="_Toc509315975" w:history="1">
             <w:r>
               <w:rPr>
                 <w:rStyle w:val="Hyperlink"/>
                 <w:rFonts w:ascii="Lucida Sans" w:hAnsi="Lucida Sans"/>
+                <w:b/>
                 <w:noProof/>
               </w:rPr>
               <w:t>Preprocessor Symbols</w:t>
@@ -1774,7 +1840,7 @@
                 <w:noProof/>
                 <w:webHidden/>
               </w:rPr>
-              <w:instrText xml:space="preserve"> PAGEREF _Toc500336107 \h </w:instrText>
+              <w:instrText xml:space="preserve"> PAGEREF _Toc509315975 \h </w:instrText>
             </w:r>
             <w:r>
               <w:rPr>
@@ -1820,11 +1886,12 @@
               <w:szCs w:val="22"/>
             </w:rPr>
           </w:pPr>
-          <w:hyperlink w:anchor="_Toc500336108" w:history="1">
+          <w:hyperlink w:anchor="_Toc509315976" w:history="1">
             <w:r>
               <w:rPr>
                 <w:rStyle w:val="Hyperlink"/>
                 <w:rFonts w:ascii="Lucida Sans" w:hAnsi="Lucida Sans"/>
+                <w:b/>
                 <w:noProof/>
               </w:rPr>
               <w:t>ThermalSensorAPI_M480.lib</w:t>
@@ -1848,7 +1915,7 @@
                 <w:noProof/>
                 <w:webHidden/>
               </w:rPr>
-              <w:instrText xml:space="preserve"> PAGEREF _Toc500336108 \h </w:instrText>
+              <w:instrText xml:space="preserve"> PAGEREF _Toc509315976 \h </w:instrText>
             </w:r>
             <w:r>
               <w:rPr>
@@ -1868,7 +1935,7 @@
                 <w:noProof/>
                 <w:webHidden/>
               </w:rPr>
-              <w:t>4</w:t>
+              <w:t>5</w:t>
             </w:r>
             <w:r>
               <w:rPr>
@@ -1881,22 +1948,25 @@
         </w:p>
         <w:p>
           <w:pPr>
-            <w:pStyle w:val="TOC4"/>
+            <w:pStyle w:val="TOC3"/>
             <w:tabs>
               <w:tab w:val="right" w:leader="dot" w:pos="9016"/>
             </w:tabs>
             <w:rPr>
               <w:rFonts w:cstheme="minorBidi"/>
+              <w:i w:val="0"/>
+              <w:iCs w:val="0"/>
               <w:noProof/>
               <w:sz w:val="22"/>
               <w:szCs w:val="22"/>
             </w:rPr>
           </w:pPr>
-          <w:hyperlink w:anchor="_Toc500336109" w:history="1">
+          <w:hyperlink w:anchor="_Toc509315977" w:history="1">
             <w:r>
               <w:rPr>
                 <w:rStyle w:val="Hyperlink"/>
                 <w:rFonts w:ascii="Lucida Sans" w:hAnsi="Lucida Sans"/>
+                <w:b/>
                 <w:noProof/>
               </w:rPr>
               <w:t>XCAM Constant</w:t>
@@ -1920,7 +1990,7 @@
                 <w:noProof/>
                 <w:webHidden/>
               </w:rPr>
-              <w:instrText xml:space="preserve"> PAGEREF _Toc500336109 \h </w:instrText>
+              <w:instrText xml:space="preserve"> PAGEREF _Toc509315977 \h </w:instrText>
             </w:r>
             <w:r>
               <w:rPr>
@@ -1940,7 +2010,7 @@
                 <w:noProof/>
                 <w:webHidden/>
               </w:rPr>
-              <w:t>4</w:t>
+              <w:t>5</w:t>
             </w:r>
             <w:r>
               <w:rPr>
@@ -1953,22 +2023,25 @@
         </w:p>
         <w:p>
           <w:pPr>
-            <w:pStyle w:val="TOC4"/>
+            <w:pStyle w:val="TOC3"/>
             <w:tabs>
               <w:tab w:val="right" w:leader="dot" w:pos="9016"/>
             </w:tabs>
             <w:rPr>
               <w:rFonts w:cstheme="minorBidi"/>
+              <w:i w:val="0"/>
+              <w:iCs w:val="0"/>
               <w:noProof/>
               <w:sz w:val="22"/>
               <w:szCs w:val="22"/>
             </w:rPr>
           </w:pPr>
-          <w:hyperlink w:anchor="_Toc500336110" w:history="1">
+          <w:hyperlink w:anchor="_Toc509315978" w:history="1">
             <w:r>
               <w:rPr>
                 <w:rStyle w:val="Hyperlink"/>
                 <w:rFonts w:ascii="Lucida Sans" w:hAnsi="Lucida Sans"/>
+                <w:b/>
                 <w:noProof/>
               </w:rPr>
               <w:t>Customised data structure</w:t>
@@ -1992,7 +2065,7 @@
                 <w:noProof/>
                 <w:webHidden/>
               </w:rPr>
-              <w:instrText xml:space="preserve"> PAGEREF _Toc500336110 \h </w:instrText>
+              <w:instrText xml:space="preserve"> PAGEREF _Toc509315978 \h </w:instrText>
             </w:r>
             <w:r>
               <w:rPr>
@@ -2012,7 +2085,7 @@
                 <w:noProof/>
                 <w:webHidden/>
               </w:rPr>
-              <w:t>4</w:t>
+              <w:t>6</w:t>
             </w:r>
             <w:r>
               <w:rPr>
@@ -2025,22 +2098,25 @@
         </w:p>
         <w:p>
           <w:pPr>
-            <w:pStyle w:val="TOC4"/>
+            <w:pStyle w:val="TOC3"/>
             <w:tabs>
               <w:tab w:val="right" w:leader="dot" w:pos="9016"/>
             </w:tabs>
             <w:rPr>
               <w:rFonts w:cstheme="minorBidi"/>
+              <w:i w:val="0"/>
+              <w:iCs w:val="0"/>
               <w:noProof/>
               <w:sz w:val="22"/>
               <w:szCs w:val="22"/>
             </w:rPr>
           </w:pPr>
-          <w:hyperlink w:anchor="_Toc500336111" w:history="1">
+          <w:hyperlink w:anchor="_Toc509315979" w:history="1">
             <w:r>
               <w:rPr>
                 <w:rStyle w:val="Hyperlink"/>
                 <w:rFonts w:ascii="Lucida Sans" w:hAnsi="Lucida Sans"/>
+                <w:b/>
                 <w:noProof/>
               </w:rPr>
               <w:t>API</w:t>
@@ -2064,7 +2140,7 @@
                 <w:noProof/>
                 <w:webHidden/>
               </w:rPr>
-              <w:instrText xml:space="preserve"> PAGEREF _Toc500336111 \h </w:instrText>
+              <w:instrText xml:space="preserve"> PAGEREF _Toc509315979 \h </w:instrText>
             </w:r>
             <w:r>
               <w:rPr>
@@ -2084,7 +2160,7 @@
                 <w:noProof/>
                 <w:webHidden/>
               </w:rPr>
-              <w:t>7</w:t>
+              <w:t>9</w:t>
             </w:r>
             <w:r>
               <w:rPr>
@@ -2111,12 +2187,13 @@
               <w:szCs w:val="22"/>
             </w:rPr>
           </w:pPr>
-          <w:hyperlink w:anchor="_Toc500336112" w:history="1">
+          <w:hyperlink w:anchor="_Toc509315980" w:history="1">
             <w:r>
               <w:rPr>
                 <w:rStyle w:val="Hyperlink"/>
-                <w:rFonts w:ascii="Lucida Sans" w:hAnsi="Lucida Sans"/>
+                <w:rFonts w:ascii="Lucida Sans" w:eastAsia="Times New Roman" w:hAnsi="Lucida Sans" w:cs="Times New Roman"/>
                 <w:noProof/>
+                <w:kern w:val="36"/>
               </w:rPr>
               <w:t>Sensor Connection</w:t>
             </w:r>
@@ -2139,7 +2216,7 @@
                 <w:noProof/>
                 <w:webHidden/>
               </w:rPr>
-              <w:instrText xml:space="preserve"> PAGEREF _Toc500336112 \h </w:instrText>
+              <w:instrText xml:space="preserve"> PAGEREF _Toc509315980 \h </w:instrText>
             </w:r>
             <w:r>
               <w:rPr>
@@ -2159,7 +2236,7 @@
                 <w:noProof/>
                 <w:webHidden/>
               </w:rPr>
-              <w:t>13</w:t>
+              <w:t>14</w:t>
             </w:r>
             <w:r>
               <w:rPr>
@@ -2186,12 +2263,13 @@
               <w:szCs w:val="22"/>
             </w:rPr>
           </w:pPr>
-          <w:hyperlink w:anchor="_Toc500336113" w:history="1">
+          <w:hyperlink w:anchor="_Toc509315981" w:history="1">
             <w:r>
               <w:rPr>
                 <w:rStyle w:val="Hyperlink"/>
-                <w:rFonts w:ascii="Lucida Sans" w:hAnsi="Lucida Sans"/>
+                <w:rFonts w:ascii="Lucida Sans" w:eastAsia="Times New Roman" w:hAnsi="Lucida Sans" w:cs="Times New Roman"/>
                 <w:noProof/>
+                <w:kern w:val="36"/>
               </w:rPr>
               <w:t>Build and Test</w:t>
             </w:r>
@@ -2214,7 +2292,7 @@
                 <w:noProof/>
                 <w:webHidden/>
               </w:rPr>
-              <w:instrText xml:space="preserve"> PAGEREF _Toc500336113 \h </w:instrText>
+              <w:instrText xml:space="preserve"> PAGEREF _Toc509315981 \h </w:instrText>
             </w:r>
             <w:r>
               <w:rPr>
@@ -2234,7 +2312,7 @@
                 <w:noProof/>
                 <w:webHidden/>
               </w:rPr>
-              <w:t>13</w:t>
+              <w:t>14</w:t>
             </w:r>
             <w:r>
               <w:rPr>
@@ -2317,7 +2395,7 @@
           <w:szCs w:val="51"/>
         </w:rPr>
       </w:pPr>
-      <w:bookmarkStart w:id="15" w:name="_Toc500336103"/>
+      <w:bookmarkStart w:id="18" w:name="_Toc509315971"/>
       <w:r>
         <w:rPr>
           <w:rFonts w:ascii="Lucida Sans" w:eastAsia="Times New Roman" w:hAnsi="Lucida Sans" w:cs="Times New Roman"/>
@@ -2345,7 +2423,7 @@
         </w:rPr>
         <w:t>FOUNDATION</w:t>
       </w:r>
-      <w:bookmarkEnd w:id="15"/>
+      <w:bookmarkEnd w:id="18"/>
     </w:p>
     <w:p>
       <w:pPr>
@@ -2364,7 +2442,7 @@
           <w:sz w:val="23"/>
           <w:szCs w:val="23"/>
         </w:rPr>
-        <w:t xml:space="preserve">The </w:t>
+        <w:t>The documentation of the XCAM SDK</w:t>
       </w:r>
       <w:r>
         <w:rPr>
@@ -2373,7 +2451,7 @@
           <w:sz w:val="23"/>
           <w:szCs w:val="23"/>
         </w:rPr>
-        <w:t>documentation</w:t>
+        <w:t xml:space="preserve"> for users</w:t>
       </w:r>
       <w:r>
         <w:rPr>
@@ -2382,7 +2460,7 @@
           <w:sz w:val="23"/>
           <w:szCs w:val="23"/>
         </w:rPr>
-        <w:t xml:space="preserve"> of the XCAM SDK.</w:t>
+        <w:t>.</w:t>
       </w:r>
     </w:p>
     <w:p>
@@ -2402,17 +2480,16 @@
           <w:sz w:val="23"/>
           <w:szCs w:val="23"/>
         </w:rPr>
-        <w:t xml:space="preserve">The XCAM SDK basically contains functions provided by sample code, which supports for MCU </w:t>
-      </w:r>
-      <w:r>
-        <w:rPr>
-          <w:rFonts w:ascii="Lucida Sans" w:eastAsia="Times New Roman" w:hAnsi="Lucida Sans" w:cs="Times New Roman"/>
-          <w:b/>
+        <w:t xml:space="preserve">The XCAM SDK basically contains </w:t>
+      </w:r>
+      <w:r>
+        <w:rPr>
+          <w:rFonts w:ascii="Lucida Sans" w:eastAsia="Times New Roman" w:hAnsi="Lucida Sans" w:cs="Times New Roman"/>
           <w:color w:val="484848"/>
           <w:sz w:val="23"/>
           <w:szCs w:val="23"/>
         </w:rPr>
-        <w:t xml:space="preserve">M480 </w:t>
+        <w:t>fundamental</w:t>
       </w:r>
       <w:r>
         <w:rPr>
@@ -2421,19 +2498,17 @@
           <w:sz w:val="23"/>
           <w:szCs w:val="23"/>
         </w:rPr>
-        <w:t>series library. Below is the whole project structure of XCAM_M480.</w:t>
-      </w:r>
-    </w:p>
-    <w:p>
-      <w:pPr>
-        <w:spacing w:after="158" w:line="240" w:lineRule="auto"/>
+        <w:t xml:space="preserve"> </w:t>
+      </w:r>
+      <w:r>
         <w:rPr>
           <w:rFonts w:ascii="Lucida Sans" w:eastAsia="Times New Roman" w:hAnsi="Lucida Sans" w:cs="Times New Roman"/>
           <w:color w:val="484848"/>
           <w:sz w:val="23"/>
           <w:szCs w:val="23"/>
         </w:rPr>
-      </w:pPr>
+        <w:t>functions</w:t>
+      </w:r>
       <w:r>
         <w:rPr>
           <w:rFonts w:ascii="Lucida Sans" w:eastAsia="Times New Roman" w:hAnsi="Lucida Sans" w:cs="Times New Roman"/>
@@ -2441,7 +2516,7 @@
           <w:sz w:val="23"/>
           <w:szCs w:val="23"/>
         </w:rPr>
-        <w:t xml:space="preserve">m480-bsp-realchip_org </w:t>
+        <w:t xml:space="preserve"> which supports </w:t>
       </w:r>
       <w:r>
         <w:rPr>
@@ -2450,15 +2525,63 @@
           <w:sz w:val="23"/>
           <w:szCs w:val="23"/>
         </w:rPr>
-        <w:tab/>
-      </w:r>
-      <w:r>
-        <w:rPr>
-          <w:rFonts w:ascii="Lucida Sans" w:eastAsia="Times New Roman" w:hAnsi="Lucida Sans" w:cs="Times New Roman"/>
+        <w:t xml:space="preserve">for MCU </w:t>
+      </w:r>
+      <w:r>
+        <w:rPr>
+          <w:rFonts w:ascii="Lucida Sans" w:eastAsia="Times New Roman" w:hAnsi="Lucida Sans" w:cs="Times New Roman"/>
+          <w:b/>
           <w:color w:val="484848"/>
           <w:sz w:val="23"/>
           <w:szCs w:val="23"/>
         </w:rPr>
+        <w:t xml:space="preserve">M480 </w:t>
+      </w:r>
+      <w:r>
+        <w:rPr>
+          <w:rFonts w:ascii="Lucida Sans" w:eastAsia="Times New Roman" w:hAnsi="Lucida Sans" w:cs="Times New Roman"/>
+          <w:color w:val="484848"/>
+          <w:sz w:val="23"/>
+          <w:szCs w:val="23"/>
+        </w:rPr>
+        <w:t>series library. Below is the whole project structure of XCAM_M480.</w:t>
+      </w:r>
+    </w:p>
+    <w:p>
+      <w:pPr>
+        <w:spacing w:after="158" w:line="240" w:lineRule="auto"/>
+        <w:rPr>
+          <w:rFonts w:ascii="Lucida Sans" w:eastAsia="Times New Roman" w:hAnsi="Lucida Sans" w:cs="Times New Roman"/>
+          <w:color w:val="484848"/>
+          <w:sz w:val="23"/>
+          <w:szCs w:val="23"/>
+        </w:rPr>
+      </w:pPr>
+      <w:r>
+        <w:rPr>
+          <w:rFonts w:ascii="Lucida Sans" w:eastAsia="Times New Roman" w:hAnsi="Lucida Sans" w:cs="Times New Roman"/>
+          <w:color w:val="484848"/>
+          <w:sz w:val="23"/>
+          <w:szCs w:val="23"/>
+        </w:rPr>
+        <w:t xml:space="preserve">m480-bsp-realchip_org </w:t>
+      </w:r>
+      <w:r>
+        <w:rPr>
+          <w:rFonts w:ascii="Lucida Sans" w:eastAsia="Times New Roman" w:hAnsi="Lucida Sans" w:cs="Times New Roman"/>
+          <w:color w:val="484848"/>
+          <w:sz w:val="23"/>
+          <w:szCs w:val="23"/>
+        </w:rPr>
+        <w:tab/>
+      </w:r>
+      <w:r>
+        <w:rPr>
+          <w:rFonts w:ascii="Lucida Sans" w:eastAsia="Times New Roman" w:hAnsi="Lucida Sans" w:cs="Times New Roman"/>
+          <w:color w:val="484848"/>
+          <w:sz w:val="23"/>
+          <w:szCs w:val="23"/>
+        </w:rPr>
         <w:tab/>
       </w:r>
     </w:p>
@@ -3050,7 +3173,6 @@
       <w:r>
         <w:rPr>
           <w:rFonts w:ascii="Lucida Sans" w:eastAsia="Times New Roman" w:hAnsi="Lucida Sans" w:cs="Times New Roman"/>
-          <w:color w:val="484848"/>
           <w:sz w:val="14"/>
           <w:szCs w:val="16"/>
         </w:rPr>
@@ -3059,28 +3181,24 @@
       <w:r>
         <w:rPr>
           <w:rFonts w:ascii="Lucida Sans" w:eastAsia="Times New Roman" w:hAnsi="Lucida Sans" w:cs="Times New Roman"/>
-          <w:color w:val="484848"/>
           <w:sz w:val="14"/>
           <w:szCs w:val="16"/>
         </w:rPr>
         <w:tab/>
-        <w:t>|---- KEIL/obj/</w:t>
-      </w:r>
-      <w:r>
-        <w:rPr>
-          <w:rFonts w:ascii="Lucida Sans" w:eastAsia="Times New Roman" w:hAnsi="Lucida Sans" w:cs="Times New Roman"/>
-          <w:b/>
-          <w:color w:val="FF0000"/>
+      </w:r>
+      <w:r>
+        <w:rPr>
+          <w:rFonts w:ascii="Lucida Sans" w:eastAsia="Times New Roman" w:hAnsi="Lucida Sans" w:cs="Times New Roman"/>
+          <w:color w:val="484848"/>
           <w:sz w:val="14"/>
           <w:szCs w:val="16"/>
         </w:rPr>
-        <w:t>ThermalSensor</w:t>
-      </w:r>
-      <w:r>
-        <w:rPr>
-          <w:rFonts w:ascii="Lucida Sans" w:eastAsia="Times New Roman" w:hAnsi="Lucida Sans" w:cs="Times New Roman"/>
-          <w:b/>
-          <w:color w:val="FF0000"/>
+        <w:t>|---- KEIL/obj/ThermalSensor</w:t>
+      </w:r>
+      <w:r>
+        <w:rPr>
+          <w:rFonts w:ascii="Lucida Sans" w:eastAsia="Times New Roman" w:hAnsi="Lucida Sans" w:cs="Times New Roman"/>
+          <w:color w:val="484848"/>
           <w:sz w:val="14"/>
           <w:szCs w:val="16"/>
         </w:rPr>
@@ -3089,8 +3207,7 @@
       <w:r>
         <w:rPr>
           <w:rFonts w:ascii="Lucida Sans" w:eastAsia="Times New Roman" w:hAnsi="Lucida Sans" w:cs="Times New Roman"/>
-          <w:b/>
-          <w:color w:val="FF0000"/>
+          <w:color w:val="484848"/>
           <w:sz w:val="14"/>
           <w:szCs w:val="16"/>
         </w:rPr>
@@ -3099,8 +3216,7 @@
       <w:r>
         <w:rPr>
           <w:rFonts w:ascii="Lucida Sans" w:eastAsia="Times New Roman" w:hAnsi="Lucida Sans" w:cs="Times New Roman"/>
-          <w:b/>
-          <w:color w:val="FF0000"/>
+          <w:color w:val="484848"/>
           <w:sz w:val="14"/>
           <w:szCs w:val="16"/>
         </w:rPr>
@@ -3109,8 +3225,7 @@
       <w:r>
         <w:rPr>
           <w:rFonts w:ascii="Lucida Sans" w:eastAsia="Times New Roman" w:hAnsi="Lucida Sans" w:cs="Times New Roman"/>
-          <w:b/>
-          <w:color w:val="FF0000"/>
+          <w:color w:val="484848"/>
           <w:sz w:val="14"/>
           <w:szCs w:val="16"/>
         </w:rPr>
@@ -3119,13 +3234,11 @@
       <w:r>
         <w:rPr>
           <w:rFonts w:ascii="Lucida Sans" w:eastAsia="Times New Roman" w:hAnsi="Lucida Sans" w:cs="Times New Roman"/>
-          <w:b/>
-          <w:color w:val="FF0000"/>
+          <w:color w:val="484848"/>
           <w:sz w:val="14"/>
           <w:szCs w:val="16"/>
         </w:rPr>
         <w:tab/>
-        <w:t># SDK</w:t>
       </w:r>
     </w:p>
     <w:p>
@@ -3133,8 +3246,7 @@
         <w:spacing w:after="0" w:line="240" w:lineRule="auto"/>
         <w:rPr>
           <w:rFonts w:ascii="Lucida Sans" w:eastAsia="Times New Roman" w:hAnsi="Lucida Sans" w:cs="Times New Roman"/>
-          <w:b/>
-          <w:color w:val="FF0000"/>
+          <w:color w:val="484848"/>
           <w:sz w:val="14"/>
           <w:szCs w:val="16"/>
         </w:rPr>
@@ -3161,8 +3273,7 @@
       <w:r>
         <w:rPr>
           <w:rFonts w:ascii="Lucida Sans" w:eastAsia="Times New Roman" w:hAnsi="Lucida Sans" w:cs="Times New Roman"/>
-          <w:b/>
-          <w:color w:val="FF0000"/>
+          <w:color w:val="484848"/>
           <w:sz w:val="14"/>
           <w:szCs w:val="16"/>
         </w:rPr>
@@ -3174,8 +3285,7 @@
         <w:spacing w:after="0" w:line="240" w:lineRule="auto"/>
         <w:rPr>
           <w:rFonts w:ascii="Lucida Sans" w:eastAsia="Times New Roman" w:hAnsi="Lucida Sans" w:cs="Times New Roman"/>
-          <w:b/>
-          <w:color w:val="FF0000"/>
+          <w:color w:val="484848"/>
           <w:sz w:val="14"/>
           <w:szCs w:val="16"/>
         </w:rPr>
@@ -3183,8 +3293,7 @@
       <w:r>
         <w:rPr>
           <w:rFonts w:ascii="Lucida Sans" w:eastAsia="Times New Roman" w:hAnsi="Lucida Sans" w:cs="Times New Roman"/>
-          <w:b/>
-          <w:color w:val="FF0000"/>
+          <w:color w:val="484848"/>
           <w:sz w:val="14"/>
           <w:szCs w:val="16"/>
         </w:rPr>
@@ -3193,60 +3302,62 @@
       <w:r>
         <w:rPr>
           <w:rFonts w:ascii="Lucida Sans" w:eastAsia="Times New Roman" w:hAnsi="Lucida Sans" w:cs="Times New Roman"/>
-          <w:b/>
-          <w:color w:val="FF0000"/>
+          <w:color w:val="484848"/>
           <w:sz w:val="14"/>
           <w:szCs w:val="16"/>
         </w:rPr>
         <w:tab/>
-      </w:r>
-      <w:r>
+        <w:t>|---- ThermalSensor.h</w:t>
+      </w:r>
+    </w:p>
+    <w:p>
+      <w:pPr>
+        <w:spacing w:after="0" w:line="240" w:lineRule="auto"/>
         <w:rPr>
           <w:rFonts w:ascii="Lucida Sans" w:eastAsia="Times New Roman" w:hAnsi="Lucida Sans" w:cs="Times New Roman"/>
           <w:color w:val="484848"/>
           <w:sz w:val="14"/>
           <w:szCs w:val="16"/>
         </w:rPr>
-        <w:t xml:space="preserve">|---- </w:t>
-      </w:r>
-      <w:r>
-        <w:rPr>
-          <w:rFonts w:ascii="Lucida Sans" w:eastAsia="Times New Roman" w:hAnsi="Lucida Sans" w:cs="Times New Roman"/>
-          <w:b/>
-          <w:color w:val="FF0000"/>
+      </w:pPr>
+      <w:r>
+        <w:rPr>
+          <w:rFonts w:ascii="Lucida Sans" w:eastAsia="Times New Roman" w:hAnsi="Lucida Sans" w:cs="Times New Roman"/>
+          <w:color w:val="484848"/>
           <w:sz w:val="14"/>
           <w:szCs w:val="16"/>
         </w:rPr>
-        <w:t>ThermalSensor.h</w:t>
-      </w:r>
-    </w:p>
-    <w:p>
-      <w:pPr>
-        <w:spacing w:after="0" w:line="240" w:lineRule="auto"/>
+        <w:tab/>
+      </w:r>
+      <w:r>
         <w:rPr>
           <w:rFonts w:ascii="Lucida Sans" w:eastAsia="Times New Roman" w:hAnsi="Lucida Sans" w:cs="Times New Roman"/>
           <w:color w:val="484848"/>
           <w:sz w:val="14"/>
           <w:szCs w:val="16"/>
         </w:rPr>
-      </w:pPr>
-      <w:r>
-        <w:rPr>
-          <w:rFonts w:ascii="Lucida Sans" w:eastAsia="Times New Roman" w:hAnsi="Lucida Sans" w:cs="Times New Roman"/>
-          <w:color w:val="FF0000"/>
+        <w:tab/>
+        <w:t>|---- M480.h</w:t>
+      </w:r>
+    </w:p>
+    <w:p>
+      <w:pPr>
+        <w:spacing w:after="0" w:line="240" w:lineRule="auto"/>
+        <w:rPr>
+          <w:rFonts w:ascii="Lucida Sans" w:eastAsia="Times New Roman" w:hAnsi="Lucida Sans" w:cs="Times New Roman"/>
+          <w:color w:val="484848"/>
           <w:sz w:val="14"/>
           <w:szCs w:val="16"/>
         </w:rPr>
-        <w:tab/>
-      </w:r>
-      <w:r>
-        <w:rPr>
-          <w:rFonts w:ascii="Lucida Sans" w:eastAsia="Times New Roman" w:hAnsi="Lucida Sans" w:cs="Times New Roman"/>
-          <w:color w:val="FF0000"/>
+      </w:pPr>
+      <w:r>
+        <w:rPr>
+          <w:rFonts w:ascii="Lucida Sans" w:eastAsia="Times New Roman" w:hAnsi="Lucida Sans" w:cs="Times New Roman"/>
+          <w:color w:val="484848"/>
           <w:sz w:val="14"/>
           <w:szCs w:val="16"/>
         </w:rPr>
-        <w:tab/>
+        <w:t xml:space="preserve">|---- </w:t>
       </w:r>
       <w:r>
         <w:rPr>
@@ -3255,7 +3366,7 @@
           <w:sz w:val="14"/>
           <w:szCs w:val="16"/>
         </w:rPr>
-        <w:t>|---- defs.h</w:t>
+        <w:t>SampleCode</w:t>
       </w:r>
     </w:p>
     <w:p>
@@ -3276,28 +3387,28 @@
           <w:szCs w:val="16"/>
         </w:rPr>
         <w:tab/>
-      </w:r>
-      <w:r>
+        <w:t>|---- StdDriver/USBD_UVC_HTPA32_R1_32x32_UART</w:t>
+      </w:r>
+    </w:p>
+    <w:p>
+      <w:pPr>
+        <w:spacing w:after="0" w:line="240" w:lineRule="auto"/>
         <w:rPr>
           <w:rFonts w:ascii="Lucida Sans" w:eastAsia="Times New Roman" w:hAnsi="Lucida Sans" w:cs="Times New Roman"/>
           <w:color w:val="484848"/>
           <w:sz w:val="14"/>
           <w:szCs w:val="16"/>
         </w:rPr>
-        <w:tab/>
-        <w:t>|---- M480.h</w:t>
-      </w:r>
-    </w:p>
-    <w:p>
-      <w:pPr>
-        <w:spacing w:after="0" w:line="240" w:lineRule="auto"/>
+      </w:pPr>
+      <w:r>
         <w:rPr>
           <w:rFonts w:ascii="Lucida Sans" w:eastAsia="Times New Roman" w:hAnsi="Lucida Sans" w:cs="Times New Roman"/>
           <w:color w:val="484848"/>
           <w:sz w:val="14"/>
           <w:szCs w:val="16"/>
         </w:rPr>
-      </w:pPr>
+        <w:tab/>
+      </w:r>
       <w:r>
         <w:rPr>
           <w:rFonts w:ascii="Lucida Sans" w:eastAsia="Times New Roman" w:hAnsi="Lucida Sans" w:cs="Times New Roman"/>
@@ -3305,6 +3416,7 @@
           <w:sz w:val="14"/>
           <w:szCs w:val="16"/>
         </w:rPr>
+        <w:tab/>
         <w:t xml:space="preserve">|---- </w:t>
       </w:r>
       <w:r>
@@ -3314,40 +3426,37 @@
           <w:sz w:val="14"/>
           <w:szCs w:val="16"/>
         </w:rPr>
-        <w:t>SampleCode</w:t>
-      </w:r>
-    </w:p>
-    <w:p>
-      <w:pPr>
-        <w:spacing w:after="0" w:line="240" w:lineRule="auto"/>
+        <w:t>KEIL/MI_XCAM_M480.uvproj</w:t>
+      </w:r>
+      <w:r>
         <w:rPr>
           <w:rFonts w:ascii="Lucida Sans" w:eastAsia="Times New Roman" w:hAnsi="Lucida Sans" w:cs="Times New Roman"/>
           <w:color w:val="484848"/>
           <w:sz w:val="14"/>
           <w:szCs w:val="16"/>
         </w:rPr>
-      </w:pPr>
-      <w:r>
+        <w:tab/>
+      </w:r>
+    </w:p>
+    <w:p>
+      <w:pPr>
+        <w:spacing w:after="0" w:line="240" w:lineRule="auto"/>
         <w:rPr>
           <w:rFonts w:ascii="Lucida Sans" w:eastAsia="Times New Roman" w:hAnsi="Lucida Sans" w:cs="Times New Roman"/>
           <w:color w:val="484848"/>
           <w:sz w:val="14"/>
           <w:szCs w:val="16"/>
         </w:rPr>
-        <w:tab/>
-        <w:t>|---- StdDriver/USBD_UVC_HTPA32_R1_32x32_UART</w:t>
-      </w:r>
-    </w:p>
-    <w:p>
-      <w:pPr>
-        <w:spacing w:after="0" w:line="240" w:lineRule="auto"/>
+      </w:pPr>
+      <w:r>
         <w:rPr>
           <w:rFonts w:ascii="Lucida Sans" w:eastAsia="Times New Roman" w:hAnsi="Lucida Sans" w:cs="Times New Roman"/>
           <w:color w:val="484848"/>
           <w:sz w:val="14"/>
           <w:szCs w:val="16"/>
         </w:rPr>
-      </w:pPr>
+        <w:tab/>
+      </w:r>
       <w:r>
         <w:rPr>
           <w:rFonts w:ascii="Lucida Sans" w:eastAsia="Times New Roman" w:hAnsi="Lucida Sans" w:cs="Times New Roman"/>
@@ -3356,17 +3465,19 @@
           <w:szCs w:val="16"/>
         </w:rPr>
         <w:tab/>
-      </w:r>
-      <w:r>
+        <w:t>|---- KEIL/Nu_Link_Driver.ini</w:t>
+      </w:r>
+    </w:p>
+    <w:p>
+      <w:pPr>
+        <w:spacing w:after="0" w:line="240" w:lineRule="auto"/>
         <w:rPr>
           <w:rFonts w:ascii="Lucida Sans" w:eastAsia="Times New Roman" w:hAnsi="Lucida Sans" w:cs="Times New Roman"/>
           <w:color w:val="484848"/>
           <w:sz w:val="14"/>
           <w:szCs w:val="16"/>
         </w:rPr>
-        <w:tab/>
-        <w:t xml:space="preserve">|---- </w:t>
-      </w:r>
+      </w:pPr>
       <w:r>
         <w:rPr>
           <w:rFonts w:ascii="Lucida Sans" w:eastAsia="Times New Roman" w:hAnsi="Lucida Sans" w:cs="Times New Roman"/>
@@ -3374,7 +3485,7 @@
           <w:sz w:val="14"/>
           <w:szCs w:val="16"/>
         </w:rPr>
-        <w:t>KEIL/MI_XCAM_M480.uvproj</w:t>
+        <w:tab/>
       </w:r>
       <w:r>
         <w:rPr>
@@ -3384,6 +3495,7 @@
           <w:szCs w:val="16"/>
         </w:rPr>
         <w:tab/>
+        <w:t>|---- KEIL/obj</w:t>
       </w:r>
     </w:p>
     <w:p>
@@ -3413,19 +3525,17 @@
           <w:szCs w:val="16"/>
         </w:rPr>
         <w:tab/>
-        <w:t>|---- KEIL/Nu_Link_Driver.ini</w:t>
-      </w:r>
-    </w:p>
-    <w:p>
-      <w:pPr>
-        <w:spacing w:after="0" w:line="240" w:lineRule="auto"/>
+      </w:r>
+      <w:r>
         <w:rPr>
           <w:rFonts w:ascii="Lucida Sans" w:eastAsia="Times New Roman" w:hAnsi="Lucida Sans" w:cs="Times New Roman"/>
           <w:color w:val="484848"/>
           <w:sz w:val="14"/>
           <w:szCs w:val="16"/>
         </w:rPr>
-      </w:pPr>
+        <w:tab/>
+        <w:t>|---- MI_XCAM_M480.bin</w:t>
+      </w:r>
       <w:r>
         <w:rPr>
           <w:rFonts w:ascii="Lucida Sans" w:eastAsia="Times New Roman" w:hAnsi="Lucida Sans" w:cs="Times New Roman"/>
@@ -3443,28 +3553,27 @@
           <w:szCs w:val="16"/>
         </w:rPr>
         <w:tab/>
-        <w:t>|---- KEIL/obj</w:t>
-      </w:r>
-    </w:p>
-    <w:p>
-      <w:pPr>
-        <w:spacing w:after="0" w:line="240" w:lineRule="auto"/>
+      </w:r>
+      <w:r>
         <w:rPr>
           <w:rFonts w:ascii="Lucida Sans" w:eastAsia="Times New Roman" w:hAnsi="Lucida Sans" w:cs="Times New Roman"/>
           <w:color w:val="484848"/>
           <w:sz w:val="14"/>
           <w:szCs w:val="16"/>
         </w:rPr>
-      </w:pPr>
-      <w:r>
+        <w:tab/>
+      </w:r>
+    </w:p>
+    <w:p>
+      <w:pPr>
+        <w:spacing w:after="0" w:line="240" w:lineRule="auto"/>
         <w:rPr>
           <w:rFonts w:ascii="Lucida Sans" w:eastAsia="Times New Roman" w:hAnsi="Lucida Sans" w:cs="Times New Roman"/>
           <w:color w:val="484848"/>
           <w:sz w:val="14"/>
           <w:szCs w:val="16"/>
         </w:rPr>
-        <w:tab/>
-      </w:r>
+      </w:pPr>
       <w:r>
         <w:rPr>
           <w:rFonts w:ascii="Lucida Sans" w:eastAsia="Times New Roman" w:hAnsi="Lucida Sans" w:cs="Times New Roman"/>
@@ -3482,120 +3591,16 @@
           <w:szCs w:val="16"/>
         </w:rPr>
         <w:tab/>
-        <w:t>|----</w:t>
-      </w:r>
-      <w:r>
-        <w:rPr>
-          <w:rFonts w:ascii="Lucida Sans" w:hAnsi="Lucida Sans"/>
-        </w:rPr>
-        <w:t xml:space="preserve"> </w:t>
-      </w:r>
-      <w:r>
-        <w:rPr>
-          <w:rFonts w:ascii="Lucida Sans" w:eastAsia="Times New Roman" w:hAnsi="Lucida Sans" w:cs="Times New Roman"/>
-          <w:b/>
-          <w:color w:val="FF0000"/>
+      </w:r>
+      <w:r>
+        <w:rPr>
+          <w:rFonts w:ascii="Lucida Sans" w:eastAsia="Times New Roman" w:hAnsi="Lucida Sans" w:cs="Times New Roman"/>
+          <w:color w:val="484848"/>
           <w:sz w:val="14"/>
           <w:szCs w:val="16"/>
         </w:rPr>
-        <w:t>MI_XCAM_M480.bin</w:t>
-      </w:r>
-      <w:r>
-        <w:rPr>
-          <w:rFonts w:ascii="Lucida Sans" w:eastAsia="Times New Roman" w:hAnsi="Lucida Sans" w:cs="Times New Roman"/>
-          <w:color w:val="484848"/>
-          <w:sz w:val="14"/>
-          <w:szCs w:val="16"/>
-        </w:rPr>
-        <w:tab/>
-      </w:r>
-      <w:r>
-        <w:rPr>
-          <w:rFonts w:ascii="Lucida Sans" w:eastAsia="Times New Roman" w:hAnsi="Lucida Sans" w:cs="Times New Roman"/>
-          <w:color w:val="484848"/>
-          <w:sz w:val="14"/>
-          <w:szCs w:val="16"/>
-        </w:rPr>
-        <w:tab/>
-      </w:r>
-      <w:r>
-        <w:rPr>
-          <w:rFonts w:ascii="Lucida Sans" w:eastAsia="Times New Roman" w:hAnsi="Lucida Sans" w:cs="Times New Roman"/>
-          <w:color w:val="484848"/>
-          <w:sz w:val="14"/>
-          <w:szCs w:val="16"/>
-        </w:rPr>
-        <w:tab/>
-      </w:r>
-      <w:r>
-        <w:rPr>
-          <w:rFonts w:ascii="Lucida Sans" w:eastAsia="Times New Roman" w:hAnsi="Lucida Sans" w:cs="Times New Roman"/>
-          <w:b/>
-          <w:color w:val="FF0000"/>
-          <w:sz w:val="14"/>
-          <w:szCs w:val="16"/>
-        </w:rPr>
-        <w:t># Application binary</w:t>
-      </w:r>
-    </w:p>
-    <w:p>
-      <w:pPr>
-        <w:spacing w:after="0" w:line="240" w:lineRule="auto"/>
-        <w:rPr>
-          <w:rFonts w:ascii="Lucida Sans" w:eastAsia="Times New Roman" w:hAnsi="Lucida Sans" w:cs="Times New Roman"/>
-          <w:color w:val="484848"/>
-          <w:sz w:val="14"/>
-          <w:szCs w:val="16"/>
-        </w:rPr>
-      </w:pPr>
-      <w:r>
-        <w:rPr>
-          <w:rFonts w:ascii="Lucida Sans" w:eastAsia="Times New Roman" w:hAnsi="Lucida Sans" w:cs="Times New Roman"/>
-          <w:color w:val="484848"/>
-          <w:sz w:val="14"/>
-          <w:szCs w:val="16"/>
-        </w:rPr>
-        <w:tab/>
-      </w:r>
-      <w:r>
-        <w:rPr>
-          <w:rFonts w:ascii="Lucida Sans" w:eastAsia="Times New Roman" w:hAnsi="Lucida Sans" w:cs="Times New Roman"/>
-          <w:color w:val="484848"/>
-          <w:sz w:val="14"/>
-          <w:szCs w:val="16"/>
-        </w:rPr>
-        <w:tab/>
-        <w:t>|---- defs.h</w:t>
-      </w:r>
-    </w:p>
-    <w:p>
-      <w:pPr>
-        <w:spacing w:after="0" w:line="240" w:lineRule="auto"/>
-        <w:rPr>
-          <w:rFonts w:ascii="Lucida Sans" w:eastAsia="Times New Roman" w:hAnsi="Lucida Sans" w:cs="Times New Roman"/>
-          <w:color w:val="484848"/>
-          <w:sz w:val="14"/>
-          <w:szCs w:val="16"/>
-        </w:rPr>
-      </w:pPr>
-      <w:r>
-        <w:rPr>
-          <w:rFonts w:ascii="Lucida Sans" w:eastAsia="Times New Roman" w:hAnsi="Lucida Sans" w:cs="Times New Roman"/>
-          <w:color w:val="484848"/>
-          <w:sz w:val="14"/>
-          <w:szCs w:val="16"/>
-        </w:rPr>
-        <w:tab/>
-      </w:r>
-      <w:r>
-        <w:rPr>
-          <w:rFonts w:ascii="Lucida Sans" w:eastAsia="Times New Roman" w:hAnsi="Lucida Sans" w:cs="Times New Roman"/>
-          <w:color w:val="484848"/>
-          <w:sz w:val="14"/>
-          <w:szCs w:val="16"/>
-        </w:rPr>
-        <w:tab/>
-        <w:t>|---- demo.h</w:t>
+        <w:tab/>
+        <w:t>|---- MI_XCAM_M480.axf</w:t>
       </w:r>
     </w:p>
     <w:p>
@@ -3888,8 +3893,10 @@
           <w:sz w:val="48"/>
           <w:szCs w:val="48"/>
         </w:rPr>
-        <w:t>SDK Version: Release V2.0</w:t>
-      </w:r>
+        <w:t>SDK Version: Release V3.01</w:t>
+      </w:r>
+      <w:bookmarkStart w:id="19" w:name="_GoBack"/>
+      <w:bookmarkEnd w:id="19"/>
       <w:r>
         <w:rPr>
           <w:rStyle w:val="Emphasis"/>
@@ -3901,7 +3908,7 @@
           <w:sz w:val="48"/>
           <w:szCs w:val="48"/>
         </w:rPr>
-        <w:t>1</w:t>
+        <w:t xml:space="preserve"> </w:t>
       </w:r>
       <w:r>
         <w:rPr>
@@ -3914,7 +3921,7 @@
           <w:sz w:val="48"/>
           <w:szCs w:val="48"/>
         </w:rPr>
-        <w:t xml:space="preserve"> </w:t>
+        <w:t>1</w:t>
       </w:r>
       <w:r>
         <w:rPr>
@@ -3927,7 +3934,7 @@
           <w:sz w:val="48"/>
           <w:szCs w:val="48"/>
         </w:rPr>
-        <w:t>1712</w:t>
+        <w:t>8032</w:t>
       </w:r>
       <w:r>
         <w:rPr>
@@ -3940,32 +3947,19 @@
           <w:sz w:val="48"/>
           <w:szCs w:val="48"/>
         </w:rPr>
-        <w:t>0</w:t>
-      </w:r>
-      <w:r>
+        <w:t>2</w:t>
+      </w:r>
+    </w:p>
+    <w:p>
+      <w:pPr>
+        <w:shd w:val="clear" w:color="auto" w:fill="FFFFFF" w:themeFill="background1"/>
+        <w:spacing w:after="158" w:line="240" w:lineRule="auto"/>
         <w:rPr>
           <w:rStyle w:val="Emphasis"/>
           <w:rFonts w:ascii="Lucida Sans" w:eastAsia="Times New Roman" w:hAnsi="Lucida Sans" w:cs="Times New Roman"/>
-          <w:b/>
           <w:i w:val="0"/>
           <w:iCs w:val="0"/>
           <w:color w:val="484848"/>
-          <w:sz w:val="48"/>
-          <w:szCs w:val="48"/>
-        </w:rPr>
-        <w:t>8</w:t>
-      </w:r>
-    </w:p>
-    <w:p>
-      <w:pPr>
-        <w:shd w:val="clear" w:color="auto" w:fill="FFFFFF" w:themeFill="background1"/>
-        <w:spacing w:after="158" w:line="240" w:lineRule="auto"/>
-        <w:rPr>
-          <w:rStyle w:val="Emphasis"/>
-          <w:rFonts w:ascii="Lucida Sans" w:eastAsia="Times New Roman" w:hAnsi="Lucida Sans" w:cs="Times New Roman"/>
-          <w:i w:val="0"/>
-          <w:iCs w:val="0"/>
-          <w:color w:val="484848"/>
           <w:sz w:val="23"/>
           <w:szCs w:val="23"/>
         </w:rPr>
@@ -3973,11 +3967,9 @@
     </w:p>
     <w:p>
       <w:pPr>
-        <w:pStyle w:val="Heading2"/>
-        <w:shd w:val="clear" w:color="auto" w:fill="F2F2F2" w:themeFill="background1" w:themeFillShade="F2"/>
         <w:rPr>
           <w:rStyle w:val="Emphasis"/>
-          <w:rFonts w:ascii="Lucida Sans" w:hAnsi="Lucida Sans"/>
+          <w:rFonts w:ascii="Lucida Sans" w:eastAsiaTheme="majorEastAsia" w:hAnsi="Lucida Sans" w:cstheme="majorBidi"/>
           <w:b/>
           <w:i w:val="0"/>
           <w:color w:val="595959" w:themeColor="text1" w:themeTint="A6"/>
@@ -3995,8 +3987,38 @@
           <w:sz w:val="51"/>
           <w:szCs w:val="51"/>
         </w:rPr>
+        <w:br w:type="page"/>
+      </w:r>
+    </w:p>
+    <w:p>
+      <w:pPr>
+        <w:pStyle w:val="Heading2"/>
+        <w:shd w:val="clear" w:color="auto" w:fill="F2F2F2" w:themeFill="background1" w:themeFillShade="F2"/>
+        <w:rPr>
+          <w:rStyle w:val="Emphasis"/>
+          <w:rFonts w:ascii="Lucida Sans" w:hAnsi="Lucida Sans"/>
+          <w:b/>
+          <w:i w:val="0"/>
+          <w:color w:val="595959" w:themeColor="text1" w:themeTint="A6"/>
+          <w:sz w:val="51"/>
+          <w:szCs w:val="51"/>
+        </w:rPr>
+      </w:pPr>
+      <w:bookmarkStart w:id="20" w:name="_Toc509315972"/>
+      <w:r>
+        <w:rPr>
+          <w:rStyle w:val="Emphasis"/>
+          <w:rFonts w:ascii="Lucida Sans" w:hAnsi="Lucida Sans"/>
+          <w:b/>
+          <w:i w:val="0"/>
+          <w:color w:val="595959" w:themeColor="text1" w:themeTint="A6"/>
+          <w:sz w:val="51"/>
+          <w:szCs w:val="51"/>
+        </w:rPr>
+        <w:lastRenderedPageBreak/>
         <w:t>Project Setting</w:t>
       </w:r>
+      <w:bookmarkEnd w:id="20"/>
     </w:p>
     <w:p>
       <w:pPr>
@@ -4008,7 +4030,7 @@
           <w:sz w:val="36"/>
         </w:rPr>
       </w:pPr>
-      <w:bookmarkStart w:id="16" w:name="_Toc500336105"/>
+      <w:bookmarkStart w:id="21" w:name="_Toc509315973"/>
       <w:r>
         <w:rPr>
           <w:rFonts w:ascii="Lucida Sans" w:hAnsi="Lucida Sans"/>
@@ -4017,7 +4039,7 @@
         </w:rPr>
         <w:t>Header</w:t>
       </w:r>
-      <w:bookmarkEnd w:id="16"/>
+      <w:bookmarkEnd w:id="21"/>
     </w:p>
     <w:p>
       <w:pPr>
@@ -4114,26 +4136,26 @@
         </w:rPr>
         <w:tab/>
       </w:r>
-      <w:r>
+    </w:p>
+    <w:p>
+      <w:pPr>
+        <w:shd w:val="clear" w:color="auto" w:fill="F2F2F2" w:themeFill="background1" w:themeFillShade="F2"/>
         <w:rPr>
           <w:rFonts w:ascii="Lucida Sans" w:eastAsia="Times New Roman" w:hAnsi="Lucida Sans" w:cs="Times New Roman"/>
           <w:color w:val="484848"/>
           <w:sz w:val="23"/>
           <w:szCs w:val="23"/>
         </w:rPr>
-        <w:t>#include "usbd_video.h"</w:t>
-      </w:r>
-    </w:p>
-    <w:p>
-      <w:pPr>
-        <w:shd w:val="clear" w:color="auto" w:fill="F2F2F2" w:themeFill="background1" w:themeFillShade="F2"/>
+      </w:pPr>
+      <w:r>
         <w:rPr>
           <w:rFonts w:ascii="Lucida Sans" w:eastAsia="Times New Roman" w:hAnsi="Lucida Sans" w:cs="Times New Roman"/>
           <w:color w:val="484848"/>
           <w:sz w:val="23"/>
           <w:szCs w:val="23"/>
         </w:rPr>
-      </w:pPr>
+        <w:t>#include "usbd_video.h"</w:t>
+      </w:r>
       <w:r>
         <w:rPr>
           <w:rFonts w:ascii="Lucida Sans" w:eastAsia="Times New Roman" w:hAnsi="Lucida Sans" w:cs="Times New Roman"/>
@@ -4141,33 +4163,6 @@
           <w:sz w:val="23"/>
           <w:szCs w:val="23"/>
         </w:rPr>
-        <w:t>#include "thermal_i2c.h"</w:t>
-      </w:r>
-      <w:r>
-        <w:rPr>
-          <w:rFonts w:ascii="Lucida Sans" w:eastAsia="Times New Roman" w:hAnsi="Lucida Sans" w:cs="Times New Roman"/>
-          <w:color w:val="484848"/>
-          <w:sz w:val="23"/>
-          <w:szCs w:val="23"/>
-        </w:rPr>
-        <w:tab/>
-      </w:r>
-      <w:r>
-        <w:rPr>
-          <w:rFonts w:ascii="Lucida Sans" w:eastAsia="Times New Roman" w:hAnsi="Lucida Sans" w:cs="Times New Roman"/>
-          <w:color w:val="484848"/>
-          <w:sz w:val="23"/>
-          <w:szCs w:val="23"/>
-        </w:rPr>
-        <w:tab/>
-      </w:r>
-      <w:r>
-        <w:rPr>
-          <w:rFonts w:ascii="Lucida Sans" w:eastAsia="Times New Roman" w:hAnsi="Lucida Sans" w:cs="Times New Roman"/>
-          <w:color w:val="484848"/>
-          <w:sz w:val="23"/>
-          <w:szCs w:val="23"/>
-        </w:rPr>
         <w:tab/>
       </w:r>
     </w:p>
@@ -4180,17 +4175,16 @@
           <w:sz w:val="36"/>
         </w:rPr>
       </w:pPr>
-      <w:bookmarkStart w:id="17" w:name="_Toc500336106"/>
+      <w:bookmarkStart w:id="22" w:name="_Toc509315974"/>
       <w:r>
         <w:rPr>
           <w:rFonts w:ascii="Lucida Sans" w:hAnsi="Lucida Sans"/>
           <w:b/>
           <w:sz w:val="36"/>
         </w:rPr>
-        <w:lastRenderedPageBreak/>
         <w:t>Software dependencies</w:t>
       </w:r>
-      <w:bookmarkEnd w:id="17"/>
+      <w:bookmarkEnd w:id="22"/>
     </w:p>
     <w:p>
       <w:pPr>
@@ -4398,7 +4392,7 @@
           <w:sz w:val="36"/>
         </w:rPr>
       </w:pPr>
-      <w:bookmarkStart w:id="18" w:name="_Toc500336107"/>
+      <w:bookmarkStart w:id="23" w:name="_Toc509315975"/>
       <w:r>
         <w:rPr>
           <w:rFonts w:ascii="Lucida Sans" w:hAnsi="Lucida Sans"/>
@@ -4407,7 +4401,7 @@
         </w:rPr>
         <w:t>Preprocessor Symbols</w:t>
       </w:r>
-      <w:bookmarkEnd w:id="18"/>
+      <w:bookmarkEnd w:id="23"/>
     </w:p>
     <w:p>
       <w:pPr>
@@ -4511,7 +4505,6 @@
           <w:szCs w:val="24"/>
         </w:rPr>
       </w:pPr>
-      <w:bookmarkStart w:id="19" w:name="_Toc500336108"/>
       <w:r>
         <w:rPr>
           <w:rFonts w:ascii="Lucida Sans" w:hAnsi="Lucida Sans"/>
@@ -4530,6 +4523,7 @@
           <w:sz w:val="36"/>
         </w:rPr>
       </w:pPr>
+      <w:bookmarkStart w:id="24" w:name="_Toc509315976"/>
       <w:r>
         <w:rPr>
           <w:rFonts w:ascii="Lucida Sans" w:hAnsi="Lucida Sans"/>
@@ -4555,7 +4549,806 @@
         </w:rPr>
         <w:t>.lib</w:t>
       </w:r>
-      <w:bookmarkEnd w:id="19"/>
+      <w:bookmarkEnd w:id="24"/>
+    </w:p>
+    <w:p>
+      <w:pPr>
+        <w:spacing w:after="0"/>
+      </w:pPr>
+      <w:bookmarkStart w:id="25" w:name="_Toc509244205"/>
+      <w:r>
+        <w:t xml:space="preserve">#define </w:t>
+      </w:r>
+      <w:r>
+        <w:t>DEADPIXELCOMP</w:t>
+      </w:r>
+      <w:r>
+        <w:t>E</w:t>
+      </w:r>
+      <w:r>
+        <w:t>NSATE</w:t>
+      </w:r>
+      <w:bookmarkEnd w:id="25"/>
+    </w:p>
+    <w:p>
+      <w:pPr>
+        <w:ind w:firstLine="720"/>
+        <w:rPr>
+          <w:rFonts w:ascii="Lucida Sans" w:hAnsi="Lucida Sans"/>
+        </w:rPr>
+      </w:pPr>
+      <w:r>
+        <w:rPr>
+          <w:rFonts w:ascii="Lucida Sans" w:hAnsi="Lucida Sans"/>
+        </w:rPr>
+        <w:t>Usage: Dead pixel(s) compensation using average masking.</w:t>
+      </w:r>
+    </w:p>
+    <w:p>
+      <w:pPr>
+        <w:ind w:firstLine="720"/>
+        <w:rPr>
+          <w:rFonts w:ascii="Lucida Sans" w:hAnsi="Lucida Sans"/>
+        </w:rPr>
+      </w:pPr>
+      <w:r>
+        <w:rPr>
+          <w:rFonts w:ascii="Lucida Sans" w:hAnsi="Lucida Sans"/>
+        </w:rPr>
+        <w:t xml:space="preserve">Prerequisite: EEPROM should have the information of </w:t>
+      </w:r>
+    </w:p>
+    <w:p>
+      <w:pPr>
+        <w:ind w:firstLine="720"/>
+        <w:rPr>
+          <w:rFonts w:ascii="Lucida Sans" w:hAnsi="Lucida Sans"/>
+        </w:rPr>
+      </w:pPr>
+      <w:r>
+        <w:rPr>
+          <w:rFonts w:ascii="Lucida Sans" w:hAnsi="Lucida Sans"/>
+        </w:rPr>
+        <w:t xml:space="preserve">1) Number of dead pixel and </w:t>
+      </w:r>
+    </w:p>
+    <w:p>
+      <w:pPr>
+        <w:ind w:firstLine="720"/>
+        <w:rPr>
+          <w:rFonts w:ascii="Lucida Sans" w:hAnsi="Lucida Sans"/>
+        </w:rPr>
+      </w:pPr>
+      <w:r>
+        <w:rPr>
+          <w:rFonts w:ascii="Lucida Sans" w:hAnsi="Lucida Sans"/>
+        </w:rPr>
+        <w:t>2) Coordinates of dead pixels</w:t>
+      </w:r>
+    </w:p>
+    <w:p>
+      <w:pPr>
+        <w:ind w:firstLine="720"/>
+        <w:rPr>
+          <w:rFonts w:ascii="Lucida Sans" w:hAnsi="Lucida Sans"/>
+          <w:sz w:val="14"/>
+        </w:rPr>
+      </w:pPr>
+      <w:r>
+        <w:rPr>
+          <w:rFonts w:ascii="Lucida Sans" w:hAnsi="Lucida Sans"/>
+          <w:sz w:val="14"/>
+        </w:rPr>
+        <w:t>*</w:t>
+      </w:r>
+      <w:r>
+        <w:rPr>
+          <w:rFonts w:ascii="Lucida Sans" w:hAnsi="Lucida Sans"/>
+          <w:sz w:val="14"/>
+        </w:rPr>
+        <w:t>If there are any d</w:t>
+      </w:r>
+      <w:r>
+        <w:rPr>
+          <w:rFonts w:ascii="Lucida Sans" w:hAnsi="Lucida Sans"/>
+          <w:sz w:val="14"/>
+        </w:rPr>
+        <w:t>ead pixels next to each other</w:t>
+      </w:r>
+      <w:r>
+        <w:rPr>
+          <w:rFonts w:ascii="Lucida Sans" w:hAnsi="Lucida Sans"/>
+          <w:sz w:val="14"/>
+        </w:rPr>
+        <w:t>, sensor should be rejected since we are using averaging masking</w:t>
+      </w:r>
+    </w:p>
+    <w:p>
+      <w:pPr>
+        <w:ind w:firstLine="720"/>
+        <w:rPr>
+          <w:rFonts w:ascii="Lucida Sans" w:hAnsi="Lucida Sans"/>
+          <w:color w:val="FF0000"/>
+        </w:rPr>
+      </w:pPr>
+      <w:r>
+        <w:rPr>
+          <w:rFonts w:ascii="Lucida Sans" w:hAnsi="Lucida Sans"/>
+          <w:color w:val="FF0000"/>
+          <w:sz w:val="14"/>
+        </w:rPr>
+        <w:t xml:space="preserve">*Pre-set </w:t>
+      </w:r>
+      <w:r>
+        <w:rPr>
+          <w:rFonts w:ascii="Lucida Sans" w:hAnsi="Lucida Sans"/>
+          <w:color w:val="FF0000"/>
+          <w:sz w:val="14"/>
+        </w:rPr>
+        <w:t>from</w:t>
+      </w:r>
+      <w:r>
+        <w:rPr>
+          <w:rFonts w:ascii="Lucida Sans" w:hAnsi="Lucida Sans"/>
+          <w:color w:val="FF0000"/>
+          <w:sz w:val="14"/>
+        </w:rPr>
+        <w:t xml:space="preserve"> ThermalSensorAPI_</w:t>
+      </w:r>
+      <w:r>
+        <w:rPr>
+          <w:rFonts w:ascii="Lucida Sans" w:hAnsi="Lucida Sans"/>
+          <w:color w:val="FF0000"/>
+          <w:sz w:val="14"/>
+        </w:rPr>
+        <w:t>M480</w:t>
+      </w:r>
+      <w:r>
+        <w:rPr>
+          <w:rFonts w:ascii="Lucida Sans" w:hAnsi="Lucida Sans"/>
+          <w:color w:val="FF0000"/>
+          <w:sz w:val="14"/>
+        </w:rPr>
+        <w:t>.lib</w:t>
+      </w:r>
+    </w:p>
+    <w:p>
+      <w:pPr>
+        <w:spacing w:after="0"/>
+      </w:pPr>
+      <w:bookmarkStart w:id="26" w:name="_Toc509244206"/>
+      <w:r>
+        <w:t>#define POI</w:t>
+      </w:r>
+      <w:bookmarkEnd w:id="26"/>
+    </w:p>
+    <w:p>
+      <w:pPr>
+        <w:ind w:left="720"/>
+        <w:rPr>
+          <w:rFonts w:ascii="Lucida Sans" w:hAnsi="Lucida Sans"/>
+        </w:rPr>
+      </w:pPr>
+      <w:r>
+        <w:rPr>
+          <w:rFonts w:ascii="Lucida Sans" w:hAnsi="Lucida Sans"/>
+        </w:rPr>
+        <w:t xml:space="preserve">Usage: Point of interests (POIs) recording for each frame. If not define, then FRAMEPOIS object will be empty. </w:t>
+      </w:r>
+    </w:p>
+    <w:p>
+      <w:pPr>
+        <w:ind w:firstLine="720"/>
+        <w:rPr>
+          <w:rFonts w:ascii="Lucida Sans" w:hAnsi="Lucida Sans"/>
+          <w:color w:val="FF0000"/>
+        </w:rPr>
+      </w:pPr>
+      <w:r>
+        <w:rPr>
+          <w:rFonts w:ascii="Lucida Sans" w:hAnsi="Lucida Sans"/>
+          <w:color w:val="FF0000"/>
+          <w:sz w:val="14"/>
+        </w:rPr>
+        <w:t xml:space="preserve">*Pre-set </w:t>
+      </w:r>
+      <w:r>
+        <w:rPr>
+          <w:rFonts w:ascii="Lucida Sans" w:hAnsi="Lucida Sans"/>
+          <w:color w:val="FF0000"/>
+          <w:sz w:val="14"/>
+        </w:rPr>
+        <w:t>from</w:t>
+      </w:r>
+      <w:r>
+        <w:rPr>
+          <w:rFonts w:ascii="Lucida Sans" w:hAnsi="Lucida Sans"/>
+          <w:color w:val="FF0000"/>
+          <w:sz w:val="14"/>
+        </w:rPr>
+        <w:t xml:space="preserve"> ThermalSensorAPI_</w:t>
+      </w:r>
+      <w:r>
+        <w:rPr>
+          <w:rFonts w:ascii="Lucida Sans" w:hAnsi="Lucida Sans"/>
+          <w:color w:val="FF0000"/>
+          <w:sz w:val="14"/>
+        </w:rPr>
+        <w:t>M480</w:t>
+      </w:r>
+      <w:r>
+        <w:rPr>
+          <w:rFonts w:ascii="Lucida Sans" w:hAnsi="Lucida Sans"/>
+          <w:color w:val="FF0000"/>
+          <w:sz w:val="14"/>
+        </w:rPr>
+        <w:t>.lib</w:t>
+      </w:r>
+    </w:p>
+    <w:p>
+      <w:pPr>
+        <w:spacing w:after="0"/>
+      </w:pPr>
+      <w:bookmarkStart w:id="27" w:name="_Toc509244207"/>
+      <w:r>
+        <w:t>#define COLOR_ADAPTIVE</w:t>
+      </w:r>
+      <w:bookmarkEnd w:id="27"/>
+    </w:p>
+    <w:p>
+      <w:pPr>
+        <w:ind w:left="720"/>
+        <w:rPr>
+          <w:rFonts w:ascii="Lucida Sans" w:hAnsi="Lucida Sans"/>
+        </w:rPr>
+      </w:pPr>
+      <w:r>
+        <w:rPr>
+          <w:rFonts w:ascii="Lucida Sans" w:hAnsi="Lucida Sans"/>
+        </w:rPr>
+        <w:t>Usage: The FRAMEPOIS determine how the temperature spread on colour palette</w:t>
+      </w:r>
+    </w:p>
+    <w:p>
+      <w:pPr>
+        <w:ind w:firstLine="720"/>
+        <w:rPr>
+          <w:rFonts w:ascii="Lucida Sans" w:hAnsi="Lucida Sans"/>
+          <w:color w:val="FF0000"/>
+          <w:sz w:val="14"/>
+        </w:rPr>
+      </w:pPr>
+      <w:r>
+        <w:rPr>
+          <w:rFonts w:ascii="Lucida Sans" w:hAnsi="Lucida Sans"/>
+          <w:color w:val="FF0000"/>
+          <w:sz w:val="14"/>
+        </w:rPr>
+        <w:t>Better to use monotonic RGB colour table under adaptive mode, i.e.: COLORPALETTE_BW_ADAPTIVE</w:t>
+      </w:r>
+    </w:p>
+    <w:p>
+      <w:pPr>
+        <w:rPr>
+          <w:rFonts w:ascii="Lucida Sans" w:hAnsi="Lucida Sans"/>
+        </w:rPr>
+      </w:pPr>
+      <w:r>
+        <w:rPr>
+          <w:rFonts w:ascii="Lucida Sans" w:hAnsi="Lucida Sans"/>
+          <w:noProof/>
+        </w:rPr>
+        <w:drawing>
+          <wp:inline distT="0" distB="0" distL="0" distR="0" wp14:anchorId="23033FAC" wp14:editId="4EAE5E29">
+            <wp:extent cx="918413" cy="1247775"/>
+            <wp:effectExtent l="0" t="0" r="0" b="0"/>
+            <wp:docPr id="31" name="Picture 31"/>
+            <wp:cNvGraphicFramePr>
+              <a:graphicFrameLocks xmlns:a="http://schemas.openxmlformats.org/drawingml/2006/main" noChangeAspect="1"/>
+            </wp:cNvGraphicFramePr>
+            <a:graphic xmlns:a="http://schemas.openxmlformats.org/drawingml/2006/main">
+              <a:graphicData uri="http://schemas.openxmlformats.org/drawingml/2006/picture">
+                <pic:pic xmlns:pic="http://schemas.openxmlformats.org/drawingml/2006/picture">
+                  <pic:nvPicPr>
+                    <pic:cNvPr id="0" name="Picture 2"/>
+                    <pic:cNvPicPr>
+                      <a:picLocks noChangeAspect="1" noChangeArrowheads="1"/>
+                    </pic:cNvPicPr>
+                  </pic:nvPicPr>
+                  <pic:blipFill>
+                    <a:blip r:embed="rId14" cstate="print">
+                      <a:extLst>
+                        <a:ext uri="{28A0092B-C50C-407E-A947-70E740481C1C}">
+                          <a14:useLocalDpi xmlns:a14="http://schemas.microsoft.com/office/drawing/2010/main" val="0"/>
+                        </a:ext>
+                      </a:extLst>
+                    </a:blip>
+                    <a:srcRect/>
+                    <a:stretch>
+                      <a:fillRect/>
+                    </a:stretch>
+                  </pic:blipFill>
+                  <pic:spPr bwMode="auto">
+                    <a:xfrm>
+                      <a:off x="0" y="0"/>
+                      <a:ext cx="921200" cy="1251561"/>
+                    </a:xfrm>
+                    <a:prstGeom prst="rect">
+                      <a:avLst/>
+                    </a:prstGeom>
+                    <a:noFill/>
+                    <a:ln>
+                      <a:noFill/>
+                    </a:ln>
+                  </pic:spPr>
+                </pic:pic>
+              </a:graphicData>
+            </a:graphic>
+          </wp:inline>
+        </w:drawing>
+      </w:r>
+      <w:r>
+        <w:rPr>
+          <w:rFonts w:ascii="Lucida Sans" w:hAnsi="Lucida Sans"/>
+        </w:rPr>
+        <w:tab/>
+      </w:r>
+      <w:r>
+        <w:rPr>
+          <w:rFonts w:ascii="Lucida Sans" w:hAnsi="Lucida Sans"/>
+          <w:noProof/>
+        </w:rPr>
+        <w:drawing>
+          <wp:inline distT="0" distB="0" distL="0" distR="0" wp14:anchorId="125F18F9" wp14:editId="654DC645">
+            <wp:extent cx="914400" cy="1243457"/>
+            <wp:effectExtent l="0" t="0" r="0" b="0"/>
+            <wp:docPr id="32" name="Picture 32"/>
+            <wp:cNvGraphicFramePr>
+              <a:graphicFrameLocks xmlns:a="http://schemas.openxmlformats.org/drawingml/2006/main" noChangeAspect="1"/>
+            </wp:cNvGraphicFramePr>
+            <a:graphic xmlns:a="http://schemas.openxmlformats.org/drawingml/2006/main">
+              <a:graphicData uri="http://schemas.openxmlformats.org/drawingml/2006/picture">
+                <pic:pic xmlns:pic="http://schemas.openxmlformats.org/drawingml/2006/picture">
+                  <pic:nvPicPr>
+                    <pic:cNvPr id="0" name="Picture 3"/>
+                    <pic:cNvPicPr>
+                      <a:picLocks noChangeAspect="1" noChangeArrowheads="1"/>
+                    </pic:cNvPicPr>
+                  </pic:nvPicPr>
+                  <pic:blipFill>
+                    <a:blip r:embed="rId15" cstate="print">
+                      <a:extLst>
+                        <a:ext uri="{28A0092B-C50C-407E-A947-70E740481C1C}">
+                          <a14:useLocalDpi xmlns:a14="http://schemas.microsoft.com/office/drawing/2010/main" val="0"/>
+                        </a:ext>
+                      </a:extLst>
+                    </a:blip>
+                    <a:srcRect/>
+                    <a:stretch>
+                      <a:fillRect/>
+                    </a:stretch>
+                  </pic:blipFill>
+                  <pic:spPr bwMode="auto">
+                    <a:xfrm>
+                      <a:off x="0" y="0"/>
+                      <a:ext cx="927670" cy="1261502"/>
+                    </a:xfrm>
+                    <a:prstGeom prst="rect">
+                      <a:avLst/>
+                    </a:prstGeom>
+                    <a:noFill/>
+                    <a:ln>
+                      <a:noFill/>
+                    </a:ln>
+                  </pic:spPr>
+                </pic:pic>
+              </a:graphicData>
+            </a:graphic>
+          </wp:inline>
+        </w:drawing>
+      </w:r>
+      <w:r>
+        <w:rPr>
+          <w:rFonts w:ascii="Lucida Sans" w:hAnsi="Lucida Sans"/>
+        </w:rPr>
+        <w:tab/>
+      </w:r>
+      <w:r>
+        <w:rPr>
+          <w:rFonts w:ascii="Lucida Sans" w:hAnsi="Lucida Sans"/>
+          <w:noProof/>
+        </w:rPr>
+        <w:drawing>
+          <wp:inline distT="0" distB="0" distL="0" distR="0" wp14:anchorId="73BC3FA5" wp14:editId="17E2A371">
+            <wp:extent cx="866775" cy="1233018"/>
+            <wp:effectExtent l="0" t="0" r="0" b="5715"/>
+            <wp:docPr id="33" name="Picture 33"/>
+            <wp:cNvGraphicFramePr>
+              <a:graphicFrameLocks xmlns:a="http://schemas.openxmlformats.org/drawingml/2006/main" noChangeAspect="1"/>
+            </wp:cNvGraphicFramePr>
+            <a:graphic xmlns:a="http://schemas.openxmlformats.org/drawingml/2006/main">
+              <a:graphicData uri="http://schemas.openxmlformats.org/drawingml/2006/picture">
+                <pic:pic xmlns:pic="http://schemas.openxmlformats.org/drawingml/2006/picture">
+                  <pic:nvPicPr>
+                    <pic:cNvPr id="0" name="Picture 4"/>
+                    <pic:cNvPicPr>
+                      <a:picLocks noChangeAspect="1" noChangeArrowheads="1"/>
+                    </pic:cNvPicPr>
+                  </pic:nvPicPr>
+                  <pic:blipFill>
+                    <a:blip r:embed="rId16" cstate="print">
+                      <a:extLst>
+                        <a:ext uri="{28A0092B-C50C-407E-A947-70E740481C1C}">
+                          <a14:useLocalDpi xmlns:a14="http://schemas.microsoft.com/office/drawing/2010/main" val="0"/>
+                        </a:ext>
+                      </a:extLst>
+                    </a:blip>
+                    <a:srcRect/>
+                    <a:stretch>
+                      <a:fillRect/>
+                    </a:stretch>
+                  </pic:blipFill>
+                  <pic:spPr bwMode="auto">
+                    <a:xfrm>
+                      <a:off x="0" y="0"/>
+                      <a:ext cx="878544" cy="1249760"/>
+                    </a:xfrm>
+                    <a:prstGeom prst="rect">
+                      <a:avLst/>
+                    </a:prstGeom>
+                    <a:noFill/>
+                    <a:ln>
+                      <a:noFill/>
+                    </a:ln>
+                  </pic:spPr>
+                </pic:pic>
+              </a:graphicData>
+            </a:graphic>
+          </wp:inline>
+        </w:drawing>
+      </w:r>
+      <w:r>
+        <w:rPr>
+          <w:rFonts w:ascii="Lucida Sans" w:hAnsi="Lucida Sans"/>
+        </w:rPr>
+        <w:tab/>
+      </w:r>
+      <w:r>
+        <w:rPr>
+          <w:rFonts w:ascii="Lucida Sans" w:hAnsi="Lucida Sans"/>
+        </w:rPr>
+        <w:tab/>
+      </w:r>
+      <w:r>
+        <w:rPr>
+          <w:rFonts w:ascii="Lucida Sans" w:hAnsi="Lucida Sans"/>
+          <w:noProof/>
+        </w:rPr>
+        <w:drawing>
+          <wp:inline distT="0" distB="0" distL="0" distR="0" wp14:anchorId="6CA4DB53" wp14:editId="0B7EDE9D">
+            <wp:extent cx="942975" cy="1282315"/>
+            <wp:effectExtent l="0" t="0" r="0" b="0"/>
+            <wp:docPr id="39" name="Picture 39"/>
+            <wp:cNvGraphicFramePr>
+              <a:graphicFrameLocks xmlns:a="http://schemas.openxmlformats.org/drawingml/2006/main" noChangeAspect="1"/>
+            </wp:cNvGraphicFramePr>
+            <a:graphic xmlns:a="http://schemas.openxmlformats.org/drawingml/2006/main">
+              <a:graphicData uri="http://schemas.openxmlformats.org/drawingml/2006/picture">
+                <pic:pic xmlns:pic="http://schemas.openxmlformats.org/drawingml/2006/picture">
+                  <pic:nvPicPr>
+                    <pic:cNvPr id="0" name="Picture 6"/>
+                    <pic:cNvPicPr>
+                      <a:picLocks noChangeAspect="1" noChangeArrowheads="1"/>
+                    </pic:cNvPicPr>
+                  </pic:nvPicPr>
+                  <pic:blipFill>
+                    <a:blip r:embed="rId17" cstate="print">
+                      <a:extLst>
+                        <a:ext uri="{28A0092B-C50C-407E-A947-70E740481C1C}">
+                          <a14:useLocalDpi xmlns:a14="http://schemas.microsoft.com/office/drawing/2010/main" val="0"/>
+                        </a:ext>
+                      </a:extLst>
+                    </a:blip>
+                    <a:srcRect/>
+                    <a:stretch>
+                      <a:fillRect/>
+                    </a:stretch>
+                  </pic:blipFill>
+                  <pic:spPr bwMode="auto">
+                    <a:xfrm>
+                      <a:off x="0" y="0"/>
+                      <a:ext cx="957930" cy="1302652"/>
+                    </a:xfrm>
+                    <a:prstGeom prst="rect">
+                      <a:avLst/>
+                    </a:prstGeom>
+                    <a:noFill/>
+                    <a:ln>
+                      <a:noFill/>
+                    </a:ln>
+                  </pic:spPr>
+                </pic:pic>
+              </a:graphicData>
+            </a:graphic>
+          </wp:inline>
+        </w:drawing>
+      </w:r>
+    </w:p>
+    <w:p>
+      <w:pPr>
+        <w:spacing w:after="0"/>
+      </w:pPr>
+      <w:bookmarkStart w:id="28" w:name="_Toc509244208"/>
+      <w:r>
+        <w:t>#define COLORPALETTE0/1/2/3/_BW_STEP10/_BW_STEP25</w:t>
+      </w:r>
+      <w:bookmarkEnd w:id="28"/>
+    </w:p>
+    <w:p>
+      <w:pPr>
+        <w:rPr>
+          <w:rFonts w:ascii="Lucida Sans" w:hAnsi="Lucida Sans"/>
+        </w:rPr>
+      </w:pPr>
+      <w:r>
+        <w:rPr>
+          <w:rFonts w:ascii="Lucida Sans" w:hAnsi="Lucida Sans"/>
+          <w:noProof/>
+        </w:rPr>
+        <w:drawing>
+          <wp:inline distT="0" distB="0" distL="0" distR="0" wp14:anchorId="1D2EF066" wp14:editId="2CC937D9">
+            <wp:extent cx="1000991" cy="1371600"/>
+            <wp:effectExtent l="0" t="0" r="8890" b="0"/>
+            <wp:docPr id="3" name="Picture 3"/>
+            <wp:cNvGraphicFramePr>
+              <a:graphicFrameLocks xmlns:a="http://schemas.openxmlformats.org/drawingml/2006/main" noChangeAspect="1"/>
+            </wp:cNvGraphicFramePr>
+            <a:graphic xmlns:a="http://schemas.openxmlformats.org/drawingml/2006/main">
+              <a:graphicData uri="http://schemas.openxmlformats.org/drawingml/2006/picture">
+                <pic:pic xmlns:pic="http://schemas.openxmlformats.org/drawingml/2006/picture">
+                  <pic:nvPicPr>
+                    <pic:cNvPr id="0" name="Picture 6"/>
+                    <pic:cNvPicPr>
+                      <a:picLocks noChangeAspect="1" noChangeArrowheads="1"/>
+                    </pic:cNvPicPr>
+                  </pic:nvPicPr>
+                  <pic:blipFill>
+                    <a:blip r:embed="rId18" cstate="print">
+                      <a:extLst>
+                        <a:ext uri="{28A0092B-C50C-407E-A947-70E740481C1C}">
+                          <a14:useLocalDpi xmlns:a14="http://schemas.microsoft.com/office/drawing/2010/main" val="0"/>
+                        </a:ext>
+                      </a:extLst>
+                    </a:blip>
+                    <a:srcRect/>
+                    <a:stretch>
+                      <a:fillRect/>
+                    </a:stretch>
+                  </pic:blipFill>
+                  <pic:spPr bwMode="auto">
+                    <a:xfrm>
+                      <a:off x="0" y="0"/>
+                      <a:ext cx="1020818" cy="1398767"/>
+                    </a:xfrm>
+                    <a:prstGeom prst="rect">
+                      <a:avLst/>
+                    </a:prstGeom>
+                    <a:noFill/>
+                    <a:ln>
+                      <a:noFill/>
+                    </a:ln>
+                  </pic:spPr>
+                </pic:pic>
+              </a:graphicData>
+            </a:graphic>
+          </wp:inline>
+        </w:drawing>
+      </w:r>
+      <w:r>
+        <w:rPr>
+          <w:rFonts w:ascii="Lucida Sans" w:hAnsi="Lucida Sans"/>
+        </w:rPr>
+        <w:tab/>
+      </w:r>
+      <w:r>
+        <w:rPr>
+          <w:rFonts w:ascii="Lucida Sans" w:hAnsi="Lucida Sans"/>
+          <w:noProof/>
+        </w:rPr>
+        <w:drawing>
+          <wp:inline distT="0" distB="0" distL="0" distR="0" wp14:anchorId="3E703B8D" wp14:editId="72A96124">
+            <wp:extent cx="1003300" cy="1367821"/>
+            <wp:effectExtent l="0" t="0" r="6350" b="3810"/>
+            <wp:docPr id="20" name="Picture 20"/>
+            <wp:cNvGraphicFramePr>
+              <a:graphicFrameLocks xmlns:a="http://schemas.openxmlformats.org/drawingml/2006/main" noChangeAspect="1"/>
+            </wp:cNvGraphicFramePr>
+            <a:graphic xmlns:a="http://schemas.openxmlformats.org/drawingml/2006/main">
+              <a:graphicData uri="http://schemas.openxmlformats.org/drawingml/2006/picture">
+                <pic:pic xmlns:pic="http://schemas.openxmlformats.org/drawingml/2006/picture">
+                  <pic:nvPicPr>
+                    <pic:cNvPr id="0" name="Picture 5"/>
+                    <pic:cNvPicPr>
+                      <a:picLocks noChangeAspect="1" noChangeArrowheads="1"/>
+                    </pic:cNvPicPr>
+                  </pic:nvPicPr>
+                  <pic:blipFill>
+                    <a:blip r:embed="rId19" cstate="print">
+                      <a:extLst>
+                        <a:ext uri="{28A0092B-C50C-407E-A947-70E740481C1C}">
+                          <a14:useLocalDpi xmlns:a14="http://schemas.microsoft.com/office/drawing/2010/main" val="0"/>
+                        </a:ext>
+                      </a:extLst>
+                    </a:blip>
+                    <a:srcRect/>
+                    <a:stretch>
+                      <a:fillRect/>
+                    </a:stretch>
+                  </pic:blipFill>
+                  <pic:spPr bwMode="auto">
+                    <a:xfrm>
+                      <a:off x="0" y="0"/>
+                      <a:ext cx="1021453" cy="1392570"/>
+                    </a:xfrm>
+                    <a:prstGeom prst="rect">
+                      <a:avLst/>
+                    </a:prstGeom>
+                    <a:noFill/>
+                    <a:ln>
+                      <a:noFill/>
+                    </a:ln>
+                  </pic:spPr>
+                </pic:pic>
+              </a:graphicData>
+            </a:graphic>
+          </wp:inline>
+        </w:drawing>
+      </w:r>
+      <w:r>
+        <w:rPr>
+          <w:rFonts w:ascii="Lucida Sans" w:hAnsi="Lucida Sans"/>
+        </w:rPr>
+        <w:tab/>
+      </w:r>
+      <w:r>
+        <w:rPr>
+          <w:rFonts w:ascii="Lucida Sans" w:hAnsi="Lucida Sans"/>
+          <w:noProof/>
+        </w:rPr>
+        <w:drawing>
+          <wp:inline distT="0" distB="0" distL="0" distR="0" wp14:anchorId="6700A8DF" wp14:editId="1F5B6A86">
+            <wp:extent cx="1010064" cy="1358900"/>
+            <wp:effectExtent l="0" t="0" r="0" b="0"/>
+            <wp:docPr id="22" name="Picture 22"/>
+            <wp:cNvGraphicFramePr>
+              <a:graphicFrameLocks xmlns:a="http://schemas.openxmlformats.org/drawingml/2006/main" noChangeAspect="1"/>
+            </wp:cNvGraphicFramePr>
+            <a:graphic xmlns:a="http://schemas.openxmlformats.org/drawingml/2006/main">
+              <a:graphicData uri="http://schemas.openxmlformats.org/drawingml/2006/picture">
+                <pic:pic xmlns:pic="http://schemas.openxmlformats.org/drawingml/2006/picture">
+                  <pic:nvPicPr>
+                    <pic:cNvPr id="0" name="Picture 4"/>
+                    <pic:cNvPicPr>
+                      <a:picLocks noChangeAspect="1" noChangeArrowheads="1"/>
+                    </pic:cNvPicPr>
+                  </pic:nvPicPr>
+                  <pic:blipFill>
+                    <a:blip r:embed="rId20">
+                      <a:extLst>
+                        <a:ext uri="{28A0092B-C50C-407E-A947-70E740481C1C}">
+                          <a14:useLocalDpi xmlns:a14="http://schemas.microsoft.com/office/drawing/2010/main" val="0"/>
+                        </a:ext>
+                      </a:extLst>
+                    </a:blip>
+                    <a:srcRect/>
+                    <a:stretch>
+                      <a:fillRect/>
+                    </a:stretch>
+                  </pic:blipFill>
+                  <pic:spPr bwMode="auto">
+                    <a:xfrm>
+                      <a:off x="0" y="0"/>
+                      <a:ext cx="1016695" cy="1367821"/>
+                    </a:xfrm>
+                    <a:prstGeom prst="rect">
+                      <a:avLst/>
+                    </a:prstGeom>
+                    <a:noFill/>
+                    <a:ln>
+                      <a:noFill/>
+                    </a:ln>
+                  </pic:spPr>
+                </pic:pic>
+              </a:graphicData>
+            </a:graphic>
+          </wp:inline>
+        </w:drawing>
+      </w:r>
+      <w:r>
+        <w:rPr>
+          <w:rFonts w:ascii="Lucida Sans" w:hAnsi="Lucida Sans"/>
+        </w:rPr>
+        <w:tab/>
+      </w:r>
+      <w:r>
+        <w:rPr>
+          <w:rFonts w:ascii="Lucida Sans" w:hAnsi="Lucida Sans"/>
+          <w:noProof/>
+        </w:rPr>
+        <w:drawing>
+          <wp:inline distT="0" distB="0" distL="0" distR="0" wp14:anchorId="111265A8" wp14:editId="09D2A2BE">
+            <wp:extent cx="1040780" cy="1415316"/>
+            <wp:effectExtent l="0" t="0" r="6985" b="0"/>
+            <wp:docPr id="28" name="Picture 28"/>
+            <wp:cNvGraphicFramePr>
+              <a:graphicFrameLocks xmlns:a="http://schemas.openxmlformats.org/drawingml/2006/main" noChangeAspect="1"/>
+            </wp:cNvGraphicFramePr>
+            <a:graphic xmlns:a="http://schemas.openxmlformats.org/drawingml/2006/main">
+              <a:graphicData uri="http://schemas.openxmlformats.org/drawingml/2006/picture">
+                <pic:pic xmlns:pic="http://schemas.openxmlformats.org/drawingml/2006/picture">
+                  <pic:nvPicPr>
+                    <pic:cNvPr id="0" name="Picture 8"/>
+                    <pic:cNvPicPr>
+                      <a:picLocks noChangeAspect="1" noChangeArrowheads="1"/>
+                    </pic:cNvPicPr>
+                  </pic:nvPicPr>
+                  <pic:blipFill>
+                    <a:blip r:embed="rId21" cstate="print">
+                      <a:extLst>
+                        <a:ext uri="{28A0092B-C50C-407E-A947-70E740481C1C}">
+                          <a14:useLocalDpi xmlns:a14="http://schemas.microsoft.com/office/drawing/2010/main" val="0"/>
+                        </a:ext>
+                      </a:extLst>
+                    </a:blip>
+                    <a:srcRect/>
+                    <a:stretch>
+                      <a:fillRect/>
+                    </a:stretch>
+                  </pic:blipFill>
+                  <pic:spPr bwMode="auto">
+                    <a:xfrm>
+                      <a:off x="0" y="0"/>
+                      <a:ext cx="1058103" cy="1438873"/>
+                    </a:xfrm>
+                    <a:prstGeom prst="rect">
+                      <a:avLst/>
+                    </a:prstGeom>
+                    <a:noFill/>
+                    <a:ln>
+                      <a:noFill/>
+                    </a:ln>
+                  </pic:spPr>
+                </pic:pic>
+              </a:graphicData>
+            </a:graphic>
+          </wp:inline>
+        </w:drawing>
+      </w:r>
+    </w:p>
+    <w:p>
+      <w:pPr>
+        <w:rPr>
+          <w:rFonts w:ascii="Lucida Sans" w:hAnsi="Lucida Sans"/>
+        </w:rPr>
+      </w:pPr>
+      <w:r>
+        <w:rPr>
+          <w:rFonts w:ascii="Lucida Sans" w:hAnsi="Lucida Sans"/>
+        </w:rPr>
+        <w:t xml:space="preserve">Usage: Define colour palette </w:t>
+      </w:r>
+      <w:r>
+        <w:rPr>
+          <w:rFonts w:ascii="Lucida Sans" w:hAnsi="Lucida Sans" w:hint="eastAsia"/>
+        </w:rPr>
+        <w:t>m</w:t>
+      </w:r>
+      <w:r>
+        <w:rPr>
+          <w:rFonts w:ascii="Lucida Sans" w:hAnsi="Lucida Sans"/>
+        </w:rPr>
+        <w:t>ode</w:t>
+      </w:r>
     </w:p>
     <w:p>
       <w:pPr>
@@ -4566,16 +5359,26 @@
           <w:sz w:val="36"/>
         </w:rPr>
       </w:pPr>
-      <w:bookmarkStart w:id="20" w:name="_Toc500336109"/>
-      <w:r>
+    </w:p>
+    <w:p>
+      <w:pPr>
+        <w:pStyle w:val="Heading3"/>
         <w:rPr>
           <w:rFonts w:ascii="Lucida Sans" w:hAnsi="Lucida Sans"/>
           <w:b/>
           <w:sz w:val="36"/>
         </w:rPr>
+      </w:pPr>
+      <w:bookmarkStart w:id="29" w:name="_Toc509315977"/>
+      <w:r>
+        <w:rPr>
+          <w:rFonts w:ascii="Lucida Sans" w:hAnsi="Lucida Sans"/>
+          <w:b/>
+          <w:sz w:val="36"/>
+        </w:rPr>
         <w:t>XCAM Constant</w:t>
       </w:r>
-      <w:bookmarkEnd w:id="20"/>
+      <w:bookmarkEnd w:id="29"/>
     </w:p>
     <w:tbl>
       <w:tblPr>
@@ -4678,7 +5481,7 @@
               <w:rPr>
                 <w:rFonts w:ascii="Lucida Sans" w:hAnsi="Lucida Sans"/>
               </w:rPr>
-              <w:t>TIME_FREQUENCY</w:t>
+              <w:t>WIDTH</w:t>
             </w:r>
           </w:p>
         </w:tc>
@@ -4697,7 +5500,7 @@
               <w:rPr>
                 <w:rFonts w:ascii="Lucida Sans" w:hAnsi="Lucida Sans"/>
               </w:rPr>
-              <w:t>30</w:t>
+              <w:t>32</w:t>
             </w:r>
           </w:p>
         </w:tc>
@@ -4716,7 +5519,7 @@
               <w:rPr>
                 <w:rFonts w:ascii="Lucida Sans" w:hAnsi="Lucida Sans"/>
               </w:rPr>
-              <w:t>Timer frequency</w:t>
+              <w:t>Width of the sensor</w:t>
             </w:r>
           </w:p>
         </w:tc>
@@ -4737,7 +5540,7 @@
               <w:rPr>
                 <w:rFonts w:ascii="Lucida Sans" w:hAnsi="Lucida Sans"/>
               </w:rPr>
-              <w:t>SENSOR_ADDRESS</w:t>
+              <w:t>HEIGHT</w:t>
             </w:r>
           </w:p>
         </w:tc>
@@ -4756,7 +5559,7 @@
               <w:rPr>
                 <w:rFonts w:ascii="Lucida Sans" w:hAnsi="Lucida Sans"/>
               </w:rPr>
-              <w:t>0x1A</w:t>
+              <w:t>32</w:t>
             </w:r>
           </w:p>
         </w:tc>
@@ -4775,7 +5578,7 @@
               <w:rPr>
                 <w:rFonts w:ascii="Lucida Sans" w:hAnsi="Lucida Sans"/>
               </w:rPr>
-              <w:t>Address of the sensor</w:t>
+              <w:t>Height of the sensor</w:t>
             </w:r>
           </w:p>
         </w:tc>
@@ -4796,7 +5599,7 @@
               <w:rPr>
                 <w:rFonts w:ascii="Lucida Sans" w:hAnsi="Lucida Sans"/>
               </w:rPr>
-              <w:t>EEPROM_ADDRESS</w:t>
+              <w:t>W_WIDTH</w:t>
             </w:r>
           </w:p>
         </w:tc>
@@ -4815,7 +5618,7 @@
               <w:rPr>
                 <w:rFonts w:ascii="Lucida Sans" w:hAnsi="Lucida Sans"/>
               </w:rPr>
-              <w:t>0x50</w:t>
+              <w:t>2</w:t>
             </w:r>
           </w:p>
         </w:tc>
@@ -4834,7 +5637,7 @@
               <w:rPr>
                 <w:rFonts w:ascii="Lucida Sans" w:hAnsi="Lucida Sans"/>
               </w:rPr>
-              <w:t>Address of EEPROM</w:t>
+              <w:t>Width of temperature calculation window</w:t>
             </w:r>
           </w:p>
         </w:tc>
@@ -4855,7 +5658,7 @@
               <w:rPr>
                 <w:rFonts w:ascii="Lucida Sans" w:hAnsi="Lucida Sans"/>
               </w:rPr>
-              <w:t>WIDTH</w:t>
+              <w:t>W_HEIGHT</w:t>
             </w:r>
           </w:p>
         </w:tc>
@@ -4874,7 +5677,7 @@
               <w:rPr>
                 <w:rFonts w:ascii="Lucida Sans" w:hAnsi="Lucida Sans"/>
               </w:rPr>
-              <w:t>32</w:t>
+              <w:t>2</w:t>
             </w:r>
           </w:p>
         </w:tc>
@@ -4893,183 +5696,6 @@
               <w:rPr>
                 <w:rFonts w:ascii="Lucida Sans" w:hAnsi="Lucida Sans"/>
               </w:rPr>
-              <w:t>Width of the sensor</w:t>
-            </w:r>
-          </w:p>
-        </w:tc>
-      </w:tr>
-      <w:tr>
-        <w:tc>
-          <w:tcPr>
-            <w:tcW w:w="2217" w:type="dxa"/>
-            <w:shd w:val="clear" w:color="auto" w:fill="F2F2F2" w:themeFill="background1" w:themeFillShade="F2"/>
-          </w:tcPr>
-          <w:p>
-            <w:pPr>
-              <w:rPr>
-                <w:rFonts w:ascii="Lucida Sans" w:hAnsi="Lucida Sans"/>
-              </w:rPr>
-            </w:pPr>
-            <w:r>
-              <w:rPr>
-                <w:rFonts w:ascii="Lucida Sans" w:hAnsi="Lucida Sans"/>
-              </w:rPr>
-              <w:t>HEIGHT</w:t>
-            </w:r>
-          </w:p>
-        </w:tc>
-        <w:tc>
-          <w:tcPr>
-            <w:tcW w:w="1425" w:type="dxa"/>
-            <w:shd w:val="clear" w:color="auto" w:fill="F2F2F2" w:themeFill="background1" w:themeFillShade="F2"/>
-          </w:tcPr>
-          <w:p>
-            <w:pPr>
-              <w:rPr>
-                <w:rFonts w:ascii="Lucida Sans" w:hAnsi="Lucida Sans"/>
-              </w:rPr>
-            </w:pPr>
-            <w:r>
-              <w:rPr>
-                <w:rFonts w:ascii="Lucida Sans" w:hAnsi="Lucida Sans"/>
-              </w:rPr>
-              <w:t>32</w:t>
-            </w:r>
-          </w:p>
-        </w:tc>
-        <w:tc>
-          <w:tcPr>
-            <w:tcW w:w="5425" w:type="dxa"/>
-            <w:shd w:val="clear" w:color="auto" w:fill="F2F2F2" w:themeFill="background1" w:themeFillShade="F2"/>
-          </w:tcPr>
-          <w:p>
-            <w:pPr>
-              <w:rPr>
-                <w:rFonts w:ascii="Lucida Sans" w:hAnsi="Lucida Sans"/>
-              </w:rPr>
-            </w:pPr>
-            <w:r>
-              <w:rPr>
-                <w:rFonts w:ascii="Lucida Sans" w:hAnsi="Lucida Sans"/>
-              </w:rPr>
-              <w:t>Height of the sensor</w:t>
-            </w:r>
-          </w:p>
-        </w:tc>
-      </w:tr>
-      <w:tr>
-        <w:tc>
-          <w:tcPr>
-            <w:tcW w:w="2217" w:type="dxa"/>
-            <w:shd w:val="clear" w:color="auto" w:fill="F2F2F2" w:themeFill="background1" w:themeFillShade="F2"/>
-          </w:tcPr>
-          <w:p>
-            <w:pPr>
-              <w:rPr>
-                <w:rFonts w:ascii="Lucida Sans" w:hAnsi="Lucida Sans"/>
-              </w:rPr>
-            </w:pPr>
-            <w:r>
-              <w:rPr>
-                <w:rFonts w:ascii="Lucida Sans" w:hAnsi="Lucida Sans"/>
-              </w:rPr>
-              <w:t>W_WIDTH</w:t>
-            </w:r>
-          </w:p>
-        </w:tc>
-        <w:tc>
-          <w:tcPr>
-            <w:tcW w:w="1425" w:type="dxa"/>
-            <w:shd w:val="clear" w:color="auto" w:fill="F2F2F2" w:themeFill="background1" w:themeFillShade="F2"/>
-          </w:tcPr>
-          <w:p>
-            <w:pPr>
-              <w:rPr>
-                <w:rFonts w:ascii="Lucida Sans" w:hAnsi="Lucida Sans"/>
-              </w:rPr>
-            </w:pPr>
-            <w:r>
-              <w:rPr>
-                <w:rFonts w:ascii="Lucida Sans" w:hAnsi="Lucida Sans"/>
-              </w:rPr>
-              <w:t>2</w:t>
-            </w:r>
-          </w:p>
-        </w:tc>
-        <w:tc>
-          <w:tcPr>
-            <w:tcW w:w="5425" w:type="dxa"/>
-            <w:shd w:val="clear" w:color="auto" w:fill="F2F2F2" w:themeFill="background1" w:themeFillShade="F2"/>
-          </w:tcPr>
-          <w:p>
-            <w:pPr>
-              <w:rPr>
-                <w:rFonts w:ascii="Lucida Sans" w:hAnsi="Lucida Sans"/>
-              </w:rPr>
-            </w:pPr>
-            <w:r>
-              <w:rPr>
-                <w:rFonts w:ascii="Lucida Sans" w:hAnsi="Lucida Sans"/>
-              </w:rPr>
-              <w:t>Width of temperature calculation window</w:t>
-            </w:r>
-          </w:p>
-        </w:tc>
-      </w:tr>
-      <w:tr>
-        <w:tc>
-          <w:tcPr>
-            <w:tcW w:w="2217" w:type="dxa"/>
-            <w:shd w:val="clear" w:color="auto" w:fill="F2F2F2" w:themeFill="background1" w:themeFillShade="F2"/>
-          </w:tcPr>
-          <w:p>
-            <w:pPr>
-              <w:rPr>
-                <w:rFonts w:ascii="Lucida Sans" w:hAnsi="Lucida Sans"/>
-              </w:rPr>
-            </w:pPr>
-            <w:r>
-              <w:rPr>
-                <w:rFonts w:ascii="Lucida Sans" w:hAnsi="Lucida Sans"/>
-              </w:rPr>
-              <w:t>W_HEIGHT</w:t>
-            </w:r>
-          </w:p>
-        </w:tc>
-        <w:tc>
-          <w:tcPr>
-            <w:tcW w:w="1425" w:type="dxa"/>
-            <w:shd w:val="clear" w:color="auto" w:fill="F2F2F2" w:themeFill="background1" w:themeFillShade="F2"/>
-          </w:tcPr>
-          <w:p>
-            <w:pPr>
-              <w:rPr>
-                <w:rFonts w:ascii="Lucida Sans" w:hAnsi="Lucida Sans"/>
-              </w:rPr>
-            </w:pPr>
-            <w:r>
-              <w:rPr>
-                <w:rFonts w:ascii="Lucida Sans" w:hAnsi="Lucida Sans"/>
-              </w:rPr>
-              <w:t>2</w:t>
-            </w:r>
-          </w:p>
-        </w:tc>
-        <w:tc>
-          <w:tcPr>
-            <w:tcW w:w="5425" w:type="dxa"/>
-            <w:shd w:val="clear" w:color="auto" w:fill="F2F2F2" w:themeFill="background1" w:themeFillShade="F2"/>
-          </w:tcPr>
-          <w:p>
-            <w:pPr>
-              <w:rPr>
-                <w:rFonts w:ascii="Lucida Sans" w:hAnsi="Lucida Sans"/>
-              </w:rPr>
-            </w:pPr>
-            <w:r>
-              <w:rPr>
-                <w:rFonts w:ascii="Lucida Sans" w:hAnsi="Lucida Sans"/>
-              </w:rPr>
               <w:t>Height of temperature calculation window</w:t>
             </w:r>
           </w:p>
@@ -5078,32 +5704,32 @@
     </w:tbl>
     <w:p>
       <w:pPr>
-        <w:pStyle w:val="Heading4"/>
+        <w:pStyle w:val="Heading3"/>
         <w:rPr>
           <w:rFonts w:ascii="Lucida Sans" w:hAnsi="Lucida Sans"/>
           <w:b/>
           <w:sz w:val="36"/>
         </w:rPr>
       </w:pPr>
-      <w:bookmarkStart w:id="21" w:name="_Hlk496859284"/>
-      <w:bookmarkStart w:id="22" w:name="_Toc500336110"/>
-      <w:bookmarkStart w:id="23" w:name="_GoBack"/>
-      <w:bookmarkEnd w:id="23"/>
-      <w:r>
+      <w:bookmarkStart w:id="30" w:name="_Hlk496859284"/>
+    </w:p>
+    <w:p>
+      <w:pPr>
+        <w:pStyle w:val="Heading3"/>
         <w:rPr>
           <w:rFonts w:ascii="Lucida Sans" w:hAnsi="Lucida Sans"/>
           <w:b/>
           <w:sz w:val="36"/>
         </w:rPr>
-        <w:t>Customised</w:t>
-      </w:r>
+      </w:pPr>
+      <w:bookmarkStart w:id="31" w:name="_Toc509315978"/>
       <w:r>
         <w:rPr>
           <w:rFonts w:ascii="Lucida Sans" w:hAnsi="Lucida Sans"/>
           <w:b/>
           <w:sz w:val="36"/>
         </w:rPr>
-        <w:t xml:space="preserve"> </w:t>
+        <w:t>Customised</w:t>
       </w:r>
       <w:r>
         <w:rPr>
@@ -5111,18 +5737,26 @@
           <w:b/>
           <w:sz w:val="36"/>
         </w:rPr>
-        <w:t xml:space="preserve">data </w:t>
-      </w:r>
-      <w:bookmarkEnd w:id="21"/>
+        <w:t xml:space="preserve"> </w:t>
+      </w:r>
       <w:r>
         <w:rPr>
           <w:rFonts w:ascii="Lucida Sans" w:hAnsi="Lucida Sans"/>
           <w:b/>
           <w:sz w:val="36"/>
         </w:rPr>
+        <w:t xml:space="preserve">data </w:t>
+      </w:r>
+      <w:bookmarkEnd w:id="30"/>
+      <w:r>
+        <w:rPr>
+          <w:rFonts w:ascii="Lucida Sans" w:hAnsi="Lucida Sans"/>
+          <w:b/>
+          <w:sz w:val="36"/>
+        </w:rPr>
         <w:t>structure</w:t>
       </w:r>
-      <w:bookmarkEnd w:id="22"/>
+      <w:bookmarkEnd w:id="31"/>
     </w:p>
     <w:tbl>
       <w:tblPr>
@@ -5141,18 +5775,11 @@
             <w:shd w:val="clear" w:color="auto" w:fill="000000" w:themeFill="text1"/>
           </w:tcPr>
           <w:p>
-            <w:pPr>
-              <w:pStyle w:val="NoSpacing"/>
-              <w:rPr>
-                <w:rFonts w:ascii="Lucida Sans" w:hAnsi="Lucida Sans"/>
-              </w:rPr>
-            </w:pPr>
-            <w:r>
-              <w:rPr>
-                <w:rFonts w:ascii="Lucida Sans" w:hAnsi="Lucida Sans"/>
-              </w:rPr>
-              <w:t>REGISTERSETTING : Data structure storing the values of sensor register.</w:t>
-            </w:r>
+            <w:bookmarkStart w:id="32" w:name="_Toc504658445"/>
+            <w:r>
+              <w:t>peri_interface : Peripheral interface</w:t>
+            </w:r>
+            <w:bookmarkEnd w:id="32"/>
           </w:p>
         </w:tc>
       </w:tr>
@@ -5173,13 +5800,13 @@
                 <w:rFonts w:ascii="Lucida Sans" w:hAnsi="Lucida Sans"/>
                 <w:color w:val="2F5496" w:themeColor="accent1" w:themeShade="BF"/>
               </w:rPr>
-              <w:t xml:space="preserve">typedef struct </w:t>
-            </w:r>
-            <w:r>
-              <w:rPr>
-                <w:rFonts w:ascii="Lucida Sans" w:hAnsi="Lucida Sans"/>
-              </w:rPr>
-              <w:t>REGISTERSETTING{</w:t>
+              <w:t xml:space="preserve">enum </w:t>
+            </w:r>
+            <w:r>
+              <w:rPr>
+                <w:rFonts w:ascii="Lucida Sans" w:hAnsi="Lucida Sans"/>
+              </w:rPr>
+              <w:t>peri_interface{</w:t>
             </w:r>
           </w:p>
           <w:p>
@@ -5193,27 +5820,7 @@
                 <w:rFonts w:ascii="Lucida Sans" w:hAnsi="Lucida Sans"/>
               </w:rPr>
               <w:tab/>
-            </w:r>
-            <w:r>
-              <w:rPr>
-                <w:rFonts w:ascii="Lucida Sans" w:hAnsi="Lucida Sans"/>
-                <w:color w:val="2F5496" w:themeColor="accent1" w:themeShade="BF"/>
-              </w:rPr>
-              <w:t xml:space="preserve">unsigned short </w:t>
-            </w:r>
-            <w:r>
-              <w:rPr>
-                <w:rFonts w:ascii="Lucida Sans" w:hAnsi="Lucida Sans"/>
-                <w:color w:val="2F5496" w:themeColor="accent1" w:themeShade="BF"/>
-              </w:rPr>
-              <w:tab/>
-            </w:r>
-            <w:r>
-              <w:rPr>
-                <w:rFonts w:ascii="Lucida Sans" w:hAnsi="Lucida Sans"/>
-              </w:rPr>
-              <w:tab/>
-              <w:t>MBIT;</w:t>
+              <w:t xml:space="preserve">HUART = 0, </w:t>
             </w:r>
           </w:p>
           <w:p>
@@ -5227,26 +5834,7 @@
                 <w:rFonts w:ascii="Lucida Sans" w:hAnsi="Lucida Sans"/>
               </w:rPr>
               <w:tab/>
-            </w:r>
-            <w:r>
-              <w:rPr>
-                <w:rFonts w:ascii="Lucida Sans" w:hAnsi="Lucida Sans"/>
-                <w:color w:val="2F5496" w:themeColor="accent1" w:themeShade="BF"/>
-              </w:rPr>
-              <w:t xml:space="preserve">unsigned short </w:t>
-            </w:r>
-            <w:r>
-              <w:rPr>
-                <w:rFonts w:ascii="Lucida Sans" w:hAnsi="Lucida Sans"/>
-              </w:rPr>
-              <w:tab/>
-            </w:r>
-            <w:r>
-              <w:rPr>
-                <w:rFonts w:ascii="Lucida Sans" w:hAnsi="Lucida Sans"/>
-              </w:rPr>
-              <w:tab/>
-              <w:t>BIAS;</w:t>
+              <w:t xml:space="preserve">UART, </w:t>
             </w:r>
           </w:p>
           <w:p>
@@ -5260,119 +5848,7 @@
                 <w:rFonts w:ascii="Lucida Sans" w:hAnsi="Lucida Sans"/>
               </w:rPr>
               <w:tab/>
-            </w:r>
-            <w:r>
-              <w:rPr>
-                <w:rFonts w:ascii="Lucida Sans" w:hAnsi="Lucida Sans"/>
-                <w:color w:val="2F5496" w:themeColor="accent1" w:themeShade="BF"/>
-              </w:rPr>
-              <w:t xml:space="preserve">unsigned short </w:t>
-            </w:r>
-            <w:r>
-              <w:rPr>
-                <w:rFonts w:ascii="Lucida Sans" w:hAnsi="Lucida Sans"/>
-              </w:rPr>
-              <w:tab/>
-            </w:r>
-            <w:r>
-              <w:rPr>
-                <w:rFonts w:ascii="Lucida Sans" w:hAnsi="Lucida Sans"/>
-              </w:rPr>
-              <w:tab/>
-              <w:t>CLOCK;</w:t>
-            </w:r>
-          </w:p>
-          <w:p>
-            <w:pPr>
-              <w:rPr>
-                <w:rFonts w:ascii="Lucida Sans" w:hAnsi="Lucida Sans"/>
-              </w:rPr>
-            </w:pPr>
-            <w:r>
-              <w:rPr>
-                <w:rFonts w:ascii="Lucida Sans" w:hAnsi="Lucida Sans"/>
-              </w:rPr>
-              <w:tab/>
-            </w:r>
-            <w:r>
-              <w:rPr>
-                <w:rFonts w:ascii="Lucida Sans" w:hAnsi="Lucida Sans"/>
-                <w:color w:val="2F5496" w:themeColor="accent1" w:themeShade="BF"/>
-              </w:rPr>
-              <w:t xml:space="preserve">unsigned short </w:t>
-            </w:r>
-            <w:r>
-              <w:rPr>
-                <w:rFonts w:ascii="Lucida Sans" w:hAnsi="Lucida Sans"/>
-              </w:rPr>
-              <w:tab/>
-            </w:r>
-            <w:r>
-              <w:rPr>
-                <w:rFonts w:ascii="Lucida Sans" w:hAnsi="Lucida Sans"/>
-              </w:rPr>
-              <w:tab/>
-              <w:t>BPA;</w:t>
-            </w:r>
-          </w:p>
-          <w:p>
-            <w:pPr>
-              <w:rPr>
-                <w:rFonts w:ascii="Lucida Sans" w:hAnsi="Lucida Sans"/>
-              </w:rPr>
-            </w:pPr>
-            <w:r>
-              <w:rPr>
-                <w:rFonts w:ascii="Lucida Sans" w:hAnsi="Lucida Sans"/>
-              </w:rPr>
-              <w:tab/>
-            </w:r>
-            <w:r>
-              <w:rPr>
-                <w:rFonts w:ascii="Lucida Sans" w:hAnsi="Lucida Sans"/>
-                <w:color w:val="2F5496" w:themeColor="accent1" w:themeShade="BF"/>
-              </w:rPr>
-              <w:t xml:space="preserve">unsigned short </w:t>
-            </w:r>
-            <w:r>
-              <w:rPr>
-                <w:rFonts w:ascii="Lucida Sans" w:hAnsi="Lucida Sans"/>
-                <w:color w:val="2F5496" w:themeColor="accent1" w:themeShade="BF"/>
-              </w:rPr>
-              <w:tab/>
-            </w:r>
-            <w:r>
-              <w:rPr>
-                <w:rFonts w:ascii="Lucida Sans" w:hAnsi="Lucida Sans"/>
-              </w:rPr>
-              <w:tab/>
-              <w:t>PU;</w:t>
-            </w:r>
-          </w:p>
-          <w:p>
-            <w:pPr>
-              <w:rPr>
-                <w:rFonts w:ascii="Lucida Sans" w:hAnsi="Lucida Sans"/>
-              </w:rPr>
-            </w:pPr>
-            <w:r>
-              <w:rPr>
-                <w:rFonts w:ascii="Lucida Sans" w:hAnsi="Lucida Sans"/>
-              </w:rPr>
-              <w:t xml:space="preserve">} </w:t>
-            </w:r>
-            <w:r>
-              <w:rPr>
-                <w:rFonts w:ascii="Lucida Sans" w:hAnsi="Lucida Sans"/>
-                <w:color w:val="A8D08D" w:themeColor="accent6" w:themeTint="99"/>
-              </w:rPr>
-              <w:t>REGISTERSETTING</w:t>
-            </w:r>
-            <w:r>
-              <w:rPr>
-                <w:rFonts w:ascii="Lucida Sans" w:hAnsi="Lucida Sans"/>
-              </w:rPr>
-              <w:t>;</w:t>
+              <w:t xml:space="preserve">SPI }; </w:t>
             </w:r>
           </w:p>
         </w:tc>
@@ -5385,8 +5861,609 @@
         </w:rPr>
       </w:pPr>
     </w:p>
-    <w:p>
-      <w:r>
+    <w:tbl>
+      <w:tblPr>
+        <w:tblStyle w:val="TableGrid"/>
+        <w:tblW w:w="0" w:type="auto"/>
+        <w:tblInd w:w="-5" w:type="dxa"/>
+        <w:tblLook w:val="04A0" w:firstRow="1" w:lastRow="0" w:firstColumn="1" w:lastColumn="0" w:noHBand="0" w:noVBand="1"/>
+      </w:tblPr>
+      <w:tblGrid>
+        <w:gridCol w:w="9016"/>
+      </w:tblGrid>
+      <w:tr>
+        <w:tc>
+          <w:tcPr>
+            <w:tcW w:w="9016" w:type="dxa"/>
+            <w:shd w:val="clear" w:color="auto" w:fill="000000" w:themeFill="text1"/>
+          </w:tcPr>
+          <w:p>
+            <w:r>
+              <w:t xml:space="preserve">YUV_COLOR_INFO_T: </w:t>
+            </w:r>
+            <w:r>
+              <w:t>YUV data structure</w:t>
+            </w:r>
+          </w:p>
+        </w:tc>
+      </w:tr>
+      <w:tr>
+        <w:tc>
+          <w:tcPr>
+            <w:tcW w:w="9016" w:type="dxa"/>
+            <w:shd w:val="clear" w:color="auto" w:fill="F2F2F2" w:themeFill="background1" w:themeFillShade="F2"/>
+          </w:tcPr>
+          <w:p>
+            <w:pPr>
+              <w:rPr>
+                <w:rFonts w:ascii="Lucida Sans" w:hAnsi="Lucida Sans"/>
+              </w:rPr>
+            </w:pPr>
+            <w:r>
+              <w:rPr>
+                <w:rFonts w:ascii="Lucida Sans" w:hAnsi="Lucida Sans"/>
+                <w:color w:val="2F5496" w:themeColor="accent1" w:themeShade="BF"/>
+              </w:rPr>
+              <w:t xml:space="preserve">typedef struct </w:t>
+            </w:r>
+            <w:r>
+              <w:rPr>
+                <w:rFonts w:ascii="Lucida Sans" w:hAnsi="Lucida Sans"/>
+              </w:rPr>
+              <w:t>YUV_COLOR_INFO_T {</w:t>
+            </w:r>
+          </w:p>
+          <w:p>
+            <w:pPr>
+              <w:rPr>
+                <w:rFonts w:ascii="Lucida Sans" w:hAnsi="Lucida Sans"/>
+              </w:rPr>
+            </w:pPr>
+            <w:r>
+              <w:rPr>
+                <w:rFonts w:ascii="Lucida Sans" w:hAnsi="Lucida Sans"/>
+              </w:rPr>
+              <w:tab/>
+            </w:r>
+            <w:r>
+              <w:rPr>
+                <w:rFonts w:ascii="Lucida Sans" w:hAnsi="Lucida Sans"/>
+                <w:color w:val="2F5496" w:themeColor="accent1" w:themeShade="BF"/>
+              </w:rPr>
+              <w:t xml:space="preserve">unsigned int </w:t>
+            </w:r>
+            <w:r>
+              <w:rPr>
+                <w:rFonts w:ascii="Lucida Sans" w:hAnsi="Lucida Sans"/>
+                <w:color w:val="2F5496" w:themeColor="accent1" w:themeShade="BF"/>
+              </w:rPr>
+              <w:tab/>
+            </w:r>
+            <w:r>
+              <w:rPr>
+                <w:rFonts w:ascii="Lucida Sans" w:hAnsi="Lucida Sans"/>
+              </w:rPr>
+              <w:tab/>
+            </w:r>
+            <w:r>
+              <w:rPr>
+                <w:rFonts w:ascii="Lucida Sans" w:hAnsi="Lucida Sans"/>
+              </w:rPr>
+              <w:t>YUVData</w:t>
+            </w:r>
+            <w:r>
+              <w:rPr>
+                <w:rFonts w:ascii="Lucida Sans" w:hAnsi="Lucida Sans"/>
+              </w:rPr>
+              <w:t>;</w:t>
+            </w:r>
+          </w:p>
+          <w:p>
+            <w:pPr>
+              <w:rPr>
+                <w:rFonts w:ascii="Lucida Sans" w:hAnsi="Lucida Sans"/>
+              </w:rPr>
+            </w:pPr>
+            <w:r>
+              <w:rPr>
+                <w:rFonts w:ascii="Lucida Sans" w:hAnsi="Lucida Sans"/>
+              </w:rPr>
+              <w:t xml:space="preserve">} </w:t>
+            </w:r>
+            <w:r>
+              <w:rPr>
+                <w:rFonts w:ascii="Lucida Sans" w:hAnsi="Lucida Sans"/>
+                <w:color w:val="A8D08D" w:themeColor="accent6" w:themeTint="99"/>
+              </w:rPr>
+              <w:t>YUV_COLOR_INFO_T</w:t>
+            </w:r>
+            <w:r>
+              <w:rPr>
+                <w:rFonts w:ascii="Lucida Sans" w:hAnsi="Lucida Sans"/>
+              </w:rPr>
+              <w:t>;</w:t>
+            </w:r>
+          </w:p>
+        </w:tc>
+      </w:tr>
+    </w:tbl>
+    <w:p>
+      <w:pPr>
+        <w:rPr>
+          <w:rFonts w:ascii="Lucida Sans" w:hAnsi="Lucida Sans"/>
+        </w:rPr>
+      </w:pPr>
+    </w:p>
+    <w:tbl>
+      <w:tblPr>
+        <w:tblStyle w:val="TableGrid"/>
+        <w:tblW w:w="0" w:type="auto"/>
+        <w:tblInd w:w="-5" w:type="dxa"/>
+        <w:tblLook w:val="04A0" w:firstRow="1" w:lastRow="0" w:firstColumn="1" w:lastColumn="0" w:noHBand="0" w:noVBand="1"/>
+      </w:tblPr>
+      <w:tblGrid>
+        <w:gridCol w:w="9016"/>
+      </w:tblGrid>
+      <w:tr>
+        <w:tc>
+          <w:tcPr>
+            <w:tcW w:w="9016" w:type="dxa"/>
+            <w:shd w:val="clear" w:color="auto" w:fill="000000" w:themeFill="text1"/>
+          </w:tcPr>
+          <w:p>
+            <w:r>
+              <w:t xml:space="preserve">RGB_COLOR_INFO_T: </w:t>
+            </w:r>
+            <w:r>
+              <w:t>RGB data structure</w:t>
+            </w:r>
+          </w:p>
+        </w:tc>
+      </w:tr>
+      <w:tr>
+        <w:tc>
+          <w:tcPr>
+            <w:tcW w:w="9016" w:type="dxa"/>
+            <w:shd w:val="clear" w:color="auto" w:fill="F2F2F2" w:themeFill="background1" w:themeFillShade="F2"/>
+          </w:tcPr>
+          <w:p>
+            <w:pPr>
+              <w:rPr>
+                <w:rFonts w:ascii="Lucida Sans" w:hAnsi="Lucida Sans"/>
+              </w:rPr>
+            </w:pPr>
+            <w:r>
+              <w:rPr>
+                <w:rFonts w:ascii="Lucida Sans" w:hAnsi="Lucida Sans"/>
+                <w:color w:val="2F5496" w:themeColor="accent1" w:themeShade="BF"/>
+              </w:rPr>
+              <w:t xml:space="preserve">typedef struct </w:t>
+            </w:r>
+            <w:r>
+              <w:rPr>
+                <w:rFonts w:ascii="Lucida Sans" w:hAnsi="Lucida Sans"/>
+              </w:rPr>
+              <w:t>RGB_COLOR_INFO_T{</w:t>
+            </w:r>
+          </w:p>
+          <w:p>
+            <w:pPr>
+              <w:rPr>
+                <w:rFonts w:ascii="Lucida Sans" w:hAnsi="Lucida Sans"/>
+              </w:rPr>
+            </w:pPr>
+            <w:r>
+              <w:rPr>
+                <w:rFonts w:ascii="Lucida Sans" w:hAnsi="Lucida Sans"/>
+              </w:rPr>
+              <w:tab/>
+            </w:r>
+            <w:r>
+              <w:rPr>
+                <w:rFonts w:ascii="Lucida Sans" w:hAnsi="Lucida Sans"/>
+                <w:color w:val="2F5496" w:themeColor="accent1" w:themeShade="BF"/>
+              </w:rPr>
+              <w:t>unsigned</w:t>
+            </w:r>
+            <w:r>
+              <w:rPr>
+                <w:rFonts w:ascii="Lucida Sans" w:hAnsi="Lucida Sans"/>
+                <w:color w:val="2F5496" w:themeColor="accent1" w:themeShade="BF"/>
+              </w:rPr>
+              <w:t xml:space="preserve"> char</w:t>
+            </w:r>
+            <w:r>
+              <w:rPr>
+                <w:rFonts w:ascii="Lucida Sans" w:hAnsi="Lucida Sans"/>
+                <w:color w:val="2F5496" w:themeColor="accent1" w:themeShade="BF"/>
+              </w:rPr>
+              <w:tab/>
+            </w:r>
+            <w:r>
+              <w:rPr>
+                <w:rFonts w:ascii="Lucida Sans" w:hAnsi="Lucida Sans"/>
+              </w:rPr>
+              <w:tab/>
+            </w:r>
+            <w:r>
+              <w:rPr>
+                <w:rFonts w:ascii="Lucida Sans" w:hAnsi="Lucida Sans"/>
+              </w:rPr>
+              <w:t>R</w:t>
+            </w:r>
+            <w:r>
+              <w:rPr>
+                <w:rFonts w:ascii="Lucida Sans" w:hAnsi="Lucida Sans"/>
+              </w:rPr>
+              <w:t>;</w:t>
+            </w:r>
+          </w:p>
+          <w:p>
+            <w:pPr>
+              <w:rPr>
+                <w:rFonts w:ascii="Lucida Sans" w:hAnsi="Lucida Sans"/>
+              </w:rPr>
+            </w:pPr>
+            <w:r>
+              <w:rPr>
+                <w:rFonts w:ascii="Lucida Sans" w:hAnsi="Lucida Sans"/>
+              </w:rPr>
+              <w:tab/>
+            </w:r>
+            <w:r>
+              <w:rPr>
+                <w:rFonts w:ascii="Lucida Sans" w:hAnsi="Lucida Sans"/>
+                <w:color w:val="2F5496" w:themeColor="accent1" w:themeShade="BF"/>
+              </w:rPr>
+              <w:t>unsigned char</w:t>
+            </w:r>
+            <w:r>
+              <w:rPr>
+                <w:rFonts w:ascii="Lucida Sans" w:hAnsi="Lucida Sans"/>
+                <w:color w:val="2F5496" w:themeColor="accent1" w:themeShade="BF"/>
+              </w:rPr>
+              <w:tab/>
+            </w:r>
+            <w:r>
+              <w:rPr>
+                <w:rFonts w:ascii="Lucida Sans" w:hAnsi="Lucida Sans"/>
+              </w:rPr>
+              <w:tab/>
+              <w:t>G;</w:t>
+            </w:r>
+          </w:p>
+          <w:p>
+            <w:pPr>
+              <w:rPr>
+                <w:rFonts w:ascii="Lucida Sans" w:hAnsi="Lucida Sans"/>
+              </w:rPr>
+            </w:pPr>
+            <w:r>
+              <w:rPr>
+                <w:rFonts w:ascii="Lucida Sans" w:hAnsi="Lucida Sans"/>
+              </w:rPr>
+              <w:tab/>
+            </w:r>
+            <w:r>
+              <w:rPr>
+                <w:rFonts w:ascii="Lucida Sans" w:hAnsi="Lucida Sans"/>
+                <w:color w:val="2F5496" w:themeColor="accent1" w:themeShade="BF"/>
+              </w:rPr>
+              <w:t>unsigned char</w:t>
+            </w:r>
+            <w:r>
+              <w:rPr>
+                <w:rFonts w:ascii="Lucida Sans" w:hAnsi="Lucida Sans"/>
+                <w:color w:val="2F5496" w:themeColor="accent1" w:themeShade="BF"/>
+              </w:rPr>
+              <w:tab/>
+            </w:r>
+            <w:r>
+              <w:rPr>
+                <w:rFonts w:ascii="Lucida Sans" w:hAnsi="Lucida Sans"/>
+              </w:rPr>
+              <w:tab/>
+              <w:t>B;</w:t>
+            </w:r>
+          </w:p>
+          <w:p>
+            <w:pPr>
+              <w:rPr>
+                <w:rFonts w:ascii="Lucida Sans" w:hAnsi="Lucida Sans"/>
+              </w:rPr>
+            </w:pPr>
+            <w:r>
+              <w:rPr>
+                <w:rFonts w:ascii="Lucida Sans" w:hAnsi="Lucida Sans"/>
+              </w:rPr>
+              <w:t xml:space="preserve">} </w:t>
+            </w:r>
+            <w:r>
+              <w:rPr>
+                <w:rFonts w:ascii="Lucida Sans" w:hAnsi="Lucida Sans"/>
+                <w:color w:val="A8D08D" w:themeColor="accent6" w:themeTint="99"/>
+              </w:rPr>
+              <w:t>RGB_COLOR_INFO_T</w:t>
+            </w:r>
+            <w:r>
+              <w:rPr>
+                <w:rFonts w:ascii="Lucida Sans" w:hAnsi="Lucida Sans"/>
+              </w:rPr>
+              <w:t>;</w:t>
+            </w:r>
+          </w:p>
+        </w:tc>
+      </w:tr>
+    </w:tbl>
+    <w:p>
+      <w:pPr>
+        <w:rPr>
+          <w:rFonts w:ascii="Lucida Sans" w:hAnsi="Lucida Sans"/>
+        </w:rPr>
+      </w:pPr>
+    </w:p>
+    <w:tbl>
+      <w:tblPr>
+        <w:tblStyle w:val="TableGrid"/>
+        <w:tblW w:w="0" w:type="auto"/>
+        <w:tblInd w:w="-5" w:type="dxa"/>
+        <w:tblLook w:val="04A0" w:firstRow="1" w:lastRow="0" w:firstColumn="1" w:lastColumn="0" w:noHBand="0" w:noVBand="1"/>
+      </w:tblPr>
+      <w:tblGrid>
+        <w:gridCol w:w="9016"/>
+      </w:tblGrid>
+      <w:tr>
+        <w:tc>
+          <w:tcPr>
+            <w:tcW w:w="9016" w:type="dxa"/>
+            <w:shd w:val="clear" w:color="auto" w:fill="000000" w:themeFill="text1"/>
+          </w:tcPr>
+          <w:p>
+            <w:r>
+              <w:t>REGISTERSETTING : Data structure storing the values of sensor register.</w:t>
+            </w:r>
+          </w:p>
+        </w:tc>
+      </w:tr>
+      <w:tr>
+        <w:tc>
+          <w:tcPr>
+            <w:tcW w:w="9016" w:type="dxa"/>
+            <w:shd w:val="clear" w:color="auto" w:fill="F2F2F2" w:themeFill="background1" w:themeFillShade="F2"/>
+          </w:tcPr>
+          <w:p>
+            <w:pPr>
+              <w:rPr>
+                <w:rFonts w:ascii="Lucida Sans" w:hAnsi="Lucida Sans"/>
+              </w:rPr>
+            </w:pPr>
+            <w:r>
+              <w:rPr>
+                <w:rFonts w:ascii="Lucida Sans" w:hAnsi="Lucida Sans"/>
+                <w:color w:val="2F5496" w:themeColor="accent1" w:themeShade="BF"/>
+              </w:rPr>
+              <w:t xml:space="preserve">typedef struct </w:t>
+            </w:r>
+            <w:r>
+              <w:rPr>
+                <w:rFonts w:ascii="Lucida Sans" w:hAnsi="Lucida Sans"/>
+              </w:rPr>
+              <w:t>REGISTERSETTING{</w:t>
+            </w:r>
+          </w:p>
+          <w:p>
+            <w:pPr>
+              <w:rPr>
+                <w:rFonts w:ascii="Lucida Sans" w:hAnsi="Lucida Sans"/>
+              </w:rPr>
+            </w:pPr>
+            <w:r>
+              <w:rPr>
+                <w:rFonts w:ascii="Lucida Sans" w:hAnsi="Lucida Sans"/>
+              </w:rPr>
+              <w:tab/>
+            </w:r>
+            <w:r>
+              <w:rPr>
+                <w:rFonts w:ascii="Lucida Sans" w:hAnsi="Lucida Sans"/>
+                <w:color w:val="2F5496" w:themeColor="accent1" w:themeShade="BF"/>
+              </w:rPr>
+              <w:t xml:space="preserve">unsigned short </w:t>
+            </w:r>
+            <w:r>
+              <w:rPr>
+                <w:rFonts w:ascii="Lucida Sans" w:hAnsi="Lucida Sans"/>
+                <w:color w:val="2F5496" w:themeColor="accent1" w:themeShade="BF"/>
+              </w:rPr>
+              <w:tab/>
+            </w:r>
+            <w:r>
+              <w:rPr>
+                <w:rFonts w:ascii="Lucida Sans" w:hAnsi="Lucida Sans"/>
+              </w:rPr>
+              <w:tab/>
+              <w:t>MBIT;</w:t>
+            </w:r>
+          </w:p>
+          <w:p>
+            <w:pPr>
+              <w:rPr>
+                <w:rFonts w:ascii="Lucida Sans" w:hAnsi="Lucida Sans"/>
+              </w:rPr>
+            </w:pPr>
+            <w:r>
+              <w:rPr>
+                <w:rFonts w:ascii="Lucida Sans" w:hAnsi="Lucida Sans"/>
+              </w:rPr>
+              <w:tab/>
+            </w:r>
+            <w:r>
+              <w:rPr>
+                <w:rFonts w:ascii="Lucida Sans" w:hAnsi="Lucida Sans"/>
+                <w:color w:val="2F5496" w:themeColor="accent1" w:themeShade="BF"/>
+              </w:rPr>
+              <w:t xml:space="preserve">unsigned short </w:t>
+            </w:r>
+            <w:r>
+              <w:rPr>
+                <w:rFonts w:ascii="Lucida Sans" w:hAnsi="Lucida Sans"/>
+              </w:rPr>
+              <w:tab/>
+            </w:r>
+            <w:r>
+              <w:rPr>
+                <w:rFonts w:ascii="Lucida Sans" w:hAnsi="Lucida Sans"/>
+              </w:rPr>
+              <w:tab/>
+              <w:t>BIAS;</w:t>
+            </w:r>
+          </w:p>
+          <w:p>
+            <w:pPr>
+              <w:rPr>
+                <w:rFonts w:ascii="Lucida Sans" w:hAnsi="Lucida Sans"/>
+              </w:rPr>
+            </w:pPr>
+            <w:r>
+              <w:rPr>
+                <w:rFonts w:ascii="Lucida Sans" w:hAnsi="Lucida Sans"/>
+              </w:rPr>
+              <w:tab/>
+            </w:r>
+            <w:r>
+              <w:rPr>
+                <w:rFonts w:ascii="Lucida Sans" w:hAnsi="Lucida Sans"/>
+                <w:color w:val="2F5496" w:themeColor="accent1" w:themeShade="BF"/>
+              </w:rPr>
+              <w:t xml:space="preserve">unsigned short </w:t>
+            </w:r>
+            <w:r>
+              <w:rPr>
+                <w:rFonts w:ascii="Lucida Sans" w:hAnsi="Lucida Sans"/>
+              </w:rPr>
+              <w:tab/>
+            </w:r>
+            <w:r>
+              <w:rPr>
+                <w:rFonts w:ascii="Lucida Sans" w:hAnsi="Lucida Sans"/>
+              </w:rPr>
+              <w:tab/>
+              <w:t>CLOCK;</w:t>
+            </w:r>
+          </w:p>
+          <w:p>
+            <w:pPr>
+              <w:rPr>
+                <w:rFonts w:ascii="Lucida Sans" w:hAnsi="Lucida Sans"/>
+              </w:rPr>
+            </w:pPr>
+            <w:r>
+              <w:rPr>
+                <w:rFonts w:ascii="Lucida Sans" w:hAnsi="Lucida Sans"/>
+              </w:rPr>
+              <w:tab/>
+            </w:r>
+            <w:r>
+              <w:rPr>
+                <w:rFonts w:ascii="Lucida Sans" w:hAnsi="Lucida Sans"/>
+                <w:color w:val="2F5496" w:themeColor="accent1" w:themeShade="BF"/>
+              </w:rPr>
+              <w:t xml:space="preserve">unsigned short </w:t>
+            </w:r>
+            <w:r>
+              <w:rPr>
+                <w:rFonts w:ascii="Lucida Sans" w:hAnsi="Lucida Sans"/>
+              </w:rPr>
+              <w:tab/>
+            </w:r>
+            <w:r>
+              <w:rPr>
+                <w:rFonts w:ascii="Lucida Sans" w:hAnsi="Lucida Sans"/>
+              </w:rPr>
+              <w:tab/>
+              <w:t>BPA;</w:t>
+            </w:r>
+          </w:p>
+          <w:p>
+            <w:pPr>
+              <w:rPr>
+                <w:rFonts w:ascii="Lucida Sans" w:hAnsi="Lucida Sans"/>
+              </w:rPr>
+            </w:pPr>
+            <w:r>
+              <w:rPr>
+                <w:rFonts w:ascii="Lucida Sans" w:hAnsi="Lucida Sans"/>
+              </w:rPr>
+              <w:tab/>
+            </w:r>
+            <w:r>
+              <w:rPr>
+                <w:rFonts w:ascii="Lucida Sans" w:hAnsi="Lucida Sans"/>
+                <w:color w:val="2F5496" w:themeColor="accent1" w:themeShade="BF"/>
+              </w:rPr>
+              <w:t xml:space="preserve">unsigned short </w:t>
+            </w:r>
+            <w:r>
+              <w:rPr>
+                <w:rFonts w:ascii="Lucida Sans" w:hAnsi="Lucida Sans"/>
+                <w:color w:val="2F5496" w:themeColor="accent1" w:themeShade="BF"/>
+              </w:rPr>
+              <w:tab/>
+            </w:r>
+            <w:r>
+              <w:rPr>
+                <w:rFonts w:ascii="Lucida Sans" w:hAnsi="Lucida Sans"/>
+              </w:rPr>
+              <w:tab/>
+              <w:t>PU;</w:t>
+            </w:r>
+          </w:p>
+          <w:p>
+            <w:pPr>
+              <w:rPr>
+                <w:rFonts w:ascii="Lucida Sans" w:hAnsi="Lucida Sans"/>
+              </w:rPr>
+            </w:pPr>
+            <w:r>
+              <w:rPr>
+                <w:rFonts w:ascii="Lucida Sans" w:hAnsi="Lucida Sans"/>
+              </w:rPr>
+              <w:t xml:space="preserve">} </w:t>
+            </w:r>
+            <w:r>
+              <w:rPr>
+                <w:rFonts w:ascii="Lucida Sans" w:hAnsi="Lucida Sans"/>
+                <w:color w:val="A8D08D" w:themeColor="accent6" w:themeTint="99"/>
+              </w:rPr>
+              <w:t>REGISTERSETTING</w:t>
+            </w:r>
+            <w:r>
+              <w:rPr>
+                <w:rFonts w:ascii="Lucida Sans" w:hAnsi="Lucida Sans"/>
+              </w:rPr>
+              <w:t>;</w:t>
+            </w:r>
+          </w:p>
+        </w:tc>
+      </w:tr>
+    </w:tbl>
+    <w:p>
+      <w:pPr>
+        <w:rPr>
+          <w:rFonts w:ascii="Lucida Sans" w:hAnsi="Lucida Sans"/>
+        </w:rPr>
+      </w:pPr>
+    </w:p>
+    <w:p>
+      <w:pPr>
+        <w:rPr>
+          <w:rFonts w:ascii="Lucida Sans" w:hAnsi="Lucida Sans"/>
+        </w:rPr>
+      </w:pPr>
+      <w:r>
+        <w:rPr>
+          <w:rFonts w:ascii="Lucida Sans" w:hAnsi="Lucida Sans"/>
+        </w:rPr>
         <w:br w:type="page"/>
       </w:r>
     </w:p>
@@ -5406,15 +6483,7 @@
             <w:shd w:val="clear" w:color="auto" w:fill="000000" w:themeFill="text1"/>
           </w:tcPr>
           <w:p>
-            <w:pPr>
-              <w:rPr>
-                <w:rFonts w:ascii="Lucida Sans" w:hAnsi="Lucida Sans"/>
-              </w:rPr>
-            </w:pPr>
-            <w:r>
-              <w:rPr>
-                <w:rFonts w:ascii="Lucida Sans" w:hAnsi="Lucida Sans"/>
-              </w:rPr>
+            <w:r>
               <w:lastRenderedPageBreak/>
               <w:t>EEPROM: Data structure storing values read from EEPROM.</w:t>
             </w:r>
@@ -6592,19 +7661,6 @@
           <w:rFonts w:ascii="Lucida Sans" w:hAnsi="Lucida Sans"/>
         </w:rPr>
       </w:pPr>
-    </w:p>
-    <w:p>
-      <w:pPr>
-        <w:rPr>
-          <w:rFonts w:ascii="Lucida Sans" w:hAnsi="Lucida Sans"/>
-        </w:rPr>
-      </w:pPr>
-      <w:r>
-        <w:rPr>
-          <w:rFonts w:ascii="Lucida Sans" w:hAnsi="Lucida Sans"/>
-        </w:rPr>
-        <w:br w:type="page"/>
-      </w:r>
     </w:p>
     <w:tbl>
       <w:tblPr>
@@ -6622,16 +7678,7 @@
             <w:shd w:val="clear" w:color="auto" w:fill="000000" w:themeFill="text1"/>
           </w:tcPr>
           <w:p>
-            <w:pPr>
-              <w:rPr>
-                <w:rFonts w:ascii="Lucida Sans" w:hAnsi="Lucida Sans"/>
-              </w:rPr>
-            </w:pPr>
-            <w:r>
-              <w:rPr>
-                <w:rFonts w:ascii="Lucida Sans" w:hAnsi="Lucida Sans"/>
-              </w:rPr>
-              <w:lastRenderedPageBreak/>
+            <w:r>
               <w:t>SENSORSETTING: Data structure storing sensor look-up table values for TO calculation.</w:t>
             </w:r>
           </w:p>
@@ -7453,6 +8500,418 @@
         </w:rPr>
       </w:pPr>
     </w:p>
+    <w:tbl>
+      <w:tblPr>
+        <w:tblStyle w:val="TableGrid"/>
+        <w:tblW w:w="0" w:type="auto"/>
+        <w:tblInd w:w="-5" w:type="dxa"/>
+        <w:tblLook w:val="04A0" w:firstRow="1" w:lastRow="0" w:firstColumn="1" w:lastColumn="0" w:noHBand="0" w:noVBand="1"/>
+      </w:tblPr>
+      <w:tblGrid>
+        <w:gridCol w:w="9016"/>
+      </w:tblGrid>
+      <w:tr>
+        <w:tc>
+          <w:tcPr>
+            <w:tcW w:w="9016" w:type="dxa"/>
+            <w:shd w:val="clear" w:color="auto" w:fill="000000" w:themeFill="text1"/>
+          </w:tcPr>
+          <w:p>
+            <w:bookmarkStart w:id="33" w:name="_Toc504658446"/>
+            <w:r>
+              <w:t>TEMPIXEL: POI data structure</w:t>
+            </w:r>
+            <w:bookmarkEnd w:id="33"/>
+          </w:p>
+        </w:tc>
+      </w:tr>
+      <w:tr>
+        <w:tc>
+          <w:tcPr>
+            <w:tcW w:w="9016" w:type="dxa"/>
+            <w:shd w:val="clear" w:color="auto" w:fill="F2F2F2" w:themeFill="background1" w:themeFillShade="F2"/>
+          </w:tcPr>
+          <w:p>
+            <w:pPr>
+              <w:rPr>
+                <w:rFonts w:ascii="Lucida Sans" w:hAnsi="Lucida Sans"/>
+                <w:color w:val="2F5496" w:themeColor="accent1" w:themeShade="BF"/>
+              </w:rPr>
+            </w:pPr>
+            <w:r>
+              <w:rPr>
+                <w:rFonts w:ascii="Lucida Sans" w:hAnsi="Lucida Sans"/>
+                <w:color w:val="2F5496" w:themeColor="accent1" w:themeShade="BF"/>
+              </w:rPr>
+              <w:t xml:space="preserve">typedef struct </w:t>
+            </w:r>
+            <w:r>
+              <w:rPr>
+                <w:rFonts w:ascii="Lucida Sans" w:hAnsi="Lucida Sans"/>
+              </w:rPr>
+              <w:t>TEMPIXEL</w:t>
+            </w:r>
+            <w:r>
+              <w:rPr>
+                <w:rFonts w:ascii="Lucida Sans" w:hAnsi="Lucida Sans"/>
+                <w:color w:val="2F5496" w:themeColor="accent1" w:themeShade="BF"/>
+              </w:rPr>
+              <w:t>{</w:t>
+            </w:r>
+          </w:p>
+          <w:p>
+            <w:pPr>
+              <w:rPr>
+                <w:rFonts w:ascii="Lucida Sans" w:hAnsi="Lucida Sans"/>
+                <w:color w:val="2F5496" w:themeColor="accent1" w:themeShade="BF"/>
+              </w:rPr>
+            </w:pPr>
+            <w:r>
+              <w:rPr>
+                <w:rFonts w:ascii="Lucida Sans" w:hAnsi="Lucida Sans"/>
+                <w:color w:val="2F5496" w:themeColor="accent1" w:themeShade="BF"/>
+              </w:rPr>
+              <w:tab/>
+              <w:t xml:space="preserve"> </w:t>
+            </w:r>
+            <w:r>
+              <w:rPr>
+                <w:rFonts w:ascii="Lucida Sans" w:hAnsi="Lucida Sans"/>
+                <w:color w:val="2F5496" w:themeColor="accent1" w:themeShade="BF"/>
+              </w:rPr>
+              <w:tab/>
+              <w:t xml:space="preserve">unsigned short </w:t>
+            </w:r>
+            <w:r>
+              <w:rPr>
+                <w:rFonts w:ascii="Lucida Sans" w:hAnsi="Lucida Sans"/>
+                <w:color w:val="2F5496" w:themeColor="accent1" w:themeShade="BF"/>
+              </w:rPr>
+              <w:tab/>
+            </w:r>
+            <w:r>
+              <w:rPr>
+                <w:rFonts w:ascii="Lucida Sans" w:hAnsi="Lucida Sans"/>
+              </w:rPr>
+              <w:t>x</w:t>
+            </w:r>
+            <w:r>
+              <w:rPr>
+                <w:rFonts w:ascii="Lucida Sans" w:hAnsi="Lucida Sans"/>
+                <w:color w:val="2F5496" w:themeColor="accent1" w:themeShade="BF"/>
+              </w:rPr>
+              <w:t>;</w:t>
+            </w:r>
+          </w:p>
+          <w:p>
+            <w:pPr>
+              <w:rPr>
+                <w:rFonts w:ascii="Lucida Sans" w:hAnsi="Lucida Sans"/>
+                <w:color w:val="2F5496" w:themeColor="accent1" w:themeShade="BF"/>
+              </w:rPr>
+            </w:pPr>
+            <w:r>
+              <w:rPr>
+                <w:rFonts w:ascii="Lucida Sans" w:hAnsi="Lucida Sans"/>
+                <w:color w:val="2F5496" w:themeColor="accent1" w:themeShade="BF"/>
+              </w:rPr>
+              <w:tab/>
+            </w:r>
+            <w:r>
+              <w:rPr>
+                <w:rFonts w:ascii="Lucida Sans" w:hAnsi="Lucida Sans"/>
+                <w:color w:val="2F5496" w:themeColor="accent1" w:themeShade="BF"/>
+              </w:rPr>
+              <w:tab/>
+              <w:t xml:space="preserve">unsigned short </w:t>
+            </w:r>
+            <w:r>
+              <w:rPr>
+                <w:rFonts w:ascii="Lucida Sans" w:hAnsi="Lucida Sans"/>
+                <w:color w:val="2F5496" w:themeColor="accent1" w:themeShade="BF"/>
+              </w:rPr>
+              <w:tab/>
+            </w:r>
+            <w:r>
+              <w:rPr>
+                <w:rFonts w:ascii="Lucida Sans" w:hAnsi="Lucida Sans"/>
+              </w:rPr>
+              <w:t>y</w:t>
+            </w:r>
+            <w:r>
+              <w:rPr>
+                <w:rFonts w:ascii="Lucida Sans" w:hAnsi="Lucida Sans"/>
+                <w:color w:val="2F5496" w:themeColor="accent1" w:themeShade="BF"/>
+              </w:rPr>
+              <w:t>;</w:t>
+            </w:r>
+          </w:p>
+          <w:p>
+            <w:pPr>
+              <w:rPr>
+                <w:rFonts w:ascii="Lucida Sans" w:hAnsi="Lucida Sans"/>
+                <w:color w:val="2F5496" w:themeColor="accent1" w:themeShade="BF"/>
+              </w:rPr>
+            </w:pPr>
+            <w:r>
+              <w:rPr>
+                <w:rFonts w:ascii="Lucida Sans" w:hAnsi="Lucida Sans"/>
+                <w:color w:val="2F5496" w:themeColor="accent1" w:themeShade="BF"/>
+              </w:rPr>
+              <w:tab/>
+            </w:r>
+            <w:r>
+              <w:rPr>
+                <w:rFonts w:ascii="Lucida Sans" w:hAnsi="Lucida Sans"/>
+                <w:color w:val="2F5496" w:themeColor="accent1" w:themeShade="BF"/>
+              </w:rPr>
+              <w:tab/>
+              <w:t xml:space="preserve">signed short  </w:t>
+            </w:r>
+            <w:r>
+              <w:rPr>
+                <w:rFonts w:ascii="Lucida Sans" w:hAnsi="Lucida Sans"/>
+                <w:color w:val="2F5496" w:themeColor="accent1" w:themeShade="BF"/>
+              </w:rPr>
+              <w:tab/>
+            </w:r>
+            <w:r>
+              <w:rPr>
+                <w:rFonts w:ascii="Lucida Sans" w:hAnsi="Lucida Sans"/>
+              </w:rPr>
+              <w:t>Tmp</w:t>
+            </w:r>
+            <w:r>
+              <w:rPr>
+                <w:rFonts w:ascii="Lucida Sans" w:hAnsi="Lucida Sans"/>
+                <w:color w:val="2F5496" w:themeColor="accent1" w:themeShade="BF"/>
+              </w:rPr>
+              <w:t>;</w:t>
+            </w:r>
+          </w:p>
+          <w:p>
+            <w:pPr>
+              <w:rPr>
+                <w:rFonts w:ascii="Lucida Sans" w:hAnsi="Lucida Sans"/>
+              </w:rPr>
+            </w:pPr>
+            <w:r>
+              <w:rPr>
+                <w:rFonts w:ascii="Lucida Sans" w:hAnsi="Lucida Sans"/>
+                <w:color w:val="2F5496" w:themeColor="accent1" w:themeShade="BF"/>
+              </w:rPr>
+              <w:t xml:space="preserve">} </w:t>
+            </w:r>
+            <w:r>
+              <w:rPr>
+                <w:rFonts w:ascii="Lucida Sans" w:hAnsi="Lucida Sans"/>
+                <w:color w:val="A8D08D" w:themeColor="accent6" w:themeTint="99"/>
+              </w:rPr>
+              <w:t>TEMPIXEL</w:t>
+            </w:r>
+            <w:r>
+              <w:rPr>
+                <w:rFonts w:ascii="Lucida Sans" w:hAnsi="Lucida Sans"/>
+                <w:color w:val="2F5496" w:themeColor="accent1" w:themeShade="BF"/>
+              </w:rPr>
+              <w:t>;</w:t>
+            </w:r>
+          </w:p>
+        </w:tc>
+      </w:tr>
+    </w:tbl>
+    <w:p>
+      <w:pPr>
+        <w:rPr>
+          <w:rFonts w:ascii="Lucida Sans" w:hAnsi="Lucida Sans"/>
+        </w:rPr>
+      </w:pPr>
+    </w:p>
+    <w:tbl>
+      <w:tblPr>
+        <w:tblStyle w:val="TableGrid"/>
+        <w:tblW w:w="0" w:type="auto"/>
+        <w:tblInd w:w="-5" w:type="dxa"/>
+        <w:tblLook w:val="04A0" w:firstRow="1" w:lastRow="0" w:firstColumn="1" w:lastColumn="0" w:noHBand="0" w:noVBand="1"/>
+      </w:tblPr>
+      <w:tblGrid>
+        <w:gridCol w:w="9016"/>
+      </w:tblGrid>
+      <w:tr>
+        <w:tc>
+          <w:tcPr>
+            <w:tcW w:w="9016" w:type="dxa"/>
+            <w:shd w:val="clear" w:color="auto" w:fill="000000" w:themeFill="text1"/>
+          </w:tcPr>
+          <w:p>
+            <w:bookmarkStart w:id="34" w:name="_Toc504658447"/>
+            <w:r>
+              <w:lastRenderedPageBreak/>
+              <w:t>FRAMEPOI: Storing POIs of single frame</w:t>
+            </w:r>
+            <w:bookmarkEnd w:id="34"/>
+          </w:p>
+        </w:tc>
+      </w:tr>
+      <w:tr>
+        <w:tc>
+          <w:tcPr>
+            <w:tcW w:w="9016" w:type="dxa"/>
+            <w:shd w:val="clear" w:color="auto" w:fill="F2F2F2" w:themeFill="background1" w:themeFillShade="F2"/>
+          </w:tcPr>
+          <w:p>
+            <w:pPr>
+              <w:rPr>
+                <w:rFonts w:ascii="Lucida Sans" w:hAnsi="Lucida Sans"/>
+                <w:color w:val="2F5496" w:themeColor="accent1" w:themeShade="BF"/>
+              </w:rPr>
+            </w:pPr>
+            <w:r>
+              <w:rPr>
+                <w:rFonts w:ascii="Lucida Sans" w:hAnsi="Lucida Sans"/>
+                <w:color w:val="2F5496" w:themeColor="accent1" w:themeShade="BF"/>
+              </w:rPr>
+              <w:t xml:space="preserve">typedef struct </w:t>
+            </w:r>
+            <w:r>
+              <w:rPr>
+                <w:rFonts w:ascii="Lucida Sans" w:hAnsi="Lucida Sans"/>
+              </w:rPr>
+              <w:t>FRAMEPOI</w:t>
+            </w:r>
+            <w:r>
+              <w:rPr>
+                <w:rFonts w:ascii="Lucida Sans" w:hAnsi="Lucida Sans"/>
+                <w:color w:val="2F5496" w:themeColor="accent1" w:themeShade="BF"/>
+              </w:rPr>
+              <w:t>{</w:t>
+            </w:r>
+          </w:p>
+          <w:p>
+            <w:pPr>
+              <w:rPr>
+                <w:rFonts w:ascii="Lucida Sans" w:hAnsi="Lucida Sans"/>
+                <w:color w:val="2F5496" w:themeColor="accent1" w:themeShade="BF"/>
+              </w:rPr>
+            </w:pPr>
+            <w:r>
+              <w:rPr>
+                <w:rFonts w:ascii="Lucida Sans" w:hAnsi="Lucida Sans"/>
+                <w:color w:val="2F5496" w:themeColor="accent1" w:themeShade="BF"/>
+              </w:rPr>
+              <w:tab/>
+              <w:t xml:space="preserve"> </w:t>
+            </w:r>
+            <w:r>
+              <w:rPr>
+                <w:rFonts w:ascii="Lucida Sans" w:hAnsi="Lucida Sans"/>
+                <w:color w:val="2F5496" w:themeColor="accent1" w:themeShade="BF"/>
+              </w:rPr>
+              <w:tab/>
+              <w:t>TEMPIXEL</w:t>
+            </w:r>
+            <w:r>
+              <w:rPr>
+                <w:rFonts w:ascii="Lucida Sans" w:hAnsi="Lucida Sans"/>
+                <w:color w:val="2F5496" w:themeColor="accent1" w:themeShade="BF"/>
+              </w:rPr>
+              <w:tab/>
+            </w:r>
+            <w:r>
+              <w:rPr>
+                <w:rFonts w:ascii="Lucida Sans" w:hAnsi="Lucida Sans"/>
+              </w:rPr>
+              <w:t>maxTemPixel</w:t>
+            </w:r>
+            <w:r>
+              <w:rPr>
+                <w:rFonts w:ascii="Lucida Sans" w:hAnsi="Lucida Sans"/>
+                <w:color w:val="2F5496" w:themeColor="accent1" w:themeShade="BF"/>
+              </w:rPr>
+              <w:t>;</w:t>
+            </w:r>
+          </w:p>
+          <w:p>
+            <w:pPr>
+              <w:rPr>
+                <w:rFonts w:ascii="Lucida Sans" w:hAnsi="Lucida Sans"/>
+                <w:color w:val="2F5496" w:themeColor="accent1" w:themeShade="BF"/>
+              </w:rPr>
+            </w:pPr>
+            <w:r>
+              <w:rPr>
+                <w:rFonts w:ascii="Lucida Sans" w:hAnsi="Lucida Sans"/>
+                <w:color w:val="2F5496" w:themeColor="accent1" w:themeShade="BF"/>
+              </w:rPr>
+              <w:tab/>
+            </w:r>
+            <w:r>
+              <w:rPr>
+                <w:rFonts w:ascii="Lucida Sans" w:hAnsi="Lucida Sans"/>
+                <w:color w:val="2F5496" w:themeColor="accent1" w:themeShade="BF"/>
+              </w:rPr>
+              <w:tab/>
+              <w:t xml:space="preserve">TEMPIXEL </w:t>
+            </w:r>
+            <w:r>
+              <w:rPr>
+                <w:rFonts w:ascii="Lucida Sans" w:hAnsi="Lucida Sans"/>
+                <w:color w:val="2F5496" w:themeColor="accent1" w:themeShade="BF"/>
+              </w:rPr>
+              <w:tab/>
+            </w:r>
+            <w:r>
+              <w:rPr>
+                <w:rFonts w:ascii="Lucida Sans" w:hAnsi="Lucida Sans"/>
+              </w:rPr>
+              <w:t>maxTemPixel</w:t>
+            </w:r>
+            <w:r>
+              <w:rPr>
+                <w:rFonts w:ascii="Lucida Sans" w:hAnsi="Lucida Sans"/>
+                <w:color w:val="2F5496" w:themeColor="accent1" w:themeShade="BF"/>
+              </w:rPr>
+              <w:t>;</w:t>
+            </w:r>
+          </w:p>
+          <w:p>
+            <w:pPr>
+              <w:rPr>
+                <w:rFonts w:ascii="Lucida Sans" w:hAnsi="Lucida Sans"/>
+              </w:rPr>
+            </w:pPr>
+            <w:r>
+              <w:rPr>
+                <w:rFonts w:ascii="Lucida Sans" w:hAnsi="Lucida Sans"/>
+                <w:color w:val="2F5496" w:themeColor="accent1" w:themeShade="BF"/>
+              </w:rPr>
+              <w:t xml:space="preserve">} </w:t>
+            </w:r>
+            <w:r>
+              <w:rPr>
+                <w:rFonts w:ascii="Lucida Sans" w:hAnsi="Lucida Sans"/>
+                <w:color w:val="A8D08D" w:themeColor="accent6" w:themeTint="99"/>
+              </w:rPr>
+              <w:t>FRAMEPOIS</w:t>
+            </w:r>
+            <w:r>
+              <w:rPr>
+                <w:rFonts w:ascii="Lucida Sans" w:hAnsi="Lucida Sans"/>
+                <w:color w:val="2F5496" w:themeColor="accent1" w:themeShade="BF"/>
+              </w:rPr>
+              <w:t>;</w:t>
+            </w:r>
+          </w:p>
+        </w:tc>
+      </w:tr>
+    </w:tbl>
+    <w:p>
+      <w:pPr>
+        <w:rPr>
+          <w:rFonts w:ascii="Lucida Sans" w:hAnsi="Lucida Sans"/>
+        </w:rPr>
+      </w:pPr>
+    </w:p>
     <w:p>
       <w:pPr>
         <w:rPr>
@@ -7482,14 +8941,14 @@
     </w:p>
     <w:p>
       <w:pPr>
-        <w:pStyle w:val="Heading4"/>
+        <w:pStyle w:val="Heading3"/>
         <w:rPr>
           <w:rFonts w:ascii="Lucida Sans" w:hAnsi="Lucida Sans"/>
           <w:b/>
           <w:sz w:val="36"/>
         </w:rPr>
       </w:pPr>
-      <w:bookmarkStart w:id="24" w:name="_Toc500336111"/>
+      <w:bookmarkStart w:id="35" w:name="_Toc509315979"/>
       <w:r>
         <w:rPr>
           <w:rFonts w:ascii="Lucida Sans" w:hAnsi="Lucida Sans"/>
@@ -7499,7 +8958,7 @@
         <w:lastRenderedPageBreak/>
         <w:t>API</w:t>
       </w:r>
-      <w:bookmarkEnd w:id="24"/>
+      <w:bookmarkEnd w:id="35"/>
     </w:p>
     <w:p>
       <w:pPr>
@@ -7666,70 +9125,6 @@
           <w:color w:val="2F5496" w:themeColor="accent1" w:themeShade="BF"/>
         </w:rPr>
       </w:pPr>
-    </w:p>
-    <w:p>
-      <w:pPr>
-        <w:shd w:val="clear" w:color="auto" w:fill="F2F2F2" w:themeFill="background1" w:themeFillShade="F2"/>
-        <w:rPr>
-          <w:rFonts w:ascii="Lucida Sans" w:hAnsi="Lucida Sans"/>
-          <w:b/>
-        </w:rPr>
-      </w:pPr>
-      <w:r>
-        <w:rPr>
-          <w:rFonts w:ascii="Lucida Sans" w:hAnsi="Lucida Sans"/>
-          <w:b/>
-        </w:rPr>
-        <w:t>MI_XCAM.h</w:t>
-      </w:r>
-    </w:p>
-    <w:p>
-      <w:pPr>
-        <w:shd w:val="clear" w:color="auto" w:fill="F2F2F2" w:themeFill="background1" w:themeFillShade="F2"/>
-        <w:rPr>
-          <w:rFonts w:ascii="Lucida Sans" w:hAnsi="Lucida Sans"/>
-        </w:rPr>
-      </w:pPr>
-      <w:r>
-        <w:rPr>
-          <w:rFonts w:ascii="Lucida Sans" w:hAnsi="Lucida Sans"/>
-          <w:color w:val="2F5496" w:themeColor="accent1" w:themeShade="BF"/>
-        </w:rPr>
-        <w:t xml:space="preserve">void </w:t>
-      </w:r>
-      <w:r>
-        <w:rPr>
-          <w:rFonts w:ascii="Lucida Sans" w:hAnsi="Lucida Sans"/>
-          <w:color w:val="2F5496" w:themeColor="accent1" w:themeShade="BF"/>
-        </w:rPr>
-        <w:tab/>
-      </w:r>
-      <w:r>
-        <w:rPr>
-          <w:rFonts w:ascii="Lucida Sans" w:hAnsi="Lucida Sans"/>
-        </w:rPr>
-        <w:tab/>
-      </w:r>
-      <w:r>
-        <w:rPr>
-          <w:rFonts w:ascii="Lucida Sans" w:hAnsi="Lucida Sans"/>
-        </w:rPr>
-        <w:tab/>
-        <w:t>InitI2C(</w:t>
-      </w:r>
-      <w:r>
-        <w:rPr>
-          <w:rFonts w:ascii="Lucida Sans" w:hAnsi="Lucida Sans"/>
-          <w:color w:val="1F4E79" w:themeColor="accent5" w:themeShade="80"/>
-        </w:rPr>
-        <w:t xml:space="preserve">unsigned char </w:t>
-      </w:r>
-      <w:r>
-        <w:rPr>
-          <w:rFonts w:ascii="Lucida Sans" w:hAnsi="Lucida Sans"/>
-        </w:rPr>
-        <w:t>mode);</w:t>
-      </w:r>
     </w:p>
     <w:p>
       <w:pPr>
@@ -7737,60 +9132,63 @@
         <w:ind w:left="2160" w:hanging="2160"/>
         <w:rPr>
           <w:rFonts w:ascii="Lucida Sans" w:hAnsi="Lucida Sans"/>
-        </w:rPr>
-      </w:pPr>
-      <w:r>
-        <w:rPr>
-          <w:rFonts w:ascii="Lucida Sans" w:hAnsi="Lucida Sans"/>
           <w:color w:val="2F5496" w:themeColor="accent1" w:themeShade="BF"/>
         </w:rPr>
+      </w:pPr>
+      <w:r>
+        <w:rPr>
+          <w:rFonts w:ascii="Lucida Sans" w:hAnsi="Lucida Sans"/>
+          <w:b/>
+        </w:rPr>
+        <w:t>MI_XCAM.h</w:t>
+      </w:r>
+    </w:p>
+    <w:p>
+      <w:pPr>
+        <w:shd w:val="clear" w:color="auto" w:fill="F2F2F2" w:themeFill="background1" w:themeFillShade="F2"/>
+        <w:rPr>
+          <w:rFonts w:ascii="Lucida Sans" w:hAnsi="Lucida Sans"/>
+        </w:rPr>
+      </w:pPr>
+      <w:r>
+        <w:rPr>
+          <w:rFonts w:ascii="Lucida Sans" w:hAnsi="Lucida Sans"/>
+          <w:color w:val="2F5496" w:themeColor="accent1" w:themeShade="BF"/>
+        </w:rPr>
         <w:t xml:space="preserve">void </w:t>
       </w:r>
       <w:r>
         <w:rPr>
           <w:rFonts w:ascii="Lucida Sans" w:hAnsi="Lucida Sans"/>
-        </w:rPr>
-        <w:tab/>
-        <w:t>HighDensSequentialRead(</w:t>
+          <w:color w:val="2F5496" w:themeColor="accent1" w:themeShade="BF"/>
+        </w:rPr>
+        <w:tab/>
+      </w:r>
+      <w:r>
+        <w:rPr>
+          <w:rFonts w:ascii="Lucida Sans" w:hAnsi="Lucida Sans"/>
+        </w:rPr>
+        <w:tab/>
+      </w:r>
+      <w:r>
+        <w:rPr>
+          <w:rFonts w:ascii="Lucida Sans" w:hAnsi="Lucida Sans"/>
+        </w:rPr>
+        <w:tab/>
+        <w:t>InitI2C(</w:t>
       </w:r>
       <w:r>
         <w:rPr>
           <w:rFonts w:ascii="Lucida Sans" w:hAnsi="Lucida Sans"/>
           <w:color w:val="1F4E79" w:themeColor="accent5" w:themeShade="80"/>
         </w:rPr>
-        <w:t xml:space="preserve">unsigned short </w:t>
-      </w:r>
-      <w:r>
-        <w:rPr>
-          <w:rFonts w:ascii="Lucida Sans" w:hAnsi="Lucida Sans"/>
-        </w:rPr>
-        <w:t>address,</w:t>
-      </w:r>
-      <w:r>
-        <w:rPr>
-          <w:rFonts w:ascii="Lucida Sans" w:hAnsi="Lucida Sans"/>
-          <w:color w:val="1F4E79" w:themeColor="accent5" w:themeShade="80"/>
-        </w:rPr>
-        <w:t xml:space="preserve">unsigned char* </w:t>
-      </w:r>
-      <w:r>
-        <w:rPr>
-          <w:rFonts w:ascii="Lucida Sans" w:hAnsi="Lucida Sans"/>
-        </w:rPr>
-        <w:t xml:space="preserve">data, </w:t>
-      </w:r>
-      <w:r>
-        <w:rPr>
-          <w:rFonts w:ascii="Lucida Sans" w:hAnsi="Lucida Sans"/>
-          <w:color w:val="1F4E79" w:themeColor="accent5" w:themeShade="80"/>
-        </w:rPr>
-        <w:t xml:space="preserve">unsigned short </w:t>
-      </w:r>
-      <w:r>
-        <w:rPr>
-          <w:rFonts w:ascii="Lucida Sans" w:hAnsi="Lucida Sans"/>
-        </w:rPr>
-        <w:t>numbytes);</w:t>
+        <w:t xml:space="preserve">unsigned char </w:t>
+      </w:r>
+      <w:r>
+        <w:rPr>
+          <w:rFonts w:ascii="Lucida Sans" w:hAnsi="Lucida Sans"/>
+        </w:rPr>
+        <w:t>mode);</w:t>
       </w:r>
     </w:p>
     <w:p>
@@ -7813,7 +9211,7 @@
           <w:rFonts w:ascii="Lucida Sans" w:hAnsi="Lucida Sans"/>
         </w:rPr>
         <w:tab/>
-        <w:t>HighDensPageWrite(</w:t>
+        <w:t>HighDensSequentialRead(</w:t>
       </w:r>
       <w:r>
         <w:rPr>
@@ -7863,6 +9261,59 @@
           <w:rFonts w:ascii="Lucida Sans" w:hAnsi="Lucida Sans"/>
         </w:rPr>
       </w:pPr>
+      <w:r>
+        <w:rPr>
+          <w:rFonts w:ascii="Lucida Sans" w:hAnsi="Lucida Sans"/>
+          <w:color w:val="2F5496" w:themeColor="accent1" w:themeShade="BF"/>
+        </w:rPr>
+        <w:t xml:space="preserve">void </w:t>
+      </w:r>
+      <w:r>
+        <w:rPr>
+          <w:rFonts w:ascii="Lucida Sans" w:hAnsi="Lucida Sans"/>
+        </w:rPr>
+        <w:tab/>
+        <w:t>HighDensPageWrite(</w:t>
+      </w:r>
+      <w:r>
+        <w:rPr>
+          <w:rFonts w:ascii="Lucida Sans" w:hAnsi="Lucida Sans"/>
+          <w:color w:val="1F4E79" w:themeColor="accent5" w:themeShade="80"/>
+        </w:rPr>
+        <w:t xml:space="preserve">unsigned short </w:t>
+      </w:r>
+      <w:r>
+        <w:rPr>
+          <w:rFonts w:ascii="Lucida Sans" w:hAnsi="Lucida Sans"/>
+        </w:rPr>
+        <w:t>address,</w:t>
+      </w:r>
+      <w:r>
+        <w:rPr>
+          <w:rFonts w:ascii="Lucida Sans" w:hAnsi="Lucida Sans"/>
+          <w:color w:val="1F4E79" w:themeColor="accent5" w:themeShade="80"/>
+        </w:rPr>
+        <w:t xml:space="preserve">unsigned char* </w:t>
+      </w:r>
+      <w:r>
+        <w:rPr>
+          <w:rFonts w:ascii="Lucida Sans" w:hAnsi="Lucida Sans"/>
+        </w:rPr>
+        <w:t xml:space="preserve">data, </w:t>
+      </w:r>
+      <w:r>
+        <w:rPr>
+          <w:rFonts w:ascii="Lucida Sans" w:hAnsi="Lucida Sans"/>
+          <w:color w:val="1F4E79" w:themeColor="accent5" w:themeShade="80"/>
+        </w:rPr>
+        <w:t xml:space="preserve">unsigned short </w:t>
+      </w:r>
+      <w:r>
+        <w:rPr>
+          <w:rFonts w:ascii="Lucida Sans" w:hAnsi="Lucida Sans"/>
+        </w:rPr>
+        <w:t>numbytes);</w:t>
+      </w:r>
     </w:p>
     <w:p>
       <w:pPr>
@@ -7871,6 +9322,14 @@
           <w:rFonts w:ascii="Lucida Sans" w:hAnsi="Lucida Sans"/>
         </w:rPr>
       </w:pPr>
+    </w:p>
+    <w:p>
+      <w:pPr>
+        <w:shd w:val="clear" w:color="auto" w:fill="F2F2F2" w:themeFill="background1" w:themeFillShade="F2"/>
+        <w:rPr>
+          <w:rFonts w:ascii="Lucida Sans" w:hAnsi="Lucida Sans"/>
+        </w:rPr>
+      </w:pPr>
       <w:r>
         <w:rPr>
           <w:rFonts w:ascii="Lucida Sans" w:hAnsi="Lucida Sans"/>
@@ -8219,26 +9678,39 @@
           <w:rFonts w:ascii="Lucida Sans" w:hAnsi="Lucida Sans"/>
           <w:color w:val="2F5496" w:themeColor="accent1" w:themeShade="BF"/>
         </w:rPr>
-        <w:t xml:space="preserve">void </w:t>
-      </w:r>
-      <w:r>
-        <w:rPr>
-          <w:rFonts w:ascii="Lucida Sans" w:hAnsi="Lucida Sans"/>
-        </w:rPr>
-        <w:tab/>
-      </w:r>
-      <w:r>
-        <w:rPr>
-          <w:rFonts w:ascii="Lucida Sans" w:hAnsi="Lucida Sans"/>
-        </w:rPr>
-        <w:tab/>
-      </w:r>
-      <w:r>
-        <w:rPr>
-          <w:rFonts w:ascii="Lucida Sans" w:hAnsi="Lucida Sans"/>
-        </w:rPr>
-        <w:tab/>
-        <w:t>GetImageData(</w:t>
+        <w:t>void</w:t>
+      </w:r>
+      <w:r>
+        <w:rPr>
+          <w:rFonts w:ascii="Lucida Sans" w:hAnsi="Lucida Sans"/>
+          <w:color w:val="2F5496" w:themeColor="accent1" w:themeShade="BF"/>
+        </w:rPr>
+        <w:t xml:space="preserve"> </w:t>
+      </w:r>
+      <w:r>
+        <w:rPr>
+          <w:rFonts w:ascii="Lucida Sans" w:hAnsi="Lucida Sans"/>
+        </w:rPr>
+        <w:tab/>
+      </w:r>
+      <w:r>
+        <w:rPr>
+          <w:rFonts w:ascii="Lucida Sans" w:hAnsi="Lucida Sans"/>
+        </w:rPr>
+        <w:tab/>
+      </w:r>
+      <w:r>
+        <w:rPr>
+          <w:rFonts w:ascii="Lucida Sans" w:hAnsi="Lucida Sans"/>
+        </w:rPr>
+        <w:tab/>
+        <w:t>GetImageData</w:t>
+      </w:r>
+      <w:r>
+        <w:rPr>
+          <w:rFonts w:ascii="Lucida Sans" w:hAnsi="Lucida Sans"/>
+        </w:rPr>
+        <w:t xml:space="preserve"> (</w:t>
       </w:r>
       <w:r>
         <w:rPr>
@@ -8273,6 +9745,61 @@
           <w:rFonts w:ascii="Lucida Sans" w:hAnsi="Lucida Sans"/>
           <w:color w:val="2F5496" w:themeColor="accent1" w:themeShade="BF"/>
         </w:rPr>
+        <w:tab/>
+      </w:r>
+      <w:r>
+        <w:rPr>
+          <w:rFonts w:ascii="Lucida Sans" w:hAnsi="Lucida Sans"/>
+        </w:rPr>
+        <w:t>GetTemp(</w:t>
+      </w:r>
+      <w:r>
+        <w:rPr>
+          <w:rFonts w:ascii="Lucida Sans" w:hAnsi="Lucida Sans"/>
+          <w:color w:val="1F4E79" w:themeColor="accent5" w:themeShade="80"/>
+        </w:rPr>
+        <w:t>unsigned int</w:t>
+      </w:r>
+      <w:r>
+        <w:rPr>
+          <w:rFonts w:ascii="Lucida Sans" w:hAnsi="Lucida Sans"/>
+        </w:rPr>
+        <w:t xml:space="preserve"> x, </w:t>
+      </w:r>
+      <w:r>
+        <w:rPr>
+          <w:rFonts w:ascii="Lucida Sans" w:hAnsi="Lucida Sans"/>
+          <w:color w:val="1F4E79" w:themeColor="accent5" w:themeShade="80"/>
+        </w:rPr>
+        <w:t xml:space="preserve">unsigned int </w:t>
+      </w:r>
+      <w:r>
+        <w:rPr>
+          <w:rFonts w:ascii="Lucida Sans" w:hAnsi="Lucida Sans"/>
+        </w:rPr>
+        <w:t>y);</w:t>
+      </w:r>
+    </w:p>
+    <w:p>
+      <w:pPr>
+        <w:shd w:val="clear" w:color="auto" w:fill="F2F2F2" w:themeFill="background1" w:themeFillShade="F2"/>
+        <w:rPr>
+          <w:rFonts w:ascii="Lucida Sans" w:hAnsi="Lucida Sans"/>
+        </w:rPr>
+      </w:pPr>
+      <w:bookmarkStart w:id="36" w:name="_Hlk504656286"/>
+      <w:r>
+        <w:rPr>
+          <w:rFonts w:ascii="Lucida Sans" w:hAnsi="Lucida Sans"/>
+          <w:color w:val="2F5496" w:themeColor="accent1" w:themeShade="BF"/>
+        </w:rPr>
+        <w:t>FRAMEPOIS</w:t>
+      </w:r>
+      <w:r>
+        <w:rPr>
+          <w:rFonts w:ascii="Lucida Sans" w:hAnsi="Lucida Sans"/>
+          <w:color w:val="2F5496" w:themeColor="accent1" w:themeShade="BF"/>
+        </w:rPr>
         <w:t xml:space="preserve"> </w:t>
       </w:r>
       <w:r>
@@ -8280,39 +9807,72 @@
           <w:rFonts w:ascii="Lucida Sans" w:hAnsi="Lucida Sans"/>
         </w:rPr>
         <w:tab/>
-        <w:t>GetTemp</w:t>
-      </w:r>
-      <w:r>
-        <w:rPr>
-          <w:rFonts w:ascii="Lucida Sans" w:hAnsi="Lucida Sans"/>
-        </w:rPr>
-        <w:t>(</w:t>
+      </w:r>
+      <w:r>
+        <w:rPr>
+          <w:rFonts w:ascii="Lucida Sans" w:hAnsi="Lucida Sans"/>
+        </w:rPr>
+        <w:tab/>
+      </w:r>
+      <w:r>
+        <w:rPr>
+          <w:rFonts w:ascii="Lucida Sans" w:hAnsi="Lucida Sans"/>
+        </w:rPr>
+        <w:t>GetFramePOIs</w:t>
+      </w:r>
+      <w:r>
+        <w:rPr>
+          <w:rFonts w:ascii="Lucida Sans" w:hAnsi="Lucida Sans"/>
+        </w:rPr>
+        <w:t xml:space="preserve"> (</w:t>
       </w:r>
       <w:r>
         <w:rPr>
           <w:rFonts w:ascii="Lucida Sans" w:hAnsi="Lucida Sans"/>
           <w:color w:val="1F4E79" w:themeColor="accent5" w:themeShade="80"/>
         </w:rPr>
-        <w:t xml:space="preserve">unsigned int </w:t>
-      </w:r>
-      <w:r>
-        <w:rPr>
-          <w:rFonts w:ascii="Lucida Sans" w:hAnsi="Lucida Sans"/>
-        </w:rPr>
-        <w:t>x</w:t>
+        <w:t>void</w:t>
+      </w:r>
+      <w:r>
+        <w:rPr>
+          <w:rFonts w:ascii="Lucida Sans" w:hAnsi="Lucida Sans"/>
+        </w:rPr>
+        <w:t>);</w:t>
+      </w:r>
+    </w:p>
+    <w:p>
+      <w:pPr>
+        <w:shd w:val="clear" w:color="auto" w:fill="F2F2F2" w:themeFill="background1" w:themeFillShade="F2"/>
+        <w:rPr>
+          <w:rFonts w:ascii="Lucida Sans" w:hAnsi="Lucida Sans"/>
+        </w:rPr>
+      </w:pPr>
+      <w:r>
+        <w:rPr>
+          <w:rFonts w:ascii="Lucida Sans" w:hAnsi="Lucida Sans"/>
+          <w:color w:val="2F5496" w:themeColor="accent1" w:themeShade="BF"/>
+        </w:rPr>
+        <w:t>unsigned short</w:t>
+      </w:r>
+      <w:r>
+        <w:rPr>
+          <w:rFonts w:ascii="Lucida Sans" w:hAnsi="Lucida Sans"/>
+          <w:color w:val="2F5496" w:themeColor="accent1" w:themeShade="BF"/>
+        </w:rPr>
+        <w:tab/>
+      </w:r>
+      <w:r>
+        <w:rPr>
+          <w:rFonts w:ascii="Lucida Sans" w:hAnsi="Lucida Sans"/>
+        </w:rPr>
+        <w:t>GetTempDisplay(</w:t>
       </w:r>
       <w:r>
         <w:rPr>
           <w:rFonts w:ascii="Lucida Sans" w:hAnsi="Lucida Sans"/>
           <w:color w:val="1F4E79" w:themeColor="accent5" w:themeShade="80"/>
         </w:rPr>
-        <w:t xml:space="preserve">, unsigned int </w:t>
-      </w:r>
-      <w:r>
-        <w:rPr>
-          <w:rFonts w:ascii="Lucida Sans" w:hAnsi="Lucida Sans"/>
-        </w:rPr>
-        <w:t>y</w:t>
+        <w:t>void</w:t>
       </w:r>
       <w:r>
         <w:rPr>
@@ -8321,6 +9881,62 @@
         <w:t>);</w:t>
       </w:r>
     </w:p>
+    <w:p>
+      <w:pPr>
+        <w:shd w:val="clear" w:color="auto" w:fill="F2F2F2" w:themeFill="background1" w:themeFillShade="F2"/>
+        <w:rPr>
+          <w:rFonts w:ascii="Lucida Sans" w:hAnsi="Lucida Sans"/>
+        </w:rPr>
+      </w:pPr>
+      <w:r>
+        <w:rPr>
+          <w:rFonts w:ascii="Lucida Sans" w:hAnsi="Lucida Sans"/>
+          <w:color w:val="2F5496" w:themeColor="accent1" w:themeShade="BF"/>
+        </w:rPr>
+        <w:t>int</w:t>
+      </w:r>
+      <w:r>
+        <w:rPr>
+          <w:rFonts w:ascii="Lucida Sans" w:hAnsi="Lucida Sans"/>
+          <w:color w:val="2F5496" w:themeColor="accent1" w:themeShade="BF"/>
+        </w:rPr>
+        <w:tab/>
+      </w:r>
+      <w:r>
+        <w:rPr>
+          <w:rFonts w:ascii="Lucida Sans" w:hAnsi="Lucida Sans"/>
+          <w:color w:val="2F5496" w:themeColor="accent1" w:themeShade="BF"/>
+        </w:rPr>
+        <w:tab/>
+      </w:r>
+      <w:r>
+        <w:rPr>
+          <w:rFonts w:ascii="Lucida Sans" w:hAnsi="Lucida Sans"/>
+          <w:color w:val="2F5496" w:themeColor="accent1" w:themeShade="BF"/>
+        </w:rPr>
+        <w:tab/>
+      </w:r>
+      <w:r>
+        <w:rPr>
+          <w:rFonts w:ascii="Lucida Sans" w:hAnsi="Lucida Sans"/>
+        </w:rPr>
+        <w:t>GetTargetPixelIndex(</w:t>
+      </w:r>
+      <w:r>
+        <w:rPr>
+          <w:rFonts w:ascii="Lucida Sans" w:hAnsi="Lucida Sans"/>
+          <w:color w:val="1F4E79" w:themeColor="accent5" w:themeShade="80"/>
+        </w:rPr>
+        <w:t>void</w:t>
+      </w:r>
+      <w:r>
+        <w:rPr>
+          <w:rFonts w:ascii="Lucida Sans" w:hAnsi="Lucida Sans"/>
+        </w:rPr>
+        <w:t>);</w:t>
+      </w:r>
+    </w:p>
+    <w:bookmarkEnd w:id="36"/>
     <w:p>
       <w:pPr>
         <w:shd w:val="clear" w:color="auto" w:fill="F2F2F2" w:themeFill="background1" w:themeFillShade="F2"/>
@@ -8347,18 +9963,7 @@
           <w:rFonts w:ascii="Lucida Sans" w:hAnsi="Lucida Sans"/>
         </w:rPr>
         <w:tab/>
-      </w:r>
-      <w:r>
-        <w:rPr>
-          <w:rFonts w:ascii="Lucida Sans" w:hAnsi="Lucida Sans"/>
-        </w:rPr>
-        <w:t>C</w:t>
-      </w:r>
-      <w:r>
-        <w:rPr>
-          <w:rFonts w:ascii="Lucida Sans" w:hAnsi="Lucida Sans"/>
-        </w:rPr>
-        <w:t>alcTO(</w:t>
+        <w:t>CalcTO(</w:t>
       </w:r>
       <w:r>
         <w:rPr>
@@ -8443,58 +10048,222 @@
       <w:r>
         <w:rPr>
           <w:rFonts w:ascii="Lucida Sans" w:hAnsi="Lucida Sans"/>
+          <w:color w:val="2F5496" w:themeColor="accent1" w:themeShade="BF"/>
+        </w:rPr>
+        <w:t xml:space="preserve">int </w:t>
+      </w:r>
+      <w:r>
+        <w:rPr>
+          <w:rFonts w:ascii="Lucida Sans" w:hAnsi="Lucida Sans"/>
+        </w:rPr>
+        <w:t xml:space="preserve">Mode, </w:t>
+      </w:r>
+      <w:r>
+        <w:rPr>
+          <w:rFonts w:ascii="Lucida Sans" w:hAnsi="Lucida Sans"/>
           <w:color w:val="1F4E79" w:themeColor="accent5" w:themeShade="80"/>
-          <w:shd w:val="pct15" w:color="auto" w:fill="FFFFFF"/>
-        </w:rPr>
-        <w:t>int</w:t>
+        </w:rPr>
+        <w:t xml:space="preserve">char </w:t>
+      </w:r>
+      <w:r>
+        <w:rPr>
+          <w:rFonts w:ascii="Lucida Sans" w:hAnsi="Lucida Sans"/>
+        </w:rPr>
+        <w:t xml:space="preserve">Temps, </w:t>
       </w:r>
       <w:r>
         <w:rPr>
           <w:rFonts w:ascii="Lucida Sans" w:hAnsi="Lucida Sans"/>
           <w:color w:val="1F4E79" w:themeColor="accent5" w:themeShade="80"/>
         </w:rPr>
-        <w:t xml:space="preserve"> </w:t>
-      </w:r>
-      <w:r>
-        <w:rPr>
-          <w:rFonts w:ascii="Lucida Sans" w:hAnsi="Lucida Sans"/>
-        </w:rPr>
-        <w:t xml:space="preserve">Mode, </w:t>
+        <w:t xml:space="preserve">char </w:t>
+      </w:r>
+      <w:r>
+        <w:rPr>
+          <w:rFonts w:ascii="Lucida Sans" w:hAnsi="Lucida Sans"/>
+        </w:rPr>
+        <w:t>Stream);</w:t>
+      </w:r>
+    </w:p>
+    <w:p>
+      <w:pPr>
+        <w:shd w:val="clear" w:color="auto" w:fill="F2F2F2" w:themeFill="background1" w:themeFillShade="F2"/>
+        <w:rPr>
+          <w:rFonts w:ascii="Lucida Sans" w:hAnsi="Lucida Sans"/>
+        </w:rPr>
+      </w:pPr>
+      <w:r>
+        <w:rPr>
+          <w:rFonts w:ascii="Lucida Sans" w:hAnsi="Lucida Sans"/>
+          <w:color w:val="2F5496" w:themeColor="accent1" w:themeShade="BF"/>
+        </w:rPr>
+        <w:t>void</w:t>
+      </w:r>
+      <w:r>
+        <w:rPr>
+          <w:rFonts w:ascii="Lucida Sans" w:hAnsi="Lucida Sans"/>
+          <w:color w:val="2F5496" w:themeColor="accent1" w:themeShade="BF"/>
+        </w:rPr>
+        <w:tab/>
+      </w:r>
+      <w:r>
+        <w:rPr>
+          <w:rFonts w:ascii="Lucida Sans" w:hAnsi="Lucida Sans"/>
+          <w:color w:val="2F5496" w:themeColor="accent1" w:themeShade="BF"/>
+        </w:rPr>
+        <w:tab/>
+      </w:r>
+      <w:r>
+        <w:rPr>
+          <w:rFonts w:ascii="Lucida Sans" w:hAnsi="Lucida Sans"/>
+          <w:color w:val="2F5496" w:themeColor="accent1" w:themeShade="BF"/>
+        </w:rPr>
+        <w:tab/>
+      </w:r>
+      <w:r>
+        <w:rPr>
+          <w:rFonts w:ascii="Lucida Sans" w:hAnsi="Lucida Sans"/>
+        </w:rPr>
+        <w:t>S</w:t>
+      </w:r>
+      <w:r>
+        <w:rPr>
+          <w:rFonts w:ascii="Lucida Sans" w:hAnsi="Lucida Sans"/>
+        </w:rPr>
+        <w:t>etTempDisplay(</w:t>
+      </w:r>
+      <w:r>
+        <w:rPr>
+          <w:rFonts w:ascii="Lucida Sans" w:hAnsi="Lucida Sans"/>
+          <w:color w:val="2F5496" w:themeColor="accent1" w:themeShade="BF"/>
+        </w:rPr>
+        <w:t xml:space="preserve">unsigned short </w:t>
+      </w:r>
+      <w:r>
+        <w:rPr>
+          <w:rFonts w:ascii="Lucida Sans" w:hAnsi="Lucida Sans"/>
+        </w:rPr>
+        <w:t>flag);</w:t>
+      </w:r>
+    </w:p>
+    <w:p>
+      <w:pPr>
+        <w:shd w:val="clear" w:color="auto" w:fill="F2F2F2" w:themeFill="background1" w:themeFillShade="F2"/>
+        <w:rPr>
+          <w:rFonts w:ascii="Lucida Sans" w:hAnsi="Lucida Sans"/>
+        </w:rPr>
+      </w:pPr>
+      <w:r>
+        <w:rPr>
+          <w:rFonts w:ascii="Lucida Sans" w:hAnsi="Lucida Sans"/>
+          <w:color w:val="2F5496" w:themeColor="accent1" w:themeShade="BF"/>
+        </w:rPr>
+        <w:t>void</w:t>
+      </w:r>
+      <w:r>
+        <w:rPr>
+          <w:rFonts w:ascii="Lucida Sans" w:hAnsi="Lucida Sans"/>
+          <w:color w:val="2F5496" w:themeColor="accent1" w:themeShade="BF"/>
+        </w:rPr>
+        <w:tab/>
+      </w:r>
+      <w:r>
+        <w:rPr>
+          <w:rFonts w:ascii="Lucida Sans" w:hAnsi="Lucida Sans"/>
+          <w:color w:val="2F5496" w:themeColor="accent1" w:themeShade="BF"/>
+        </w:rPr>
+        <w:tab/>
+      </w:r>
+      <w:r>
+        <w:rPr>
+          <w:rFonts w:ascii="Lucida Sans" w:hAnsi="Lucida Sans"/>
+          <w:color w:val="2F5496" w:themeColor="accent1" w:themeShade="BF"/>
+        </w:rPr>
+        <w:tab/>
+      </w:r>
+      <w:r>
+        <w:rPr>
+          <w:rFonts w:ascii="Lucida Sans" w:hAnsi="Lucida Sans"/>
+        </w:rPr>
+        <w:t>S</w:t>
+      </w:r>
+      <w:r>
+        <w:rPr>
+          <w:rFonts w:ascii="Lucida Sans" w:hAnsi="Lucida Sans"/>
+        </w:rPr>
+        <w:t>etTargetPixelIndex(</w:t>
+      </w:r>
+      <w:r>
+        <w:rPr>
+          <w:rFonts w:ascii="Lucida Sans" w:hAnsi="Lucida Sans"/>
+          <w:color w:val="2F5496" w:themeColor="accent1" w:themeShade="BF"/>
+        </w:rPr>
+        <w:t xml:space="preserve">int </w:t>
+      </w:r>
+      <w:r>
+        <w:rPr>
+          <w:rFonts w:ascii="Lucida Sans" w:hAnsi="Lucida Sans"/>
+        </w:rPr>
+        <w:t>index);</w:t>
+      </w:r>
+    </w:p>
+    <w:p>
+      <w:pPr>
+        <w:shd w:val="clear" w:color="auto" w:fill="F2F2F2" w:themeFill="background1" w:themeFillShade="F2"/>
+        <w:rPr>
+          <w:rFonts w:ascii="Lucida Sans" w:hAnsi="Lucida Sans"/>
+        </w:rPr>
+      </w:pPr>
+      <w:r>
+        <w:rPr>
+          <w:rFonts w:ascii="Lucida Sans" w:hAnsi="Lucida Sans"/>
+          <w:color w:val="2F5496" w:themeColor="accent1" w:themeShade="BF"/>
+        </w:rPr>
+        <w:t xml:space="preserve">void </w:t>
+      </w:r>
+      <w:r>
+        <w:rPr>
+          <w:rFonts w:ascii="Lucida Sans" w:hAnsi="Lucida Sans"/>
+        </w:rPr>
+        <w:tab/>
+      </w:r>
+      <w:r>
+        <w:rPr>
+          <w:rFonts w:ascii="Lucida Sans" w:hAnsi="Lucida Sans"/>
+        </w:rPr>
+        <w:tab/>
+      </w:r>
+      <w:r>
+        <w:rPr>
+          <w:rFonts w:ascii="Lucida Sans" w:hAnsi="Lucida Sans"/>
+        </w:rPr>
+        <w:tab/>
+      </w:r>
+      <w:r>
+        <w:rPr>
+          <w:rFonts w:ascii="Lucida Sans" w:hAnsi="Lucida Sans"/>
+        </w:rPr>
+        <w:t>ResetFramePOIs</w:t>
+      </w:r>
+      <w:r>
+        <w:rPr>
+          <w:rFonts w:ascii="Lucida Sans" w:hAnsi="Lucida Sans"/>
+        </w:rPr>
+        <w:t>(</w:t>
       </w:r>
       <w:r>
         <w:rPr>
           <w:rFonts w:ascii="Lucida Sans" w:hAnsi="Lucida Sans"/>
           <w:color w:val="1F4E79" w:themeColor="accent5" w:themeShade="80"/>
         </w:rPr>
-        <w:t xml:space="preserve">char </w:t>
-      </w:r>
-      <w:r>
-        <w:rPr>
-          <w:rFonts w:ascii="Lucida Sans" w:hAnsi="Lucida Sans"/>
-        </w:rPr>
-        <w:t>Temps,</w:t>
-      </w:r>
-      <w:r>
-        <w:rPr>
-          <w:rFonts w:ascii="Lucida Sans" w:hAnsi="Lucida Sans"/>
-          <w:color w:val="1F4E79" w:themeColor="accent5" w:themeShade="80"/>
-        </w:rPr>
-        <w:t xml:space="preserve">char </w:t>
-      </w:r>
-      <w:r>
-        <w:rPr>
-          <w:rFonts w:ascii="Lucida Sans" w:hAnsi="Lucida Sans"/>
-        </w:rPr>
-        <w:t>Stream);</w:t>
-      </w:r>
-    </w:p>
-    <w:p>
-      <w:pPr>
-        <w:shd w:val="clear" w:color="auto" w:fill="F2F2F2" w:themeFill="background1" w:themeFillShade="F2"/>
-        <w:rPr>
-          <w:rFonts w:ascii="Lucida Sans" w:hAnsi="Lucida Sans"/>
-        </w:rPr>
-      </w:pPr>
+        <w:t>void</w:t>
+      </w:r>
+      <w:r>
+        <w:rPr>
+          <w:rFonts w:ascii="Lucida Sans" w:hAnsi="Lucida Sans"/>
+        </w:rPr>
+        <w:t>);</w:t>
+      </w:r>
     </w:p>
     <w:p>
       <w:pPr>
@@ -8536,6 +10305,362 @@
                 <w:color w:val="2F5496" w:themeColor="accent1" w:themeShade="BF"/>
               </w:rPr>
               <w:lastRenderedPageBreak/>
+              <w:t>void</w:t>
+            </w:r>
+          </w:p>
+        </w:tc>
+        <w:tc>
+          <w:tcPr>
+            <w:tcW w:w="7603" w:type="dxa"/>
+          </w:tcPr>
+          <w:p>
+            <w:pPr>
+              <w:rPr>
+                <w:rFonts w:ascii="Lucida Sans" w:hAnsi="Lucida Sans"/>
+              </w:rPr>
+            </w:pPr>
+            <w:r>
+              <w:rPr>
+                <w:rFonts w:ascii="Lucida Sans" w:hAnsi="Lucida Sans"/>
+              </w:rPr>
+              <w:t>M480_InitSensor(</w:t>
+            </w:r>
+            <w:r>
+              <w:rPr>
+                <w:rFonts w:ascii="Lucida Sans" w:hAnsi="Lucida Sans"/>
+                <w:color w:val="2F5496" w:themeColor="accent1" w:themeShade="BF"/>
+              </w:rPr>
+              <w:t>void</w:t>
+            </w:r>
+            <w:r>
+              <w:rPr>
+                <w:rFonts w:ascii="Lucida Sans" w:hAnsi="Lucida Sans"/>
+              </w:rPr>
+              <w:t>);</w:t>
+            </w:r>
+          </w:p>
+        </w:tc>
+      </w:tr>
+    </w:tbl>
+    <w:p>
+      <w:pPr>
+        <w:shd w:val="clear" w:color="auto" w:fill="F2F2F2" w:themeFill="background1" w:themeFillShade="F2"/>
+        <w:rPr>
+          <w:rFonts w:ascii="Lucida Sans" w:hAnsi="Lucida Sans"/>
+        </w:rPr>
+      </w:pPr>
+      <w:r>
+        <w:rPr>
+          <w:rFonts w:ascii="Lucida Sans" w:hAnsi="Lucida Sans"/>
+          <w:noProof/>
+          <w:color w:val="FF0000"/>
+        </w:rPr>
+        <w:drawing>
+          <wp:inline distT="0" distB="0" distL="0" distR="0" wp14:anchorId="60C249AB" wp14:editId="189119DD">
+            <wp:extent cx="5727700" cy="260350"/>
+            <wp:effectExtent l="0" t="0" r="6350" b="6350"/>
+            <wp:docPr id="16" name="Picture 16"/>
+            <wp:cNvGraphicFramePr>
+              <a:graphicFrameLocks xmlns:a="http://schemas.openxmlformats.org/drawingml/2006/main" noChangeAspect="1"/>
+            </wp:cNvGraphicFramePr>
+            <a:graphic xmlns:a="http://schemas.openxmlformats.org/drawingml/2006/main">
+              <a:graphicData uri="http://schemas.openxmlformats.org/drawingml/2006/picture">
+                <pic:pic xmlns:pic="http://schemas.openxmlformats.org/drawingml/2006/picture">
+                  <pic:nvPicPr>
+                    <pic:cNvPr id="0" name="Picture 5"/>
+                    <pic:cNvPicPr>
+                      <a:picLocks noChangeAspect="1" noChangeArrowheads="1"/>
+                    </pic:cNvPicPr>
+                  </pic:nvPicPr>
+                  <pic:blipFill>
+                    <a:blip r:embed="rId22">
+                      <a:extLst>
+                        <a:ext uri="{28A0092B-C50C-407E-A947-70E740481C1C}">
+                          <a14:useLocalDpi xmlns:a14="http://schemas.microsoft.com/office/drawing/2010/main" val="0"/>
+                        </a:ext>
+                      </a:extLst>
+                    </a:blip>
+                    <a:srcRect/>
+                    <a:stretch>
+                      <a:fillRect/>
+                    </a:stretch>
+                  </pic:blipFill>
+                  <pic:spPr bwMode="auto">
+                    <a:xfrm>
+                      <a:off x="0" y="0"/>
+                      <a:ext cx="5727700" cy="260350"/>
+                    </a:xfrm>
+                    <a:prstGeom prst="rect">
+                      <a:avLst/>
+                    </a:prstGeom>
+                    <a:noFill/>
+                    <a:ln>
+                      <a:noFill/>
+                    </a:ln>
+                  </pic:spPr>
+                </pic:pic>
+              </a:graphicData>
+            </a:graphic>
+          </wp:inline>
+        </w:drawing>
+      </w:r>
+      <w:r>
+        <w:rPr>
+          <w:rFonts w:ascii="Lucida Sans" w:hAnsi="Lucida Sans"/>
+        </w:rPr>
+        <w:t>Open and setup the system environment for I2C.</w:t>
+      </w:r>
+    </w:p>
+    <w:tbl>
+      <w:tblPr>
+        <w:tblStyle w:val="TableGrid"/>
+        <w:tblW w:w="0" w:type="auto"/>
+        <w:tblLook w:val="04A0" w:firstRow="1" w:lastRow="0" w:firstColumn="1" w:lastColumn="0" w:noHBand="0" w:noVBand="1"/>
+      </w:tblPr>
+      <w:tblGrid>
+        <w:gridCol w:w="1413"/>
+        <w:gridCol w:w="7603"/>
+      </w:tblGrid>
+      <w:tr>
+        <w:tc>
+          <w:tcPr>
+            <w:tcW w:w="1413" w:type="dxa"/>
+          </w:tcPr>
+          <w:p>
+            <w:pPr>
+              <w:rPr>
+                <w:rFonts w:ascii="Lucida Sans" w:hAnsi="Lucida Sans"/>
+              </w:rPr>
+            </w:pPr>
+            <w:r>
+              <w:rPr>
+                <w:rFonts w:ascii="Lucida Sans" w:hAnsi="Lucida Sans"/>
+                <w:color w:val="2F5496" w:themeColor="accent1" w:themeShade="BF"/>
+              </w:rPr>
+              <w:t>void</w:t>
+            </w:r>
+          </w:p>
+        </w:tc>
+        <w:tc>
+          <w:tcPr>
+            <w:tcW w:w="7603" w:type="dxa"/>
+          </w:tcPr>
+          <w:p>
+            <w:pPr>
+              <w:rPr>
+                <w:rFonts w:ascii="Lucida Sans" w:hAnsi="Lucida Sans"/>
+              </w:rPr>
+            </w:pPr>
+            <w:r>
+              <w:rPr>
+                <w:rFonts w:ascii="Lucida Sans" w:hAnsi="Lucida Sans"/>
+              </w:rPr>
+              <w:t>M480_OpenSensor(</w:t>
+            </w:r>
+            <w:r>
+              <w:rPr>
+                <w:rFonts w:ascii="Lucida Sans" w:hAnsi="Lucida Sans"/>
+                <w:color w:val="2F5496" w:themeColor="accent1" w:themeShade="BF"/>
+              </w:rPr>
+              <w:t>void</w:t>
+            </w:r>
+            <w:r>
+              <w:rPr>
+                <w:rFonts w:ascii="Lucida Sans" w:hAnsi="Lucida Sans"/>
+              </w:rPr>
+              <w:t>);</w:t>
+            </w:r>
+          </w:p>
+        </w:tc>
+      </w:tr>
+    </w:tbl>
+    <w:p>
+      <w:pPr>
+        <w:shd w:val="clear" w:color="auto" w:fill="F2F2F2" w:themeFill="background1" w:themeFillShade="F2"/>
+        <w:rPr>
+          <w:rFonts w:ascii="Lucida Sans" w:hAnsi="Lucida Sans"/>
+        </w:rPr>
+      </w:pPr>
+      <w:r>
+        <w:rPr>
+          <w:rFonts w:ascii="Lucida Sans" w:hAnsi="Lucida Sans"/>
+        </w:rPr>
+        <w:t>Initialization of sensor, mainly read calibration data and setup trim registers.</w:t>
+      </w:r>
+    </w:p>
+    <w:tbl>
+      <w:tblPr>
+        <w:tblStyle w:val="TableGrid"/>
+        <w:tblW w:w="0" w:type="auto"/>
+        <w:tblLook w:val="04A0" w:firstRow="1" w:lastRow="0" w:firstColumn="1" w:lastColumn="0" w:noHBand="0" w:noVBand="1"/>
+      </w:tblPr>
+      <w:tblGrid>
+        <w:gridCol w:w="1413"/>
+        <w:gridCol w:w="7603"/>
+      </w:tblGrid>
+      <w:tr>
+        <w:tc>
+          <w:tcPr>
+            <w:tcW w:w="1413" w:type="dxa"/>
+          </w:tcPr>
+          <w:p>
+            <w:pPr>
+              <w:rPr>
+                <w:rFonts w:ascii="Lucida Sans" w:hAnsi="Lucida Sans"/>
+              </w:rPr>
+            </w:pPr>
+            <w:r>
+              <w:rPr>
+                <w:rFonts w:ascii="Lucida Sans" w:hAnsi="Lucida Sans"/>
+                <w:color w:val="2F5496" w:themeColor="accent1" w:themeShade="BF"/>
+              </w:rPr>
+              <w:t>void</w:t>
+            </w:r>
+          </w:p>
+        </w:tc>
+        <w:tc>
+          <w:tcPr>
+            <w:tcW w:w="7603" w:type="dxa"/>
+          </w:tcPr>
+          <w:p>
+            <w:pPr>
+              <w:rPr>
+                <w:rFonts w:ascii="Lucida Sans" w:hAnsi="Lucida Sans"/>
+              </w:rPr>
+            </w:pPr>
+            <w:r>
+              <w:rPr>
+                <w:rFonts w:ascii="Lucida Sans" w:hAnsi="Lucida Sans"/>
+              </w:rPr>
+              <w:t>M480_StartSensor(</w:t>
+            </w:r>
+            <w:r>
+              <w:rPr>
+                <w:rFonts w:ascii="Lucida Sans" w:hAnsi="Lucida Sans"/>
+                <w:color w:val="2F5496" w:themeColor="accent1" w:themeShade="BF"/>
+              </w:rPr>
+              <w:t>void</w:t>
+            </w:r>
+            <w:r>
+              <w:rPr>
+                <w:rFonts w:ascii="Lucida Sans" w:hAnsi="Lucida Sans"/>
+              </w:rPr>
+              <w:t>);</w:t>
+            </w:r>
+          </w:p>
+        </w:tc>
+      </w:tr>
+    </w:tbl>
+    <w:p>
+      <w:pPr>
+        <w:shd w:val="clear" w:color="auto" w:fill="F2F2F2" w:themeFill="background1" w:themeFillShade="F2"/>
+        <w:rPr>
+          <w:rFonts w:ascii="Lucida Sans" w:hAnsi="Lucida Sans"/>
+        </w:rPr>
+      </w:pPr>
+      <w:r>
+        <w:rPr>
+          <w:rFonts w:ascii="Lucida Sans" w:hAnsi="Lucida Sans"/>
+          <w:noProof/>
+        </w:rPr>
+        <w:drawing>
+          <wp:inline distT="0" distB="0" distL="0" distR="0" wp14:anchorId="1199E69D" wp14:editId="5830D8C5">
+            <wp:extent cx="5734050" cy="248421"/>
+            <wp:effectExtent l="0" t="0" r="0" b="0"/>
+            <wp:docPr id="23" name="Picture 23"/>
+            <wp:cNvGraphicFramePr>
+              <a:graphicFrameLocks xmlns:a="http://schemas.openxmlformats.org/drawingml/2006/main" noChangeAspect="1"/>
+            </wp:cNvGraphicFramePr>
+            <a:graphic xmlns:a="http://schemas.openxmlformats.org/drawingml/2006/main">
+              <a:graphicData uri="http://schemas.openxmlformats.org/drawingml/2006/picture">
+                <pic:pic xmlns:pic="http://schemas.openxmlformats.org/drawingml/2006/picture">
+                  <pic:nvPicPr>
+                    <pic:cNvPr id="0" name="Picture 3"/>
+                    <pic:cNvPicPr>
+                      <a:picLocks noChangeAspect="1" noChangeArrowheads="1"/>
+                    </pic:cNvPicPr>
+                  </pic:nvPicPr>
+                  <pic:blipFill rotWithShape="1">
+                    <a:blip r:embed="rId23">
+                      <a:extLst>
+                        <a:ext uri="{28A0092B-C50C-407E-A947-70E740481C1C}">
+                          <a14:useLocalDpi xmlns:a14="http://schemas.microsoft.com/office/drawing/2010/main" val="0"/>
+                        </a:ext>
+                      </a:extLst>
+                    </a:blip>
+                    <a:srcRect b="59669"/>
+                    <a:stretch/>
+                  </pic:blipFill>
+                  <pic:spPr bwMode="auto">
+                    <a:xfrm>
+                      <a:off x="0" y="0"/>
+                      <a:ext cx="5734050" cy="248421"/>
+                    </a:xfrm>
+                    <a:prstGeom prst="rect">
+                      <a:avLst/>
+                    </a:prstGeom>
+                    <a:noFill/>
+                    <a:ln>
+                      <a:noFill/>
+                    </a:ln>
+                    <a:extLst>
+                      <a:ext uri="{53640926-AAD7-44D8-BBD7-CCE9431645EC}">
+                        <a14:shadowObscured xmlns:a14="http://schemas.microsoft.com/office/drawing/2010/main"/>
+                      </a:ext>
+                    </a:extLst>
+                  </pic:spPr>
+                </pic:pic>
+              </a:graphicData>
+            </a:graphic>
+          </wp:inline>
+        </w:drawing>
+      </w:r>
+      <w:r>
+        <w:rPr>
+          <w:rFonts w:ascii="Lucida Sans" w:hAnsi="Lucida Sans"/>
+        </w:rPr>
+        <w:t>XCAM start streaming</w:t>
+      </w:r>
+      <w:r>
+        <w:rPr>
+          <w:rFonts w:ascii="Lucida Sans" w:hAnsi="Lucida Sans"/>
+        </w:rPr>
+        <w:t>.</w:t>
+      </w:r>
+    </w:p>
+    <w:p>
+      <w:pPr>
+        <w:rPr>
+          <w:rFonts w:ascii="Lucida Sans" w:hAnsi="Lucida Sans"/>
+        </w:rPr>
+      </w:pPr>
+    </w:p>
+    <w:tbl>
+      <w:tblPr>
+        <w:tblStyle w:val="TableGrid"/>
+        <w:tblW w:w="0" w:type="auto"/>
+        <w:tblLook w:val="04A0" w:firstRow="1" w:lastRow="0" w:firstColumn="1" w:lastColumn="0" w:noHBand="0" w:noVBand="1"/>
+      </w:tblPr>
+      <w:tblGrid>
+        <w:gridCol w:w="1413"/>
+        <w:gridCol w:w="7603"/>
+      </w:tblGrid>
+      <w:tr>
+        <w:tc>
+          <w:tcPr>
+            <w:tcW w:w="1413" w:type="dxa"/>
+          </w:tcPr>
+          <w:p>
+            <w:pPr>
+              <w:rPr>
+                <w:rFonts w:ascii="Lucida Sans" w:hAnsi="Lucida Sans"/>
+              </w:rPr>
+            </w:pPr>
+            <w:r>
+              <w:rPr>
+                <w:rFonts w:ascii="Lucida Sans" w:hAnsi="Lucida Sans"/>
+                <w:color w:val="2F5496" w:themeColor="accent1" w:themeShade="BF"/>
+              </w:rPr>
               <w:t>void</w:t>
             </w:r>
           </w:p>
@@ -8603,7 +10728,7 @@
                     </pic:cNvPicPr>
                   </pic:nvPicPr>
                   <pic:blipFill>
-                    <a:blip r:embed="rId14">
+                    <a:blip r:embed="rId24">
                       <a:extLst>
                         <a:ext uri="{28A0092B-C50C-407E-A947-70E740481C1C}">
                           <a14:useLocalDpi xmlns:a14="http://schemas.microsoft.com/office/drawing/2010/main" val="0"/>
@@ -8930,7 +11055,7 @@
                     </pic:cNvPicPr>
                   </pic:nvPicPr>
                   <pic:blipFill>
-                    <a:blip r:embed="rId15">
+                    <a:blip r:embed="rId25">
                       <a:extLst>
                         <a:ext uri="{28A0092B-C50C-407E-A947-70E740481C1C}">
                           <a14:useLocalDpi xmlns:a14="http://schemas.microsoft.com/office/drawing/2010/main" val="0"/>
@@ -9169,7 +11294,7 @@
                     </pic:cNvPicPr>
                   </pic:nvPicPr>
                   <pic:blipFill>
-                    <a:blip r:embed="rId16">
+                    <a:blip r:embed="rId26">
                       <a:extLst>
                         <a:ext uri="{28A0092B-C50C-407E-A947-70E740481C1C}">
                           <a14:useLocalDpi xmlns:a14="http://schemas.microsoft.com/office/drawing/2010/main" val="0"/>
@@ -9316,7 +11441,7 @@
                     </pic:cNvPicPr>
                   </pic:nvPicPr>
                   <pic:blipFill>
-                    <a:blip r:embed="rId17">
+                    <a:blip r:embed="rId27">
                       <a:extLst>
                         <a:ext uri="{28A0092B-C50C-407E-A947-70E740481C1C}">
                           <a14:useLocalDpi xmlns:a14="http://schemas.microsoft.com/office/drawing/2010/main" val="0"/>
@@ -9359,7 +11484,19 @@
         <w:rPr>
           <w:rFonts w:ascii="Lucida Sans" w:hAnsi="Lucida Sans"/>
         </w:rPr>
-        <w:t>Open and setup the sensor device, pick up the setting corresponding to the type of optics.</w:t>
+        <w:t>Open and setup the sensor device, pick up the setting corresponding to the type of optics</w:t>
+      </w:r>
+      <w:r>
+        <w:rPr>
+          <w:rFonts w:ascii="Lucida Sans" w:hAnsi="Lucida Sans"/>
+        </w:rPr>
+        <w:t xml:space="preserve"> by its TableNumber</w:t>
+      </w:r>
+      <w:r>
+        <w:rPr>
+          <w:rFonts w:ascii="Lucida Sans" w:hAnsi="Lucida Sans"/>
+        </w:rPr>
+        <w:t>.</w:t>
       </w:r>
     </w:p>
     <w:p>
@@ -9462,7 +11599,7 @@
                     </pic:cNvPicPr>
                   </pic:nvPicPr>
                   <pic:blipFill>
-                    <a:blip r:embed="rId18">
+                    <a:blip r:embed="rId28">
                       <a:extLst>
                         <a:ext uri="{28A0092B-C50C-407E-A947-70E740481C1C}">
                           <a14:useLocalDpi xmlns:a14="http://schemas.microsoft.com/office/drawing/2010/main" val="0"/>
@@ -9726,7 +11863,7 @@
                     </pic:cNvPicPr>
                   </pic:nvPicPr>
                   <pic:blipFill>
-                    <a:blip r:embed="rId19">
+                    <a:blip r:embed="rId29">
                       <a:extLst>
                         <a:ext uri="{28A0092B-C50C-407E-A947-70E740481C1C}">
                           <a14:useLocalDpi xmlns:a14="http://schemas.microsoft.com/office/drawing/2010/main" val="0"/>
@@ -10049,7 +12186,7 @@
                     </pic:cNvPicPr>
                   </pic:nvPicPr>
                   <pic:blipFill>
-                    <a:blip r:embed="rId20">
+                    <a:blip r:embed="rId30">
                       <a:extLst>
                         <a:ext uri="{28A0092B-C50C-407E-A947-70E740481C1C}">
                           <a14:useLocalDpi xmlns:a14="http://schemas.microsoft.com/office/drawing/2010/main" val="0"/>
@@ -10347,7 +12484,7 @@
                     </pic:cNvPicPr>
                   </pic:nvPicPr>
                   <pic:blipFill>
-                    <a:blip r:embed="rId21">
+                    <a:blip r:embed="rId31">
                       <a:extLst>
                         <a:ext uri="{28A0092B-C50C-407E-A947-70E740481C1C}">
                           <a14:useLocalDpi xmlns:a14="http://schemas.microsoft.com/office/drawing/2010/main" val="0"/>
@@ -10570,13 +12707,6 @@
         <w:t>, adjust the common mode voltage of the preamplifier.</w:t>
       </w:r>
     </w:p>
-    <w:p>
-      <w:pPr>
-        <w:rPr>
-          <w:rFonts w:ascii="Lucida Sans" w:hAnsi="Lucida Sans"/>
-        </w:rPr>
-      </w:pPr>
-    </w:p>
     <w:tbl>
       <w:tblPr>
         <w:tblStyle w:val="TableGrid"/>
@@ -10670,7 +12800,7 @@
                     </pic:cNvPicPr>
                   </pic:nvPicPr>
                   <pic:blipFill>
-                    <a:blip r:embed="rId22">
+                    <a:blip r:embed="rId32">
                       <a:extLst>
                         <a:ext uri="{28A0092B-C50C-407E-A947-70E740481C1C}">
                           <a14:useLocalDpi xmlns:a14="http://schemas.microsoft.com/office/drawing/2010/main" val="0"/>
@@ -10849,12 +12979,6 @@
           <w:rFonts w:ascii="Lucida Sans" w:hAnsi="Lucida Sans"/>
         </w:rPr>
       </w:pPr>
-      <w:r>
-        <w:rPr>
-          <w:rFonts w:ascii="Lucida Sans" w:hAnsi="Lucida Sans"/>
-        </w:rPr>
-        <w:br w:type="page"/>
-      </w:r>
     </w:p>
     <w:tbl>
       <w:tblPr>
@@ -10882,7 +13006,6 @@
                 <w:rFonts w:ascii="Lucida Sans" w:hAnsi="Lucida Sans"/>
                 <w:color w:val="2F5496" w:themeColor="accent1" w:themeShade="BF"/>
               </w:rPr>
-              <w:lastRenderedPageBreak/>
               <w:t>Void</w:t>
             </w:r>
           </w:p>
@@ -10951,7 +13074,7 @@
                     </pic:cNvPicPr>
                   </pic:nvPicPr>
                   <pic:blipFill>
-                    <a:blip r:embed="rId23">
+                    <a:blip r:embed="rId33">
                       <a:extLst>
                         <a:ext uri="{28A0092B-C50C-407E-A947-70E740481C1C}">
                           <a14:useLocalDpi xmlns:a14="http://schemas.microsoft.com/office/drawing/2010/main" val="0"/>
@@ -11102,10 +13225,10 @@
           <w:noProof/>
         </w:rPr>
         <w:drawing>
-          <wp:inline distT="0" distB="0" distL="0" distR="0">
-            <wp:extent cx="5725795" cy="2251075"/>
-            <wp:effectExtent l="0" t="0" r="8255" b="0"/>
-            <wp:docPr id="3" name="Picture 3"/>
+          <wp:inline distT="0" distB="0" distL="0" distR="0" wp14:anchorId="4C72C1C6" wp14:editId="6980A4F0">
+            <wp:extent cx="5731510" cy="1421770"/>
+            <wp:effectExtent l="0" t="0" r="2540" b="6985"/>
+            <wp:docPr id="36" name="Picture 36"/>
             <wp:cNvGraphicFramePr>
               <a:graphicFrameLocks xmlns:a="http://schemas.openxmlformats.org/drawingml/2006/main" noChangeAspect="1"/>
             </wp:cNvGraphicFramePr>
@@ -11113,13 +13236,13 @@
               <a:graphicData uri="http://schemas.openxmlformats.org/drawingml/2006/picture">
                 <pic:pic xmlns:pic="http://schemas.openxmlformats.org/drawingml/2006/picture">
                   <pic:nvPicPr>
-                    <pic:cNvPr id="0" name="Picture 1"/>
+                    <pic:cNvPr id="0" name="Picture 13"/>
                     <pic:cNvPicPr>
                       <a:picLocks noChangeAspect="1" noChangeArrowheads="1"/>
                     </pic:cNvPicPr>
                   </pic:nvPicPr>
                   <pic:blipFill>
-                    <a:blip r:embed="rId24">
+                    <a:blip r:embed="rId34">
                       <a:extLst>
                         <a:ext uri="{28A0092B-C50C-407E-A947-70E740481C1C}">
                           <a14:useLocalDpi xmlns:a14="http://schemas.microsoft.com/office/drawing/2010/main" val="0"/>
@@ -11134,7 +13257,7 @@
                   <pic:spPr bwMode="auto">
                     <a:xfrm>
                       <a:off x="0" y="0"/>
-                      <a:ext cx="5725795" cy="2251075"/>
+                      <a:ext cx="5731510" cy="1421770"/>
                     </a:xfrm>
                     <a:prstGeom prst="rect">
                       <a:avLst/>
@@ -11200,7 +13323,7 @@
           <w:rFonts w:ascii="Lucida Sans" w:hAnsi="Lucida Sans"/>
           <w:color w:val="FF0000"/>
         </w:rPr>
-        <w:t xml:space="preserve"> * ptempBuff = (signed short*) &amp;Target;</w:t>
+        <w:t xml:space="preserve"> ptempBuff = (signed short*) &amp;Target;</w:t>
       </w:r>
     </w:p>
     <w:p>
@@ -11216,7 +13339,7 @@
           <w:rFonts w:ascii="Lucida Sans" w:hAnsi="Lucida Sans"/>
           <w:color w:val="FF0000"/>
         </w:rPr>
-        <w:t xml:space="preserve"> * pixTemp = *(ptempBuff +  x*(sizeof(Target[0])) + y * (sizeof(signed short))) - 2732;</w:t>
+        <w:t xml:space="preserve"> pixTemp = *(ptempBuff + x * (sizeof(Target[0])/sizeof(signed short)) + y) - 2732;</w:t>
       </w:r>
     </w:p>
     <w:p>
@@ -11249,7 +13372,19 @@
           <w:rFonts w:ascii="Lucida Sans" w:hAnsi="Lucida Sans"/>
         </w:rPr>
         <w:tab/>
-        <w:t>(0 &lt; x &lt; COLUMN)</w:t>
+        <w:t>(0 &lt; x &lt; COLUMN</w:t>
+      </w:r>
+      <w:r>
+        <w:rPr>
+          <w:rFonts w:ascii="Lucida Sans" w:hAnsi="Lucida Sans"/>
+        </w:rPr>
+        <w:t>-1</w:t>
+      </w:r>
+      <w:r>
+        <w:rPr>
+          <w:rFonts w:ascii="Lucida Sans" w:hAnsi="Lucida Sans"/>
+        </w:rPr>
+        <w:t>)</w:t>
       </w:r>
     </w:p>
     <w:p>
@@ -11300,7 +13435,19 @@
           <w:rFonts w:ascii="Lucida Sans" w:hAnsi="Lucida Sans"/>
         </w:rPr>
         <w:tab/>
-        <w:t>(0 &lt; y &lt; ROW)</w:t>
+        <w:t>(0 &lt; y &lt; ROW</w:t>
+      </w:r>
+      <w:r>
+        <w:rPr>
+          <w:rFonts w:ascii="Lucida Sans" w:hAnsi="Lucida Sans"/>
+        </w:rPr>
+        <w:t>-1</w:t>
+      </w:r>
+      <w:r>
+        <w:rPr>
+          <w:rFonts w:ascii="Lucida Sans" w:hAnsi="Lucida Sans"/>
+        </w:rPr>
+        <w:t>)</w:t>
       </w:r>
     </w:p>
     <w:p>
@@ -11369,6 +13516,189 @@
         </w:rPr>
         <w:tab/>
         <w:t>Coordinate input ERROR</w:t>
+      </w:r>
+    </w:p>
+    <w:tbl>
+      <w:tblPr>
+        <w:tblStyle w:val="TableGrid"/>
+        <w:tblW w:w="0" w:type="auto"/>
+        <w:tblLook w:val="04A0" w:firstRow="1" w:lastRow="0" w:firstColumn="1" w:lastColumn="0" w:noHBand="0" w:noVBand="1"/>
+      </w:tblPr>
+      <w:tblGrid>
+        <w:gridCol w:w="1413"/>
+        <w:gridCol w:w="7603"/>
+      </w:tblGrid>
+      <w:tr>
+        <w:tc>
+          <w:tcPr>
+            <w:tcW w:w="1413" w:type="dxa"/>
+          </w:tcPr>
+          <w:p>
+            <w:pPr>
+              <w:rPr>
+                <w:rFonts w:ascii="Lucida Sans" w:hAnsi="Lucida Sans"/>
+              </w:rPr>
+            </w:pPr>
+            <w:r>
+              <w:rPr>
+                <w:rFonts w:ascii="Lucida Sans" w:hAnsi="Lucida Sans"/>
+                <w:color w:val="2F5496" w:themeColor="accent1" w:themeShade="BF"/>
+              </w:rPr>
+              <w:lastRenderedPageBreak/>
+              <w:t>FRAMEPOIS</w:t>
+            </w:r>
+          </w:p>
+        </w:tc>
+        <w:tc>
+          <w:tcPr>
+            <w:tcW w:w="7603" w:type="dxa"/>
+          </w:tcPr>
+          <w:p>
+            <w:pPr>
+              <w:rPr>
+                <w:rFonts w:ascii="Lucida Sans" w:hAnsi="Lucida Sans"/>
+              </w:rPr>
+            </w:pPr>
+            <w:r>
+              <w:rPr>
+                <w:rFonts w:ascii="Lucida Sans" w:hAnsi="Lucida Sans"/>
+              </w:rPr>
+              <w:t>GetFramePOIs(</w:t>
+            </w:r>
+            <w:r>
+              <w:rPr>
+                <w:rFonts w:ascii="Lucida Sans" w:hAnsi="Lucida Sans"/>
+                <w:color w:val="2F5496" w:themeColor="accent1" w:themeShade="BF"/>
+              </w:rPr>
+              <w:t>void</w:t>
+            </w:r>
+            <w:r>
+              <w:rPr>
+                <w:rFonts w:ascii="Lucida Sans" w:hAnsi="Lucida Sans"/>
+              </w:rPr>
+              <w:t>);</w:t>
+            </w:r>
+          </w:p>
+        </w:tc>
+      </w:tr>
+    </w:tbl>
+    <w:p>
+      <w:pPr>
+        <w:shd w:val="clear" w:color="auto" w:fill="F2F2F2" w:themeFill="background1" w:themeFillShade="F2"/>
+        <w:rPr>
+          <w:rFonts w:ascii="Lucida Sans" w:hAnsi="Lucida Sans"/>
+        </w:rPr>
+      </w:pPr>
+      <w:r>
+        <w:rPr>
+          <w:rFonts w:ascii="Lucida Sans" w:hAnsi="Lucida Sans"/>
+        </w:rPr>
+        <w:t>GetFramePOIs return the FRAMEPOIS object.</w:t>
+      </w:r>
+    </w:p>
+    <w:p>
+      <w:pPr>
+        <w:shd w:val="clear" w:color="auto" w:fill="F2F2F2" w:themeFill="background1" w:themeFillShade="F2"/>
+        <w:rPr>
+          <w:rFonts w:ascii="Lucida Sans" w:hAnsi="Lucida Sans"/>
+        </w:rPr>
+      </w:pPr>
+      <w:r>
+        <w:rPr>
+          <w:rFonts w:ascii="Lucida Sans" w:hAnsi="Lucida Sans"/>
+        </w:rPr>
+        <w:t xml:space="preserve">Return: </w:t>
+      </w:r>
+      <w:r>
+        <w:rPr>
+          <w:rFonts w:ascii="Lucida Sans" w:hAnsi="Lucida Sans"/>
+        </w:rPr>
+        <w:tab/>
+        <w:t xml:space="preserve">       </w:t>
+      </w:r>
+      <w:r>
+        <w:rPr>
+          <w:rFonts w:ascii="Lucida Sans" w:hAnsi="Lucida Sans"/>
+        </w:rPr>
+        <w:tab/>
+        <w:t>data structure FRAMEPOIS</w:t>
+      </w:r>
+    </w:p>
+    <w:tbl>
+      <w:tblPr>
+        <w:tblStyle w:val="TableGrid"/>
+        <w:tblW w:w="0" w:type="auto"/>
+        <w:tblLook w:val="04A0" w:firstRow="1" w:lastRow="0" w:firstColumn="1" w:lastColumn="0" w:noHBand="0" w:noVBand="1"/>
+      </w:tblPr>
+      <w:tblGrid>
+        <w:gridCol w:w="1413"/>
+        <w:gridCol w:w="7603"/>
+      </w:tblGrid>
+      <w:tr>
+        <w:tc>
+          <w:tcPr>
+            <w:tcW w:w="1413" w:type="dxa"/>
+          </w:tcPr>
+          <w:p>
+            <w:pPr>
+              <w:rPr>
+                <w:rFonts w:ascii="Lucida Sans" w:hAnsi="Lucida Sans"/>
+              </w:rPr>
+            </w:pPr>
+            <w:r>
+              <w:rPr>
+                <w:rFonts w:ascii="Lucida Sans" w:hAnsi="Lucida Sans"/>
+                <w:color w:val="2F5496" w:themeColor="accent1" w:themeShade="BF"/>
+              </w:rPr>
+              <w:t>void</w:t>
+            </w:r>
+          </w:p>
+        </w:tc>
+        <w:tc>
+          <w:tcPr>
+            <w:tcW w:w="7603" w:type="dxa"/>
+          </w:tcPr>
+          <w:p>
+            <w:pPr>
+              <w:rPr>
+                <w:rFonts w:ascii="Lucida Sans" w:hAnsi="Lucida Sans"/>
+              </w:rPr>
+            </w:pPr>
+            <w:r>
+              <w:rPr>
+                <w:rFonts w:ascii="Lucida Sans" w:hAnsi="Lucida Sans"/>
+              </w:rPr>
+              <w:t>ResetFramePOIs(</w:t>
+            </w:r>
+            <w:r>
+              <w:rPr>
+                <w:rFonts w:ascii="Lucida Sans" w:hAnsi="Lucida Sans"/>
+                <w:color w:val="2F5496" w:themeColor="accent1" w:themeShade="BF"/>
+              </w:rPr>
+              <w:t>void</w:t>
+            </w:r>
+            <w:r>
+              <w:rPr>
+                <w:rFonts w:ascii="Lucida Sans" w:hAnsi="Lucida Sans"/>
+              </w:rPr>
+              <w:t>);</w:t>
+            </w:r>
+          </w:p>
+        </w:tc>
+      </w:tr>
+    </w:tbl>
+    <w:p>
+      <w:pPr>
+        <w:shd w:val="clear" w:color="auto" w:fill="F2F2F2" w:themeFill="background1" w:themeFillShade="F2"/>
+        <w:rPr>
+          <w:rFonts w:ascii="Lucida Sans" w:hAnsi="Lucida Sans"/>
+        </w:rPr>
+      </w:pPr>
+      <w:r>
+        <w:rPr>
+          <w:rFonts w:ascii="Lucida Sans" w:hAnsi="Lucida Sans"/>
+        </w:rPr>
+        <w:t>ResetFramePOIs() reset the FRAMEPOIS object.</w:t>
       </w:r>
     </w:p>
     <w:p>
@@ -11517,7 +13847,7 @@
                     </pic:cNvPicPr>
                   </pic:nvPicPr>
                   <pic:blipFill>
-                    <a:blip r:embed="rId25">
+                    <a:blip r:embed="rId35">
                       <a:extLst>
                         <a:ext uri="{28A0092B-C50C-407E-A947-70E740481C1C}">
                           <a14:useLocalDpi xmlns:a14="http://schemas.microsoft.com/office/drawing/2010/main" val="0"/>
@@ -11742,7 +14072,6 @@
                 <w:rFonts w:ascii="Lucida Sans" w:hAnsi="Lucida Sans"/>
                 <w:color w:val="2F5496" w:themeColor="accent1" w:themeShade="BF"/>
               </w:rPr>
-              <w:lastRenderedPageBreak/>
               <w:t>unsigned int</w:t>
             </w:r>
           </w:p>
@@ -11837,7 +14166,7 @@
                     </pic:cNvPicPr>
                   </pic:nvPicPr>
                   <pic:blipFill>
-                    <a:blip r:embed="rId26">
+                    <a:blip r:embed="rId36">
                       <a:extLst>
                         <a:ext uri="{28A0092B-C50C-407E-A947-70E740481C1C}">
                           <a14:useLocalDpi xmlns:a14="http://schemas.microsoft.com/office/drawing/2010/main" val="0"/>
@@ -12013,364 +14342,41 @@
         </w:rPr>
       </w:pPr>
     </w:p>
-    <w:tbl>
-      <w:tblPr>
-        <w:tblStyle w:val="TableGrid"/>
-        <w:tblW w:w="0" w:type="auto"/>
-        <w:tblLook w:val="04A0" w:firstRow="1" w:lastRow="0" w:firstColumn="1" w:lastColumn="0" w:noHBand="0" w:noVBand="1"/>
-      </w:tblPr>
-      <w:tblGrid>
-        <w:gridCol w:w="1413"/>
-        <w:gridCol w:w="7603"/>
-      </w:tblGrid>
-      <w:tr>
-        <w:tc>
-          <w:tcPr>
-            <w:tcW w:w="1413" w:type="dxa"/>
-          </w:tcPr>
-          <w:p>
-            <w:pPr>
-              <w:rPr>
-                <w:rFonts w:ascii="Lucida Sans" w:hAnsi="Lucida Sans"/>
-              </w:rPr>
-            </w:pPr>
-            <w:r>
-              <w:rPr>
-                <w:rFonts w:ascii="Lucida Sans" w:hAnsi="Lucida Sans"/>
-                <w:color w:val="2F5496" w:themeColor="accent1" w:themeShade="BF"/>
-              </w:rPr>
-              <w:t>void</w:t>
-            </w:r>
-          </w:p>
-        </w:tc>
-        <w:tc>
-          <w:tcPr>
-            <w:tcW w:w="7603" w:type="dxa"/>
-          </w:tcPr>
-          <w:p>
-            <w:pPr>
-              <w:rPr>
-                <w:rFonts w:ascii="Lucida Sans" w:hAnsi="Lucida Sans"/>
-              </w:rPr>
-            </w:pPr>
-            <w:r>
-              <w:rPr>
-                <w:rFonts w:ascii="Lucida Sans" w:hAnsi="Lucida Sans"/>
-              </w:rPr>
-              <w:t>M480_InitSensor(</w:t>
-            </w:r>
-            <w:r>
-              <w:rPr>
-                <w:rFonts w:ascii="Lucida Sans" w:hAnsi="Lucida Sans"/>
-                <w:color w:val="2F5496" w:themeColor="accent1" w:themeShade="BF"/>
-              </w:rPr>
-              <w:t>void</w:t>
-            </w:r>
-            <w:r>
-              <w:rPr>
-                <w:rFonts w:ascii="Lucida Sans" w:hAnsi="Lucida Sans"/>
-              </w:rPr>
-              <w:t>);</w:t>
-            </w:r>
-          </w:p>
-        </w:tc>
-      </w:tr>
-    </w:tbl>
-    <w:p>
-      <w:pPr>
-        <w:shd w:val="clear" w:color="auto" w:fill="F2F2F2" w:themeFill="background1" w:themeFillShade="F2"/>
-        <w:rPr>
-          <w:rFonts w:ascii="Lucida Sans" w:hAnsi="Lucida Sans"/>
-        </w:rPr>
-      </w:pPr>
-      <w:r>
-        <w:rPr>
-          <w:rFonts w:ascii="Lucida Sans" w:hAnsi="Lucida Sans"/>
-          <w:noProof/>
-          <w:color w:val="FF0000"/>
-        </w:rPr>
-        <w:drawing>
-          <wp:inline distT="0" distB="0" distL="0" distR="0" wp14:anchorId="287CB351" wp14:editId="52F7F880">
-            <wp:extent cx="5727700" cy="260350"/>
-            <wp:effectExtent l="0" t="0" r="6350" b="6350"/>
-            <wp:docPr id="16" name="Picture 16"/>
-            <wp:cNvGraphicFramePr>
-              <a:graphicFrameLocks xmlns:a="http://schemas.openxmlformats.org/drawingml/2006/main" noChangeAspect="1"/>
-            </wp:cNvGraphicFramePr>
-            <a:graphic xmlns:a="http://schemas.openxmlformats.org/drawingml/2006/main">
-              <a:graphicData uri="http://schemas.openxmlformats.org/drawingml/2006/picture">
-                <pic:pic xmlns:pic="http://schemas.openxmlformats.org/drawingml/2006/picture">
-                  <pic:nvPicPr>
-                    <pic:cNvPr id="0" name="Picture 5"/>
-                    <pic:cNvPicPr>
-                      <a:picLocks noChangeAspect="1" noChangeArrowheads="1"/>
-                    </pic:cNvPicPr>
-                  </pic:nvPicPr>
-                  <pic:blipFill>
-                    <a:blip r:embed="rId27">
-                      <a:extLst>
-                        <a:ext uri="{28A0092B-C50C-407E-A947-70E740481C1C}">
-                          <a14:useLocalDpi xmlns:a14="http://schemas.microsoft.com/office/drawing/2010/main" val="0"/>
-                        </a:ext>
-                      </a:extLst>
-                    </a:blip>
-                    <a:srcRect/>
-                    <a:stretch>
-                      <a:fillRect/>
-                    </a:stretch>
-                  </pic:blipFill>
-                  <pic:spPr bwMode="auto">
-                    <a:xfrm>
-                      <a:off x="0" y="0"/>
-                      <a:ext cx="5727700" cy="260350"/>
-                    </a:xfrm>
-                    <a:prstGeom prst="rect">
-                      <a:avLst/>
-                    </a:prstGeom>
-                    <a:noFill/>
-                    <a:ln>
-                      <a:noFill/>
-                    </a:ln>
-                  </pic:spPr>
-                </pic:pic>
-              </a:graphicData>
-            </a:graphic>
-          </wp:inline>
-        </w:drawing>
-      </w:r>
-      <w:r>
-        <w:rPr>
-          <w:rFonts w:ascii="Lucida Sans" w:hAnsi="Lucida Sans"/>
-        </w:rPr>
-        <w:t>Open and setup the system environment for I2C.</w:t>
-      </w:r>
-    </w:p>
-    <w:tbl>
-      <w:tblPr>
-        <w:tblStyle w:val="TableGrid"/>
-        <w:tblW w:w="0" w:type="auto"/>
-        <w:tblLook w:val="04A0" w:firstRow="1" w:lastRow="0" w:firstColumn="1" w:lastColumn="0" w:noHBand="0" w:noVBand="1"/>
-      </w:tblPr>
-      <w:tblGrid>
-        <w:gridCol w:w="1413"/>
-        <w:gridCol w:w="7603"/>
-      </w:tblGrid>
-      <w:tr>
-        <w:tc>
-          <w:tcPr>
-            <w:tcW w:w="1413" w:type="dxa"/>
-          </w:tcPr>
-          <w:p>
-            <w:pPr>
-              <w:rPr>
-                <w:rFonts w:ascii="Lucida Sans" w:hAnsi="Lucida Sans"/>
-              </w:rPr>
-            </w:pPr>
-            <w:r>
-              <w:rPr>
-                <w:rFonts w:ascii="Lucida Sans" w:hAnsi="Lucida Sans"/>
-                <w:color w:val="2F5496" w:themeColor="accent1" w:themeShade="BF"/>
-              </w:rPr>
-              <w:t>void</w:t>
-            </w:r>
-          </w:p>
-        </w:tc>
-        <w:tc>
-          <w:tcPr>
-            <w:tcW w:w="7603" w:type="dxa"/>
-          </w:tcPr>
-          <w:p>
-            <w:pPr>
-              <w:rPr>
-                <w:rFonts w:ascii="Lucida Sans" w:hAnsi="Lucida Sans"/>
-              </w:rPr>
-            </w:pPr>
-            <w:r>
-              <w:rPr>
-                <w:rFonts w:ascii="Lucida Sans" w:hAnsi="Lucida Sans"/>
-              </w:rPr>
-              <w:t>M480_OpenSensor(</w:t>
-            </w:r>
-            <w:r>
-              <w:rPr>
-                <w:rFonts w:ascii="Lucida Sans" w:hAnsi="Lucida Sans"/>
-                <w:color w:val="2F5496" w:themeColor="accent1" w:themeShade="BF"/>
-              </w:rPr>
-              <w:t>void</w:t>
-            </w:r>
-            <w:r>
-              <w:rPr>
-                <w:rFonts w:ascii="Lucida Sans" w:hAnsi="Lucida Sans"/>
-              </w:rPr>
-              <w:t>);</w:t>
-            </w:r>
-          </w:p>
-        </w:tc>
-      </w:tr>
-    </w:tbl>
-    <w:p>
-      <w:pPr>
-        <w:shd w:val="clear" w:color="auto" w:fill="F2F2F2" w:themeFill="background1" w:themeFillShade="F2"/>
-        <w:rPr>
-          <w:rFonts w:ascii="Lucida Sans" w:hAnsi="Lucida Sans"/>
-        </w:rPr>
-      </w:pPr>
-      <w:r>
-        <w:rPr>
-          <w:rFonts w:ascii="Lucida Sans" w:hAnsi="Lucida Sans"/>
-        </w:rPr>
-        <w:t>Initialization of sensor, mainly read calibration</w:t>
-      </w:r>
-      <w:r>
-        <w:rPr>
-          <w:rFonts w:ascii="Lucida Sans" w:hAnsi="Lucida Sans"/>
-        </w:rPr>
-        <w:t xml:space="preserve"> data and setup trim registers.</w:t>
-      </w:r>
-    </w:p>
-    <w:tbl>
-      <w:tblPr>
-        <w:tblStyle w:val="TableGrid"/>
-        <w:tblW w:w="0" w:type="auto"/>
-        <w:tblLook w:val="04A0" w:firstRow="1" w:lastRow="0" w:firstColumn="1" w:lastColumn="0" w:noHBand="0" w:noVBand="1"/>
-      </w:tblPr>
-      <w:tblGrid>
-        <w:gridCol w:w="1413"/>
-        <w:gridCol w:w="7603"/>
-      </w:tblGrid>
-      <w:tr>
-        <w:tc>
-          <w:tcPr>
-            <w:tcW w:w="1413" w:type="dxa"/>
-          </w:tcPr>
-          <w:p>
-            <w:pPr>
-              <w:rPr>
-                <w:rFonts w:ascii="Lucida Sans" w:hAnsi="Lucida Sans"/>
-              </w:rPr>
-            </w:pPr>
-            <w:r>
-              <w:rPr>
-                <w:rFonts w:ascii="Lucida Sans" w:hAnsi="Lucida Sans"/>
-                <w:color w:val="2F5496" w:themeColor="accent1" w:themeShade="BF"/>
-              </w:rPr>
-              <w:t>void</w:t>
-            </w:r>
-          </w:p>
-        </w:tc>
-        <w:tc>
-          <w:tcPr>
-            <w:tcW w:w="7603" w:type="dxa"/>
-          </w:tcPr>
-          <w:p>
-            <w:pPr>
-              <w:rPr>
-                <w:rFonts w:ascii="Lucida Sans" w:hAnsi="Lucida Sans"/>
-              </w:rPr>
-            </w:pPr>
-            <w:r>
-              <w:rPr>
-                <w:rFonts w:ascii="Lucida Sans" w:hAnsi="Lucida Sans"/>
-              </w:rPr>
-              <w:t>M480_StartSensor(</w:t>
-            </w:r>
-            <w:r>
-              <w:rPr>
-                <w:rFonts w:ascii="Lucida Sans" w:hAnsi="Lucida Sans"/>
-                <w:color w:val="2F5496" w:themeColor="accent1" w:themeShade="BF"/>
-              </w:rPr>
-              <w:t>void</w:t>
-            </w:r>
-            <w:r>
-              <w:rPr>
-                <w:rFonts w:ascii="Lucida Sans" w:hAnsi="Lucida Sans"/>
-              </w:rPr>
-              <w:t>);</w:t>
-            </w:r>
-          </w:p>
-        </w:tc>
-      </w:tr>
-    </w:tbl>
-    <w:p>
-      <w:pPr>
-        <w:shd w:val="clear" w:color="auto" w:fill="F2F2F2" w:themeFill="background1" w:themeFillShade="F2"/>
-        <w:rPr>
-          <w:rFonts w:ascii="Lucida Sans" w:hAnsi="Lucida Sans"/>
-        </w:rPr>
-      </w:pPr>
-      <w:r>
-        <w:rPr>
-          <w:rFonts w:ascii="Lucida Sans" w:hAnsi="Lucida Sans"/>
-          <w:noProof/>
-        </w:rPr>
-        <w:drawing>
-          <wp:inline distT="0" distB="0" distL="0" distR="0">
-            <wp:extent cx="5734050" cy="615950"/>
-            <wp:effectExtent l="0" t="0" r="0" b="0"/>
-            <wp:docPr id="23" name="Picture 23"/>
-            <wp:cNvGraphicFramePr>
-              <a:graphicFrameLocks xmlns:a="http://schemas.openxmlformats.org/drawingml/2006/main" noChangeAspect="1"/>
-            </wp:cNvGraphicFramePr>
-            <a:graphic xmlns:a="http://schemas.openxmlformats.org/drawingml/2006/main">
-              <a:graphicData uri="http://schemas.openxmlformats.org/drawingml/2006/picture">
-                <pic:pic xmlns:pic="http://schemas.openxmlformats.org/drawingml/2006/picture">
-                  <pic:nvPicPr>
-                    <pic:cNvPr id="0" name="Picture 3"/>
-                    <pic:cNvPicPr>
-                      <a:picLocks noChangeAspect="1" noChangeArrowheads="1"/>
-                    </pic:cNvPicPr>
-                  </pic:nvPicPr>
-                  <pic:blipFill>
-                    <a:blip r:embed="rId28">
-                      <a:extLst>
-                        <a:ext uri="{28A0092B-C50C-407E-A947-70E740481C1C}">
-                          <a14:useLocalDpi xmlns:a14="http://schemas.microsoft.com/office/drawing/2010/main" val="0"/>
-                        </a:ext>
-                      </a:extLst>
-                    </a:blip>
-                    <a:srcRect/>
-                    <a:stretch>
-                      <a:fillRect/>
-                    </a:stretch>
-                  </pic:blipFill>
-                  <pic:spPr bwMode="auto">
-                    <a:xfrm>
-                      <a:off x="0" y="0"/>
-                      <a:ext cx="5734050" cy="615950"/>
-                    </a:xfrm>
-                    <a:prstGeom prst="rect">
-                      <a:avLst/>
-                    </a:prstGeom>
-                    <a:noFill/>
-                    <a:ln>
-                      <a:noFill/>
-                    </a:ln>
-                  </pic:spPr>
-                </pic:pic>
-              </a:graphicData>
-            </a:graphic>
-          </wp:inline>
-        </w:drawing>
-      </w:r>
-      <w:r>
-        <w:rPr>
-          <w:rFonts w:ascii="Lucida Sans" w:hAnsi="Lucida Sans"/>
-        </w:rPr>
-        <w:t>XCAM start streaming</w:t>
-      </w:r>
-    </w:p>
-    <w:p>
-      <w:pPr>
-        <w:rPr>
-          <w:rFonts w:ascii="Lucida Sans" w:hAnsi="Lucida Sans"/>
-        </w:rPr>
-      </w:pPr>
-      <w:r>
-        <w:rPr>
-          <w:rFonts w:ascii="Lucida Sans" w:hAnsi="Lucida Sans"/>
+    <w:p>
+      <w:pPr>
+        <w:rPr>
+          <w:rFonts w:ascii="Lucida Sans" w:hAnsi="Lucida Sans"/>
+        </w:rPr>
+      </w:pPr>
+    </w:p>
+    <w:p>
+      <w:pPr>
+        <w:rPr>
+          <w:rFonts w:ascii="Lucida Sans" w:eastAsia="Times New Roman" w:hAnsi="Lucida Sans" w:cs="Times New Roman"/>
+          <w:b/>
+          <w:bCs/>
+          <w:caps/>
+          <w:color w:val="484848"/>
+          <w:kern w:val="36"/>
+          <w:sz w:val="51"/>
+          <w:szCs w:val="51"/>
+        </w:rPr>
+      </w:pPr>
+      <w:bookmarkStart w:id="37" w:name="_Toc504038373"/>
+      <w:r>
+        <w:rPr>
+          <w:rFonts w:ascii="Lucida Sans" w:eastAsia="Times New Roman" w:hAnsi="Lucida Sans" w:cs="Times New Roman"/>
+          <w:b/>
+          <w:bCs/>
+          <w:caps/>
+          <w:color w:val="484848"/>
+          <w:kern w:val="36"/>
+          <w:sz w:val="51"/>
+          <w:szCs w:val="51"/>
         </w:rPr>
         <w:br w:type="page"/>
       </w:r>
+      <w:bookmarkEnd w:id="37"/>
     </w:p>
     <w:p>
       <w:pPr>
@@ -12388,7 +14394,7 @@
           <w:szCs w:val="51"/>
         </w:rPr>
       </w:pPr>
-      <w:bookmarkStart w:id="25" w:name="_Toc500336112"/>
+      <w:bookmarkStart w:id="38" w:name="_Toc509315980"/>
       <w:r>
         <w:rPr>
           <w:rFonts w:ascii="Lucida Sans" w:eastAsia="Times New Roman" w:hAnsi="Lucida Sans" w:cs="Times New Roman"/>
@@ -12429,7 +14435,7 @@
         </w:rPr>
         <w:t>onnection</w:t>
       </w:r>
-      <w:bookmarkEnd w:id="25"/>
+      <w:bookmarkEnd w:id="38"/>
     </w:p>
     <w:p>
       <w:pPr>
@@ -12460,7 +14466,7 @@
                     </pic:cNvPicPr>
                   </pic:nvPicPr>
                   <pic:blipFill>
-                    <a:blip r:embed="rId29">
+                    <a:blip r:embed="rId37">
                       <a:extLst>
                         <a:ext uri="{28A0092B-C50C-407E-A947-70E740481C1C}">
                           <a14:useLocalDpi xmlns:a14="http://schemas.microsoft.com/office/drawing/2010/main" val="0"/>
@@ -12539,7 +14545,7 @@
           <w:szCs w:val="51"/>
         </w:rPr>
       </w:pPr>
-      <w:bookmarkStart w:id="26" w:name="_Toc500336113"/>
+      <w:bookmarkStart w:id="39" w:name="_Toc509315981"/>
       <w:r>
         <w:rPr>
           <w:rFonts w:ascii="Lucida Sans" w:eastAsia="Times New Roman" w:hAnsi="Lucida Sans" w:cs="Times New Roman"/>
@@ -12553,7 +14559,7 @@
         </w:rPr>
         <w:t>Build and Test</w:t>
       </w:r>
-      <w:bookmarkEnd w:id="26"/>
+      <w:bookmarkEnd w:id="39"/>
     </w:p>
     <w:p>
       <w:pPr>
@@ -12585,7 +14591,7 @@
                     </pic:cNvPicPr>
                   </pic:nvPicPr>
                   <pic:blipFill>
-                    <a:blip r:embed="rId30" cstate="print">
+                    <a:blip r:embed="rId38" cstate="print">
                       <a:extLst>
                         <a:ext uri="{28A0092B-C50C-407E-A947-70E740481C1C}">
                           <a14:useLocalDpi xmlns:a14="http://schemas.microsoft.com/office/drawing/2010/main" val="0"/>
@@ -12749,10 +14755,16 @@
         <w:tab/>
         <w:t>Keep connecting the debug USB port and press “Debug” to get into debug mode.</w:t>
       </w:r>
+      <w:r>
+        <w:rPr>
+          <w:rFonts w:ascii="Lucida Sans" w:hAnsi="Lucida Sans"/>
+        </w:rPr>
+        <w:t xml:space="preserve"> </w:t>
+      </w:r>
     </w:p>
     <w:sectPr>
-      <w:headerReference w:type="default" r:id="rId31"/>
-      <w:footerReference w:type="default" r:id="rId32"/>
+      <w:headerReference w:type="default" r:id="rId39"/>
+      <w:footerReference w:type="default" r:id="rId40"/>
       <w:pgSz w:w="11906" w:h="16838"/>
       <w:pgMar w:top="1440" w:right="1440" w:bottom="1440" w:left="1440" w:header="708" w:footer="708" w:gutter="0"/>
       <w:cols w:space="708"/>
@@ -13066,7 +15078,7 @@
         <w:sz w:val="24"/>
         <w:szCs w:val="24"/>
       </w:rPr>
-      <w:t>14</w:t>
+      <w:t>2</w:t>
     </w:r>
     <w:r>
       <w:rPr>
@@ -13115,7 +15127,7 @@
         <w:sz w:val="24"/>
         <w:szCs w:val="24"/>
       </w:rPr>
-      <w:t>14</w:t>
+      <w:t>15</w:t>
     </w:r>
     <w:r>
       <w:rPr>
@@ -15048,7 +17060,7 @@
 </file>
 
 <file path=customXml/itemProps1.xml><?xml version="1.0" encoding="utf-8"?>
-<ds:datastoreItem xmlns:ds="http://schemas.openxmlformats.org/officeDocument/2006/customXml" ds:itemID="{9652EA72-9CCD-4863-98CE-9CF0C6E25825}">
+<ds:datastoreItem xmlns:ds="http://schemas.openxmlformats.org/officeDocument/2006/customXml" ds:itemID="{C2B8663C-A46D-4856-B708-8E5C80B35017}">
   <ds:schemaRefs>
     <ds:schemaRef ds:uri="http://schemas.openxmlformats.org/officeDocument/2006/bibliography"/>
   </ds:schemaRefs>
